--- a/Progress Report/Report.docx
+++ b/Progress Report/Report.docx
@@ -1,6 +1,6 @@
 
 <file path=word/document.xml><?xml version="1.0" encoding="utf-8"?>
-<w:document xmlns:wpc="http://schemas.microsoft.com/office/word/2010/wordprocessingCanvas" xmlns:cx="http://schemas.microsoft.com/office/drawing/2014/chartex" xmlns:cx1="http://schemas.microsoft.com/office/drawing/2015/9/8/chartex" xmlns:cx2="http://schemas.microsoft.com/office/drawing/2015/10/21/chartex" xmlns:cx3="http://schemas.microsoft.com/office/drawing/2016/5/9/chartex" xmlns:cx4="http://schemas.microsoft.com/office/drawing/2016/5/10/chartex" xmlns:cx5="http://schemas.microsoft.com/office/drawing/2016/5/11/chartex" xmlns:cx6="http://schemas.microsoft.com/office/drawing/2016/5/12/chartex" xmlns:cx7="http://schemas.microsoft.com/office/drawing/2016/5/13/chartex" xmlns:cx8="http://schemas.microsoft.com/office/drawing/2016/5/14/chartex" xmlns:mc="http://schemas.openxmlformats.org/markup-compatibility/2006" xmlns:aink="http://schemas.microsoft.com/office/drawing/2016/ink" xmlns:am3d="http://schemas.microsoft.com/office/drawing/2017/model3d" xmlns:o="urn:schemas-microsoft-com:office:office" xmlns:r="http://schemas.openxmlformats.org/officeDocument/2006/relationships" xmlns:m="http://schemas.openxmlformats.org/officeDocument/2006/math" xmlns:v="urn:schemas-microsoft-com:vml" xmlns:wp14="http://schemas.microsoft.com/office/word/2010/wordprocessingDrawing" xmlns:wp="http://schemas.openxmlformats.org/drawingml/2006/wordprocessingDrawing" xmlns:w10="urn:schemas-microsoft-com:office:word" xmlns:w="http://schemas.openxmlformats.org/wordprocessingml/2006/main" xmlns:w14="http://schemas.microsoft.com/office/word/2010/wordml" xmlns:w15="http://schemas.microsoft.com/office/word/2012/wordml" xmlns:w16cid="http://schemas.microsoft.com/office/word/2016/wordml/cid" xmlns:w16se="http://schemas.microsoft.com/office/word/2015/wordml/symex" xmlns:wpg="http://schemas.microsoft.com/office/word/2010/wordprocessingGroup" xmlns:wpi="http://schemas.microsoft.com/office/word/2010/wordprocessingInk" xmlns:wne="http://schemas.microsoft.com/office/word/2006/wordml" xmlns:wps="http://schemas.microsoft.com/office/word/2010/wordprocessingShape" mc:Ignorable="w14 w15 w16se w16cid wp14">
+<w:document xmlns:wpc="http://schemas.microsoft.com/office/word/2010/wordprocessingCanvas" xmlns:mc="http://schemas.openxmlformats.org/markup-compatibility/2006" xmlns:o="urn:schemas-microsoft-com:office:office" xmlns:r="http://schemas.openxmlformats.org/officeDocument/2006/relationships" xmlns:m="http://schemas.openxmlformats.org/officeDocument/2006/math" xmlns:v="urn:schemas-microsoft-com:vml" xmlns:wp14="http://schemas.microsoft.com/office/word/2010/wordprocessingDrawing" xmlns:wp="http://schemas.openxmlformats.org/drawingml/2006/wordprocessingDrawing" xmlns:w10="urn:schemas-microsoft-com:office:word" xmlns:w="http://schemas.openxmlformats.org/wordprocessingml/2006/main" xmlns:w14="http://schemas.microsoft.com/office/word/2010/wordml" xmlns:w15="http://schemas.microsoft.com/office/word/2012/wordml" xmlns:wpg="http://schemas.microsoft.com/office/word/2010/wordprocessingGroup" xmlns:wpi="http://schemas.microsoft.com/office/word/2010/wordprocessingInk" xmlns:wne="http://schemas.microsoft.com/office/word/2006/wordml" xmlns:wps="http://schemas.microsoft.com/office/word/2010/wordprocessingShape" mc:Ignorable="w14 w15 wp14">
   <w:body>
     <w:tbl>
       <w:tblPr>
@@ -218,7 +218,7 @@
                     </wp:anchor>
                   </w:drawing>
                 </mc:Choice>
-                <mc:Fallback>
+                <mc:Fallback xmlns:w16se="http://schemas.microsoft.com/office/word/2015/wordml/symex" xmlns:w16cid="http://schemas.microsoft.com/office/word/2016/wordml/cid" xmlns:am3d="http://schemas.microsoft.com/office/drawing/2017/model3d" xmlns:aink="http://schemas.microsoft.com/office/drawing/2016/ink" xmlns:cx8="http://schemas.microsoft.com/office/drawing/2016/5/14/chartex" xmlns:cx7="http://schemas.microsoft.com/office/drawing/2016/5/13/chartex" xmlns:cx6="http://schemas.microsoft.com/office/drawing/2016/5/12/chartex" xmlns:cx5="http://schemas.microsoft.com/office/drawing/2016/5/11/chartex" xmlns:cx4="http://schemas.microsoft.com/office/drawing/2016/5/10/chartex" xmlns:cx3="http://schemas.microsoft.com/office/drawing/2016/5/9/chartex" xmlns:cx2="http://schemas.microsoft.com/office/drawing/2015/10/21/chartex" xmlns:cx1="http://schemas.microsoft.com/office/drawing/2015/9/8/chartex" xmlns:cx="http://schemas.microsoft.com/office/drawing/2014/chartex">
                   <w:pict>
                     <v:oval w14:anchorId="70C9AF60" id="Oval 29" o:spid="_x0000_s1026" style="position:absolute;margin-left:12.1pt;margin-top:48.05pt;width:8.6pt;height:8.65pt;z-index:251663360;visibility:visible;mso-wrap-style:square;mso-width-percent:0;mso-height-percent:0;mso-wrap-distance-left:9pt;mso-wrap-distance-top:0;mso-wrap-distance-right:9pt;mso-wrap-distance-bottom:0;mso-position-horizontal:absolute;mso-position-horizontal-relative:text;mso-position-vertical:absolute;mso-position-vertical-relative:text;mso-width-percent:0;mso-height-percent:0;mso-width-relative:margin;mso-height-relative:margin;v-text-anchor:middle" o:gfxdata="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" fillcolor="#753dff [3207]" stroked="f" strokeweight="2pt"/>
                   </w:pict>
@@ -298,7 +298,7 @@
                     </wp:anchor>
                   </w:drawing>
                 </mc:Choice>
-                <mc:Fallback>
+                <mc:Fallback xmlns:w16se="http://schemas.microsoft.com/office/word/2015/wordml/symex" xmlns:w16cid="http://schemas.microsoft.com/office/word/2016/wordml/cid" xmlns:am3d="http://schemas.microsoft.com/office/drawing/2017/model3d" xmlns:aink="http://schemas.microsoft.com/office/drawing/2016/ink" xmlns:cx8="http://schemas.microsoft.com/office/drawing/2016/5/14/chartex" xmlns:cx7="http://schemas.microsoft.com/office/drawing/2016/5/13/chartex" xmlns:cx6="http://schemas.microsoft.com/office/drawing/2016/5/12/chartex" xmlns:cx5="http://schemas.microsoft.com/office/drawing/2016/5/11/chartex" xmlns:cx4="http://schemas.microsoft.com/office/drawing/2016/5/10/chartex" xmlns:cx3="http://schemas.microsoft.com/office/drawing/2016/5/9/chartex" xmlns:cx2="http://schemas.microsoft.com/office/drawing/2015/10/21/chartex" xmlns:cx1="http://schemas.microsoft.com/office/drawing/2015/9/8/chartex" xmlns:cx="http://schemas.microsoft.com/office/drawing/2014/chartex">
                   <w:pict>
                     <v:rect w14:anchorId="0C4ECAF2" id="Rectangle 30" o:spid="_x0000_s1026" style="position:absolute;margin-left:25.95pt;margin-top:48.25pt;width:37.2pt;height:7.9pt;z-index:251664384;visibility:visible;mso-wrap-style:square;mso-width-percent:0;mso-height-percent:0;mso-wrap-distance-left:9pt;mso-wrap-distance-top:0;mso-wrap-distance-right:9pt;mso-wrap-distance-bottom:0;mso-position-horizontal:absolute;mso-position-horizontal-relative:text;mso-position-vertical:absolute;mso-position-vertical-relative:text;mso-width-percent:0;mso-height-percent:0;mso-width-relative:margin;mso-height-relative:margin;v-text-anchor:middle" o:gfxdata="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" fillcolor="#753dff [3207]" stroked="f" strokeweight="2pt"/>
                   </w:pict>
@@ -790,21 +790,33 @@
         <w:p>
           <w:pPr>
             <w:pStyle w:val="TOC1"/>
+            <w:rPr>
+              <w:sz w:val="20"/>
+              <w:szCs w:val="20"/>
+            </w:rPr>
           </w:pPr>
           <w:r>
             <w:rPr>
               <w:b/>
               <w:bCs/>
+              <w:sz w:val="20"/>
+              <w:szCs w:val="20"/>
             </w:rPr>
             <w:t>Introduction</w:t>
           </w:r>
           <w:r>
+            <w:rPr>
+              <w:sz w:val="20"/>
+              <w:szCs w:val="20"/>
+            </w:rPr>
             <w:ptab w:relativeTo="margin" w:alignment="right" w:leader="dot"/>
           </w:r>
           <w:r>
             <w:rPr>
               <w:b/>
               <w:bCs/>
+              <w:sz w:val="20"/>
+              <w:szCs w:val="20"/>
             </w:rPr>
             <w:t>1</w:t>
           </w:r>
@@ -813,14 +825,30 @@
           <w:pPr>
             <w:pStyle w:val="TOC2"/>
             <w:ind w:left="216"/>
+            <w:rPr>
+              <w:sz w:val="20"/>
+              <w:szCs w:val="20"/>
+            </w:rPr>
           </w:pPr>
           <w:r>
+            <w:rPr>
+              <w:sz w:val="20"/>
+              <w:szCs w:val="20"/>
+            </w:rPr>
             <w:t>Abstract</w:t>
           </w:r>
           <w:r>
+            <w:rPr>
+              <w:sz w:val="20"/>
+              <w:szCs w:val="20"/>
+            </w:rPr>
             <w:ptab w:relativeTo="margin" w:alignment="right" w:leader="dot"/>
           </w:r>
           <w:r>
+            <w:rPr>
+              <w:sz w:val="20"/>
+              <w:szCs w:val="20"/>
+            </w:rPr>
             <w:t>2</w:t>
           </w:r>
         </w:p>
@@ -828,14 +856,30 @@
           <w:pPr>
             <w:pStyle w:val="TOC2"/>
             <w:ind w:left="216"/>
+            <w:rPr>
+              <w:sz w:val="20"/>
+              <w:szCs w:val="20"/>
+            </w:rPr>
           </w:pPr>
           <w:r>
+            <w:rPr>
+              <w:sz w:val="20"/>
+              <w:szCs w:val="20"/>
+            </w:rPr>
             <w:t>Vision Statement</w:t>
           </w:r>
           <w:r>
+            <w:rPr>
+              <w:sz w:val="20"/>
+              <w:szCs w:val="20"/>
+            </w:rPr>
             <w:ptab w:relativeTo="margin" w:alignment="right" w:leader="dot"/>
           </w:r>
           <w:r>
+            <w:rPr>
+              <w:sz w:val="20"/>
+              <w:szCs w:val="20"/>
+            </w:rPr>
             <w:t>2</w:t>
           </w:r>
         </w:p>
@@ -843,14 +887,30 @@
           <w:pPr>
             <w:pStyle w:val="TOC2"/>
             <w:ind w:left="216"/>
+            <w:rPr>
+              <w:sz w:val="20"/>
+              <w:szCs w:val="20"/>
+            </w:rPr>
           </w:pPr>
           <w:r>
+            <w:rPr>
+              <w:sz w:val="20"/>
+              <w:szCs w:val="20"/>
+            </w:rPr>
             <w:t>Materials and Specifications</w:t>
           </w:r>
           <w:r>
+            <w:rPr>
+              <w:sz w:val="20"/>
+              <w:szCs w:val="20"/>
+            </w:rPr>
             <w:ptab w:relativeTo="margin" w:alignment="right" w:leader="dot"/>
           </w:r>
           <w:r>
+            <w:rPr>
+              <w:sz w:val="20"/>
+              <w:szCs w:val="20"/>
+            </w:rPr>
             <w:t>2</w:t>
           </w:r>
         </w:p>
@@ -858,35 +918,63 @@
           <w:pPr>
             <w:pStyle w:val="TOC2"/>
             <w:ind w:left="216"/>
+            <w:rPr>
+              <w:sz w:val="20"/>
+              <w:szCs w:val="20"/>
+            </w:rPr>
           </w:pPr>
           <w:r>
+            <w:rPr>
+              <w:sz w:val="20"/>
+              <w:szCs w:val="20"/>
+            </w:rPr>
             <w:t>Summary of Procedure</w:t>
           </w:r>
           <w:r>
+            <w:rPr>
+              <w:sz w:val="20"/>
+              <w:szCs w:val="20"/>
+            </w:rPr>
             <w:ptab w:relativeTo="margin" w:alignment="right" w:leader="dot"/>
           </w:r>
           <w:r>
+            <w:rPr>
+              <w:sz w:val="20"/>
+              <w:szCs w:val="20"/>
+            </w:rPr>
             <w:t>2</w:t>
           </w:r>
         </w:p>
         <w:p>
           <w:pPr>
             <w:pStyle w:val="TOC1"/>
+            <w:rPr>
+              <w:sz w:val="20"/>
+              <w:szCs w:val="20"/>
+            </w:rPr>
           </w:pPr>
           <w:r>
             <w:rPr>
               <w:b/>
               <w:bCs/>
+              <w:sz w:val="20"/>
+              <w:szCs w:val="20"/>
             </w:rPr>
             <w:t>Hardware and Wiring Guide</w:t>
           </w:r>
           <w:r>
+            <w:rPr>
+              <w:sz w:val="20"/>
+              <w:szCs w:val="20"/>
+            </w:rPr>
             <w:ptab w:relativeTo="margin" w:alignment="right" w:leader="dot"/>
           </w:r>
           <w:r>
             <w:rPr>
               <w:b/>
               <w:bCs/>
+              <w:sz w:val="20"/>
+              <w:szCs w:val="20"/>
             </w:rPr>
             <w:t>4</w:t>
           </w:r>
@@ -895,14 +983,30 @@
           <w:pPr>
             <w:pStyle w:val="TOC2"/>
             <w:ind w:left="216"/>
+            <w:rPr>
+              <w:sz w:val="20"/>
+              <w:szCs w:val="20"/>
+            </w:rPr>
           </w:pPr>
           <w:r>
+            <w:rPr>
+              <w:sz w:val="20"/>
+              <w:szCs w:val="20"/>
+            </w:rPr>
             <w:t>PGA460 Pins Breakout</w:t>
           </w:r>
           <w:r>
+            <w:rPr>
+              <w:sz w:val="20"/>
+              <w:szCs w:val="20"/>
+            </w:rPr>
             <w:ptab w:relativeTo="margin" w:alignment="right" w:leader="dot"/>
           </w:r>
           <w:r>
+            <w:rPr>
+              <w:sz w:val="20"/>
+              <w:szCs w:val="20"/>
+            </w:rPr>
             <w:t>5</w:t>
           </w:r>
         </w:p>
@@ -910,14 +1014,30 @@
           <w:pPr>
             <w:pStyle w:val="TOC2"/>
             <w:ind w:left="216"/>
+            <w:rPr>
+              <w:sz w:val="20"/>
+              <w:szCs w:val="20"/>
+            </w:rPr>
           </w:pPr>
           <w:r>
-            <w:t>Direct-Driven Schematics</w:t>
+            <w:rPr>
+              <w:sz w:val="20"/>
+              <w:szCs w:val="20"/>
+            </w:rPr>
+            <w:t>Direct-Driven Schematic</w:t>
           </w:r>
           <w:r>
+            <w:rPr>
+              <w:sz w:val="20"/>
+              <w:szCs w:val="20"/>
+            </w:rPr>
             <w:ptab w:relativeTo="margin" w:alignment="right" w:leader="dot"/>
           </w:r>
           <w:r>
+            <w:rPr>
+              <w:sz w:val="20"/>
+              <w:szCs w:val="20"/>
+            </w:rPr>
             <w:t>2</w:t>
           </w:r>
         </w:p>
@@ -925,14 +1045,30 @@
           <w:pPr>
             <w:pStyle w:val="TOC2"/>
             <w:ind w:left="216"/>
+            <w:rPr>
+              <w:sz w:val="20"/>
+              <w:szCs w:val="20"/>
+            </w:rPr>
           </w:pPr>
           <w:r>
-            <w:t>Transformer-Driven Schematics</w:t>
+            <w:rPr>
+              <w:sz w:val="20"/>
+              <w:szCs w:val="20"/>
+            </w:rPr>
+            <w:t>Transformer-Driven Schematic</w:t>
           </w:r>
           <w:r>
+            <w:rPr>
+              <w:sz w:val="20"/>
+              <w:szCs w:val="20"/>
+            </w:rPr>
             <w:ptab w:relativeTo="margin" w:alignment="right" w:leader="dot"/>
           </w:r>
           <w:r>
+            <w:rPr>
+              <w:sz w:val="20"/>
+              <w:szCs w:val="20"/>
+            </w:rPr>
             <w:t>2</w:t>
           </w:r>
         </w:p>
@@ -942,22 +1078,32 @@
             <w:rPr>
               <w:b/>
               <w:bCs/>
+              <w:sz w:val="20"/>
+              <w:szCs w:val="20"/>
             </w:rPr>
           </w:pPr>
           <w:r>
             <w:rPr>
               <w:b/>
               <w:bCs/>
+              <w:sz w:val="20"/>
+              <w:szCs w:val="20"/>
             </w:rPr>
             <w:t>Software Development Guide</w:t>
           </w:r>
           <w:r>
+            <w:rPr>
+              <w:sz w:val="20"/>
+              <w:szCs w:val="20"/>
+            </w:rPr>
             <w:ptab w:relativeTo="margin" w:alignment="right" w:leader="dot"/>
           </w:r>
           <w:r>
             <w:rPr>
               <w:b/>
               <w:bCs/>
+              <w:sz w:val="20"/>
+              <w:szCs w:val="20"/>
             </w:rPr>
             <w:t>4</w:t>
           </w:r>
@@ -966,14 +1112,30 @@
           <w:pPr>
             <w:pStyle w:val="TOC2"/>
             <w:ind w:left="216"/>
+            <w:rPr>
+              <w:sz w:val="20"/>
+              <w:szCs w:val="20"/>
+            </w:rPr>
           </w:pPr>
           <w:r>
+            <w:rPr>
+              <w:sz w:val="20"/>
+              <w:szCs w:val="20"/>
+            </w:rPr>
             <w:t>Communication specifications</w:t>
           </w:r>
           <w:r>
+            <w:rPr>
+              <w:sz w:val="20"/>
+              <w:szCs w:val="20"/>
+            </w:rPr>
             <w:ptab w:relativeTo="margin" w:alignment="right" w:leader="dot"/>
           </w:r>
           <w:r>
+            <w:rPr>
+              <w:sz w:val="20"/>
+              <w:szCs w:val="20"/>
+            </w:rPr>
             <w:t>5</w:t>
           </w:r>
         </w:p>
@@ -981,14 +1143,39 @@
           <w:pPr>
             <w:pStyle w:val="TOC2"/>
             <w:ind w:left="216"/>
+            <w:rPr>
+              <w:sz w:val="20"/>
+              <w:szCs w:val="20"/>
+            </w:rPr>
           </w:pPr>
+          <w:proofErr w:type="spellStart"/>
           <w:r>
-            <w:t>Energia Library and Example Code</w:t>
+            <w:rPr>
+              <w:sz w:val="20"/>
+              <w:szCs w:val="20"/>
+            </w:rPr>
+            <w:t>Energia</w:t>
+          </w:r>
+          <w:proofErr w:type="spellEnd"/>
+          <w:r>
+            <w:rPr>
+              <w:sz w:val="20"/>
+              <w:szCs w:val="20"/>
+            </w:rPr>
+            <w:t xml:space="preserve"> Library and Example Code</w:t>
           </w:r>
           <w:r>
+            <w:rPr>
+              <w:sz w:val="20"/>
+              <w:szCs w:val="20"/>
+            </w:rPr>
             <w:ptab w:relativeTo="margin" w:alignment="right" w:leader="dot"/>
           </w:r>
           <w:r>
+            <w:rPr>
+              <w:sz w:val="20"/>
+              <w:szCs w:val="20"/>
+            </w:rPr>
             <w:t>5</w:t>
           </w:r>
         </w:p>
@@ -996,14 +1183,30 @@
           <w:pPr>
             <w:pStyle w:val="TOC2"/>
             <w:ind w:left="216"/>
+            <w:rPr>
+              <w:sz w:val="20"/>
+              <w:szCs w:val="20"/>
+            </w:rPr>
           </w:pPr>
           <w:r>
+            <w:rPr>
+              <w:sz w:val="20"/>
+              <w:szCs w:val="20"/>
+            </w:rPr>
             <w:t>Initialization Steps</w:t>
           </w:r>
           <w:r>
+            <w:rPr>
+              <w:sz w:val="20"/>
+              <w:szCs w:val="20"/>
+            </w:rPr>
             <w:ptab w:relativeTo="margin" w:alignment="right" w:leader="dot"/>
           </w:r>
           <w:r>
+            <w:rPr>
+              <w:sz w:val="20"/>
+              <w:szCs w:val="20"/>
+            </w:rPr>
             <w:t>5</w:t>
           </w:r>
         </w:p>
@@ -1011,14 +1214,30 @@
           <w:pPr>
             <w:pStyle w:val="TOC3"/>
             <w:ind w:left="446"/>
+            <w:rPr>
+              <w:sz w:val="20"/>
+              <w:szCs w:val="20"/>
+            </w:rPr>
           </w:pPr>
           <w:r>
+            <w:rPr>
+              <w:sz w:val="20"/>
+              <w:szCs w:val="20"/>
+            </w:rPr>
             <w:t>EEPROM</w:t>
           </w:r>
           <w:r>
+            <w:rPr>
+              <w:sz w:val="20"/>
+              <w:szCs w:val="20"/>
+            </w:rPr>
             <w:ptab w:relativeTo="margin" w:alignment="right" w:leader="dot"/>
           </w:r>
           <w:r>
+            <w:rPr>
+              <w:sz w:val="20"/>
+              <w:szCs w:val="20"/>
+            </w:rPr>
             <w:t>3</w:t>
           </w:r>
         </w:p>
@@ -1026,14 +1245,30 @@
           <w:pPr>
             <w:pStyle w:val="TOC3"/>
             <w:ind w:left="446"/>
+            <w:rPr>
+              <w:sz w:val="20"/>
+              <w:szCs w:val="20"/>
+            </w:rPr>
           </w:pPr>
           <w:r>
+            <w:rPr>
+              <w:sz w:val="20"/>
+              <w:szCs w:val="20"/>
+            </w:rPr>
             <w:t>Threshold Parameters</w:t>
           </w:r>
           <w:r>
+            <w:rPr>
+              <w:sz w:val="20"/>
+              <w:szCs w:val="20"/>
+            </w:rPr>
             <w:ptab w:relativeTo="margin" w:alignment="right" w:leader="dot"/>
           </w:r>
           <w:r>
+            <w:rPr>
+              <w:sz w:val="20"/>
+              <w:szCs w:val="20"/>
+            </w:rPr>
             <w:t>3</w:t>
           </w:r>
         </w:p>
@@ -1041,14 +1276,30 @@
           <w:pPr>
             <w:pStyle w:val="TOC3"/>
             <w:ind w:left="446"/>
+            <w:rPr>
+              <w:sz w:val="20"/>
+              <w:szCs w:val="20"/>
+            </w:rPr>
           </w:pPr>
           <w:r>
+            <w:rPr>
+              <w:sz w:val="20"/>
+              <w:szCs w:val="20"/>
+            </w:rPr>
             <w:t>Analog Front-End and Time Varying Gains</w:t>
           </w:r>
           <w:r>
+            <w:rPr>
+              <w:sz w:val="20"/>
+              <w:szCs w:val="20"/>
+            </w:rPr>
             <w:ptab w:relativeTo="margin" w:alignment="right" w:leader="dot"/>
           </w:r>
           <w:r>
+            <w:rPr>
+              <w:sz w:val="20"/>
+              <w:szCs w:val="20"/>
+            </w:rPr>
             <w:t>3</w:t>
           </w:r>
         </w:p>
@@ -1056,56 +1307,46 @@
           <w:pPr>
             <w:pStyle w:val="TOC3"/>
             <w:ind w:left="0"/>
+            <w:rPr>
+              <w:sz w:val="20"/>
+              <w:szCs w:val="20"/>
+            </w:rPr>
           </w:pPr>
           <w:r>
+            <w:rPr>
+              <w:sz w:val="20"/>
+              <w:szCs w:val="20"/>
+            </w:rPr>
             <w:t xml:space="preserve">   </w:t>
           </w:r>
+          <w:proofErr w:type="spellStart"/>
           <w:r>
-            <w:t xml:space="preserve"> </w:t>
+            <w:rPr>
+              <w:sz w:val="20"/>
+              <w:szCs w:val="20"/>
+            </w:rPr>
+            <w:t>GetDistance</w:t>
+          </w:r>
+          <w:proofErr w:type="spellEnd"/>
+          <w:r>
+            <w:rPr>
+              <w:sz w:val="20"/>
+              <w:szCs w:val="20"/>
+            </w:rPr>
+            <w:t xml:space="preserve"> Script</w:t>
           </w:r>
           <w:r>
-            <w:t>GetDistance Script</w:t>
-          </w:r>
-          <w:r>
+            <w:rPr>
+              <w:sz w:val="20"/>
+              <w:szCs w:val="20"/>
+            </w:rPr>
             <w:ptab w:relativeTo="margin" w:alignment="right" w:leader="dot"/>
           </w:r>
           <w:r>
-            <w:t>5</w:t>
-          </w:r>
-        </w:p>
-        <w:p>
-          <w:pPr>
-            <w:pStyle w:val="TOC3"/>
-            <w:ind w:left="0"/>
-          </w:pPr>
-          <w:r>
-            <w:t xml:space="preserve">    </w:t>
-          </w:r>
-          <w:r>
-            <w:t>Multiple Transducers GetDistance</w:t>
-          </w:r>
-          <w:r>
-            <w:t xml:space="preserve"> Script</w:t>
-          </w:r>
-          <w:r>
-            <w:ptab w:relativeTo="margin" w:alignment="right" w:leader="dot"/>
-          </w:r>
-          <w:r>
-            <w:t>5</w:t>
-          </w:r>
-        </w:p>
-        <w:p>
-          <w:pPr>
-            <w:pStyle w:val="TOC2"/>
-            <w:ind w:left="216"/>
-          </w:pPr>
-          <w:r>
-            <w:t>Related Useful Functions</w:t>
-          </w:r>
-          <w:r>
-            <w:ptab w:relativeTo="margin" w:alignment="right" w:leader="dot"/>
-          </w:r>
-          <w:r>
+            <w:rPr>
+              <w:sz w:val="20"/>
+              <w:szCs w:val="20"/>
+            </w:rPr>
             <w:t>5</w:t>
           </w:r>
         </w:p>
@@ -1113,14 +1354,108 @@
           <w:pPr>
             <w:pStyle w:val="TOC3"/>
             <w:ind w:left="446"/>
+            <w:rPr>
+              <w:sz w:val="20"/>
+              <w:szCs w:val="20"/>
+            </w:rPr>
           </w:pPr>
           <w:r>
+            <w:rPr>
+              <w:sz w:val="20"/>
+              <w:szCs w:val="20"/>
+            </w:rPr>
+            <w:t xml:space="preserve">Multiple Transducers </w:t>
+          </w:r>
+          <w:proofErr w:type="spellStart"/>
+          <w:r>
+            <w:rPr>
+              <w:sz w:val="20"/>
+              <w:szCs w:val="20"/>
+            </w:rPr>
+            <w:t>GetDistance</w:t>
+          </w:r>
+          <w:proofErr w:type="spellEnd"/>
+          <w:r>
+            <w:rPr>
+              <w:sz w:val="20"/>
+              <w:szCs w:val="20"/>
+            </w:rPr>
+            <w:t xml:space="preserve"> Script</w:t>
+          </w:r>
+          <w:r>
+            <w:rPr>
+              <w:sz w:val="20"/>
+              <w:szCs w:val="20"/>
+            </w:rPr>
+            <w:ptab w:relativeTo="margin" w:alignment="right" w:leader="dot"/>
+          </w:r>
+          <w:r>
+            <w:rPr>
+              <w:sz w:val="20"/>
+              <w:szCs w:val="20"/>
+            </w:rPr>
+            <w:t>3</w:t>
+          </w:r>
+        </w:p>
+        <w:p>
+          <w:pPr>
+            <w:pStyle w:val="TOC2"/>
+            <w:ind w:left="216"/>
+            <w:rPr>
+              <w:sz w:val="20"/>
+              <w:szCs w:val="20"/>
+            </w:rPr>
+          </w:pPr>
+          <w:r>
+            <w:rPr>
+              <w:sz w:val="20"/>
+              <w:szCs w:val="20"/>
+            </w:rPr>
+            <w:t>Related Useful Functions</w:t>
+          </w:r>
+          <w:r>
+            <w:rPr>
+              <w:sz w:val="20"/>
+              <w:szCs w:val="20"/>
+            </w:rPr>
+            <w:ptab w:relativeTo="margin" w:alignment="right" w:leader="dot"/>
+          </w:r>
+          <w:r>
+            <w:rPr>
+              <w:sz w:val="20"/>
+              <w:szCs w:val="20"/>
+            </w:rPr>
+            <w:t>5</w:t>
+          </w:r>
+        </w:p>
+        <w:p>
+          <w:pPr>
+            <w:pStyle w:val="TOC3"/>
+            <w:ind w:left="446"/>
+            <w:rPr>
+              <w:sz w:val="20"/>
+              <w:szCs w:val="20"/>
+            </w:rPr>
+          </w:pPr>
+          <w:r>
+            <w:rPr>
+              <w:sz w:val="20"/>
+              <w:szCs w:val="20"/>
+            </w:rPr>
             <w:t>Register Write and Register Read</w:t>
           </w:r>
           <w:r>
+            <w:rPr>
+              <w:sz w:val="20"/>
+              <w:szCs w:val="20"/>
+            </w:rPr>
             <w:ptab w:relativeTo="margin" w:alignment="right" w:leader="dot"/>
           </w:r>
           <w:r>
+            <w:rPr>
+              <w:sz w:val="20"/>
+              <w:szCs w:val="20"/>
+            </w:rPr>
             <w:t>3</w:t>
           </w:r>
         </w:p>
@@ -1128,14 +1463,30 @@
           <w:pPr>
             <w:pStyle w:val="TOC3"/>
             <w:ind w:left="446"/>
+            <w:rPr>
+              <w:sz w:val="20"/>
+              <w:szCs w:val="20"/>
+            </w:rPr>
           </w:pPr>
           <w:r>
+            <w:rPr>
+              <w:sz w:val="20"/>
+              <w:szCs w:val="20"/>
+            </w:rPr>
             <w:t>Diagnostic Field</w:t>
           </w:r>
           <w:r>
+            <w:rPr>
+              <w:sz w:val="20"/>
+              <w:szCs w:val="20"/>
+            </w:rPr>
             <w:ptab w:relativeTo="margin" w:alignment="right" w:leader="dot"/>
           </w:r>
           <w:r>
+            <w:rPr>
+              <w:sz w:val="20"/>
+              <w:szCs w:val="20"/>
+            </w:rPr>
             <w:t>3</w:t>
           </w:r>
         </w:p>
@@ -1143,14 +1494,30 @@
           <w:pPr>
             <w:pStyle w:val="TOC3"/>
             <w:ind w:left="446"/>
+            <w:rPr>
+              <w:sz w:val="20"/>
+              <w:szCs w:val="20"/>
+            </w:rPr>
           </w:pPr>
           <w:r>
+            <w:rPr>
+              <w:sz w:val="20"/>
+              <w:szCs w:val="20"/>
+            </w:rPr>
             <w:t>Checksum Value</w:t>
           </w:r>
           <w:r>
+            <w:rPr>
+              <w:sz w:val="20"/>
+              <w:szCs w:val="20"/>
+            </w:rPr>
             <w:ptab w:relativeTo="margin" w:alignment="right" w:leader="dot"/>
           </w:r>
           <w:r>
+            <w:rPr>
+              <w:sz w:val="20"/>
+              <w:szCs w:val="20"/>
+            </w:rPr>
             <w:t>3</w:t>
           </w:r>
         </w:p>
@@ -1158,14 +1525,30 @@
           <w:pPr>
             <w:pStyle w:val="TOC3"/>
             <w:ind w:left="446"/>
+            <w:rPr>
+              <w:sz w:val="20"/>
+              <w:szCs w:val="20"/>
+            </w:rPr>
           </w:pPr>
           <w:r>
+            <w:rPr>
+              <w:sz w:val="20"/>
+              <w:szCs w:val="20"/>
+            </w:rPr>
             <w:t>EEPROM</w:t>
           </w:r>
           <w:r>
+            <w:rPr>
+              <w:sz w:val="20"/>
+              <w:szCs w:val="20"/>
+            </w:rPr>
             <w:ptab w:relativeTo="margin" w:alignment="right" w:leader="dot"/>
           </w:r>
           <w:r>
+            <w:rPr>
+              <w:sz w:val="20"/>
+              <w:szCs w:val="20"/>
+            </w:rPr>
             <w:t>3</w:t>
           </w:r>
         </w:p>
@@ -1173,17 +1556,30 @@
           <w:pPr>
             <w:pStyle w:val="TOC3"/>
             <w:ind w:left="0"/>
+            <w:rPr>
+              <w:sz w:val="20"/>
+              <w:szCs w:val="20"/>
+            </w:rPr>
           </w:pPr>
           <w:r>
-            <w:t xml:space="preserve">   </w:t>
+            <w:rPr>
+              <w:sz w:val="20"/>
+              <w:szCs w:val="20"/>
+            </w:rPr>
+            <w:t xml:space="preserve">    Data Communication</w:t>
           </w:r>
           <w:r>
-            <w:t xml:space="preserve"> Data Communication</w:t>
-          </w:r>
-          <w:r>
+            <w:rPr>
+              <w:sz w:val="20"/>
+              <w:szCs w:val="20"/>
+            </w:rPr>
             <w:ptab w:relativeTo="margin" w:alignment="right" w:leader="dot"/>
           </w:r>
           <w:r>
+            <w:rPr>
+              <w:sz w:val="20"/>
+              <w:szCs w:val="20"/>
+            </w:rPr>
             <w:t>5</w:t>
           </w:r>
         </w:p>
@@ -1191,14 +1587,30 @@
           <w:pPr>
             <w:pStyle w:val="TOC3"/>
             <w:ind w:left="446"/>
+            <w:rPr>
+              <w:sz w:val="20"/>
+              <w:szCs w:val="20"/>
+            </w:rPr>
           </w:pPr>
           <w:r>
+            <w:rPr>
+              <w:sz w:val="20"/>
+              <w:szCs w:val="20"/>
+            </w:rPr>
             <w:t>CAN Bus</w:t>
           </w:r>
           <w:r>
+            <w:rPr>
+              <w:sz w:val="20"/>
+              <w:szCs w:val="20"/>
+            </w:rPr>
             <w:ptab w:relativeTo="margin" w:alignment="right" w:leader="dot"/>
           </w:r>
           <w:r>
+            <w:rPr>
+              <w:sz w:val="20"/>
+              <w:szCs w:val="20"/>
+            </w:rPr>
             <w:t>3</w:t>
           </w:r>
         </w:p>
@@ -1206,35 +1618,65 @@
           <w:pPr>
             <w:pStyle w:val="TOC3"/>
             <w:ind w:left="446"/>
+            <w:rPr>
+              <w:sz w:val="20"/>
+              <w:szCs w:val="20"/>
+            </w:rPr>
           </w:pPr>
           <w:r>
+            <w:rPr>
+              <w:sz w:val="20"/>
+              <w:szCs w:val="20"/>
+            </w:rPr>
             <w:t>USB communication</w:t>
           </w:r>
           <w:r>
+            <w:rPr>
+              <w:sz w:val="20"/>
+              <w:szCs w:val="20"/>
+            </w:rPr>
             <w:ptab w:relativeTo="margin" w:alignment="right" w:leader="dot"/>
           </w:r>
           <w:r>
+            <w:rPr>
+              <w:sz w:val="20"/>
+              <w:szCs w:val="20"/>
+            </w:rPr>
             <w:t>3</w:t>
           </w:r>
         </w:p>
         <w:p>
           <w:pPr>
             <w:pStyle w:val="TOC1"/>
+            <w:rPr>
+              <w:b/>
+              <w:bCs/>
+              <w:sz w:val="20"/>
+              <w:szCs w:val="20"/>
+            </w:rPr>
           </w:pPr>
           <w:r>
             <w:rPr>
               <w:b/>
               <w:bCs/>
+              <w:sz w:val="20"/>
+              <w:szCs w:val="20"/>
             </w:rPr>
             <w:t>Troubleshooting Guide</w:t>
           </w:r>
           <w:r>
+            <w:rPr>
+              <w:sz w:val="20"/>
+              <w:szCs w:val="20"/>
+            </w:rPr>
             <w:ptab w:relativeTo="margin" w:alignment="right" w:leader="dot"/>
           </w:r>
           <w:r>
             <w:rPr>
               <w:b/>
               <w:bCs/>
+              <w:sz w:val="20"/>
+              <w:szCs w:val="20"/>
             </w:rPr>
             <w:t>4</w:t>
           </w:r>
@@ -1242,21 +1684,67 @@
         <w:p>
           <w:pPr>
             <w:pStyle w:val="TOC1"/>
+            <w:rPr>
+              <w:sz w:val="20"/>
+              <w:szCs w:val="20"/>
+            </w:rPr>
           </w:pPr>
           <w:r>
             <w:rPr>
               <w:b/>
               <w:bCs/>
+              <w:sz w:val="20"/>
+              <w:szCs w:val="20"/>
             </w:rPr>
-            <w:t>Future Works</w:t>
+            <w:t>Results</w:t>
           </w:r>
           <w:r>
+            <w:rPr>
+              <w:sz w:val="20"/>
+              <w:szCs w:val="20"/>
+            </w:rPr>
             <w:ptab w:relativeTo="margin" w:alignment="right" w:leader="dot"/>
           </w:r>
           <w:r>
             <w:rPr>
               <w:b/>
               <w:bCs/>
+              <w:sz w:val="20"/>
+              <w:szCs w:val="20"/>
+            </w:rPr>
+            <w:t>4</w:t>
+          </w:r>
+        </w:p>
+        <w:p>
+          <w:pPr>
+            <w:pStyle w:val="TOC1"/>
+            <w:rPr>
+              <w:sz w:val="20"/>
+              <w:szCs w:val="20"/>
+            </w:rPr>
+          </w:pPr>
+          <w:r>
+            <w:rPr>
+              <w:b/>
+              <w:bCs/>
+              <w:sz w:val="20"/>
+              <w:szCs w:val="20"/>
+            </w:rPr>
+            <w:t>Future Works</w:t>
+          </w:r>
+          <w:r>
+            <w:rPr>
+              <w:sz w:val="20"/>
+              <w:szCs w:val="20"/>
+            </w:rPr>
+            <w:ptab w:relativeTo="margin" w:alignment="right" w:leader="dot"/>
+          </w:r>
+          <w:r>
+            <w:rPr>
+              <w:b/>
+              <w:bCs/>
+              <w:sz w:val="20"/>
+              <w:szCs w:val="20"/>
             </w:rPr>
             <w:t>4</w:t>
           </w:r>
@@ -1275,8 +1763,14 @@
     <w:p>
       <w:pPr>
         <w:pStyle w:val="Heading2"/>
-      </w:pPr>
-      <w:r>
+        <w:rPr>
+          <w:sz w:val="44"/>
+        </w:rPr>
+      </w:pPr>
+      <w:r>
+        <w:rPr>
+          <w:sz w:val="44"/>
+        </w:rPr>
         <w:lastRenderedPageBreak/>
         <w:t>Abstract</w:t>
       </w:r>
@@ -1286,27 +1780,55 @@
         <w:ind w:firstLine="720"/>
         <w:rPr>
           <w:rFonts w:ascii="Times New Roman" w:eastAsia="Times New Roman" w:hAnsi="Times New Roman" w:cs="Times New Roman"/>
-        </w:rPr>
-      </w:pPr>
-      <w:r>
+          <w:sz w:val="22"/>
+        </w:rPr>
+      </w:pPr>
+      <w:r>
+        <w:rPr>
+          <w:sz w:val="22"/>
+        </w:rPr>
         <w:t>The increasing prevalence of autonomous vehicles progresses along with increasing complexity in sensor capabilities and fusion for real-time decision-making. As such, the vehicle is equipped with a combination of sensors relaying different and unique information about the surrounding environment, in which ultrasonic sensors play an important role in</w:t>
       </w:r>
       <w:r>
-        <w:t xml:space="preserve"> surveilling the vehicle’s immediate proximity. </w:t>
+        <w:rPr>
+          <w:sz w:val="22"/>
+        </w:rPr>
+        <w:t xml:space="preserve"> </w:t>
+      </w:r>
+      <w:proofErr w:type="spellStart"/>
+      <w:r>
+        <w:rPr>
+          <w:sz w:val="22"/>
+        </w:rPr>
+        <w:t>surveilling</w:t>
+      </w:r>
+      <w:proofErr w:type="spellEnd"/>
+      <w:r>
+        <w:rPr>
+          <w:sz w:val="22"/>
+        </w:rPr>
+        <w:t xml:space="preserve"> the vehicle’s immediate proximity. </w:t>
       </w:r>
       <w:r>
         <w:rPr>
           <w:rFonts w:eastAsia="Times New Roman" w:cs="Times New Roman"/>
-        </w:rPr>
-        <w:t xml:space="preserve">Ultrasonic sensors operate on the principle of time-of-flight for the purpose of distance measurement. The time-of-flight principle refers to a measurement of time taken by a particle to travel through a medium. The duration is then used to calculate the distance between the ultrasonic sensor and the barrier by taking d = v*t/2, for which v is the speed of sound (a constant) and t is the duration the signal takes to travel to the barrier and back to the emitter. The division by 2 in the calculation ensures that the result is the distance between the sensor and barrier, and not the total distance traveled by the signal. </w:t>
+          <w:sz w:val="22"/>
+        </w:rPr>
+        <w:t xml:space="preserve">Ultrasonic sensors operate on the principle of time-of-flight for the purpose of distance measurement. The time-of-flight principle refers to a measurement of time taken by a particle to travel through a medium. The duration is then used to calculate the distance between the ultrasonic sensor and the barrier by taking d = v*t/2, for which v is the speed of sound (a constant) and t is the duration the signal takes to travel to the barrier and back to the emitter. </w:t>
       </w:r>
     </w:p>
     <w:p/>
     <w:p>
       <w:pPr>
         <w:pStyle w:val="Heading2"/>
-      </w:pPr>
-      <w:r>
+        <w:rPr>
+          <w:sz w:val="44"/>
+        </w:rPr>
+      </w:pPr>
+      <w:r>
+        <w:rPr>
+          <w:sz w:val="44"/>
+        </w:rPr>
         <w:t>Vision Statement</w:t>
       </w:r>
     </w:p>
@@ -1315,10 +1837,38 @@
         <w:ind w:firstLine="720"/>
         <w:rPr>
           <w:rFonts w:ascii="Times New Roman" w:eastAsia="Times New Roman" w:hAnsi="Times New Roman" w:cs="Times New Roman"/>
-        </w:rPr>
-      </w:pPr>
-      <w:r>
-        <w:t>The purpose of this project entails establishing communication between microcontroller, ultrasonic transducer, and ultrasonic sensor and ensuring accurate and consistent distance measurement of up to five meters at more than ten frames per second. Eventual simultaneous command of multiple ultrasonic sensors will follow successful distance extraction of one ultrasonic sensor.</w:t>
+          <w:sz w:val="22"/>
+        </w:rPr>
+      </w:pPr>
+      <w:r>
+        <w:rPr>
+          <w:sz w:val="22"/>
+        </w:rPr>
+        <w:t xml:space="preserve">The purpose of this project entails establishing communication between microcontroller, ultrasonic transducer, and ultrasonic sensor and ensuring accurate and consistent distance measurement of up to </w:t>
+      </w:r>
+      <w:r>
+        <w:rPr>
+          <w:sz w:val="22"/>
+        </w:rPr>
+        <w:t>three (3)</w:t>
+      </w:r>
+      <w:r>
+        <w:rPr>
+          <w:sz w:val="22"/>
+        </w:rPr>
+        <w:t xml:space="preserve"> meters at more than ten </w:t>
+      </w:r>
+      <w:r>
+        <w:rPr>
+          <w:sz w:val="22"/>
+        </w:rPr>
+        <w:t xml:space="preserve">(10) </w:t>
+      </w:r>
+      <w:r>
+        <w:rPr>
+          <w:sz w:val="22"/>
+        </w:rPr>
+        <w:t>frames per second. Eventual simultaneous command of multiple ultrasonic sensors will follow successful distance extraction of one ultrasonic sensor.</w:t>
       </w:r>
     </w:p>
     <w:p>
@@ -1329,8 +1879,14 @@
     <w:p>
       <w:pPr>
         <w:pStyle w:val="Heading2"/>
-      </w:pPr>
-      <w:r>
+        <w:rPr>
+          <w:sz w:val="44"/>
+        </w:rPr>
+      </w:pPr>
+      <w:r>
+        <w:rPr>
+          <w:sz w:val="44"/>
+        </w:rPr>
         <w:t>Materials and Specifications</w:t>
       </w:r>
     </w:p>
@@ -1877,8 +2433,14 @@
     <w:p>
       <w:pPr>
         <w:pStyle w:val="Heading2"/>
-      </w:pPr>
-      <w:r>
+        <w:rPr>
+          <w:sz w:val="44"/>
+        </w:rPr>
+      </w:pPr>
+      <w:r>
+        <w:rPr>
+          <w:sz w:val="44"/>
+        </w:rPr>
         <w:t>Summary of Procedure</w:t>
       </w:r>
     </w:p>
@@ -1903,8 +2465,14 @@
           <w:ilvl w:val="0"/>
           <w:numId w:val="11"/>
         </w:numPr>
-      </w:pPr>
-      <w:r>
+        <w:rPr>
+          <w:sz w:val="22"/>
+        </w:rPr>
+      </w:pPr>
+      <w:r>
+        <w:rPr>
+          <w:sz w:val="22"/>
+        </w:rPr>
         <w:t>Establish reliable communication between PGA460 and microcontroller</w:t>
       </w:r>
     </w:p>
@@ -1915,8 +2483,14 @@
           <w:ilvl w:val="0"/>
           <w:numId w:val="11"/>
         </w:numPr>
-      </w:pPr>
-      <w:r>
+        <w:rPr>
+          <w:sz w:val="22"/>
+        </w:rPr>
+      </w:pPr>
+      <w:r>
+        <w:rPr>
+          <w:sz w:val="22"/>
+        </w:rPr>
         <w:t>Initialize settings for PGA460</w:t>
       </w:r>
     </w:p>
@@ -1942,12 +2516,12 @@
           <w:numId w:val="12"/>
         </w:numPr>
         <w:rPr>
-          <w:sz w:val="24"/>
-        </w:rPr>
-      </w:pPr>
-      <w:r>
-        <w:rPr>
-          <w:sz w:val="24"/>
+          <w:sz w:val="22"/>
+        </w:rPr>
+      </w:pPr>
+      <w:r>
+        <w:rPr>
+          <w:sz w:val="22"/>
         </w:rPr>
         <w:t>Successful bursting and listening of ultrasonic sensor</w:t>
       </w:r>
@@ -1960,12 +2534,12 @@
           <w:numId w:val="12"/>
         </w:numPr>
         <w:rPr>
-          <w:sz w:val="24"/>
-        </w:rPr>
-      </w:pPr>
-      <w:r>
-        <w:rPr>
-          <w:sz w:val="24"/>
+          <w:sz w:val="22"/>
+        </w:rPr>
+      </w:pPr>
+      <w:r>
+        <w:rPr>
+          <w:sz w:val="22"/>
         </w:rPr>
         <w:t>Update parameters for accurate distance measurement</w:t>
       </w:r>
@@ -1978,14 +2552,26 @@
           <w:numId w:val="12"/>
         </w:numPr>
         <w:rPr>
-          <w:sz w:val="24"/>
-        </w:rPr>
-      </w:pPr>
-      <w:r>
-        <w:rPr>
-          <w:sz w:val="24"/>
-        </w:rPr>
-        <w:t>Communicate result back to microcontroller</w:t>
+          <w:sz w:val="22"/>
+        </w:rPr>
+      </w:pPr>
+      <w:r>
+        <w:rPr>
+          <w:sz w:val="22"/>
+        </w:rPr>
+        <w:t>Communicate result</w:t>
+      </w:r>
+      <w:r>
+        <w:rPr>
+          <w:sz w:val="22"/>
+        </w:rPr>
+        <w:t>s</w:t>
+      </w:r>
+      <w:r>
+        <w:rPr>
+          <w:sz w:val="22"/>
+        </w:rPr>
+        <w:t xml:space="preserve"> back to microcontroller</w:t>
       </w:r>
     </w:p>
     <w:p>
@@ -1996,12 +2582,12 @@
           <w:numId w:val="12"/>
         </w:numPr>
         <w:rPr>
-          <w:sz w:val="24"/>
-        </w:rPr>
-      </w:pPr>
-      <w:r>
-        <w:rPr>
-          <w:sz w:val="24"/>
+          <w:sz w:val="22"/>
+        </w:rPr>
+      </w:pPr>
+      <w:r>
+        <w:rPr>
+          <w:sz w:val="22"/>
         </w:rPr>
         <w:t>Optimize software to increase feed rate</w:t>
       </w:r>
@@ -2028,14 +2614,12 @@
           <w:numId w:val="13"/>
         </w:numPr>
         <w:rPr>
-          <w:sz w:val="24"/>
-          <w:szCs w:val="24"/>
-        </w:rPr>
-      </w:pPr>
-      <w:r>
-        <w:rPr>
-          <w:sz w:val="24"/>
-          <w:szCs w:val="24"/>
+          <w:sz w:val="22"/>
+        </w:rPr>
+      </w:pPr>
+      <w:r>
+        <w:rPr>
+          <w:sz w:val="22"/>
         </w:rPr>
         <w:t>Drive multiple ultrasonic sensors with one microcontroller</w:t>
       </w:r>
@@ -2048,14 +2632,12 @@
           <w:numId w:val="13"/>
         </w:numPr>
         <w:rPr>
-          <w:sz w:val="24"/>
-          <w:szCs w:val="24"/>
-        </w:rPr>
-      </w:pPr>
-      <w:r>
-        <w:rPr>
-          <w:sz w:val="24"/>
-          <w:szCs w:val="24"/>
+          <w:sz w:val="22"/>
+        </w:rPr>
+      </w:pPr>
+      <w:r>
+        <w:rPr>
+          <w:sz w:val="22"/>
         </w:rPr>
         <w:t>Optimize software to increase feed rate</w:t>
       </w:r>
@@ -2068,14 +2650,12 @@
           <w:numId w:val="13"/>
         </w:numPr>
         <w:rPr>
-          <w:sz w:val="24"/>
-          <w:szCs w:val="24"/>
-        </w:rPr>
-      </w:pPr>
-      <w:r>
-        <w:rPr>
-          <w:sz w:val="24"/>
-          <w:szCs w:val="24"/>
+          <w:sz w:val="22"/>
+        </w:rPr>
+      </w:pPr>
+      <w:r>
+        <w:rPr>
+          <w:sz w:val="22"/>
         </w:rPr>
         <w:t>Prepare schematics for multiple ultrasonic sensors setup</w:t>
       </w:r>
@@ -2088,14 +2668,12 @@
           <w:numId w:val="13"/>
         </w:numPr>
         <w:rPr>
-          <w:sz w:val="24"/>
-          <w:szCs w:val="24"/>
-        </w:rPr>
-      </w:pPr>
-      <w:r>
-        <w:rPr>
-          <w:sz w:val="24"/>
-          <w:szCs w:val="24"/>
+          <w:sz w:val="22"/>
+        </w:rPr>
+      </w:pPr>
+      <w:r>
+        <w:rPr>
+          <w:sz w:val="22"/>
         </w:rPr>
         <w:t>Prepare multiple methods to transfer data to another microcontroller or PC</w:t>
       </w:r>
@@ -2122,11 +2700,13 @@
         <w:pStyle w:val="Heading2"/>
         <w:rPr>
           <w:color w:val="2D009E" w:themeColor="accent4" w:themeShade="80"/>
+          <w:sz w:val="44"/>
         </w:rPr>
       </w:pPr>
       <w:r>
         <w:rPr>
           <w:color w:val="2D009E" w:themeColor="accent4" w:themeShade="80"/>
+          <w:sz w:val="44"/>
         </w:rPr>
         <w:lastRenderedPageBreak/>
         <w:t>Hardware and Wiring Guide</w:t>
@@ -2213,7 +2793,13 @@
         <w:rPr>
           <w:color w:val="315F02" w:themeColor="accent3" w:themeShade="BF"/>
         </w:rPr>
-        <w:t>direct-driven schematics</w:t>
+        <w:t>direct-driven sc</w:t>
+      </w:r>
+      <w:r>
+        <w:rPr>
+          <w:color w:val="315F02" w:themeColor="accent3" w:themeShade="BF"/>
+        </w:rPr>
+        <w:t>hematic</w:t>
       </w:r>
     </w:p>
     <w:p/>
@@ -2289,7 +2875,7 @@
           <w:color w:val="315F02" w:themeColor="accent3" w:themeShade="BF"/>
         </w:rPr>
         <w:lastRenderedPageBreak/>
-        <w:t>transformer-driven schematics</w:t>
+        <w:t>transformer-driven schematic</w:t>
       </w:r>
     </w:p>
     <w:p>
@@ -2345,45 +2931,129 @@
     </w:p>
     <w:p>
       <w:pPr>
+        <w:pStyle w:val="Heading2"/>
+        <w:spacing w:before="240"/>
+        <w:ind w:left="720"/>
+        <w:rPr>
+          <w:sz w:val="22"/>
+        </w:rPr>
+      </w:pPr>
+      <w:r>
+        <w:rPr>
+          <w:sz w:val="22"/>
+        </w:rPr>
+        <w:t>*</w:t>
+      </w:r>
+      <w:r>
+        <w:rPr>
+          <w:sz w:val="22"/>
+        </w:rPr>
+        <w:t>Multiple-transducers circuitry</w:t>
+      </w:r>
+      <w:r>
+        <w:rPr>
+          <w:sz w:val="22"/>
+        </w:rPr>
+        <w:t xml:space="preserve"> comprises of multiple iterations of single transformer-driven circuitry. Refer to </w:t>
+      </w:r>
+      <w:r>
+        <w:rPr>
+          <w:color w:val="808080" w:themeColor="background1" w:themeShade="80"/>
+          <w:sz w:val="22"/>
+        </w:rPr>
+        <w:t xml:space="preserve">transformer-driven </w:t>
+      </w:r>
+      <w:r>
+        <w:rPr>
+          <w:sz w:val="22"/>
+        </w:rPr>
+        <w:t xml:space="preserve">folder in </w:t>
+      </w:r>
+      <w:r>
+        <w:rPr>
+          <w:color w:val="808080" w:themeColor="background1" w:themeShade="80"/>
+          <w:sz w:val="22"/>
+        </w:rPr>
+        <w:t xml:space="preserve">Schematics </w:t>
+      </w:r>
+      <w:r>
+        <w:rPr>
+          <w:sz w:val="22"/>
+        </w:rPr>
+        <w:t>folder for more details.</w:t>
+      </w:r>
+    </w:p>
+    <w:p>
+      <w:pPr>
         <w:jc w:val="center"/>
-      </w:pPr>
-    </w:p>
-    <w:p>
-      <w:pPr>
-        <w:rPr>
-          <w:rFonts w:cs="Times New Roman"/>
-        </w:rPr>
-      </w:pPr>
-      <w:r>
-        <w:rPr>
-          <w:rFonts w:cs="Times New Roman"/>
-        </w:rPr>
-        <w:t>For reference on design requirements behind ci</w:t>
-      </w:r>
-      <w:r>
-        <w:rPr>
-          <w:rFonts w:cs="Times New Roman"/>
-        </w:rPr>
-        <w:t>rcuitry interfacing with PGA460,</w:t>
-      </w:r>
-      <w:r>
-        <w:rPr>
-          <w:rFonts w:cs="Times New Roman"/>
-        </w:rPr>
-        <w:t xml:space="preserve"> Arduino Mega 2560 and Murata ma58mf14-7n ultrasonic sensor, refer to </w:t>
+        <w:rPr>
+          <w:sz w:val="22"/>
+        </w:rPr>
+      </w:pPr>
+    </w:p>
+    <w:p>
+      <w:pPr>
+        <w:jc w:val="center"/>
+        <w:rPr>
+          <w:sz w:val="22"/>
+        </w:rPr>
+      </w:pPr>
+    </w:p>
+    <w:p>
+      <w:pPr>
+        <w:rPr>
+          <w:rFonts w:cs="Times New Roman"/>
+          <w:sz w:val="22"/>
+        </w:rPr>
+      </w:pPr>
+      <w:r>
+        <w:rPr>
+          <w:rFonts w:cs="Times New Roman"/>
+          <w:sz w:val="22"/>
+        </w:rPr>
+        <w:t xml:space="preserve">For reference on design requirements behind circuitry interfacing with PGA460, Arduino Mega 2560 and Murata ma58mf14-7n ultrasonic sensor, refer </w:t>
+      </w:r>
+      <w:r>
+        <w:rPr>
+          <w:rFonts w:cs="Times New Roman"/>
+          <w:color w:val="622AD8" w:themeColor="accent5"/>
+          <w:sz w:val="22"/>
+        </w:rPr>
+        <w:t xml:space="preserve">to </w:t>
       </w:r>
       <w:hyperlink r:id="rId18" w:history="1">
         <w:r>
           <w:rPr>
             <w:rStyle w:val="Hyperlink"/>
             <w:rFonts w:cs="Times New Roman"/>
+            <w:color w:val="622AD8" w:themeColor="accent5"/>
+            <w:sz w:val="22"/>
           </w:rPr>
-          <w:t>PGA460 Ultrasonic Signal Processor and Transducer Driver</w:t>
+          <w:t>PGA460 Ultrasonic Signal Processor and Transducer D</w:t>
+        </w:r>
+        <w:r>
+          <w:rPr>
+            <w:rStyle w:val="Hyperlink"/>
+            <w:rFonts w:cs="Times New Roman"/>
+            <w:color w:val="622AD8" w:themeColor="accent5"/>
+            <w:sz w:val="22"/>
+          </w:rPr>
+          <w:t>r</w:t>
+        </w:r>
+        <w:r>
+          <w:rPr>
+            <w:rStyle w:val="Hyperlink"/>
+            <w:rFonts w:cs="Times New Roman"/>
+            <w:color w:val="622AD8" w:themeColor="accent5"/>
+            <w:sz w:val="22"/>
+          </w:rPr>
+          <w:t>iver</w:t>
         </w:r>
       </w:hyperlink>
       <w:r>
         <w:rPr>
           <w:rFonts w:cs="Times New Roman"/>
+          <w:sz w:val="22"/>
         </w:rPr>
         <w:t xml:space="preserve"> datasheet under Section 8 Application and Implementation.</w:t>
       </w:r>
@@ -2392,18 +3062,21 @@
       <w:pPr>
         <w:rPr>
           <w:rFonts w:cs="Times New Roman"/>
-        </w:rPr>
-      </w:pPr>
-    </w:p>
-    <w:p>
-      <w:pPr>
-        <w:rPr>
-          <w:rFonts w:cs="Times New Roman"/>
-        </w:rPr>
-      </w:pPr>
-      <w:r>
-        <w:rPr>
-          <w:rFonts w:cs="Times New Roman"/>
+          <w:sz w:val="22"/>
+        </w:rPr>
+      </w:pPr>
+    </w:p>
+    <w:p>
+      <w:pPr>
+        <w:rPr>
+          <w:rFonts w:cs="Times New Roman"/>
+          <w:sz w:val="22"/>
+        </w:rPr>
+      </w:pPr>
+      <w:r>
+        <w:rPr>
+          <w:rFonts w:cs="Times New Roman"/>
+          <w:sz w:val="22"/>
         </w:rPr>
         <w:t xml:space="preserve">Due to variances in how each component is manufactured, some components used in the circuitry do not exactly follow the suggested values indicated in the PGA460 Ultrasonic Signal Processor and Transducer Driver datasheet. However, the </w:t>
       </w:r>
@@ -2412,6 +3085,7 @@
           <w:rPr>
             <w:rStyle w:val="Hyperlink"/>
             <w:rFonts w:cs="Times New Roman"/>
+            <w:sz w:val="22"/>
           </w:rPr>
           <w:t>PGA460 Ultrasonic Module Hardware and Software Optimization</w:t>
         </w:r>
@@ -2419,11 +3093,46 @@
       <w:r>
         <w:rPr>
           <w:rFonts w:cs="Times New Roman"/>
-        </w:rPr>
-        <w:t xml:space="preserve"> guide, under Section 3.4 Passive Tuning, shows flexibility in how these values can be modified in order to best be tuned with the circuitry setup.</w:t>
-      </w:r>
-    </w:p>
-    <w:p/>
+          <w:sz w:val="22"/>
+        </w:rPr>
+        <w:t xml:space="preserve"> guide, under Section 3.4 Passive Tuning, shows flexibility in ho</w:t>
+      </w:r>
+      <w:r>
+        <w:rPr>
+          <w:rFonts w:cs="Times New Roman"/>
+          <w:sz w:val="22"/>
+        </w:rPr>
+        <w:t>w these values can be modified</w:t>
+      </w:r>
+      <w:r>
+        <w:rPr>
+          <w:rFonts w:cs="Times New Roman"/>
+          <w:sz w:val="22"/>
+        </w:rPr>
+        <w:t xml:space="preserve"> to be </w:t>
+      </w:r>
+      <w:r>
+        <w:rPr>
+          <w:rFonts w:cs="Times New Roman"/>
+          <w:sz w:val="22"/>
+        </w:rPr>
+        <w:t xml:space="preserve">optimally </w:t>
+      </w:r>
+      <w:r>
+        <w:rPr>
+          <w:rFonts w:cs="Times New Roman"/>
+          <w:sz w:val="22"/>
+        </w:rPr>
+        <w:t>tuned with the circuitry setup.</w:t>
+      </w:r>
+    </w:p>
+    <w:p>
+      <w:pPr>
+        <w:rPr>
+          <w:sz w:val="22"/>
+        </w:rPr>
+      </w:pPr>
+    </w:p>
     <w:p>
       <w:pPr>
         <w:spacing w:after="200"/>
@@ -2437,11 +3146,13 @@
         <w:pStyle w:val="Heading2"/>
         <w:rPr>
           <w:color w:val="481EA3" w:themeColor="accent5" w:themeShade="BF"/>
+          <w:sz w:val="44"/>
         </w:rPr>
       </w:pPr>
       <w:r>
         <w:rPr>
           <w:color w:val="481EA3" w:themeColor="accent5" w:themeShade="BF"/>
+          <w:sz w:val="44"/>
         </w:rPr>
         <w:lastRenderedPageBreak/>
         <w:t>Software Development Guide</w:t>
@@ -2463,15 +3174,46 @@
     </w:p>
     <w:p>
       <w:pPr>
-        <w:rPr>
-          <w:rFonts w:cs="Times New Roman"/>
-        </w:rPr>
-      </w:pPr>
-      <w:r>
-        <w:rPr>
-          <w:rFonts w:cs="Times New Roman"/>
-        </w:rPr>
-        <w:t>PGA460 has four main modes of communication: UART, OWU, SPI, and TCI. For our purpose of measuring distances, we will be using UART, as it is the most common and simplest form of serial communication with Arduino MEGA 2560. The UART mode on PGA460 is designed to work in the baud rapture of between 2400-bps and 15200-bps, in which the baud rate is automatically detected based on the sync byte that is issued in the beginning of every command. In addition, PGA460 operates on 8 data, 1 start, 0 parity, and 2 stop bits.</w:t>
+        <w:ind w:firstLine="720"/>
+        <w:rPr>
+          <w:rFonts w:cs="Times New Roman"/>
+          <w:sz w:val="22"/>
+        </w:rPr>
+      </w:pPr>
+      <w:r>
+        <w:rPr>
+          <w:rFonts w:cs="Times New Roman"/>
+          <w:sz w:val="22"/>
+        </w:rPr>
+        <w:t xml:space="preserve">PGA460 has four main modes of communication: UART, OWU, SPI, and TCI. For our purpose of measuring distances, we will be using UART, as it is the most common and simplest form of serial communication with Arduino MEGA 2560. The UART mode on PGA460 is designed to work in the baud </w:t>
+      </w:r>
+      <w:r>
+        <w:rPr>
+          <w:rFonts w:cs="Times New Roman"/>
+          <w:sz w:val="22"/>
+        </w:rPr>
+        <w:t>rate</w:t>
+      </w:r>
+      <w:r>
+        <w:rPr>
+          <w:rFonts w:cs="Times New Roman"/>
+          <w:sz w:val="22"/>
+        </w:rPr>
+        <w:t xml:space="preserve"> of between 2400-bps and 15200-bps, in which the baud rate is automatically detected based on the sync byte that is issued in the beginning of every command.</w:t>
+      </w:r>
+      <w:r>
+        <w:rPr>
+          <w:rFonts w:cs="Times New Roman"/>
+          <w:sz w:val="22"/>
+        </w:rPr>
+        <w:t xml:space="preserve"> In addition, PGA460 operates using</w:t>
+      </w:r>
+      <w:r>
+        <w:rPr>
+          <w:rFonts w:cs="Times New Roman"/>
+          <w:sz w:val="22"/>
+        </w:rPr>
+        <w:t xml:space="preserve"> 8 data, 1 start, 0 parity, and 2 stop bits.</w:t>
       </w:r>
     </w:p>
     <w:p>
@@ -2497,13 +3239,16 @@
     </w:p>
     <w:p>
       <w:pPr>
-        <w:rPr>
-          <w:rFonts w:cs="Times New Roman"/>
-        </w:rPr>
-      </w:pPr>
-      <w:r>
-        <w:rPr>
-          <w:rFonts w:cs="Times New Roman"/>
+        <w:ind w:firstLine="720"/>
+        <w:rPr>
+          <w:rFonts w:cs="Times New Roman"/>
+          <w:sz w:val="22"/>
+        </w:rPr>
+      </w:pPr>
+      <w:r>
+        <w:rPr>
+          <w:rFonts w:cs="Times New Roman"/>
+          <w:sz w:val="22"/>
         </w:rPr>
         <w:t xml:space="preserve">For first-time exposure of interfacing with PGA460, it is recommended to read the </w:t>
       </w:r>
@@ -2512,32 +3257,74 @@
           <w:rPr>
             <w:rStyle w:val="Hyperlink"/>
             <w:rFonts w:cs="Times New Roman"/>
+            <w:sz w:val="22"/>
           </w:rPr>
           <w:t>PGA460 Software Development Guide</w:t>
         </w:r>
       </w:hyperlink>
       <w:r>
         <w:rPr>
-          <w:rFonts w:cs="Times New Roman"/>
-        </w:rPr>
-        <w:t xml:space="preserve">. The same code is also available in the </w:t>
-      </w:r>
-      <w:r>
-        <w:rPr>
-          <w:rFonts w:cs="Times New Roman"/>
-        </w:rPr>
-        <w:t xml:space="preserve">downloadable Energia Library example, which can be ported into the Arduino IDE Library and requires commenting out </w:t>
+          <w:rStyle w:val="Hyperlink"/>
+          <w:rFonts w:cs="Times New Roman"/>
+          <w:color w:val="auto"/>
+          <w:sz w:val="22"/>
+          <w:u w:val="none"/>
+        </w:rPr>
+        <w:t xml:space="preserve"> carefully</w:t>
+      </w:r>
+      <w:r>
+        <w:rPr>
+          <w:rFonts w:cs="Times New Roman"/>
+          <w:sz w:val="22"/>
+        </w:rPr>
+        <w:t xml:space="preserve">. The same code is also available in the downloadable </w:t>
+      </w:r>
+      <w:proofErr w:type="spellStart"/>
+      <w:r>
+        <w:rPr>
+          <w:rFonts w:cs="Times New Roman"/>
+          <w:sz w:val="22"/>
+        </w:rPr>
+        <w:t>Energia</w:t>
+      </w:r>
+      <w:proofErr w:type="spellEnd"/>
+      <w:r>
+        <w:rPr>
+          <w:rFonts w:cs="Times New Roman"/>
+          <w:sz w:val="22"/>
+        </w:rPr>
+        <w:t xml:space="preserve"> Library example, which can be ported into the Arduino IDE Library and requires commenting out </w:t>
       </w:r>
       <w:r>
         <w:rPr>
           <w:rFonts w:cs="Times New Roman"/>
           <w:color w:val="FF0000"/>
-        </w:rPr>
-        <w:t>#include "Energia.h"</w:t>
-      </w:r>
-      <w:r>
-        <w:rPr>
-          <w:rFonts w:cs="Times New Roman"/>
+          <w:sz w:val="22"/>
+        </w:rPr>
+        <w:t>#include "</w:t>
+      </w:r>
+      <w:proofErr w:type="spellStart"/>
+      <w:r>
+        <w:rPr>
+          <w:rFonts w:cs="Times New Roman"/>
+          <w:color w:val="FF0000"/>
+          <w:sz w:val="22"/>
+        </w:rPr>
+        <w:t>Energia.h</w:t>
+      </w:r>
+      <w:proofErr w:type="spellEnd"/>
+      <w:r>
+        <w:rPr>
+          <w:rFonts w:cs="Times New Roman"/>
+          <w:color w:val="FF0000"/>
+          <w:sz w:val="22"/>
+        </w:rPr>
+        <w:t>"</w:t>
+      </w:r>
+      <w:r>
+        <w:rPr>
+          <w:rFonts w:cs="Times New Roman"/>
+          <w:sz w:val="22"/>
         </w:rPr>
         <w:t xml:space="preserve"> to make the code compilable. Since SPI mode is not used, it is also suggested that #</w:t>
       </w:r>
@@ -2545,12 +3332,14 @@
         <w:rPr>
           <w:rFonts w:cs="Times New Roman"/>
           <w:color w:val="FF0000"/>
+          <w:sz w:val="22"/>
         </w:rPr>
         <w:t xml:space="preserve">include "PGA460_SPI.h" </w:t>
       </w:r>
       <w:r>
         <w:rPr>
           <w:rFonts w:cs="Times New Roman"/>
+          <w:sz w:val="22"/>
         </w:rPr>
         <w:t xml:space="preserve">and related SPI functions and variables be commented out in </w:t>
       </w:r>
@@ -2558,12 +3347,14 @@
         <w:rPr>
           <w:rFonts w:cs="Times New Roman"/>
           <w:color w:val="808080" w:themeColor="background1" w:themeShade="80"/>
+          <w:sz w:val="22"/>
         </w:rPr>
         <w:t xml:space="preserve">PGA460_USSC.h </w:t>
       </w:r>
       <w:r>
         <w:rPr>
           <w:rFonts w:cs="Times New Roman"/>
+          <w:sz w:val="22"/>
         </w:rPr>
         <w:t xml:space="preserve">and </w:t>
       </w:r>
@@ -2571,25 +3362,81 @@
         <w:rPr>
           <w:rFonts w:cs="Times New Roman"/>
           <w:color w:val="808080" w:themeColor="background1" w:themeShade="80"/>
+          <w:sz w:val="22"/>
         </w:rPr>
         <w:t xml:space="preserve">PGA460_USSC.cpp </w:t>
       </w:r>
       <w:r>
         <w:rPr>
           <w:rFonts w:cs="Times New Roman"/>
-        </w:rPr>
-        <w:t xml:space="preserve">to prevent need of installing more unnecessary libraries. A cleaned-up version of the h and cpp files, without SPI functions can found </w:t>
+          <w:sz w:val="22"/>
+        </w:rPr>
+        <w:t xml:space="preserve">to prevent need of installing more unnecessary libraries. A cleaned-up version of the h and </w:t>
+      </w:r>
+      <w:proofErr w:type="spellStart"/>
+      <w:r>
+        <w:rPr>
+          <w:rFonts w:cs="Times New Roman"/>
+          <w:sz w:val="22"/>
+        </w:rPr>
+        <w:t>cpp</w:t>
+      </w:r>
+      <w:proofErr w:type="spellEnd"/>
+      <w:r>
+        <w:rPr>
+          <w:rFonts w:cs="Times New Roman"/>
+          <w:sz w:val="22"/>
+        </w:rPr>
+        <w:t xml:space="preserve"> files</w:t>
+      </w:r>
+      <w:r>
+        <w:rPr>
+          <w:rFonts w:cs="Times New Roman"/>
+          <w:sz w:val="22"/>
+        </w:rPr>
+        <w:t xml:space="preserve"> </w:t>
+      </w:r>
+      <w:r>
+        <w:rPr>
+          <w:rFonts w:cs="Times New Roman"/>
+          <w:sz w:val="22"/>
+        </w:rPr>
+        <w:t>can found</w:t>
+      </w:r>
+      <w:r>
+        <w:rPr>
+          <w:rFonts w:cs="Times New Roman"/>
+          <w:sz w:val="22"/>
+        </w:rPr>
+        <w:t xml:space="preserve"> in</w:t>
+      </w:r>
+      <w:r>
+        <w:rPr>
+          <w:rFonts w:cs="Times New Roman"/>
+          <w:sz w:val="22"/>
+        </w:rPr>
+        <w:t xml:space="preserve"> </w:t>
       </w:r>
       <w:r>
         <w:rPr>
           <w:rFonts w:cs="Times New Roman"/>
           <w:color w:val="808080" w:themeColor="background1" w:themeShade="80"/>
-        </w:rPr>
-        <w:t xml:space="preserve">PGA460, 0.25-0.5m </w:t>
-      </w:r>
-      <w:r>
-        <w:rPr>
-          <w:rFonts w:cs="Times New Roman"/>
+          <w:sz w:val="22"/>
+        </w:rPr>
+        <w:t>Software</w:t>
+      </w:r>
+      <w:r>
+        <w:rPr>
+          <w:rFonts w:cs="Times New Roman"/>
+          <w:color w:val="808080" w:themeColor="background1" w:themeShade="80"/>
+          <w:sz w:val="22"/>
+        </w:rPr>
+        <w:t xml:space="preserve"> </w:t>
+      </w:r>
+      <w:r>
+        <w:rPr>
+          <w:rFonts w:cs="Times New Roman"/>
+          <w:sz w:val="22"/>
         </w:rPr>
         <w:t>folder.</w:t>
       </w:r>
@@ -2619,23 +3466,27 @@
       <w:pPr>
         <w:rPr>
           <w:rFonts w:cs="Times New Roman"/>
-        </w:rPr>
-      </w:pPr>
-      <w:r>
-        <w:rPr>
-          <w:rFonts w:cs="Times New Roman"/>
+          <w:sz w:val="22"/>
+        </w:rPr>
+      </w:pPr>
+      <w:r>
+        <w:rPr>
+          <w:rFonts w:cs="Times New Roman"/>
+          <w:sz w:val="22"/>
         </w:rPr>
         <w:t xml:space="preserve">The order of instructions for which PGA460 </w:t>
       </w:r>
       <w:r>
         <w:rPr>
           <w:rFonts w:cs="Times New Roman"/>
+          <w:sz w:val="22"/>
         </w:rPr>
         <w:t>is set up to properly work is a</w:t>
       </w:r>
       <w:r>
         <w:rPr>
           <w:rFonts w:cs="Times New Roman"/>
+          <w:sz w:val="22"/>
         </w:rPr>
         <w:t>s follows:</w:t>
       </w:r>
@@ -2650,31 +3501,36 @@
         <w:spacing w:after="160" w:line="259" w:lineRule="auto"/>
         <w:rPr>
           <w:rFonts w:cs="Times New Roman"/>
+          <w:sz w:val="22"/>
         </w:rPr>
       </w:pPr>
       <w:r>
         <w:rPr>
           <w:rFonts w:cs="Times New Roman"/>
           <w:b/>
+          <w:sz w:val="22"/>
         </w:rPr>
         <w:t>On power up,</w:t>
       </w:r>
       <w:r>
         <w:rPr>
           <w:rFonts w:cs="Times New Roman"/>
-        </w:rPr>
-        <w:t xml:space="preserve"> configures EERPOM values to indicate which ultrasonic transducer to being used and how PGA460 should execute its commands. This step is </w:t>
+          <w:sz w:val="22"/>
+        </w:rPr>
+        <w:t xml:space="preserve"> configure EERPOM values to indicate which ultrasonic transducer to being used and how PGA460 should execute its commands. This step is </w:t>
       </w:r>
       <w:r>
         <w:rPr>
           <w:rFonts w:cs="Times New Roman"/>
           <w:b/>
+          <w:sz w:val="22"/>
         </w:rPr>
         <w:t>optional</w:t>
       </w:r>
       <w:r>
         <w:rPr>
           <w:rFonts w:cs="Times New Roman"/>
+          <w:sz w:val="22"/>
         </w:rPr>
         <w:t xml:space="preserve"> </w:t>
       </w:r>
@@ -2682,14 +3538,16 @@
         <w:rPr>
           <w:rFonts w:cs="Times New Roman"/>
           <w:b/>
+          <w:sz w:val="22"/>
         </w:rPr>
         <w:t>if</w:t>
       </w:r>
       <w:r>
         <w:rPr>
           <w:rFonts w:cs="Times New Roman"/>
-        </w:rPr>
-        <w:t xml:space="preserve"> these EEPROM values have being burned once onto the PGA460. </w:t>
+          <w:sz w:val="22"/>
+        </w:rPr>
+        <w:t xml:space="preserve"> the EEPROM values have being burned once onto the PGA460. </w:t>
       </w:r>
     </w:p>
     <w:p>
@@ -2702,13 +3560,22 @@
         <w:spacing w:after="160" w:line="259" w:lineRule="auto"/>
         <w:rPr>
           <w:rFonts w:cs="Times New Roman"/>
-        </w:rPr>
-      </w:pPr>
-      <w:r>
-        <w:rPr>
-          <w:rFonts w:cs="Times New Roman"/>
-        </w:rPr>
-        <w:t xml:space="preserve">Configures Threshold parameters by using threshold bulk write command (THRBW) or by independently writing a particular parameter by using register write command (SRW). </w:t>
+          <w:sz w:val="22"/>
+        </w:rPr>
+      </w:pPr>
+      <w:r>
+        <w:rPr>
+          <w:rFonts w:cs="Times New Roman"/>
+          <w:sz w:val="22"/>
+        </w:rPr>
+        <w:t>Configure</w:t>
+      </w:r>
+      <w:r>
+        <w:rPr>
+          <w:rFonts w:cs="Times New Roman"/>
+          <w:sz w:val="22"/>
+        </w:rPr>
+        <w:t xml:space="preserve"> Threshold parameters by using threshold bulk write command (THRBW) or by independently writing a particular parameter by using register write command (SRW). </w:t>
       </w:r>
     </w:p>
     <w:p>
@@ -2721,13 +3588,22 @@
         <w:spacing w:after="160" w:line="259" w:lineRule="auto"/>
         <w:rPr>
           <w:rFonts w:cs="Times New Roman"/>
-        </w:rPr>
-      </w:pPr>
-      <w:r>
-        <w:rPr>
-          <w:rFonts w:cs="Times New Roman"/>
-        </w:rPr>
-        <w:t>Configures Time-varying gain by using time-varying gain bulk write</w:t>
+          <w:sz w:val="22"/>
+        </w:rPr>
+      </w:pPr>
+      <w:r>
+        <w:rPr>
+          <w:rFonts w:cs="Times New Roman"/>
+          <w:sz w:val="22"/>
+        </w:rPr>
+        <w:t>Configure</w:t>
+      </w:r>
+      <w:r>
+        <w:rPr>
+          <w:rFonts w:cs="Times New Roman"/>
+          <w:sz w:val="22"/>
+        </w:rPr>
+        <w:t xml:space="preserve"> Time-varying gain by using time-varying gain bulk write</w:t>
       </w:r>
     </w:p>
     <w:p>
@@ -2740,18 +3616,21 @@
         <w:spacing w:after="160" w:line="259" w:lineRule="auto"/>
         <w:rPr>
           <w:rFonts w:cs="Times New Roman"/>
+          <w:sz w:val="22"/>
         </w:rPr>
       </w:pPr>
       <w:r>
         <w:rPr>
           <w:rFonts w:cs="Times New Roman"/>
           <w:b/>
+          <w:sz w:val="22"/>
         </w:rPr>
         <w:t>Once successfully configured</w:t>
       </w:r>
       <w:r>
         <w:rPr>
           <w:rFonts w:cs="Times New Roman"/>
+          <w:sz w:val="22"/>
         </w:rPr>
         <w:t>, program will execute the following commands in a loop:</w:t>
       </w:r>
@@ -2766,11 +3645,13 @@
         <w:spacing w:after="160" w:line="259" w:lineRule="auto"/>
         <w:rPr>
           <w:rFonts w:cs="Times New Roman"/>
-        </w:rPr>
-      </w:pPr>
-      <w:r>
-        <w:rPr>
-          <w:rFonts w:cs="Times New Roman"/>
+          <w:sz w:val="22"/>
+        </w:rPr>
+      </w:pPr>
+      <w:r>
+        <w:rPr>
+          <w:rFonts w:cs="Times New Roman"/>
+          <w:sz w:val="22"/>
         </w:rPr>
         <w:t>BURST+LISTEN (Preset1 or Preset 2)</w:t>
       </w:r>
@@ -2785,11 +3666,13 @@
         <w:spacing w:after="160" w:line="259" w:lineRule="auto"/>
         <w:rPr>
           <w:rFonts w:cs="Times New Roman"/>
-        </w:rPr>
-      </w:pPr>
-      <w:r>
-        <w:rPr>
-          <w:rFonts w:cs="Times New Roman"/>
+          <w:sz w:val="22"/>
+        </w:rPr>
+      </w:pPr>
+      <w:r>
+        <w:rPr>
+          <w:rFonts w:cs="Times New Roman"/>
+          <w:sz w:val="22"/>
         </w:rPr>
         <w:t>After record interval has expired, issue ultrasonic measurement result command(UMR) to retrieve data</w:t>
       </w:r>
@@ -2804,21 +3687,16 @@
         <w:spacing w:after="160" w:line="259" w:lineRule="auto"/>
         <w:rPr>
           <w:rFonts w:cs="Times New Roman"/>
-        </w:rPr>
-      </w:pPr>
-      <w:r>
-        <w:rPr>
-          <w:rFonts w:cs="Times New Roman"/>
+          <w:sz w:val="22"/>
+        </w:rPr>
+      </w:pPr>
+      <w:r>
+        <w:rPr>
+          <w:rFonts w:cs="Times New Roman"/>
+          <w:sz w:val="22"/>
         </w:rPr>
         <w:t>Use time-of-flight calculation on retrieved data to compute distance</w:t>
       </w:r>
-    </w:p>
-    <w:p>
-      <w:pPr>
-        <w:rPr>
-          <w:rFonts w:cs="Times New Roman"/>
-        </w:rPr>
-      </w:pPr>
     </w:p>
     <w:p>
       <w:pPr>
@@ -2852,7 +3730,21 @@
           <w:rFonts w:cs="Times New Roman"/>
           <w:sz w:val="22"/>
         </w:rPr>
-        <w:t>EEPROM is a non-volatile memory that contains parameters under which PGA460 recognizes type of transducer is being used and accordingly carries out its commands. The following parameters affect system diagnostics, burst and listen patterns, and filtering configurations:</w:t>
+        <w:t>EEPROM is a non-volatile memory that contains parameters under which PGA460 recognizes</w:t>
+      </w:r>
+      <w:r>
+        <w:rPr>
+          <w:rFonts w:cs="Times New Roman"/>
+          <w:sz w:val="22"/>
+        </w:rPr>
+        <w:t xml:space="preserve"> the type of transduce</w:t>
+      </w:r>
+      <w:r>
+        <w:rPr>
+          <w:rFonts w:cs="Times New Roman"/>
+          <w:sz w:val="22"/>
+        </w:rPr>
+        <w:t xml:space="preserve"> being used and accordingly carries out its commands. The following parameters affect system diagnostics, burst and listen patterns, and filtering configurations:</w:t>
       </w:r>
     </w:p>
     <w:p>
@@ -2911,7 +3803,21 @@
           <w:rFonts w:cs="Times New Roman"/>
           <w:sz w:val="22"/>
         </w:rPr>
-        <w:t xml:space="preserve"> is associated with how long the PGA460 should wait and listen for the returning signals. During this period, no other commands should be issued to prevent interruption this listening period. Otherwise, the raw data will not be reported completely and cause diagnostic errors.</w:t>
+        <w:t xml:space="preserve"> is associated with how long the PGA460 should wait and listen for the returning signals. During this period, no other commands should b</w:t>
+      </w:r>
+      <w:r>
+        <w:rPr>
+          <w:rFonts w:cs="Times New Roman"/>
+          <w:sz w:val="22"/>
+        </w:rPr>
+        <w:t>e issued to prevent interrupting</w:t>
+      </w:r>
+      <w:r>
+        <w:rPr>
+          <w:rFonts w:cs="Times New Roman"/>
+          <w:sz w:val="22"/>
+        </w:rPr>
+        <w:t xml:space="preserve"> this listening period. Otherwise, the raw data will not be reported completely and cause diagnostic errors.</w:t>
       </w:r>
     </w:p>
     <w:p>
@@ -3000,7 +3906,21 @@
           <w:rFonts w:cs="Times New Roman"/>
           <w:sz w:val="22"/>
         </w:rPr>
-        <w:t xml:space="preserve"> have to be initialized every time on power up as long as it has been burned at least once. However, to experiment with different values and observe their effects on the results, the developer may use EEPROM bulk write command to override the burned settings.</w:t>
+        <w:t xml:space="preserve"> have to be initialized every time on power up as long as it has been burned at least once. However, to experiment with different values and observe their effects on the results, the developer may use EEPROM bulk write command to override the burned settings</w:t>
+      </w:r>
+      <w:r>
+        <w:rPr>
+          <w:rFonts w:cs="Times New Roman"/>
+          <w:sz w:val="22"/>
+        </w:rPr>
+        <w:t xml:space="preserve"> during initialization</w:t>
+      </w:r>
+      <w:r>
+        <w:rPr>
+          <w:rFonts w:cs="Times New Roman"/>
+          <w:sz w:val="22"/>
+        </w:rPr>
+        <w:t>.</w:t>
       </w:r>
     </w:p>
     <w:p>
@@ -3057,7 +3977,21 @@
           <w:rFonts w:cs="Times New Roman"/>
           <w:sz w:val="22"/>
         </w:rPr>
-        <w:t>(see Register Write and Register Read section) check to be cleared (default to 1). Bursting will only be carried out after this check is cleared. Threshold parameters control the level at which the PGA460 is listening for and detecting reflected echo. If the levels are set too high, PGA460 may not recognize object detected if the raw echo data signals are small. On the other hand, if the levels are too low, PGA460 may detect false positives.</w:t>
+        <w:t>(see Register Write and Register Read section) check to be cleared (default to 1). Bursting will only be carried out after this check is cleared</w:t>
+      </w:r>
+      <w:r>
+        <w:rPr>
+          <w:rFonts w:cs="Times New Roman"/>
+          <w:sz w:val="22"/>
+        </w:rPr>
+        <w:t>; if not cleared, a constant distance will result regardless of the changing environment</w:t>
+      </w:r>
+      <w:r>
+        <w:rPr>
+          <w:rFonts w:cs="Times New Roman"/>
+          <w:sz w:val="22"/>
+        </w:rPr>
+        <w:t>. Threshold parameters control the level at which the PGA460 is listening for reflected echo. If the levels are set too high, PGA460 may not recognize object detected if the raw echo data signals are small. On the other hand, if the levels are too low, PGA460 may detect false positives.</w:t>
       </w:r>
     </w:p>
     <w:p>
@@ -3067,15 +4001,13 @@
       </w:pPr>
       <w:r>
         <w:rPr>
-          <w:rFonts w:ascii="Times New Roman" w:hAnsi="Times New Roman" w:cs="Times New Roman"/>
           <w:noProof/>
-          <w:szCs w:val="24"/>
         </w:rPr>
         <w:drawing>
-          <wp:inline distT="0" distB="0" distL="0" distR="0" wp14:anchorId="63101B4A" wp14:editId="7BF3C02B">
-            <wp:extent cx="5943600" cy="2465705"/>
-            <wp:effectExtent l="0" t="0" r="0" b="0"/>
-            <wp:docPr id="11" name="Picture 11"/>
+          <wp:inline distT="0" distB="0" distL="0" distR="0" wp14:anchorId="4B399862" wp14:editId="0FDE8DE4">
+            <wp:extent cx="6076950" cy="2756848"/>
+            <wp:effectExtent l="0" t="0" r="0" b="5715"/>
+            <wp:docPr id="24" name="Picture 24"/>
             <wp:cNvGraphicFramePr>
               <a:graphicFrameLocks xmlns:a="http://schemas.openxmlformats.org/drawingml/2006/main" noChangeAspect="1"/>
             </wp:cNvGraphicFramePr>
@@ -3086,20 +4018,27 @@
                     <pic:cNvPr id="1" name=""/>
                     <pic:cNvPicPr/>
                   </pic:nvPicPr>
-                  <pic:blipFill>
+                  <pic:blipFill rotWithShape="1">
                     <a:blip r:embed="rId21"/>
-                    <a:stretch>
-                      <a:fillRect/>
-                    </a:stretch>
+                    <a:srcRect b="4161"/>
+                    <a:stretch/>
                   </pic:blipFill>
-                  <pic:spPr>
+                  <pic:spPr bwMode="auto">
                     <a:xfrm>
                       <a:off x="0" y="0"/>
-                      <a:ext cx="5943600" cy="2465705"/>
+                      <a:ext cx="6076950" cy="2756848"/>
                     </a:xfrm>
                     <a:prstGeom prst="rect">
                       <a:avLst/>
                     </a:prstGeom>
+                    <a:ln>
+                      <a:noFill/>
+                    </a:ln>
+                    <a:extLst>
+                      <a:ext uri="{53640926-AAD7-44D8-BBD7-CCE9431645EC}">
+                        <a14:shadowObscured xmlns:a14="http://schemas.microsoft.com/office/drawing/2010/main"/>
+                      </a:ext>
+                    </a:extLst>
                   </pic:spPr>
                 </pic:pic>
               </a:graphicData>
@@ -3137,7 +4076,47 @@
           <w:sz w:val="20"/>
           <w:szCs w:val="20"/>
         </w:rPr>
-        <w:t>In this graph, Preset 1 Threshold values are set at mid-code (50%) levels while echo data dump, with no-object detection, reports low-amplitude signals. As a result, PGA460 may not report any object detected as the echo data dump must cross the threshold levels in order to be recognized as detected object</w:t>
+        <w:t>In this graph, Preset 1 Threshold values are set at mid-code (50%) levels while echo data dump, with no-object detection, reports low-amplitude signals. As a result, PGA460 may not report any object detected as the echo data dump must cross the threshold levels in or</w:t>
+      </w:r>
+      <w:r>
+        <w:rPr>
+          <w:rFonts w:cs="Times New Roman"/>
+          <w:i/>
+          <w:color w:val="315F02" w:themeColor="accent3" w:themeShade="BF"/>
+          <w:sz w:val="20"/>
+          <w:szCs w:val="20"/>
+        </w:rPr>
+        <w:t>der to be recognized as</w:t>
+      </w:r>
+      <w:r>
+        <w:rPr>
+          <w:rFonts w:cs="Times New Roman"/>
+          <w:i/>
+          <w:color w:val="315F02" w:themeColor="accent3" w:themeShade="BF"/>
+          <w:sz w:val="20"/>
+          <w:szCs w:val="20"/>
+        </w:rPr>
+        <w:t xml:space="preserve"> object</w:t>
+      </w:r>
+      <w:r>
+        <w:rPr>
+          <w:rFonts w:cs="Times New Roman"/>
+          <w:i/>
+          <w:color w:val="315F02" w:themeColor="accent3" w:themeShade="BF"/>
+          <w:sz w:val="20"/>
+          <w:szCs w:val="20"/>
+        </w:rPr>
+        <w:t xml:space="preserve"> detected</w:t>
+      </w:r>
+      <w:r>
+        <w:rPr>
+          <w:rFonts w:cs="Times New Roman"/>
+          <w:i/>
+          <w:color w:val="315F02" w:themeColor="accent3" w:themeShade="BF"/>
+          <w:sz w:val="20"/>
+          <w:szCs w:val="20"/>
+        </w:rPr>
+        <w:t>.</w:t>
       </w:r>
     </w:p>
     <w:p>
@@ -3154,7 +4133,64 @@
           <w:rFonts w:cs="Times New Roman"/>
           <w:sz w:val="22"/>
         </w:rPr>
-        <w:t xml:space="preserve">To optimally modify threshold values to prevent false positives and zero object detection, it is recommended that the threshold values should be set as close to the echo data dump base as possible while leaving some buffer for noise. The most efficient way to adjust the levels is use the </w:t>
+        <w:t>O</w:t>
+      </w:r>
+      <w:r>
+        <w:rPr>
+          <w:rFonts w:cs="Times New Roman"/>
+          <w:sz w:val="22"/>
+        </w:rPr>
+        <w:t>ptimally modify</w:t>
+      </w:r>
+      <w:r>
+        <w:rPr>
+          <w:rFonts w:cs="Times New Roman"/>
+          <w:sz w:val="22"/>
+        </w:rPr>
+        <w:t>ing</w:t>
+      </w:r>
+      <w:r>
+        <w:rPr>
+          <w:rFonts w:cs="Times New Roman"/>
+          <w:sz w:val="22"/>
+        </w:rPr>
+        <w:t xml:space="preserve"> threshold values to prevent false positives and zero object detection</w:t>
+      </w:r>
+      <w:r>
+        <w:rPr>
+          <w:rFonts w:cs="Times New Roman"/>
+          <w:sz w:val="22"/>
+        </w:rPr>
+        <w:t xml:space="preserve"> requires</w:t>
+      </w:r>
+      <w:r>
+        <w:rPr>
+          <w:rFonts w:cs="Times New Roman"/>
+          <w:sz w:val="22"/>
+        </w:rPr>
+        <w:t xml:space="preserve"> the threshold values </w:t>
+      </w:r>
+      <w:r>
+        <w:rPr>
+          <w:rFonts w:cs="Times New Roman"/>
+          <w:sz w:val="22"/>
+        </w:rPr>
+        <w:t>to</w:t>
+      </w:r>
+      <w:r>
+        <w:rPr>
+          <w:rFonts w:cs="Times New Roman"/>
+          <w:sz w:val="22"/>
+        </w:rPr>
+        <w:t xml:space="preserve"> be set as close to the echo data dump </w:t>
+      </w:r>
+      <w:r>
+        <w:rPr>
+          <w:rFonts w:cs="Times New Roman"/>
+          <w:sz w:val="22"/>
+        </w:rPr>
+        <w:lastRenderedPageBreak/>
+        <w:t xml:space="preserve">base as possible while leaving some buffer for noise. The most efficient way to adjust the levels is use the </w:t>
       </w:r>
       <w:hyperlink r:id="rId22" w:history="1">
         <w:r>
@@ -3171,21 +4207,124 @@
           <w:rFonts w:cs="Times New Roman"/>
           <w:sz w:val="22"/>
         </w:rPr>
-        <w:t xml:space="preserve"> Load Chart function, under Threshold tab, to better visualize the data and make appropriate modifications. The echo data dump can be retrieved from running pullEchoDataDump function and be reformatted into a file the GUI can import. The template can be found in Echo Data Dump Folder along with an Excel file that reorganizes the echo data dump. After the levels are visually</w:t>
-      </w:r>
-      <w:r>
-        <w:rPr>
-          <w:rFonts w:cs="Times New Roman"/>
-          <w:sz w:val="22"/>
-        </w:rPr>
-        <w:t>, …….</w:t>
-      </w:r>
-      <w:r>
-        <w:rPr>
-          <w:rFonts w:cs="Times New Roman"/>
-          <w:sz w:val="22"/>
+        <w:t xml:space="preserve"> Load Chart function, under Threshold tab, to better visualize the data and make appropriate modifications. The echo data dump can be retrieved from running </w:t>
+      </w:r>
+      <w:proofErr w:type="spellStart"/>
+      <w:r>
+        <w:rPr>
+          <w:rFonts w:cs="Times New Roman"/>
+          <w:sz w:val="22"/>
+        </w:rPr>
+        <w:t>pullEchoDataDump</w:t>
+      </w:r>
+      <w:proofErr w:type="spellEnd"/>
+      <w:r>
+        <w:rPr>
+          <w:rFonts w:cs="Times New Roman"/>
+          <w:sz w:val="22"/>
+        </w:rPr>
+        <w:t xml:space="preserve"> function and be reformatted into a file the GUI can import. The template can be found in Echo </w:t>
+      </w:r>
+      <w:r>
+        <w:rPr>
+          <w:rFonts w:cs="Times New Roman"/>
+          <w:color w:val="808080" w:themeColor="background1" w:themeShade="80"/>
+          <w:sz w:val="22"/>
+        </w:rPr>
+        <w:t xml:space="preserve">Data Dump Folder </w:t>
+      </w:r>
+      <w:r>
+        <w:rPr>
+          <w:rFonts w:cs="Times New Roman"/>
+          <w:sz w:val="22"/>
+        </w:rPr>
+        <w:t xml:space="preserve">along with an Excel file that reorganizes the echo data dump. After the levels are </w:t>
+      </w:r>
+      <w:r>
+        <w:rPr>
+          <w:rFonts w:cs="Times New Roman"/>
+          <w:sz w:val="22"/>
+        </w:rPr>
+        <w:t>properl</w:t>
+      </w:r>
+      <w:r>
+        <w:rPr>
+          <w:rFonts w:cs="Times New Roman"/>
+          <w:sz w:val="22"/>
+        </w:rPr>
+        <w:t xml:space="preserve">y modified, register maps of </w:t>
+      </w:r>
+      <w:proofErr w:type="spellStart"/>
+      <w:r>
+        <w:rPr>
+          <w:sz w:val="22"/>
+        </w:rPr>
+        <w:t>Px</w:t>
+      </w:r>
+      <w:r>
+        <w:rPr>
+          <w:sz w:val="22"/>
+        </w:rPr>
+        <w:t>_THR</w:t>
+      </w:r>
+      <w:proofErr w:type="spellEnd"/>
+      <w:proofErr w:type="gramStart"/>
+      <w:r>
+        <w:rPr>
+          <w:sz w:val="22"/>
+        </w:rPr>
+        <w:t>_[</w:t>
+      </w:r>
+      <w:proofErr w:type="gramEnd"/>
+      <w:r>
+        <w:rPr>
+          <w:sz w:val="22"/>
+        </w:rPr>
+        <w:t>0:15]</w:t>
+      </w:r>
+      <w:r>
+        <w:rPr>
+          <w:sz w:val="22"/>
+        </w:rPr>
+        <w:t xml:space="preserve"> in </w:t>
+      </w:r>
+      <w:hyperlink r:id="rId23" w:history="1">
+        <w:r>
+          <w:rPr>
+            <w:rStyle w:val="Hyperlink"/>
+            <w:rFonts w:cs="Times New Roman"/>
+            <w:sz w:val="22"/>
+          </w:rPr>
+          <w:t xml:space="preserve">PGA460 Ultrasonic Signal Processor and Transducer </w:t>
+        </w:r>
+        <w:r>
+          <w:rPr>
+            <w:rStyle w:val="Hyperlink"/>
+            <w:rFonts w:cs="Times New Roman"/>
+            <w:sz w:val="22"/>
+            <w:u w:val="none"/>
+          </w:rPr>
+          <w:t>Driver</w:t>
+        </w:r>
+      </w:hyperlink>
+      <w:r>
+        <w:rPr>
+          <w:rStyle w:val="Hyperlink"/>
+          <w:rFonts w:cs="Times New Roman"/>
+          <w:sz w:val="22"/>
+          <w:u w:val="none"/>
         </w:rPr>
         <w:t xml:space="preserve"> </w:t>
+      </w:r>
+      <w:r>
+        <w:rPr>
+          <w:rStyle w:val="Hyperlink"/>
+          <w:rFonts w:cs="Times New Roman"/>
+          <w:color w:val="auto"/>
+          <w:sz w:val="22"/>
+          <w:u w:val="none"/>
+        </w:rPr>
+        <w:t>will explain how to enter the changes in PGA460-readable format.</w:t>
       </w:r>
     </w:p>
     <w:p>
@@ -3198,7 +4337,6 @@
           <w:noProof/>
           <w:szCs w:val="24"/>
         </w:rPr>
-        <w:lastRenderedPageBreak/>
         <w:drawing>
           <wp:inline distT="0" distB="0" distL="0" distR="0" wp14:anchorId="7C18D489" wp14:editId="5F9E87ED">
             <wp:extent cx="6086104" cy="2692936"/>
@@ -3215,7 +4353,7 @@
                     <pic:cNvPicPr/>
                   </pic:nvPicPr>
                   <pic:blipFill rotWithShape="1">
-                    <a:blip r:embed="rId23">
+                    <a:blip r:embed="rId24">
                       <a:extLst>
                         <a:ext uri="{28A0092B-C50C-407E-A947-70E740481C1C}">
                           <a14:useLocalDpi xmlns:a14="http://schemas.microsoft.com/office/drawing/2010/main" val="0"/>
@@ -3255,7 +4393,7 @@
         <w:rPr>
           <w:rFonts w:cs="Times New Roman"/>
           <w:i/>
-          <w:color w:val="481EA3" w:themeColor="accent5" w:themeShade="BF"/>
+          <w:color w:val="315F02" w:themeColor="accent3" w:themeShade="BF"/>
           <w:sz w:val="20"/>
           <w:szCs w:val="20"/>
         </w:rPr>
@@ -3302,6 +4440,18 @@
           <w:szCs w:val="20"/>
         </w:rPr>
       </w:pPr>
+    </w:p>
+    <w:p>
+      <w:pPr>
+        <w:ind w:left="720"/>
+        <w:rPr>
+          <w:rFonts w:cs="Times New Roman"/>
+          <w:i/>
+          <w:color w:val="481EA3" w:themeColor="accent5" w:themeShade="BF"/>
+          <w:sz w:val="20"/>
+          <w:szCs w:val="20"/>
+        </w:rPr>
+      </w:pPr>
       <w:r>
         <w:rPr>
           <w:color w:val="5CA200" w:themeColor="accent1" w:themeShade="80"/>
@@ -3350,47 +4500,6 @@
       <w:pPr>
         <w:jc w:val="center"/>
       </w:pPr>
-      <w:r>
-        <w:rPr>
-          <w:rFonts w:ascii="Times New Roman" w:hAnsi="Times New Roman" w:cs="Times New Roman"/>
-          <w:noProof/>
-        </w:rPr>
-        <w:drawing>
-          <wp:inline distT="0" distB="0" distL="0" distR="0" wp14:anchorId="0C97DAC9" wp14:editId="540C129F">
-            <wp:extent cx="4829175" cy="2827338"/>
-            <wp:effectExtent l="0" t="0" r="0" b="0"/>
-            <wp:docPr id="14" name="Picture 14"/>
-            <wp:cNvGraphicFramePr>
-              <a:graphicFrameLocks xmlns:a="http://schemas.openxmlformats.org/drawingml/2006/main" noChangeAspect="1"/>
-            </wp:cNvGraphicFramePr>
-            <a:graphic xmlns:a="http://schemas.openxmlformats.org/drawingml/2006/main">
-              <a:graphicData uri="http://schemas.openxmlformats.org/drawingml/2006/picture">
-                <pic:pic xmlns:pic="http://schemas.openxmlformats.org/drawingml/2006/picture">
-                  <pic:nvPicPr>
-                    <pic:cNvPr id="1" name=""/>
-                    <pic:cNvPicPr/>
-                  </pic:nvPicPr>
-                  <pic:blipFill>
-                    <a:blip r:embed="rId24"/>
-                    <a:stretch>
-                      <a:fillRect/>
-                    </a:stretch>
-                  </pic:blipFill>
-                  <pic:spPr>
-                    <a:xfrm>
-                      <a:off x="0" y="0"/>
-                      <a:ext cx="4843345" cy="2835634"/>
-                    </a:xfrm>
-                    <a:prstGeom prst="rect">
-                      <a:avLst/>
-                    </a:prstGeom>
-                  </pic:spPr>
-                </pic:pic>
-              </a:graphicData>
-            </a:graphic>
-          </wp:inline>
-        </w:drawing>
-      </w:r>
     </w:p>
     <w:p/>
     <w:p>
@@ -3399,15 +4508,14 @@
       </w:pPr>
       <w:r>
         <w:rPr>
-          <w:rFonts w:ascii="Times New Roman" w:hAnsi="Times New Roman" w:cs="Times New Roman"/>
           <w:noProof/>
         </w:rPr>
         <w:lastRenderedPageBreak/>
         <w:drawing>
-          <wp:inline distT="0" distB="0" distL="0" distR="0" wp14:anchorId="76481937" wp14:editId="46FC48FE">
-            <wp:extent cx="5943600" cy="2635250"/>
-            <wp:effectExtent l="0" t="0" r="0" b="0"/>
-            <wp:docPr id="15" name="Picture 15"/>
+          <wp:inline distT="0" distB="0" distL="0" distR="0" wp14:anchorId="615C492A" wp14:editId="6C9AEA28">
+            <wp:extent cx="5015552" cy="2660355"/>
+            <wp:effectExtent l="0" t="0" r="0" b="6985"/>
+            <wp:docPr id="25" name="Picture 25"/>
             <wp:cNvGraphicFramePr>
               <a:graphicFrameLocks xmlns:a="http://schemas.openxmlformats.org/drawingml/2006/main" noChangeAspect="1"/>
             </wp:cNvGraphicFramePr>
@@ -3427,7 +4535,7 @@
                   <pic:spPr>
                     <a:xfrm>
                       <a:off x="0" y="0"/>
-                      <a:ext cx="5943600" cy="2635250"/>
+                      <a:ext cx="5040162" cy="2673409"/>
                     </a:xfrm>
                     <a:prstGeom prst="rect">
                       <a:avLst/>
@@ -3440,7 +4548,38 @@
         </w:drawing>
       </w:r>
     </w:p>
-    <w:p/>
+    <w:p>
+      <w:pPr>
+        <w:ind w:left="720"/>
+        <w:rPr>
+          <w:rFonts w:cs="Times New Roman"/>
+          <w:i/>
+          <w:color w:val="315F02" w:themeColor="accent3" w:themeShade="BF"/>
+          <w:sz w:val="20"/>
+          <w:szCs w:val="20"/>
+        </w:rPr>
+      </w:pPr>
+      <w:r>
+        <w:rPr>
+          <w:rFonts w:ascii="Times New Roman" w:hAnsi="Times New Roman" w:cs="Times New Roman"/>
+          <w:i/>
+          <w:color w:val="481EA3" w:themeColor="accent5" w:themeShade="BF"/>
+          <w:sz w:val="20"/>
+          <w:szCs w:val="20"/>
+        </w:rPr>
+        <w:t xml:space="preserve">     </w:t>
+      </w:r>
+      <w:r>
+        <w:rPr>
+          <w:rFonts w:cs="Times New Roman"/>
+          <w:i/>
+          <w:color w:val="315F02" w:themeColor="accent3" w:themeShade="BF"/>
+          <w:sz w:val="20"/>
+          <w:szCs w:val="20"/>
+        </w:rPr>
+        <w:t>The graph shows increasing TVGAIN for longer distances to accommodate for attenuation.</w:t>
+      </w:r>
+    </w:p>
     <w:p>
       <w:pPr>
         <w:pStyle w:val="Heading4"/>
@@ -3459,11 +4598,13 @@
       <w:pPr>
         <w:rPr>
           <w:rFonts w:cs="Times New Roman"/>
-        </w:rPr>
-      </w:pPr>
-      <w:r>
-        <w:rPr>
-          <w:rFonts w:cs="Times New Roman"/>
+          <w:sz w:val="22"/>
+        </w:rPr>
+      </w:pPr>
+      <w:r>
+        <w:rPr>
+          <w:rFonts w:cs="Times New Roman"/>
+          <w:sz w:val="22"/>
         </w:rPr>
         <w:t>The sequence of which to extract distance (m) from PGA460 is:</w:t>
       </w:r>
@@ -3481,12 +4622,14 @@
           <w:b/>
           <w:i/>
           <w:noProof/>
+          <w:sz w:val="22"/>
         </w:rPr>
       </w:pPr>
       <w:r>
         <w:rPr>
           <w:rFonts w:cs="Times New Roman"/>
           <w:noProof/>
+          <w:sz w:val="22"/>
         </w:rPr>
         <w:t>Burst and Listen</w:t>
       </w:r>
@@ -3504,12 +4647,14 @@
           <w:b/>
           <w:i/>
           <w:noProof/>
+          <w:sz w:val="22"/>
         </w:rPr>
       </w:pPr>
       <w:r>
         <w:rPr>
           <w:rFonts w:cs="Times New Roman"/>
           <w:noProof/>
+          <w:sz w:val="22"/>
         </w:rPr>
         <w:t>Pull data measurement</w:t>
       </w:r>
@@ -3527,12 +4672,14 @@
           <w:b/>
           <w:i/>
           <w:noProof/>
+          <w:sz w:val="22"/>
         </w:rPr>
       </w:pPr>
       <w:r>
         <w:rPr>
           <w:rFonts w:cs="Times New Roman"/>
           <w:noProof/>
+          <w:sz w:val="22"/>
         </w:rPr>
         <w:t>Compute distance from data measurement</w:t>
       </w:r>
@@ -3543,6 +4690,7 @@
         <w:rPr>
           <w:rFonts w:cs="Times New Roman"/>
           <w:noProof/>
+          <w:sz w:val="22"/>
         </w:rPr>
       </w:pPr>
     </w:p>
@@ -3552,6 +4700,7 @@
         <w:rPr>
           <w:rFonts w:cs="Times New Roman"/>
           <w:noProof/>
+          <w:sz w:val="22"/>
         </w:rPr>
       </w:pPr>
       <w:r>
@@ -3559,6 +4708,7 @@
           <w:rFonts w:cs="Times New Roman"/>
           <w:b/>
           <w:noProof/>
+          <w:sz w:val="22"/>
         </w:rPr>
         <w:t>BURST AND LISTEN</w:t>
       </w:r>
@@ -3566,6 +4716,7 @@
         <w:rPr>
           <w:rFonts w:cs="Times New Roman"/>
           <w:noProof/>
+          <w:sz w:val="22"/>
         </w:rPr>
         <w:t xml:space="preserve"> command, depending on Preset 1 or Preset 2 mode, will issue a corresponding number of bursts (PULSE_1 and PULSE_2), followed by an uninterrupted recording period (REC_LENGTH) for reflectecd signals. See ultrasonicCmd function in Energia library for further details.</w:t>
       </w:r>
@@ -3576,6 +4727,7 @@
         <w:rPr>
           <w:rFonts w:cs="Times New Roman"/>
           <w:noProof/>
+          <w:sz w:val="22"/>
         </w:rPr>
       </w:pPr>
     </w:p>
@@ -3585,6 +4737,7 @@
         <w:rPr>
           <w:rFonts w:cs="Times New Roman"/>
           <w:noProof/>
+          <w:sz w:val="22"/>
         </w:rPr>
       </w:pPr>
       <w:r>
@@ -3592,6 +4745,7 @@
           <w:rFonts w:cs="Times New Roman"/>
           <w:b/>
           <w:noProof/>
+          <w:sz w:val="22"/>
         </w:rPr>
         <w:t>PULL DATA MEASUREMENT</w:t>
       </w:r>
@@ -3599,6 +4753,7 @@
         <w:rPr>
           <w:rFonts w:cs="Times New Roman"/>
           <w:noProof/>
+          <w:sz w:val="22"/>
         </w:rPr>
         <w:t xml:space="preserve"> command will collect the filtered signals and store them in an array called ultraMeasResult, capable of storing information of up to eight detections from a single burst and listen. See pullUltrasonicMeas function in Energia library for further details.</w:t>
       </w:r>
@@ -3609,6 +4764,7 @@
         <w:rPr>
           <w:rFonts w:cs="Times New Roman"/>
           <w:noProof/>
+          <w:sz w:val="22"/>
         </w:rPr>
       </w:pPr>
     </w:p>
@@ -3618,6 +4774,7 @@
         <w:rPr>
           <w:rFonts w:cs="Times New Roman"/>
           <w:noProof/>
+          <w:sz w:val="22"/>
         </w:rPr>
       </w:pPr>
       <w:r>
@@ -3625,6 +4782,7 @@
           <w:rFonts w:cs="Times New Roman"/>
           <w:b/>
           <w:noProof/>
+          <w:sz w:val="22"/>
         </w:rPr>
         <w:t>COMPUTE DISTANCE</w:t>
       </w:r>
@@ -3632,6 +4790,7 @@
         <w:rPr>
           <w:rFonts w:cs="Times New Roman"/>
           <w:noProof/>
+          <w:sz w:val="22"/>
         </w:rPr>
         <w:t xml:space="preserve"> command will use raw data in ultraMeasResult array to return a distance in meter. For each object detection, there is a set of 5 bytes, describing distance, width, and peak amplitude. Since we are only concerned with distance, the 2</w:t>
       </w:r>
@@ -3639,6 +4798,7 @@
         <w:rPr>
           <w:rFonts w:cs="Times New Roman"/>
           <w:noProof/>
+          <w:sz w:val="22"/>
           <w:vertAlign w:val="superscript"/>
         </w:rPr>
         <w:t>nd</w:t>
@@ -3647,6 +4807,7 @@
         <w:rPr>
           <w:rFonts w:cs="Times New Roman"/>
           <w:noProof/>
+          <w:sz w:val="22"/>
         </w:rPr>
         <w:t xml:space="preserve"> and 3</w:t>
       </w:r>
@@ -3654,6 +4815,7 @@
         <w:rPr>
           <w:rFonts w:cs="Times New Roman"/>
           <w:noProof/>
+          <w:sz w:val="22"/>
           <w:vertAlign w:val="superscript"/>
         </w:rPr>
         <w:t>rd</w:t>
@@ -3662,6 +4824,7 @@
         <w:rPr>
           <w:rFonts w:cs="Times New Roman"/>
           <w:noProof/>
+          <w:sz w:val="22"/>
         </w:rPr>
         <w:t xml:space="preserve"> bytes will be used in time-of-flight calculation. See printUltraMeasResult funciton in Energia library for further details.</w:t>
       </w:r>
@@ -3759,10 +4922,9 @@
     </w:p>
     <w:p>
       <w:pPr>
-        <w:rPr>
-          <w:rFonts w:cs="Times New Roman"/>
+        <w:jc w:val="center"/>
+        <w:rPr>
           <w:i/>
-          <w:noProof/>
           <w:color w:val="315F02" w:themeColor="accent3" w:themeShade="BF"/>
           <w:sz w:val="18"/>
           <w:szCs w:val="18"/>
@@ -3772,6 +4934,20 @@
     <w:p>
       <w:pPr>
         <w:spacing w:after="200"/>
+        <w:rPr>
+          <w:color w:val="5CA200" w:themeColor="accent1" w:themeShade="80"/>
+        </w:rPr>
+      </w:pPr>
+      <w:r>
+        <w:rPr>
+          <w:color w:val="5CA200" w:themeColor="accent1" w:themeShade="80"/>
+        </w:rPr>
+        <w:br w:type="page"/>
+      </w:r>
+    </w:p>
+    <w:p>
+      <w:pPr>
+        <w:ind w:firstLine="720"/>
         <w:rPr>
           <w:rFonts w:eastAsia="Times New Roman" w:cs="Times New Roman"/>
           <w:color w:val="5CA200" w:themeColor="accent1" w:themeShade="80"/>
@@ -3783,13 +4959,498 @@
         <w:rPr>
           <w:color w:val="5CA200" w:themeColor="accent1" w:themeShade="80"/>
         </w:rPr>
-        <w:br w:type="page"/>
+        <w:lastRenderedPageBreak/>
+        <w:t xml:space="preserve">Multiple Transducers </w:t>
+      </w:r>
+      <w:proofErr w:type="spellStart"/>
+      <w:r>
+        <w:rPr>
+          <w:color w:val="5CA200" w:themeColor="accent1" w:themeShade="80"/>
+        </w:rPr>
+        <w:t>GetDistance</w:t>
+      </w:r>
+      <w:proofErr w:type="spellEnd"/>
+      <w:r>
+        <w:rPr>
+          <w:color w:val="5CA200" w:themeColor="accent1" w:themeShade="80"/>
+        </w:rPr>
+        <w:t xml:space="preserve"> Script</w:t>
+      </w:r>
+    </w:p>
+    <w:p>
+      <w:pPr>
+        <w:ind w:left="720"/>
+        <w:rPr>
+          <w:sz w:val="22"/>
+        </w:rPr>
+      </w:pPr>
+      <w:r>
+        <w:tab/>
+      </w:r>
+      <w:r>
+        <w:rPr>
+          <w:sz w:val="22"/>
+        </w:rPr>
+        <w:t>As the sequence of commands required for extracting distance is known and consistent, it is possible to create customized functions to increase the feed rate</w:t>
+      </w:r>
+      <w:r>
+        <w:rPr>
+          <w:sz w:val="22"/>
+        </w:rPr>
+        <w:t>, especially for multiple-transducers setup</w:t>
+      </w:r>
+      <w:r>
+        <w:rPr>
+          <w:sz w:val="22"/>
+        </w:rPr>
+        <w:t xml:space="preserve">. The </w:t>
+      </w:r>
+      <w:proofErr w:type="spellStart"/>
+      <w:r>
+        <w:rPr>
+          <w:sz w:val="22"/>
+        </w:rPr>
+        <w:t>Energia</w:t>
+      </w:r>
+      <w:proofErr w:type="spellEnd"/>
+      <w:r>
+        <w:rPr>
+          <w:sz w:val="22"/>
+        </w:rPr>
+        <w:t xml:space="preserve"> library example code </w:t>
+      </w:r>
+      <w:r>
+        <w:rPr>
+          <w:sz w:val="22"/>
+        </w:rPr>
+        <w:t>reports</w:t>
+      </w:r>
+      <w:r>
+        <w:rPr>
+          <w:sz w:val="22"/>
+        </w:rPr>
+        <w:t xml:space="preserve"> distance for </w:t>
+      </w:r>
+      <w:r>
+        <w:rPr>
+          <w:i/>
+          <w:iCs/>
+          <w:sz w:val="22"/>
+        </w:rPr>
+        <w:t>one</w:t>
+      </w:r>
+      <w:r>
+        <w:rPr>
+          <w:sz w:val="22"/>
+        </w:rPr>
+        <w:t xml:space="preserve"> ultrasonic sensor at a rate of four (4) frames per second. </w:t>
+      </w:r>
+      <w:r>
+        <w:rPr>
+          <w:sz w:val="22"/>
+        </w:rPr>
+        <w:t xml:space="preserve">Therefore, knowing the required sequence of commands enables creation of own </w:t>
+      </w:r>
+      <w:proofErr w:type="spellStart"/>
+      <w:r>
+        <w:rPr>
+          <w:sz w:val="22"/>
+        </w:rPr>
+        <w:t>GetDistance</w:t>
+      </w:r>
+      <w:proofErr w:type="spellEnd"/>
+      <w:r>
+        <w:rPr>
+          <w:sz w:val="22"/>
+        </w:rPr>
+        <w:t xml:space="preserve"> script version, which can bypass many limitations embedded in the </w:t>
+      </w:r>
+      <w:proofErr w:type="spellStart"/>
+      <w:r>
+        <w:rPr>
+          <w:sz w:val="22"/>
+        </w:rPr>
+        <w:t>Energia</w:t>
+      </w:r>
+      <w:proofErr w:type="spellEnd"/>
+      <w:r>
+        <w:rPr>
+          <w:sz w:val="22"/>
+        </w:rPr>
+        <w:t xml:space="preserve"> Library code and increase the feed rate up to fifty (50) frames per second. Refer to </w:t>
+      </w:r>
+      <w:r>
+        <w:rPr>
+          <w:color w:val="A6A6A6" w:themeColor="background1" w:themeShade="A6"/>
+          <w:sz w:val="22"/>
+        </w:rPr>
+        <w:t>PGA460_singleSensor</w:t>
+      </w:r>
+      <w:r>
+        <w:rPr>
+          <w:color w:val="A6A6A6" w:themeColor="background1" w:themeShade="A6"/>
+          <w:sz w:val="22"/>
+        </w:rPr>
+        <w:t xml:space="preserve">.ino </w:t>
+      </w:r>
+      <w:r>
+        <w:rPr>
+          <w:sz w:val="22"/>
+        </w:rPr>
+        <w:t xml:space="preserve">for more details on customized functions and </w:t>
+      </w:r>
+      <w:r>
+        <w:rPr>
+          <w:sz w:val="22"/>
+        </w:rPr>
+        <w:t xml:space="preserve">to </w:t>
+      </w:r>
+      <w:r>
+        <w:rPr>
+          <w:sz w:val="22"/>
+        </w:rPr>
+        <w:t>verify the feed rate.</w:t>
+      </w:r>
+    </w:p>
+    <w:p>
+      <w:pPr>
+        <w:ind w:left="720"/>
+        <w:rPr>
+          <w:sz w:val="22"/>
+        </w:rPr>
+      </w:pPr>
+      <w:r>
+        <w:rPr>
+          <w:sz w:val="22"/>
+        </w:rPr>
+        <w:tab/>
+      </w:r>
+      <w:r>
+        <w:rPr>
+          <w:sz w:val="22"/>
+        </w:rPr>
+        <w:t xml:space="preserve">Creating own </w:t>
+      </w:r>
+      <w:proofErr w:type="spellStart"/>
+      <w:r>
+        <w:rPr>
+          <w:sz w:val="22"/>
+        </w:rPr>
+        <w:t>GetDistance</w:t>
+      </w:r>
+      <w:proofErr w:type="spellEnd"/>
+      <w:r>
+        <w:rPr>
+          <w:sz w:val="22"/>
+        </w:rPr>
+        <w:t xml:space="preserve"> script minimizes</w:t>
+      </w:r>
+      <w:r>
+        <w:rPr>
+          <w:sz w:val="22"/>
+        </w:rPr>
+        <w:t xml:space="preserve"> significant feed rate reduction while driving multiple ultrasonic </w:t>
+      </w:r>
+      <w:r>
+        <w:rPr>
+          <w:sz w:val="22"/>
+        </w:rPr>
+        <w:t>simultaneously, without using multi</w:t>
+      </w:r>
+      <w:r>
+        <w:rPr>
+          <w:sz w:val="22"/>
+        </w:rPr>
+        <w:t xml:space="preserve">threading. The </w:t>
+      </w:r>
+      <w:proofErr w:type="spellStart"/>
+      <w:r>
+        <w:rPr>
+          <w:sz w:val="22"/>
+        </w:rPr>
+        <w:t>Energia</w:t>
+      </w:r>
+      <w:proofErr w:type="spellEnd"/>
+      <w:r>
+        <w:rPr>
+          <w:sz w:val="22"/>
+        </w:rPr>
+        <w:t xml:space="preserve"> library example code is created specifically to be used for </w:t>
+      </w:r>
+      <w:r>
+        <w:rPr>
+          <w:i/>
+          <w:iCs/>
+          <w:sz w:val="22"/>
+        </w:rPr>
+        <w:t>one</w:t>
+      </w:r>
+      <w:r>
+        <w:rPr>
+          <w:sz w:val="22"/>
+        </w:rPr>
+        <w:t xml:space="preserve"> ultrasonic sensor. Therefore, even when multiple ultrasonic sensors are used, the script will complete the whole sequence of commands for one sensor before repeating the same sequence for the next sensor within one loop.</w:t>
+      </w:r>
+      <w:r>
+        <w:rPr>
+          <w:sz w:val="22"/>
+        </w:rPr>
+        <w:t xml:space="preserve"> As imagined, this method can reduce the feed rate by half every time </w:t>
+      </w:r>
+      <w:r>
+        <w:rPr>
+          <w:sz w:val="22"/>
+        </w:rPr>
+        <w:t>a new</w:t>
+      </w:r>
+      <w:r>
+        <w:rPr>
+          <w:sz w:val="22"/>
+        </w:rPr>
+        <w:t xml:space="preserve"> ultrasonic sensor is added</w:t>
+      </w:r>
+      <w:r>
+        <w:rPr>
+          <w:sz w:val="22"/>
+        </w:rPr>
+        <w:t xml:space="preserve"> to the setup</w:t>
+      </w:r>
+      <w:r>
+        <w:rPr>
+          <w:sz w:val="22"/>
+        </w:rPr>
+        <w:t>, which greatly impacts real-time analysis of the vehicle’s surroundings.</w:t>
+      </w:r>
+    </w:p>
+    <w:p>
+      <w:pPr>
+        <w:ind w:left="720"/>
+        <w:rPr>
+          <w:sz w:val="22"/>
+        </w:rPr>
+      </w:pPr>
+      <w:r>
+        <w:rPr>
+          <w:sz w:val="22"/>
+        </w:rPr>
+        <w:tab/>
+        <w:t>The most cost-effective and easily-modifiable way</w:t>
+      </w:r>
+      <w:r>
+        <w:rPr>
+          <w:sz w:val="22"/>
+        </w:rPr>
+        <w:t xml:space="preserve"> to</w:t>
+      </w:r>
+      <w:r>
+        <w:rPr>
+          <w:sz w:val="22"/>
+        </w:rPr>
+        <w:t xml:space="preserve"> maintain approximately the same feed rate</w:t>
+      </w:r>
+      <w:r>
+        <w:rPr>
+          <w:sz w:val="22"/>
+        </w:rPr>
+        <w:t xml:space="preserve">, </w:t>
+      </w:r>
+      <w:r>
+        <w:rPr>
+          <w:sz w:val="22"/>
+        </w:rPr>
+        <w:t>without having to incorporate multithreading</w:t>
+      </w:r>
+      <w:r>
+        <w:rPr>
+          <w:sz w:val="22"/>
+        </w:rPr>
+        <w:t>,</w:t>
+      </w:r>
+      <w:r>
+        <w:rPr>
+          <w:sz w:val="22"/>
+        </w:rPr>
+        <w:t xml:space="preserve"> is to have all PGA460s perform the same command simultaneously for each stage of the sequence. </w:t>
+      </w:r>
+      <w:r>
+        <w:rPr>
+          <w:sz w:val="22"/>
+        </w:rPr>
+        <w:t xml:space="preserve">When </w:t>
+      </w:r>
+      <w:r>
+        <w:rPr>
+          <w:sz w:val="22"/>
+        </w:rPr>
+        <w:t>multiple UART ports are utilized (4 readily available on Mega 2560), the transmission for each PGA460 will be separate and interrupted</w:t>
+      </w:r>
+      <w:r>
+        <w:rPr>
+          <w:sz w:val="22"/>
+        </w:rPr>
+        <w:t xml:space="preserve">, which is especially important for the </w:t>
+      </w:r>
+      <w:proofErr w:type="spellStart"/>
+      <w:r>
+        <w:rPr>
+          <w:sz w:val="22"/>
+        </w:rPr>
+        <w:t>burst+listen</w:t>
+      </w:r>
+      <w:proofErr w:type="spellEnd"/>
+      <w:r>
+        <w:rPr>
+          <w:sz w:val="22"/>
+        </w:rPr>
+        <w:t xml:space="preserve"> stage</w:t>
+      </w:r>
+      <w:r>
+        <w:rPr>
+          <w:sz w:val="22"/>
+        </w:rPr>
+        <w:t xml:space="preserve">. </w:t>
+      </w:r>
+      <w:r>
+        <w:rPr>
+          <w:sz w:val="22"/>
+        </w:rPr>
+        <w:t xml:space="preserve">The only </w:t>
+      </w:r>
+      <w:r>
+        <w:rPr>
+          <w:sz w:val="22"/>
+        </w:rPr>
+        <w:t xml:space="preserve">noticeable difference </w:t>
+      </w:r>
+      <w:r>
+        <w:rPr>
+          <w:sz w:val="22"/>
+        </w:rPr>
+        <w:t xml:space="preserve">in the sequence is how </w:t>
+      </w:r>
+      <w:r>
+        <w:rPr>
+          <w:sz w:val="22"/>
+        </w:rPr>
+        <w:t xml:space="preserve">the </w:t>
+      </w:r>
+      <w:r>
+        <w:rPr>
+          <w:sz w:val="22"/>
+        </w:rPr>
+        <w:t>retrieved data will be stored</w:t>
+      </w:r>
+      <w:r>
+        <w:rPr>
+          <w:sz w:val="22"/>
+        </w:rPr>
+        <w:t xml:space="preserve">. The </w:t>
+      </w:r>
+      <w:proofErr w:type="spellStart"/>
+      <w:r>
+        <w:rPr>
+          <w:sz w:val="22"/>
+        </w:rPr>
+        <w:t>Energia</w:t>
+      </w:r>
+      <w:proofErr w:type="spellEnd"/>
+      <w:r>
+        <w:rPr>
+          <w:sz w:val="22"/>
+        </w:rPr>
+        <w:t xml:space="preserve"> library code </w:t>
+      </w:r>
+      <w:r>
+        <w:rPr>
+          <w:sz w:val="22"/>
+        </w:rPr>
+        <w:t>has</w:t>
+      </w:r>
+      <w:r>
+        <w:rPr>
+          <w:sz w:val="22"/>
+        </w:rPr>
+        <w:t xml:space="preserve"> an array to store distances of up to eight (8) object detections for one PGA460. Since only one (1) object detection is needed, each PGA460 </w:t>
+      </w:r>
+      <w:r>
+        <w:rPr>
+          <w:sz w:val="22"/>
+        </w:rPr>
+        <w:t>can</w:t>
+      </w:r>
+      <w:r>
+        <w:rPr>
+          <w:sz w:val="22"/>
+        </w:rPr>
+        <w:t xml:space="preserve"> store data in particular segment of the array</w:t>
+      </w:r>
+      <w:r>
+        <w:rPr>
+          <w:sz w:val="22"/>
+        </w:rPr>
+        <w:t xml:space="preserve">, and thus, all PGA460s can modify the array simultaneously. For more details on multiple-transducer </w:t>
+      </w:r>
+      <w:proofErr w:type="spellStart"/>
+      <w:r>
+        <w:rPr>
+          <w:sz w:val="22"/>
+        </w:rPr>
+        <w:t>GetDistance</w:t>
+      </w:r>
+      <w:proofErr w:type="spellEnd"/>
+      <w:r>
+        <w:rPr>
+          <w:sz w:val="22"/>
+        </w:rPr>
+        <w:t xml:space="preserve"> script, refer to </w:t>
+      </w:r>
+      <w:r>
+        <w:rPr>
+          <w:color w:val="808080" w:themeColor="background1" w:themeShade="80"/>
+          <w:sz w:val="22"/>
+        </w:rPr>
+        <w:t xml:space="preserve">PGA460_multipleSensors.ino </w:t>
+      </w:r>
+      <w:r>
+        <w:rPr>
+          <w:sz w:val="22"/>
+        </w:rPr>
+        <w:t xml:space="preserve">in </w:t>
+      </w:r>
+      <w:r>
+        <w:rPr>
+          <w:color w:val="808080" w:themeColor="background1" w:themeShade="80"/>
+          <w:sz w:val="22"/>
+        </w:rPr>
+        <w:t>Software</w:t>
+      </w:r>
+      <w:r>
+        <w:rPr>
+          <w:sz w:val="22"/>
+        </w:rPr>
+        <w:t xml:space="preserve"> folder</w:t>
+      </w:r>
+      <w:r>
+        <w:tab/>
+      </w:r>
+    </w:p>
+    <w:p>
+      <w:pPr>
+        <w:pStyle w:val="Heading4"/>
+        <w:rPr>
+          <w:color w:val="315F02" w:themeColor="accent3" w:themeShade="BF"/>
+        </w:rPr>
+      </w:pPr>
+      <w:r>
+        <w:rPr>
+          <w:color w:val="315F02" w:themeColor="accent3" w:themeShade="BF"/>
+        </w:rPr>
+        <w:t>related useful functions</w:t>
       </w:r>
     </w:p>
     <w:p>
       <w:pPr>
         <w:pStyle w:val="Heading5"/>
-        <w:spacing w:before="240"/>
         <w:ind w:left="720"/>
         <w:jc w:val="both"/>
         <w:rPr>
@@ -3800,160 +5461,44 @@
         <w:rPr>
           <w:color w:val="5CA200" w:themeColor="accent1" w:themeShade="80"/>
         </w:rPr>
-        <w:lastRenderedPageBreak/>
-        <w:t>Multiple Transducers GetDistance Script</w:t>
-      </w:r>
-    </w:p>
-    <w:p>
-      <w:pPr>
-        <w:ind w:left="720"/>
-      </w:pPr>
-      <w:r>
-        <w:tab/>
-        <w:t xml:space="preserve">As the sequence of commands required for extracting distance is known and consistent, it is possible to create customized functions to increase the feed rate. The Energia library example code reports distance for </w:t>
-      </w:r>
-      <w:r>
-        <w:rPr>
-          <w:i/>
-          <w:iCs/>
-        </w:rPr>
-        <w:t>one</w:t>
-      </w:r>
-      <w:r>
-        <w:t xml:space="preserve"> ultrasonic sensor at a rate of four (4) frames per second. The unsatisfactory feed rate is due to many checks for selected communication mode with microcontroller (UART, SPI, etc.) in every function and maximum delays to accommodate any extreme modification</w:t>
-      </w:r>
-      <w:r>
-        <w:t xml:space="preserve"> in the operating parameters. Therefore, knowing the required sequence of the commands enables creation of own GetDistance script version, which can bypass many limitations embedded in the Energia Library code and increase the feed rate up to fifty (50) frames per second. Refer to </w:t>
-      </w:r>
-      <w:r>
-        <w:rPr>
-          <w:color w:val="A6A6A6" w:themeColor="background1" w:themeShade="A6"/>
-        </w:rPr>
-        <w:t>PGA460_v1</w:t>
-      </w:r>
-      <w:r>
-        <w:rPr>
-          <w:color w:val="A6A6A6" w:themeColor="background1" w:themeShade="A6"/>
-        </w:rPr>
-        <w:t xml:space="preserve">.ino </w:t>
-      </w:r>
-      <w:r>
-        <w:t xml:space="preserve">for more details on customized functions and </w:t>
-      </w:r>
-      <w:r>
-        <w:t xml:space="preserve">to </w:t>
-      </w:r>
-      <w:r>
-        <w:t>verify the feed rate.</w:t>
-      </w:r>
-    </w:p>
-    <w:p>
-      <w:pPr>
-        <w:ind w:left="720"/>
-      </w:pPr>
-      <w:r>
-        <w:tab/>
-        <w:t>An additional</w:t>
-      </w:r>
-      <w:r>
-        <w:t xml:space="preserve"> and most important</w:t>
-      </w:r>
-      <w:r>
-        <w:t xml:space="preserve"> reason for creating own GetDistance script is </w:t>
-      </w:r>
-      <w:r>
-        <w:t xml:space="preserve">to minimize significant feed rate reduction while driving multiple ultrasonic sensors at approximately the same time, without using multi-threading. The Energia library example code is created specifically to be used for </w:t>
-      </w:r>
-      <w:r>
-        <w:rPr>
-          <w:i/>
-          <w:iCs/>
-        </w:rPr>
-        <w:t>one</w:t>
-      </w:r>
-      <w:r>
-        <w:t xml:space="preserve"> ultrasonic sensor. Therefore, even when multiple ultrasonic sensors are used, the script will complete the whole sequence of commands for one sensor before repeating the same sequence for the next sensor within one loop.</w:t>
-      </w:r>
-      <w:r>
-        <w:t xml:space="preserve"> As imagined, this method can reduce the feed rate by half every time one ultrasonic sensor is added, which greatly impacts real-time analysis of the vehicle’s surroundings.</w:t>
-      </w:r>
-    </w:p>
-    <w:p>
-      <w:pPr>
-        <w:ind w:left="720"/>
-      </w:pPr>
-      <w:r>
-        <w:tab/>
-        <w:t>The most cost-effective and easily-modifiable way, without having to incorporate multithreading, maintain approximately the same feed rate is to have all PGA460s perform the same command simultaneously for each stage of the sequence. As noted before that the burst+listen stage cannot be interrupted</w:t>
-      </w:r>
-      <w:r>
-        <w:t xml:space="preserve">, this method may invalidate the retrieved data. However, if multiple UART ports are utilized (4 readily available on Mega 2560), the transmission for each PGA460 will be separate and interrupted. </w:t>
-      </w:r>
-      <w:r>
-        <w:t>The only noticeable different in the sequence is how retrieved data will be stored, as the current</w:t>
-      </w:r>
-      <w:bookmarkStart w:id="0" w:name="_GoBack"/>
-      <w:bookmarkEnd w:id="0"/>
-    </w:p>
-    <w:p>
-      <w:pPr>
-        <w:ind w:left="720"/>
-      </w:pPr>
-      <w:r>
-        <w:tab/>
-      </w:r>
-    </w:p>
-    <w:p>
-      <w:pPr>
-        <w:ind w:left="720"/>
-      </w:pPr>
-      <w:r>
-        <w:tab/>
-      </w:r>
-    </w:p>
-    <w:p>
-      <w:pPr>
-        <w:pStyle w:val="Heading4"/>
-        <w:rPr>
-          <w:color w:val="315F02" w:themeColor="accent3" w:themeShade="BF"/>
-        </w:rPr>
-      </w:pPr>
-      <w:r>
-        <w:rPr>
-          <w:color w:val="315F02" w:themeColor="accent3" w:themeShade="BF"/>
-        </w:rPr>
-        <w:t>related useful functions</w:t>
-      </w:r>
-    </w:p>
-    <w:p>
-      <w:pPr>
-        <w:pStyle w:val="Heading5"/>
-        <w:spacing w:before="240"/>
-        <w:ind w:left="720"/>
-        <w:jc w:val="both"/>
-        <w:rPr>
-          <w:color w:val="5CA200" w:themeColor="accent1" w:themeShade="80"/>
-        </w:rPr>
-      </w:pPr>
-      <w:r>
-        <w:rPr>
-          <w:color w:val="5CA200" w:themeColor="accent1" w:themeShade="80"/>
-        </w:rPr>
         <w:t>Register Write and Register Read</w:t>
       </w:r>
     </w:p>
     <w:p>
       <w:pPr>
         <w:ind w:left="720" w:firstLine="720"/>
-      </w:pPr>
-      <w:r>
-        <w:t xml:space="preserve">Register write and register read are used for committing a value to a single address and checking the value at that address, respectively. Register read his a critical use in verifying appropriate values at specific addresses and resolving errors. Register addresses for all configurations parameters can be found in </w:t>
+        <w:rPr>
+          <w:rStyle w:val="Hyperlink"/>
+          <w:rFonts w:cs="Times New Roman"/>
+          <w:color w:val="auto"/>
+          <w:sz w:val="22"/>
+          <w:u w:val="none"/>
+        </w:rPr>
+      </w:pPr>
+      <w:r>
+        <w:rPr>
+          <w:sz w:val="22"/>
+        </w:rPr>
+        <w:t>Register write and register read are used for committing a value to a single address and checking the value at that address</w:t>
+      </w:r>
+      <w:r>
+        <w:rPr>
+          <w:sz w:val="22"/>
+        </w:rPr>
+        <w:t>, respectively. Register read ha</w:t>
+      </w:r>
+      <w:r>
+        <w:rPr>
+          <w:sz w:val="22"/>
+        </w:rPr>
+        <w:t xml:space="preserve">s a critical use in verifying appropriate values at specific addresses and resolving errors. Register addresses for all configurations parameters can be found in </w:t>
       </w:r>
       <w:hyperlink r:id="rId27" w:history="1">
         <w:r>
           <w:rPr>
             <w:rStyle w:val="Hyperlink"/>
             <w:rFonts w:cs="Times New Roman"/>
+            <w:sz w:val="22"/>
           </w:rPr>
           <w:t>PGA460 Ultrasonic Signal Processor and Transducer Driver</w:t>
         </w:r>
@@ -3962,6 +5507,7 @@
         <w:rPr>
           <w:rStyle w:val="Hyperlink"/>
           <w:rFonts w:cs="Times New Roman"/>
+          <w:sz w:val="22"/>
         </w:rPr>
         <w:t xml:space="preserve"> </w:t>
       </w:r>
@@ -3970,6 +5516,7 @@
           <w:rStyle w:val="Hyperlink"/>
           <w:rFonts w:cs="Times New Roman"/>
           <w:color w:val="auto"/>
+          <w:sz w:val="22"/>
           <w:u w:val="none"/>
         </w:rPr>
         <w:t xml:space="preserve">under Section 7.6 Register Maps. On a hexadecimal level, the value may not describe the register’s complete functions and will require binary conversion to understand its bit-wise </w:t>
@@ -3979,19 +5526,55 @@
           <w:rStyle w:val="Hyperlink"/>
           <w:rFonts w:cs="Times New Roman"/>
           <w:color w:val="auto"/>
-          <w:u w:val="none"/>
+          <w:sz w:val="22"/>
+          <w:u w:val="none"/>
+        </w:rPr>
+        <w:t>capabilities</w:t>
+      </w:r>
+      <w:r>
+        <w:rPr>
+          <w:rStyle w:val="Hyperlink"/>
+          <w:rFonts w:cs="Times New Roman"/>
+          <w:color w:val="auto"/>
+          <w:sz w:val="22"/>
+          <w:u w:val="none"/>
+        </w:rPr>
+        <w:t>, which is detailed</w:t>
+      </w:r>
+      <w:r>
+        <w:rPr>
+          <w:rStyle w:val="Hyperlink"/>
+          <w:rFonts w:cs="Times New Roman"/>
+          <w:color w:val="auto"/>
+          <w:sz w:val="22"/>
+          <w:u w:val="none"/>
+        </w:rPr>
+        <w:t xml:space="preserve"> </w:t>
+      </w:r>
+      <w:r>
+        <w:rPr>
+          <w:rStyle w:val="Hyperlink"/>
+          <w:rFonts w:cs="Times New Roman"/>
+          <w:color w:val="auto"/>
+          <w:sz w:val="22"/>
+          <w:u w:val="none"/>
+        </w:rPr>
+        <w:t>in the binary mapping of each register.</w:t>
+      </w:r>
+    </w:p>
+    <w:p>
+      <w:pPr>
+        <w:jc w:val="center"/>
+      </w:pPr>
+      <w:r>
+        <w:rPr>
+          <w:noProof/>
         </w:rPr>
         <w:lastRenderedPageBreak/>
-        <w:t>functions, which is detailed in the binary mapping of each register.</w:t>
-      </w:r>
-      <w:r>
-        <w:rPr>
-          <w:noProof/>
-        </w:rPr>
         <w:drawing>
-          <wp:inline distT="0" distB="0" distL="0" distR="0" wp14:anchorId="4F57AC9C" wp14:editId="5E505AC3">
-            <wp:extent cx="5505450" cy="2936240"/>
-            <wp:effectExtent l="0" t="0" r="0" b="0"/>
+          <wp:inline distT="0" distB="0" distL="0" distR="0" wp14:anchorId="4F57AC9C" wp14:editId="5DEA4DC6">
+            <wp:extent cx="4483290" cy="2391088"/>
+            <wp:effectExtent l="0" t="0" r="0" b="9525"/>
             <wp:docPr id="2" name="Picture 2"/>
             <wp:cNvGraphicFramePr>
               <a:graphicFrameLocks xmlns:a="http://schemas.openxmlformats.org/drawingml/2006/main" noChangeAspect="1"/>
@@ -4018,7 +5601,7 @@
                   <pic:spPr>
                     <a:xfrm>
                       <a:off x="0" y="0"/>
-                      <a:ext cx="5507039" cy="2937087"/>
+                      <a:ext cx="4525282" cy="2413484"/>
                     </a:xfrm>
                     <a:prstGeom prst="rect">
                       <a:avLst/>
@@ -4086,7 +5669,29 @@
           <w:sz w:val="20"/>
           <w:szCs w:val="20"/>
         </w:rPr>
-        <w:t>provides examples for how to effectively use register write and register read.</w:t>
+        <w:t xml:space="preserve">provides examples for </w:t>
+      </w:r>
+      <w:r>
+        <w:rPr>
+          <w:rFonts w:cs="Times New Roman"/>
+          <w:i/>
+          <w:noProof/>
+          <w:color w:val="315F02" w:themeColor="accent3" w:themeShade="BF"/>
+          <w:sz w:val="20"/>
+          <w:szCs w:val="20"/>
+        </w:rPr>
+        <w:t>effectively using</w:t>
+      </w:r>
+      <w:r>
+        <w:rPr>
+          <w:rFonts w:cs="Times New Roman"/>
+          <w:i/>
+          <w:noProof/>
+          <w:color w:val="315F02" w:themeColor="accent3" w:themeShade="BF"/>
+          <w:sz w:val="20"/>
+          <w:szCs w:val="20"/>
+        </w:rPr>
+        <w:t xml:space="preserve"> register write and register read.</w:t>
       </w:r>
       <w:r>
         <w:rPr>
@@ -4296,12 +5901,14 @@
         <w:rPr>
           <w:rFonts w:cs="Times New Roman"/>
           <w:noProof/>
+          <w:sz w:val="22"/>
         </w:rPr>
       </w:pPr>
       <w:r>
         <w:rPr>
           <w:rFonts w:cs="Times New Roman"/>
           <w:noProof/>
+          <w:sz w:val="22"/>
         </w:rPr>
         <w:t>Every transmission PGA460 sends to microcontroller will start with a diagnostic byte. The diagnostic byte is critical in detecting successful communication and troubleshooting serial communication when transmission fails. The diagnostic byte, if PGA460 is not interrupted by errors, is default to 0x40. In the case that the diagnostic byte is a different value, troubleshooting should start with determining whether UART_DIAG is 0 or 1. UART_DIAG bit is part of PULSE_1 byte, whose register address is 0x1E; the byte value of PULSE_1 can then be converted to binary to learn of the sixth bit’s value (UART_DIAG). Knowing what the UART_DIAG bit is, the diagnostic byte can be converted to binary for deeper understanding of the true problem.</w:t>
       </w:r>
@@ -4320,9 +5927,9 @@
         </w:rPr>
         <w:lastRenderedPageBreak/>
         <w:drawing>
-          <wp:inline distT="0" distB="0" distL="0" distR="0" wp14:anchorId="448A474B" wp14:editId="3076082E">
-            <wp:extent cx="5000625" cy="2196856"/>
-            <wp:effectExtent l="0" t="0" r="0" b="0"/>
+          <wp:inline distT="0" distB="0" distL="0" distR="0" wp14:anchorId="448A474B" wp14:editId="7849FB50">
+            <wp:extent cx="4223982" cy="1855664"/>
+            <wp:effectExtent l="0" t="0" r="5715" b="0"/>
             <wp:docPr id="21" name="Picture 21"/>
             <wp:cNvGraphicFramePr>
               <a:graphicFrameLocks xmlns:a="http://schemas.openxmlformats.org/drawingml/2006/main" noChangeAspect="1"/>
@@ -4343,7 +5950,7 @@
                   <pic:spPr>
                     <a:xfrm>
                       <a:off x="0" y="0"/>
-                      <a:ext cx="5124560" cy="2251303"/>
+                      <a:ext cx="4347796" cy="1910058"/>
                     </a:xfrm>
                     <a:prstGeom prst="rect">
                       <a:avLst/>
@@ -4358,20 +5965,6 @@
     </w:p>
     <w:p>
       <w:pPr>
-        <w:spacing w:after="200"/>
-        <w:ind w:left="720"/>
-        <w:rPr>
-          <w:rFonts w:eastAsia="Times New Roman" w:cs="Times New Roman"/>
-          <w:caps/>
-          <w:color w:val="315F02" w:themeColor="accent3" w:themeShade="BF"/>
-          <w:spacing w:val="20"/>
-          <w:kern w:val="28"/>
-          <w:sz w:val="28"/>
-        </w:rPr>
-      </w:pPr>
-    </w:p>
-    <w:p>
-      <w:pPr>
         <w:pStyle w:val="Heading5"/>
         <w:spacing w:before="240"/>
         <w:ind w:left="720"/>
@@ -4391,9 +5984,9 @@
       <w:pPr>
         <w:ind w:left="720"/>
         <w:rPr>
-          <w:rStyle w:val="Hyperlink"/>
           <w:rFonts w:cs="Times New Roman"/>
           <w:color w:val="161718" w:themeColor="text1"/>
+          <w:u w:val="single"/>
         </w:rPr>
       </w:pPr>
       <w:r>
@@ -4409,6 +6002,7 @@
         <w:rPr>
           <w:rFonts w:cs="Times New Roman"/>
           <w:noProof/>
+          <w:sz w:val="22"/>
         </w:rPr>
         <w:t>The checksum value is the trailing byte of every transmission between the microcontroller and PGA460 to validate correct data transmission. The checksum value is calculated as an “inverted byte sum with carry operation over all data fields and command field” (</w:t>
       </w:r>
@@ -4417,6 +6011,7 @@
           <w:rPr>
             <w:rStyle w:val="Hyperlink"/>
             <w:rFonts w:cs="Times New Roman"/>
+            <w:sz w:val="22"/>
           </w:rPr>
           <w:t>PGA460 Ultrasonic Signal Processor and Transducer Driver</w:t>
         </w:r>
@@ -4425,6 +6020,7 @@
         <w:rPr>
           <w:rStyle w:val="Hyperlink"/>
           <w:rFonts w:cs="Times New Roman"/>
+          <w:sz w:val="22"/>
         </w:rPr>
         <w:t xml:space="preserve">, </w:t>
       </w:r>
@@ -4433,20 +6029,73 @@
           <w:rStyle w:val="Hyperlink"/>
           <w:rFonts w:cs="Times New Roman"/>
           <w:color w:val="161718" w:themeColor="text1"/>
-          <w:u w:val="none"/>
-        </w:rPr>
-        <w:t>Section 7.3.6.2.1.4) – further investigation of the calculation can be explored in the calcChecksum function in the Energia Library. Depending on the amount of data transmitted per request, it is not expected that microcontroller and PGA460 will generate the same checksum value. In other words, it is NOT an error if the checksum value DOES NOT match up between the microcontroller’s and PGA460’s. Instead, developer should be alert when the amount of data transmitted does not correspond with the calculated checksum.</w:t>
-      </w:r>
+          <w:sz w:val="22"/>
+          <w:u w:val="none"/>
+        </w:rPr>
+        <w:t xml:space="preserve">Section 7.3.6.2.1.4) – further investigation of the calculation can be explored in the </w:t>
+      </w:r>
+      <w:proofErr w:type="spellStart"/>
       <w:r>
         <w:rPr>
           <w:rStyle w:val="Hyperlink"/>
           <w:rFonts w:cs="Times New Roman"/>
           <w:color w:val="161718" w:themeColor="text1"/>
+          <w:sz w:val="22"/>
+          <w:u w:val="none"/>
+        </w:rPr>
+        <w:t>calcChecksum</w:t>
+      </w:r>
+      <w:proofErr w:type="spellEnd"/>
+      <w:r>
+        <w:rPr>
+          <w:rStyle w:val="Hyperlink"/>
+          <w:rFonts w:cs="Times New Roman"/>
+          <w:color w:val="161718" w:themeColor="text1"/>
+          <w:sz w:val="22"/>
+          <w:u w:val="none"/>
+        </w:rPr>
+        <w:t xml:space="preserve"> function in the </w:t>
+      </w:r>
+      <w:proofErr w:type="spellStart"/>
+      <w:r>
+        <w:rPr>
+          <w:rStyle w:val="Hyperlink"/>
+          <w:rFonts w:cs="Times New Roman"/>
+          <w:color w:val="161718" w:themeColor="text1"/>
+          <w:sz w:val="22"/>
+          <w:u w:val="none"/>
+        </w:rPr>
+        <w:t>Energia</w:t>
+      </w:r>
+      <w:proofErr w:type="spellEnd"/>
+      <w:r>
+        <w:rPr>
+          <w:rStyle w:val="Hyperlink"/>
+          <w:rFonts w:cs="Times New Roman"/>
+          <w:color w:val="161718" w:themeColor="text1"/>
+          <w:sz w:val="22"/>
+          <w:u w:val="none"/>
+        </w:rPr>
+        <w:t xml:space="preserve"> Library. Depending on the amount of data transmitted per request, it is not expected that microcontroller and PGA460 will generate the same checksum value. In other words, it is NOT an error if the checksum value DOES NOT match up between the microcontroller’s and PGA460’s. Instead, developer should be alert when the amount </w:t>
+      </w:r>
+      <w:r>
+        <w:rPr>
+          <w:rStyle w:val="Hyperlink"/>
+          <w:rFonts w:cs="Times New Roman"/>
+          <w:color w:val="161718" w:themeColor="text1"/>
+          <w:u w:val="none"/>
+        </w:rPr>
+        <w:t>of data transmitted does not correspond with the calculated checksum.</w:t>
+      </w:r>
+      <w:r>
+        <w:rPr>
+          <w:rStyle w:val="Hyperlink"/>
+          <w:rFonts w:cs="Times New Roman"/>
+          <w:color w:val="161718" w:themeColor="text1"/>
         </w:rPr>
         <w:t xml:space="preserve"> </w:t>
       </w:r>
     </w:p>
-    <w:p/>
     <w:p>
       <w:pPr>
         <w:pStyle w:val="Heading4"/>
@@ -4490,12 +6139,14 @@
         <w:rPr>
           <w:rFonts w:cs="Times New Roman"/>
           <w:noProof/>
+          <w:sz w:val="22"/>
         </w:rPr>
       </w:pPr>
       <w:r>
         <w:rPr>
           <w:rFonts w:cs="Times New Roman"/>
           <w:noProof/>
+          <w:sz w:val="22"/>
         </w:rPr>
         <w:t xml:space="preserve">In the case that data communication with another microcontroller is required in future works, SPI functions are added in the GetDistance Script to allow for CAN Bus communication. MCP2515 Module, along with an installed library of mcp2515, will transmit each distance (converted to cm) as two bytes, and each transmission will hold information of up to four distances. The receiver’s side wil </w:t>
       </w:r>
@@ -4503,6 +6154,7 @@
         <w:rPr>
           <w:rFonts w:cs="Times New Roman"/>
           <w:noProof/>
+          <w:sz w:val="22"/>
         </w:rPr>
         <w:t xml:space="preserve">convert the two bytes back to an integer form of the measured distance in cm. For more information </w:t>
       </w:r>
@@ -4510,6 +6162,7 @@
         <w:rPr>
           <w:rFonts w:cs="Times New Roman"/>
           <w:noProof/>
+          <w:sz w:val="22"/>
         </w:rPr>
         <w:t>on the details of conversion and transmission, refer to CAN Mod</w:t>
       </w:r>
@@ -4517,6 +6170,7 @@
         <w:rPr>
           <w:rFonts w:cs="Times New Roman"/>
           <w:noProof/>
+          <w:sz w:val="22"/>
         </w:rPr>
         <w:t>u</w:t>
       </w:r>
@@ -4524,6 +6178,7 @@
         <w:rPr>
           <w:rFonts w:cs="Times New Roman"/>
           <w:noProof/>
+          <w:sz w:val="22"/>
         </w:rPr>
         <w:t>le folder, where transmitting and rec</w:t>
       </w:r>
@@ -4531,6 +6186,7 @@
         <w:rPr>
           <w:rFonts w:cs="Times New Roman"/>
           <w:noProof/>
+          <w:sz w:val="22"/>
         </w:rPr>
         <w:t>e</w:t>
       </w:r>
@@ -4538,6 +6194,7 @@
         <w:rPr>
           <w:rFonts w:cs="Times New Roman"/>
           <w:noProof/>
+          <w:sz w:val="22"/>
         </w:rPr>
         <w:t>iving scripts are located.</w:t>
       </w:r>
@@ -4559,31 +6216,38 @@
         <w:tblLook w:val="04A0" w:firstRow="1" w:lastRow="0" w:firstColumn="1" w:lastColumn="0" w:noHBand="0" w:noVBand="1"/>
       </w:tblPr>
       <w:tblGrid>
-        <w:gridCol w:w="2481"/>
-        <w:gridCol w:w="2481"/>
+        <w:gridCol w:w="2900"/>
+        <w:gridCol w:w="2543"/>
       </w:tblGrid>
       <w:tr>
         <w:trPr>
           <w:cnfStyle w:val="100000000000" w:firstRow="1" w:lastRow="0" w:firstColumn="0" w:lastColumn="0" w:oddVBand="0" w:evenVBand="0" w:oddHBand="0" w:evenHBand="0" w:firstRowFirstColumn="0" w:firstRowLastColumn="0" w:lastRowFirstColumn="0" w:lastRowLastColumn="0"/>
+          <w:trHeight w:val="579"/>
           <w:jc w:val="center"/>
         </w:trPr>
         <w:tc>
           <w:tcPr>
             <w:cnfStyle w:val="001000000000" w:firstRow="0" w:lastRow="0" w:firstColumn="1" w:lastColumn="0" w:oddVBand="0" w:evenVBand="0" w:oddHBand="0" w:evenHBand="0" w:firstRowFirstColumn="0" w:firstRowLastColumn="0" w:lastRowFirstColumn="0" w:lastRowLastColumn="0"/>
-            <w:tcW w:w="2481" w:type="dxa"/>
+            <w:tcW w:w="2900" w:type="dxa"/>
           </w:tcPr>
           <w:p>
             <w:r>
               <w:rPr>
                 <w:color w:val="476D00" w:themeColor="accent2" w:themeShade="80"/>
               </w:rPr>
-              <w:t>Mega 2560 – SPI ports</w:t>
+              <w:t xml:space="preserve">Mega 2560 – SPI </w:t>
+            </w:r>
+            <w:r>
+              <w:rPr>
+                <w:color w:val="476D00" w:themeColor="accent2" w:themeShade="80"/>
+              </w:rPr>
+              <w:t>ports</w:t>
             </w:r>
           </w:p>
         </w:tc>
         <w:tc>
           <w:tcPr>
-            <w:tcW w:w="2481" w:type="dxa"/>
+            <w:tcW w:w="2543" w:type="dxa"/>
           </w:tcPr>
           <w:p>
             <w:pPr>
@@ -4596,29 +6260,44 @@
       <w:tr>
         <w:trPr>
           <w:cnfStyle w:val="000000100000" w:firstRow="0" w:lastRow="0" w:firstColumn="0" w:lastColumn="0" w:oddVBand="0" w:evenVBand="0" w:oddHBand="1" w:evenHBand="0" w:firstRowFirstColumn="0" w:firstRowLastColumn="0" w:lastRowFirstColumn="0" w:lastRowLastColumn="0"/>
+          <w:trHeight w:val="289"/>
           <w:jc w:val="center"/>
         </w:trPr>
         <w:tc>
           <w:tcPr>
             <w:cnfStyle w:val="001000000000" w:firstRow="0" w:lastRow="0" w:firstColumn="1" w:lastColumn="0" w:oddVBand="0" w:evenVBand="0" w:oddHBand="0" w:evenHBand="0" w:firstRowFirstColumn="0" w:firstRowLastColumn="0" w:lastRowFirstColumn="0" w:lastRowLastColumn="0"/>
-            <w:tcW w:w="2481" w:type="dxa"/>
+            <w:tcW w:w="2900" w:type="dxa"/>
           </w:tcPr>
           <w:p>
+            <w:pPr>
+              <w:rPr>
+                <w:sz w:val="22"/>
+              </w:rPr>
+            </w:pPr>
             <w:r>
+              <w:rPr>
+                <w:sz w:val="22"/>
+              </w:rPr>
               <w:t>CS</w:t>
             </w:r>
           </w:p>
         </w:tc>
         <w:tc>
           <w:tcPr>
-            <w:tcW w:w="2481" w:type="dxa"/>
+            <w:tcW w:w="2543" w:type="dxa"/>
           </w:tcPr>
           <w:p>
             <w:pPr>
               <w:jc w:val="center"/>
               <w:cnfStyle w:val="000000100000" w:firstRow="0" w:lastRow="0" w:firstColumn="0" w:lastColumn="0" w:oddVBand="0" w:evenVBand="0" w:oddHBand="1" w:evenHBand="0" w:firstRowFirstColumn="0" w:firstRowLastColumn="0" w:lastRowFirstColumn="0" w:lastRowLastColumn="0"/>
+              <w:rPr>
+                <w:sz w:val="22"/>
+              </w:rPr>
             </w:pPr>
             <w:r>
+              <w:rPr>
+                <w:sz w:val="22"/>
+              </w:rPr>
               <w:t>53</w:t>
             </w:r>
           </w:p>
@@ -4626,29 +6305,44 @@
       </w:tr>
       <w:tr>
         <w:trPr>
+          <w:trHeight w:val="300"/>
           <w:jc w:val="center"/>
         </w:trPr>
         <w:tc>
           <w:tcPr>
             <w:cnfStyle w:val="001000000000" w:firstRow="0" w:lastRow="0" w:firstColumn="1" w:lastColumn="0" w:oddVBand="0" w:evenVBand="0" w:oddHBand="0" w:evenHBand="0" w:firstRowFirstColumn="0" w:firstRowLastColumn="0" w:lastRowFirstColumn="0" w:lastRowLastColumn="0"/>
-            <w:tcW w:w="2481" w:type="dxa"/>
+            <w:tcW w:w="2900" w:type="dxa"/>
           </w:tcPr>
           <w:p>
+            <w:pPr>
+              <w:rPr>
+                <w:sz w:val="22"/>
+              </w:rPr>
+            </w:pPr>
             <w:r>
+              <w:rPr>
+                <w:sz w:val="22"/>
+              </w:rPr>
               <w:t>MISO</w:t>
             </w:r>
           </w:p>
         </w:tc>
         <w:tc>
           <w:tcPr>
-            <w:tcW w:w="2481" w:type="dxa"/>
+            <w:tcW w:w="2543" w:type="dxa"/>
           </w:tcPr>
           <w:p>
             <w:pPr>
               <w:jc w:val="center"/>
               <w:cnfStyle w:val="000000000000" w:firstRow="0" w:lastRow="0" w:firstColumn="0" w:lastColumn="0" w:oddVBand="0" w:evenVBand="0" w:oddHBand="0" w:evenHBand="0" w:firstRowFirstColumn="0" w:firstRowLastColumn="0" w:lastRowFirstColumn="0" w:lastRowLastColumn="0"/>
+              <w:rPr>
+                <w:sz w:val="22"/>
+              </w:rPr>
             </w:pPr>
             <w:r>
+              <w:rPr>
+                <w:sz w:val="22"/>
+              </w:rPr>
               <w:t>50</w:t>
             </w:r>
           </w:p>
@@ -4657,29 +6351,44 @@
       <w:tr>
         <w:trPr>
           <w:cnfStyle w:val="000000100000" w:firstRow="0" w:lastRow="0" w:firstColumn="0" w:lastColumn="0" w:oddVBand="0" w:evenVBand="0" w:oddHBand="1" w:evenHBand="0" w:firstRowFirstColumn="0" w:firstRowLastColumn="0" w:lastRowFirstColumn="0" w:lastRowLastColumn="0"/>
+          <w:trHeight w:val="289"/>
           <w:jc w:val="center"/>
         </w:trPr>
         <w:tc>
           <w:tcPr>
             <w:cnfStyle w:val="001000000000" w:firstRow="0" w:lastRow="0" w:firstColumn="1" w:lastColumn="0" w:oddVBand="0" w:evenVBand="0" w:oddHBand="0" w:evenHBand="0" w:firstRowFirstColumn="0" w:firstRowLastColumn="0" w:lastRowFirstColumn="0" w:lastRowLastColumn="0"/>
-            <w:tcW w:w="2481" w:type="dxa"/>
+            <w:tcW w:w="2900" w:type="dxa"/>
           </w:tcPr>
           <w:p>
+            <w:pPr>
+              <w:rPr>
+                <w:sz w:val="22"/>
+              </w:rPr>
+            </w:pPr>
             <w:r>
+              <w:rPr>
+                <w:sz w:val="22"/>
+              </w:rPr>
               <w:t>MOSI</w:t>
             </w:r>
           </w:p>
         </w:tc>
         <w:tc>
           <w:tcPr>
-            <w:tcW w:w="2481" w:type="dxa"/>
+            <w:tcW w:w="2543" w:type="dxa"/>
           </w:tcPr>
           <w:p>
             <w:pPr>
               <w:jc w:val="center"/>
               <w:cnfStyle w:val="000000100000" w:firstRow="0" w:lastRow="0" w:firstColumn="0" w:lastColumn="0" w:oddVBand="0" w:evenVBand="0" w:oddHBand="1" w:evenHBand="0" w:firstRowFirstColumn="0" w:firstRowLastColumn="0" w:lastRowFirstColumn="0" w:lastRowLastColumn="0"/>
+              <w:rPr>
+                <w:sz w:val="22"/>
+              </w:rPr>
             </w:pPr>
             <w:r>
+              <w:rPr>
+                <w:sz w:val="22"/>
+              </w:rPr>
               <w:t>51</w:t>
             </w:r>
           </w:p>
@@ -4687,29 +6396,44 @@
       </w:tr>
       <w:tr>
         <w:trPr>
+          <w:trHeight w:val="289"/>
           <w:jc w:val="center"/>
         </w:trPr>
         <w:tc>
           <w:tcPr>
             <w:cnfStyle w:val="001000000000" w:firstRow="0" w:lastRow="0" w:firstColumn="1" w:lastColumn="0" w:oddVBand="0" w:evenVBand="0" w:oddHBand="0" w:evenHBand="0" w:firstRowFirstColumn="0" w:firstRowLastColumn="0" w:lastRowFirstColumn="0" w:lastRowLastColumn="0"/>
-            <w:tcW w:w="2481" w:type="dxa"/>
+            <w:tcW w:w="2900" w:type="dxa"/>
           </w:tcPr>
           <w:p>
+            <w:pPr>
+              <w:rPr>
+                <w:sz w:val="22"/>
+              </w:rPr>
+            </w:pPr>
             <w:r>
+              <w:rPr>
+                <w:sz w:val="22"/>
+              </w:rPr>
               <w:t>SCLK</w:t>
             </w:r>
           </w:p>
         </w:tc>
         <w:tc>
           <w:tcPr>
-            <w:tcW w:w="2481" w:type="dxa"/>
+            <w:tcW w:w="2543" w:type="dxa"/>
           </w:tcPr>
           <w:p>
             <w:pPr>
               <w:jc w:val="center"/>
               <w:cnfStyle w:val="000000000000" w:firstRow="0" w:lastRow="0" w:firstColumn="0" w:lastColumn="0" w:oddVBand="0" w:evenVBand="0" w:oddHBand="0" w:evenHBand="0" w:firstRowFirstColumn="0" w:firstRowLastColumn="0" w:lastRowFirstColumn="0" w:lastRowLastColumn="0"/>
+              <w:rPr>
+                <w:sz w:val="22"/>
+              </w:rPr>
             </w:pPr>
             <w:r>
+              <w:rPr>
+                <w:sz w:val="22"/>
+              </w:rPr>
               <w:t>52</w:t>
             </w:r>
           </w:p>
@@ -4720,6 +6444,28 @@
       <w:pPr>
         <w:ind w:firstLine="720"/>
         <w:rPr>
+          <w:color w:val="5CA200" w:themeColor="accent1" w:themeShade="80"/>
+        </w:rPr>
+      </w:pPr>
+    </w:p>
+    <w:p>
+      <w:pPr>
+        <w:spacing w:after="200"/>
+        <w:rPr>
+          <w:color w:val="5CA200" w:themeColor="accent1" w:themeShade="80"/>
+        </w:rPr>
+      </w:pPr>
+      <w:r>
+        <w:rPr>
+          <w:color w:val="5CA200" w:themeColor="accent1" w:themeShade="80"/>
+        </w:rPr>
+        <w:br w:type="page"/>
+      </w:r>
+    </w:p>
+    <w:p>
+      <w:pPr>
+        <w:ind w:firstLine="720"/>
+        <w:rPr>
           <w:rFonts w:eastAsia="Times New Roman" w:cs="Times New Roman"/>
           <w:caps/>
           <w:color w:val="315F02" w:themeColor="accent3" w:themeShade="BF"/>
@@ -4746,7 +6492,6 @@
           <w:color w:val="315F02" w:themeColor="accent3" w:themeShade="BF"/>
           <w:spacing w:val="20"/>
           <w:kern w:val="28"/>
-          <w:sz w:val="28"/>
         </w:rPr>
       </w:pPr>
       <w:r>
@@ -4755,12 +6500,20 @@
           <w:noProof/>
         </w:rPr>
         <w:tab/>
+      </w:r>
+      <w:r>
+        <w:rPr>
+          <w:rFonts w:cs="Times New Roman"/>
+          <w:noProof/>
+          <w:sz w:val="22"/>
+        </w:rPr>
         <w:t>Data can be communicated to a computer via USB cable, which is directly linked to RX0 and TX0 on Arduino Mega 2560.</w:t>
       </w:r>
       <w:r>
         <w:rPr>
           <w:rFonts w:cs="Times New Roman"/>
           <w:noProof/>
+          <w:sz w:val="22"/>
         </w:rPr>
         <w:t xml:space="preserve"> This mode of </w:t>
       </w:r>
@@ -4768,6 +6521,7 @@
         <w:rPr>
           <w:rFonts w:cs="Times New Roman"/>
           <w:noProof/>
+          <w:sz w:val="22"/>
         </w:rPr>
         <w:t>microcontroller</w:t>
       </w:r>
@@ -4775,13 +6529,31 @@
         <w:rPr>
           <w:rFonts w:cs="Times New Roman"/>
           <w:noProof/>
-        </w:rPr>
-        <w:t>-PC communication reduces the number of usable UART ports for ultrasonic drivers down to three on Arduino Mega 2560. Interface between the microcontroller and PC requires a P</w:t>
+          <w:sz w:val="22"/>
+        </w:rPr>
+        <w:t>-PC communication reduces the number of usable UART ports for ultrasonic drivers down to three</w:t>
       </w:r>
       <w:r>
         <w:rPr>
           <w:rFonts w:cs="Times New Roman"/>
           <w:noProof/>
+          <w:sz w:val="22"/>
+        </w:rPr>
+        <w:t xml:space="preserve"> (3)</w:t>
+      </w:r>
+      <w:r>
+        <w:rPr>
+          <w:rFonts w:cs="Times New Roman"/>
+          <w:noProof/>
+          <w:sz w:val="22"/>
+        </w:rPr>
+        <w:t xml:space="preserve"> on Arduino Mega 2560. Interface between the microcontroller and PC requires a P</w:t>
+      </w:r>
+      <w:r>
+        <w:rPr>
+          <w:rFonts w:cs="Times New Roman"/>
+          <w:noProof/>
+          <w:sz w:val="22"/>
         </w:rPr>
         <w:t>ython script with serial P</w:t>
       </w:r>
@@ -4789,6 +6561,7 @@
         <w:rPr>
           <w:rFonts w:cs="Times New Roman"/>
           <w:noProof/>
+          <w:sz w:val="22"/>
         </w:rPr>
         <w:t>ython library installed. Data transfer is enabled by Serial.write(), Serial.read(), and Serial.print() functions, and the Python shell would display</w:t>
       </w:r>
@@ -4796,6 +6569,7 @@
         <w:rPr>
           <w:rFonts w:cs="Times New Roman"/>
           <w:noProof/>
+          <w:sz w:val="22"/>
         </w:rPr>
         <w:t xml:space="preserve"> exactly the same information as Arduino Serial monitor would. The communicated data will be of String type and require parsing and typecasting according to use. Refer to </w:t>
       </w:r>
@@ -4804,6 +6578,7 @@
           <w:rFonts w:cs="Times New Roman"/>
           <w:noProof/>
           <w:color w:val="858A8F" w:themeColor="text1" w:themeTint="80"/>
+          <w:sz w:val="22"/>
         </w:rPr>
         <w:t xml:space="preserve">usb.py </w:t>
       </w:r>
@@ -4811,6 +6586,7 @@
         <w:rPr>
           <w:rFonts w:cs="Times New Roman"/>
           <w:noProof/>
+          <w:sz w:val="22"/>
         </w:rPr>
         <w:t xml:space="preserve">under </w:t>
       </w:r>
@@ -4819,13 +6595,24 @@
           <w:rFonts w:cs="Times New Roman"/>
           <w:noProof/>
           <w:color w:val="858A8F" w:themeColor="text1" w:themeTint="80"/>
-        </w:rPr>
-        <w:t xml:space="preserve">CAN Module </w:t>
+          <w:sz w:val="22"/>
+        </w:rPr>
+        <w:t>USB Comm</w:t>
       </w:r>
       <w:r>
         <w:rPr>
           <w:rFonts w:cs="Times New Roman"/>
           <w:noProof/>
+          <w:color w:val="858A8F" w:themeColor="text1" w:themeTint="80"/>
+          <w:sz w:val="22"/>
+        </w:rPr>
+        <w:t xml:space="preserve"> </w:t>
+      </w:r>
+      <w:r>
+        <w:rPr>
+          <w:rFonts w:cs="Times New Roman"/>
+          <w:noProof/>
+          <w:sz w:val="22"/>
         </w:rPr>
         <w:t>folder for the python script for USB communication.</w:t>
       </w:r>
@@ -4866,6 +6653,7 @@
         <w:ind w:firstLine="360"/>
         <w:rPr>
           <w:rFonts w:eastAsia="Times New Roman" w:cs="Times New Roman"/>
+          <w:sz w:val="22"/>
         </w:rPr>
       </w:pPr>
       <w:r>
@@ -4873,6 +6661,7 @@
           <w:rStyle w:val="Hyperlink"/>
           <w:rFonts w:cs="Times New Roman"/>
           <w:color w:val="161718" w:themeColor="text1"/>
+          <w:sz w:val="22"/>
           <w:u w:val="none"/>
         </w:rPr>
         <w:t xml:space="preserve">The following guide will describe various issues, observations, and experimentations encountered from working with Arduino Mega 2560, PGA460, and Murata </w:t>
@@ -4880,6 +6669,7 @@
       <w:r>
         <w:rPr>
           <w:rFonts w:eastAsia="Times New Roman" w:cs="Times New Roman"/>
+          <w:sz w:val="22"/>
         </w:rPr>
         <w:t xml:space="preserve">ma58mf14-7n ultrasonic transducer. The majority of the problems have been resolved due a combination of community posts on PGA460 and </w:t>
       </w:r>
@@ -4888,6 +6678,7 @@
           <w:rPr>
             <w:rStyle w:val="Hyperlink"/>
             <w:rFonts w:eastAsia="Times New Roman" w:cs="Times New Roman"/>
+            <w:sz w:val="22"/>
           </w:rPr>
           <w:t>personal post</w:t>
         </w:r>
@@ -4895,6 +6686,7 @@
       <w:r>
         <w:rPr>
           <w:rFonts w:eastAsia="Times New Roman" w:cs="Times New Roman"/>
+          <w:sz w:val="22"/>
         </w:rPr>
         <w:t xml:space="preserve"> to head engineer of TI PGA460 Akeem Whitehead. Listed below are the problems that I have encountered:</w:t>
       </w:r>
@@ -4911,6 +6703,7 @@
           <w:rStyle w:val="Hyperlink"/>
           <w:rFonts w:cs="Times New Roman"/>
           <w:color w:val="auto"/>
+          <w:sz w:val="22"/>
           <w:u w:val="none"/>
         </w:rPr>
       </w:pPr>
@@ -4919,6 +6712,7 @@
           <w:rStyle w:val="Hyperlink"/>
           <w:rFonts w:cs="Times New Roman"/>
           <w:color w:val="auto"/>
+          <w:sz w:val="22"/>
           <w:u w:val="none"/>
         </w:rPr>
         <w:t>Unsuccessful communication with PGA460 resulting in constant distance result</w:t>
@@ -4936,6 +6730,7 @@
           <w:rStyle w:val="Hyperlink"/>
           <w:rFonts w:cs="Times New Roman"/>
           <w:color w:val="auto"/>
+          <w:sz w:val="22"/>
           <w:u w:val="none"/>
         </w:rPr>
       </w:pPr>
@@ -4944,6 +6739,7 @@
           <w:rStyle w:val="Hyperlink"/>
           <w:rFonts w:cs="Times New Roman"/>
           <w:color w:val="auto"/>
+          <w:sz w:val="22"/>
           <w:u w:val="none"/>
         </w:rPr>
         <w:t>Increased accuracy with higher voltages</w:t>
@@ -4961,6 +6757,7 @@
           <w:rStyle w:val="Hyperlink"/>
           <w:rFonts w:cs="Times New Roman"/>
           <w:color w:val="auto"/>
+          <w:sz w:val="22"/>
           <w:u w:val="none"/>
         </w:rPr>
       </w:pPr>
@@ -4969,6 +6766,7 @@
           <w:rStyle w:val="Hyperlink"/>
           <w:rFonts w:cs="Times New Roman"/>
           <w:color w:val="auto"/>
+          <w:sz w:val="22"/>
           <w:u w:val="none"/>
         </w:rPr>
         <w:t>Increasing FPS</w:t>
@@ -4986,6 +6784,7 @@
           <w:rStyle w:val="Hyperlink"/>
           <w:rFonts w:cs="Times New Roman"/>
           <w:color w:val="auto"/>
+          <w:sz w:val="22"/>
           <w:u w:val="none"/>
         </w:rPr>
       </w:pPr>
@@ -4994,6 +6793,7 @@
           <w:rStyle w:val="Hyperlink"/>
           <w:rFonts w:cs="Times New Roman"/>
           <w:color w:val="auto"/>
+          <w:sz w:val="22"/>
           <w:u w:val="none"/>
         </w:rPr>
         <w:t>Flickering diagnostic byte</w:t>
@@ -5011,6 +6811,7 @@
           <w:rStyle w:val="Hyperlink"/>
           <w:rFonts w:cs="Times New Roman"/>
           <w:color w:val="auto"/>
+          <w:sz w:val="22"/>
           <w:u w:val="none"/>
         </w:rPr>
       </w:pPr>
@@ -5019,6 +6820,7 @@
           <w:rStyle w:val="Hyperlink"/>
           <w:rFonts w:cs="Times New Roman"/>
           <w:color w:val="auto"/>
+          <w:sz w:val="22"/>
           <w:u w:val="none"/>
         </w:rPr>
         <w:t xml:space="preserve">Inflexibility in switching serial ports </w:t>
@@ -5036,6 +6838,7 @@
           <w:rStyle w:val="Hyperlink"/>
           <w:rFonts w:cs="Times New Roman"/>
           <w:color w:val="auto"/>
+          <w:sz w:val="22"/>
           <w:u w:val="none"/>
         </w:rPr>
       </w:pPr>
@@ -5044,6 +6847,7 @@
           <w:rStyle w:val="Hyperlink"/>
           <w:rFonts w:cs="Times New Roman"/>
           <w:color w:val="auto"/>
+          <w:sz w:val="22"/>
           <w:u w:val="none"/>
         </w:rPr>
         <w:t>Same distance measurement from multiple transducers</w:t>
@@ -5061,6 +6865,7 @@
           <w:rStyle w:val="Hyperlink"/>
           <w:rFonts w:cs="Times New Roman"/>
           <w:color w:val="auto"/>
+          <w:sz w:val="22"/>
           <w:u w:val="none"/>
         </w:rPr>
       </w:pPr>
@@ -5069,10 +6874,40 @@
           <w:rStyle w:val="Hyperlink"/>
           <w:rFonts w:cs="Times New Roman"/>
           <w:color w:val="auto"/>
-          <w:u w:val="none"/>
-        </w:rPr>
-        <w:t>UART vs SPI mode</w:t>
-      </w:r>
+          <w:sz w:val="22"/>
+          <w:u w:val="none"/>
+        </w:rPr>
+        <w:t>SPI mode</w:t>
+      </w:r>
+    </w:p>
+    <w:p>
+      <w:pPr>
+        <w:pStyle w:val="ListParagraph"/>
+        <w:numPr>
+          <w:ilvl w:val="0"/>
+          <w:numId w:val="14"/>
+        </w:numPr>
+        <w:spacing w:after="160" w:line="259" w:lineRule="auto"/>
+        <w:rPr>
+          <w:rStyle w:val="Hyperlink"/>
+          <w:rFonts w:cs="Times New Roman"/>
+          <w:color w:val="auto"/>
+          <w:sz w:val="22"/>
+          <w:u w:val="none"/>
+        </w:rPr>
+      </w:pPr>
+      <w:proofErr w:type="spellStart"/>
+      <w:r>
+        <w:rPr>
+          <w:rStyle w:val="Hyperlink"/>
+          <w:rFonts w:cs="Times New Roman"/>
+          <w:color w:val="auto"/>
+          <w:sz w:val="22"/>
+          <w:u w:val="none"/>
+        </w:rPr>
+        <w:t>SoftwareSerial</w:t>
+      </w:r>
+      <w:proofErr w:type="spellEnd"/>
     </w:p>
     <w:p>
       <w:pPr>
@@ -5245,6 +7080,7 @@
           <w:rStyle w:val="Hyperlink"/>
           <w:rFonts w:cs="Times New Roman"/>
           <w:color w:val="auto"/>
+          <w:sz w:val="22"/>
           <w:u w:val="none"/>
         </w:rPr>
       </w:pPr>
@@ -5253,6 +7089,7 @@
           <w:rStyle w:val="Hyperlink"/>
           <w:rFonts w:cs="Times New Roman"/>
           <w:color w:val="auto"/>
+          <w:sz w:val="22"/>
           <w:u w:val="none"/>
         </w:rPr>
         <w:t xml:space="preserve">When the project was handed over to me, a transformer-driven schematic (see </w:t>
@@ -5263,15 +7100,65 @@
           <w:rFonts w:cs="Times New Roman"/>
           <w:i/>
           <w:color w:val="auto"/>
-          <w:u w:val="none"/>
-        </w:rPr>
-        <w:t xml:space="preserve">29_SmartSensor_HW_PGA ver 0.0.1_PGA460 ver 0.0.6.sch </w:t>
-      </w:r>
-      <w:r>
-        <w:rPr>
-          <w:rStyle w:val="Hyperlink"/>
-          <w:rFonts w:cs="Times New Roman"/>
+          <w:sz w:val="22"/>
+          <w:u w:val="none"/>
+        </w:rPr>
+        <w:t xml:space="preserve">29_SmartSensor_HW_PGA </w:t>
+      </w:r>
+      <w:proofErr w:type="spellStart"/>
+      <w:r>
+        <w:rPr>
+          <w:rStyle w:val="Hyperlink"/>
+          <w:rFonts w:cs="Times New Roman"/>
+          <w:i/>
           <w:color w:val="auto"/>
+          <w:sz w:val="22"/>
+          <w:u w:val="none"/>
+        </w:rPr>
+        <w:t>ver</w:t>
+      </w:r>
+      <w:proofErr w:type="spellEnd"/>
+      <w:r>
+        <w:rPr>
+          <w:rStyle w:val="Hyperlink"/>
+          <w:rFonts w:cs="Times New Roman"/>
+          <w:i/>
+          <w:color w:val="auto"/>
+          <w:sz w:val="22"/>
+          <w:u w:val="none"/>
+        </w:rPr>
+        <w:t xml:space="preserve"> 0.0.1_PGA460 </w:t>
+      </w:r>
+      <w:proofErr w:type="spellStart"/>
+      <w:r>
+        <w:rPr>
+          <w:rStyle w:val="Hyperlink"/>
+          <w:rFonts w:cs="Times New Roman"/>
+          <w:i/>
+          <w:color w:val="auto"/>
+          <w:sz w:val="22"/>
+          <w:u w:val="none"/>
+        </w:rPr>
+        <w:t>ver</w:t>
+      </w:r>
+      <w:proofErr w:type="spellEnd"/>
+      <w:r>
+        <w:rPr>
+          <w:rStyle w:val="Hyperlink"/>
+          <w:rFonts w:cs="Times New Roman"/>
+          <w:i/>
+          <w:color w:val="auto"/>
+          <w:sz w:val="22"/>
+          <w:u w:val="none"/>
+        </w:rPr>
+        <w:t xml:space="preserve"> 0.0.6.sch </w:t>
+      </w:r>
+      <w:r>
+        <w:rPr>
+          <w:rStyle w:val="Hyperlink"/>
+          <w:rFonts w:cs="Times New Roman"/>
+          <w:color w:val="auto"/>
+          <w:sz w:val="22"/>
           <w:u w:val="none"/>
         </w:rPr>
         <w:t xml:space="preserve">in Schematics folder) had already been developed and a PCB board with all related components soldered onto the board. The developed schematics exhibits several flaws, such as the transformer’s secondary coil not grounded and negative terminal of ultrasonic transducer not connected to INN pin, of which I had externally modified to resemble the suggested circuitry in </w:t>
@@ -5282,6 +7169,7 @@
             <w:rStyle w:val="Hyperlink"/>
             <w:rFonts w:cs="Times New Roman"/>
             <w:color w:val="4300EC" w:themeColor="accent4" w:themeShade="BF"/>
+            <w:sz w:val="22"/>
           </w:rPr>
           <w:t>PGA460 Ultrasonic Signal Processor and Transducer Driver</w:t>
         </w:r>
@@ -5291,6 +7179,7 @@
           <w:rStyle w:val="Hyperlink"/>
           <w:rFonts w:cs="Times New Roman"/>
           <w:color w:val="4300EC" w:themeColor="accent4" w:themeShade="BF"/>
+          <w:sz w:val="22"/>
         </w:rPr>
         <w:t xml:space="preserve"> </w:t>
       </w:r>
@@ -5299,6 +7188,7 @@
           <w:rStyle w:val="Hyperlink"/>
           <w:rFonts w:cs="Times New Roman"/>
           <w:color w:val="auto"/>
+          <w:sz w:val="22"/>
           <w:u w:val="none"/>
         </w:rPr>
         <w:t>Section 8.1 without DECPL, IO, and TEST pins connected (optional). SCLK pin is pulled down to GND through a 10k resistor as it is not in use. This was theoretically a working system. I proceeded to compile a personally-developed script from the project’s preceding engineer. The script returned a constant distance and featured non-changing ultrasonic measurement result (UMR) bytes regardless of objects being present. The distance only changed when the power supply was switched on and off, but will remain constant after that.</w:t>
@@ -5310,6 +7200,7 @@
           <w:rStyle w:val="Hyperlink"/>
           <w:rFonts w:cs="Times New Roman"/>
           <w:color w:val="auto"/>
+          <w:sz w:val="22"/>
           <w:u w:val="none"/>
         </w:rPr>
       </w:pPr>
@@ -5318,9 +7209,9 @@
           <w:rStyle w:val="Hyperlink"/>
           <w:rFonts w:cs="Times New Roman"/>
           <w:color w:val="auto"/>
-          <w:u w:val="none"/>
-        </w:rPr>
-        <w:lastRenderedPageBreak/>
+          <w:sz w:val="22"/>
+          <w:u w:val="none"/>
+        </w:rPr>
         <w:tab/>
         <w:t xml:space="preserve">Further study of </w:t>
       </w:r>
@@ -5330,6 +7221,7 @@
             <w:rStyle w:val="Hyperlink"/>
             <w:rFonts w:cs="Times New Roman"/>
             <w:color w:val="4300EC" w:themeColor="accent4" w:themeShade="BF"/>
+            <w:sz w:val="22"/>
           </w:rPr>
           <w:t>PGA460 Ultrasonic Signal Processor and Transducer Driver</w:t>
         </w:r>
@@ -5340,6 +7232,7 @@
           <w:rFonts w:cs="Times New Roman"/>
           <w:b/>
           <w:color w:val="4300EC" w:themeColor="accent4" w:themeShade="BF"/>
+          <w:sz w:val="22"/>
         </w:rPr>
         <w:t xml:space="preserve"> </w:t>
       </w:r>
@@ -5348,6 +7241,7 @@
           <w:rStyle w:val="Hyperlink"/>
           <w:rFonts w:cs="Times New Roman"/>
           <w:color w:val="auto"/>
+          <w:sz w:val="22"/>
           <w:u w:val="none"/>
         </w:rPr>
         <w:t>7.3.12</w:t>
@@ -5358,6 +7252,7 @@
           <w:rFonts w:cs="Times New Roman"/>
           <w:b/>
           <w:color w:val="auto"/>
+          <w:sz w:val="22"/>
           <w:u w:val="none"/>
         </w:rPr>
         <w:t xml:space="preserve"> </w:t>
@@ -5367,9 +7262,43 @@
           <w:rStyle w:val="Hyperlink"/>
           <w:rFonts w:cs="Times New Roman"/>
           <w:color w:val="auto"/>
-          <w:u w:val="none"/>
-        </w:rPr>
-        <w:t xml:space="preserve">showed that PGA460 operates on 3.3V logic while Arduino Mega 2560 operates on a 5V logic. A weak pull-up resistor to 5V on TEST pin will upgrade PGA460 to 5V logic. This feature was added but the same problem persisted. The manufacturer’s code Energia library (presumably working software) was compiled to confirm reliability in hardware, but the problem did not cease. With an oscilloscope, I’d probed OUTA and OUTB pins which showed no indication of bursting. INP and INN pins also showed no signs of receiving signals either. TXD pin was pulled low, while RXD pin was pulled high. All of these observations led me to conclude that the hardware needed to be redesigned on a breadboard setup for easier modifications. </w:t>
+          <w:sz w:val="22"/>
+          <w:u w:val="none"/>
+        </w:rPr>
+        <w:t xml:space="preserve">showed that PGA460 operates on 3.3V logic while Arduino Mega 2560 operates on a 5V logic. A weak pull-up resistor to 5V on TEST pin will upgrade PGA460 to 5V logic. This feature was </w:t>
+      </w:r>
+      <w:r>
+        <w:rPr>
+          <w:rStyle w:val="Hyperlink"/>
+          <w:rFonts w:cs="Times New Roman"/>
+          <w:color w:val="auto"/>
+          <w:sz w:val="22"/>
+          <w:u w:val="none"/>
+        </w:rPr>
+        <w:lastRenderedPageBreak/>
+        <w:t xml:space="preserve">added but the same problem persisted. The manufacturer’s code </w:t>
+      </w:r>
+      <w:proofErr w:type="spellStart"/>
+      <w:r>
+        <w:rPr>
+          <w:rStyle w:val="Hyperlink"/>
+          <w:rFonts w:cs="Times New Roman"/>
+          <w:color w:val="auto"/>
+          <w:sz w:val="22"/>
+          <w:u w:val="none"/>
+        </w:rPr>
+        <w:t>Energia</w:t>
+      </w:r>
+      <w:proofErr w:type="spellEnd"/>
+      <w:r>
+        <w:rPr>
+          <w:rStyle w:val="Hyperlink"/>
+          <w:rFonts w:cs="Times New Roman"/>
+          <w:color w:val="auto"/>
+          <w:sz w:val="22"/>
+          <w:u w:val="none"/>
+        </w:rPr>
+        <w:t xml:space="preserve"> library (presumably working software) was compiled to confirm reliability in hardware, but the problem did not cease. With an oscilloscope, I’d probed OUTA and OUTB pins which showed no indication of bursting. INP and INN pins also showed no signs of receiving signals either. TXD pin was pulled low, while RXD pin was pulled high. All of these observations led me to conclude that the hardware needed to be redesigned on a breadboard setup for easier modifications. </w:t>
       </w:r>
     </w:p>
     <w:p>
@@ -5379,6 +7308,7 @@
           <w:rStyle w:val="Hyperlink"/>
           <w:rFonts w:cs="Times New Roman"/>
           <w:color w:val="auto"/>
+          <w:sz w:val="22"/>
           <w:u w:val="none"/>
         </w:rPr>
       </w:pPr>
@@ -5386,18 +7316,19 @@
         <w:rPr>
           <w:rFonts w:ascii="Times New Roman" w:hAnsi="Times New Roman" w:cs="Times New Roman"/>
           <w:noProof/>
+          <w:sz w:val="22"/>
         </w:rPr>
         <w:drawing>
-          <wp:anchor distT="0" distB="0" distL="114300" distR="114300" simplePos="0" relativeHeight="251674624" behindDoc="0" locked="0" layoutInCell="1" allowOverlap="1" wp14:anchorId="39E6B350" wp14:editId="46CB0583">
+          <wp:anchor distT="0" distB="0" distL="114300" distR="114300" simplePos="0" relativeHeight="251674624" behindDoc="0" locked="0" layoutInCell="1" allowOverlap="1" wp14:anchorId="39E6B350" wp14:editId="55668CB7">
             <wp:simplePos x="0" y="0"/>
             <wp:positionH relativeFrom="margin">
-              <wp:align>left</wp:align>
+              <wp:posOffset>-6824</wp:posOffset>
             </wp:positionH>
             <wp:positionV relativeFrom="paragraph">
-              <wp:posOffset>67945</wp:posOffset>
+              <wp:posOffset>504673</wp:posOffset>
             </wp:positionV>
-            <wp:extent cx="2765425" cy="2656840"/>
-            <wp:effectExtent l="0" t="0" r="0" b="0"/>
+            <wp:extent cx="2765425" cy="1596390"/>
+            <wp:effectExtent l="0" t="0" r="0" b="3810"/>
             <wp:wrapSquare wrapText="bothSides"/>
             <wp:docPr id="23" name="Picture 23"/>
             <wp:cNvGraphicFramePr>
@@ -5418,13 +7349,13 @@
                         </a:ext>
                       </a:extLst>
                     </a:blip>
-                    <a:srcRect t="48193" r="70833"/>
+                    <a:srcRect t="48193" r="70833" b="20671"/>
                     <a:stretch/>
                   </pic:blipFill>
                   <pic:spPr bwMode="auto">
                     <a:xfrm>
                       <a:off x="0" y="0"/>
-                      <a:ext cx="2765425" cy="2656840"/>
+                      <a:ext cx="2765425" cy="1596390"/>
                     </a:xfrm>
                     <a:prstGeom prst="rect">
                       <a:avLst/>
@@ -5455,9 +7386,54 @@
           <w:rStyle w:val="Hyperlink"/>
           <w:rFonts w:cs="Times New Roman"/>
           <w:color w:val="auto"/>
-          <w:u w:val="none"/>
-        </w:rPr>
-        <w:t>While the transformer TDK EPCOS B78416A2232A003 was in transit, I decided to experiment with direct-driven method as the components were readily available. Direct-driven circuitry only detects at maximum 1.3 meters, but our application calls for a longer range. I intended with direct-driven method to at least obtain accurate and reliable distance readings and transfer that progress to transformer-driven method later on. In ensuring reliability in software, the Energia library getDistance script is used onwards.</w:t>
+          <w:sz w:val="22"/>
+          <w:u w:val="none"/>
+        </w:rPr>
+        <w:t xml:space="preserve">While the transformer TDK EPCOS B78416A2232A003 was in transit, I decided to experiment with direct-driven method as the components were readily available. Direct-driven circuitry only detects at maximum 1.3 meters, but our application calls for a longer range. I intended with direct-driven method to at least obtain accurate and reliable distance readings and transfer that progress to transformer-driven method later on. In ensuring reliability in software, the </w:t>
+      </w:r>
+      <w:proofErr w:type="spellStart"/>
+      <w:r>
+        <w:rPr>
+          <w:rStyle w:val="Hyperlink"/>
+          <w:rFonts w:cs="Times New Roman"/>
+          <w:color w:val="auto"/>
+          <w:sz w:val="22"/>
+          <w:u w:val="none"/>
+        </w:rPr>
+        <w:t>Energia</w:t>
+      </w:r>
+      <w:proofErr w:type="spellEnd"/>
+      <w:r>
+        <w:rPr>
+          <w:rStyle w:val="Hyperlink"/>
+          <w:rFonts w:cs="Times New Roman"/>
+          <w:color w:val="auto"/>
+          <w:sz w:val="22"/>
+          <w:u w:val="none"/>
+        </w:rPr>
+        <w:t xml:space="preserve"> library </w:t>
+      </w:r>
+      <w:proofErr w:type="spellStart"/>
+      <w:r>
+        <w:rPr>
+          <w:rStyle w:val="Hyperlink"/>
+          <w:rFonts w:cs="Times New Roman"/>
+          <w:color w:val="auto"/>
+          <w:sz w:val="22"/>
+          <w:u w:val="none"/>
+        </w:rPr>
+        <w:t>getDistance</w:t>
+      </w:r>
+      <w:proofErr w:type="spellEnd"/>
+      <w:r>
+        <w:rPr>
+          <w:rStyle w:val="Hyperlink"/>
+          <w:rFonts w:cs="Times New Roman"/>
+          <w:color w:val="auto"/>
+          <w:sz w:val="22"/>
+          <w:u w:val="none"/>
+        </w:rPr>
+        <w:t xml:space="preserve"> script is used onwards.</w:t>
       </w:r>
     </w:p>
     <w:p>
@@ -5510,16 +7486,6 @@
           <w:u w:val="none"/>
         </w:rPr>
       </w:pPr>
-    </w:p>
-    <w:p>
-      <w:pPr>
-        <w:rPr>
-          <w:rStyle w:val="Hyperlink"/>
-          <w:rFonts w:ascii="Times New Roman" w:hAnsi="Times New Roman" w:cs="Times New Roman"/>
-          <w:sz w:val="20"/>
-          <w:szCs w:val="20"/>
-        </w:rPr>
-      </w:pPr>
       <w:r>
         <w:rPr>
           <w:rFonts w:ascii="Times New Roman" w:hAnsi="Times New Roman" w:cs="Times New Roman"/>
@@ -5527,13 +7493,13 @@
           <w:color w:val="FF0000"/>
         </w:rPr>
         <w:drawing>
-          <wp:anchor distT="0" distB="0" distL="114300" distR="114300" simplePos="0" relativeHeight="251676672" behindDoc="0" locked="0" layoutInCell="1" allowOverlap="1" wp14:anchorId="7D239A89" wp14:editId="0C6B1C3A">
+          <wp:anchor distT="0" distB="0" distL="114300" distR="114300" simplePos="0" relativeHeight="251676672" behindDoc="0" locked="0" layoutInCell="1" allowOverlap="1" wp14:anchorId="7D239A89" wp14:editId="61E715D1">
             <wp:simplePos x="0" y="0"/>
             <wp:positionH relativeFrom="margin">
-              <wp:posOffset>3806190</wp:posOffset>
+              <wp:posOffset>3813184</wp:posOffset>
             </wp:positionH>
             <wp:positionV relativeFrom="paragraph">
-              <wp:posOffset>12065</wp:posOffset>
+              <wp:posOffset>172635</wp:posOffset>
             </wp:positionV>
             <wp:extent cx="2367915" cy="2268220"/>
             <wp:effectExtent l="0" t="0" r="0" b="0"/>
@@ -5586,14 +7552,24 @@
           </wp:anchor>
         </w:drawing>
       </w:r>
+    </w:p>
+    <w:p>
+      <w:pPr>
+        <w:rPr>
+          <w:rStyle w:val="Hyperlink"/>
+          <w:rFonts w:ascii="Times New Roman" w:hAnsi="Times New Roman" w:cs="Times New Roman"/>
+          <w:sz w:val="20"/>
+          <w:szCs w:val="20"/>
+        </w:rPr>
+      </w:pPr>
       <w:r>
         <w:rPr>
           <w:rFonts w:ascii="Times New Roman" w:hAnsi="Times New Roman" w:cs="Times New Roman"/>
           <w:noProof/>
         </w:rPr>
         <w:drawing>
-          <wp:inline distT="0" distB="0" distL="0" distR="0" wp14:anchorId="698AFD9F" wp14:editId="03BC1958">
-            <wp:extent cx="3003550" cy="1645558"/>
+          <wp:inline distT="0" distB="0" distL="0" distR="0" wp14:anchorId="445360EF" wp14:editId="6273D4C1">
+            <wp:extent cx="3003550" cy="1645285"/>
             <wp:effectExtent l="0" t="0" r="6350" b="0"/>
             <wp:docPr id="13" name="Picture 13"/>
             <wp:cNvGraphicFramePr>
@@ -5620,7 +7596,7 @@
                   <pic:spPr bwMode="auto">
                     <a:xfrm>
                       <a:off x="0" y="0"/>
-                      <a:ext cx="3110978" cy="1704415"/>
+                      <a:ext cx="3003550" cy="1645285"/>
                     </a:xfrm>
                     <a:prstGeom prst="rect">
                       <a:avLst/>
@@ -5675,6 +7651,7 @@
           <w:u w:val="none"/>
         </w:rPr>
       </w:pPr>
+      <w:proofErr w:type="spellStart"/>
       <w:r>
         <w:rPr>
           <w:rStyle w:val="Hyperlink"/>
@@ -5685,12 +7662,10 @@
           <w:szCs w:val="20"/>
           <w:u w:val="none"/>
         </w:rPr>
-        <w:t>RegisterRead for DEV_STAT0 results in 132 DEC, which means THR_CRC_ERR is not cleared. A value of 128 DEC at DEV_STAT0 means that THR_CRC_ERR is cleared and will enable bursting and therefore detection of objects.</w:t>
-      </w:r>
-    </w:p>
-    <w:p>
-      <w:pPr>
-        <w:spacing w:after="200"/>
+        <w:t>RegisterRead</w:t>
+      </w:r>
+      <w:proofErr w:type="spellEnd"/>
+      <w:r>
         <w:rPr>
           <w:rStyle w:val="Hyperlink"/>
           <w:rFonts w:ascii="Times New Roman" w:hAnsi="Times New Roman" w:cs="Times New Roman"/>
@@ -5700,7 +7675,8 @@
           <w:szCs w:val="20"/>
           <w:u w:val="none"/>
         </w:rPr>
-      </w:pPr>
+        <w:t xml:space="preserve"> for DEV_STAT0 results in 132 DEC, which means THR_CRC_ERR is not cleared. A value of 128 DEC at DEV_STAT0 means that THR_CRC_ERR is cleared and will enable bursting and therefore detection of objects.</w:t>
+      </w:r>
     </w:p>
     <w:p>
       <w:pPr>
@@ -5708,14 +7684,27 @@
           <w:rStyle w:val="Hyperlink"/>
           <w:rFonts w:cs="Times New Roman"/>
           <w:color w:val="2D009E" w:themeColor="accent4" w:themeShade="80"/>
-          <w:u w:val="none"/>
-        </w:rPr>
-      </w:pPr>
-      <w:r>
+          <w:sz w:val="22"/>
+          <w:u w:val="none"/>
+        </w:rPr>
+      </w:pPr>
+    </w:p>
+    <w:p>
+      <w:pPr>
         <w:rPr>
           <w:rStyle w:val="Hyperlink"/>
           <w:rFonts w:cs="Times New Roman"/>
           <w:color w:val="2D009E" w:themeColor="accent4" w:themeShade="80"/>
+          <w:sz w:val="22"/>
+          <w:u w:val="none"/>
+        </w:rPr>
+      </w:pPr>
+      <w:r>
+        <w:rPr>
+          <w:rStyle w:val="Hyperlink"/>
+          <w:rFonts w:cs="Times New Roman"/>
+          <w:color w:val="2D009E" w:themeColor="accent4" w:themeShade="80"/>
+          <w:sz w:val="22"/>
           <w:u w:val="none"/>
         </w:rPr>
         <w:t>SOLUTIONS: TXD idling high, THR_CRC_ERR cleared and set to 0 to enable bursting.</w:t>
@@ -5723,312 +7712,378 @@
     </w:p>
     <w:p>
       <w:pPr>
+        <w:pStyle w:val="Heading4"/>
+        <w:rPr>
+          <w:color w:val="315F02" w:themeColor="accent3" w:themeShade="BF"/>
+        </w:rPr>
+      </w:pPr>
+      <w:r>
+        <w:rPr>
+          <w:color w:val="315F02" w:themeColor="accent3" w:themeShade="BF"/>
+        </w:rPr>
+        <w:t xml:space="preserve">increased accuracy with higher voltages – </w:t>
+      </w:r>
+      <w:r>
+        <w:rPr>
+          <w:color w:val="481EA3" w:themeColor="accent5" w:themeShade="BF"/>
+        </w:rPr>
+        <w:t>resolved</w:t>
+      </w:r>
+    </w:p>
+    <w:p>
+      <w:pPr>
+        <w:ind w:firstLine="720"/>
+        <w:rPr>
+          <w:rStyle w:val="Hyperlink"/>
+          <w:rFonts w:cs="Times New Roman"/>
+          <w:color w:val="auto"/>
+          <w:sz w:val="22"/>
+          <w:u w:val="none"/>
+        </w:rPr>
+      </w:pPr>
+      <w:r>
+        <w:rPr>
+          <w:rStyle w:val="Hyperlink"/>
+          <w:rFonts w:cs="Times New Roman"/>
+          <w:color w:val="auto"/>
+          <w:sz w:val="22"/>
+          <w:u w:val="none"/>
+        </w:rPr>
+        <w:t>Design parameters recommend optimal power supply of 7.4V for PGA460. This voltage is also supplied directly to GATE of BSS84 transistor. At this level, it is observed that the range of the detection is from 0.25m – 0.50 m, with sparse accurate reading after 0.50m. Increasing the voltage to about 12V increase the range of detection to 0.25m – 0.80m, again with sparse accurate readings after 0.80m. When the power supply is increased to 18V, objects can be detected very accurately and consistently from 0.30m – 1m. The increase in accuracy with higher voltages can be explained as more power delivered in each burst causing the reflected echo to have a higher amplitude for easier detection.</w:t>
+      </w:r>
+    </w:p>
+    <w:p>
+      <w:pPr>
+        <w:rPr>
+          <w:rStyle w:val="Hyperlink"/>
+          <w:rFonts w:cs="Times New Roman"/>
+          <w:color w:val="481EA3" w:themeColor="accent5" w:themeShade="BF"/>
+          <w:sz w:val="22"/>
+          <w:u w:val="none"/>
+        </w:rPr>
+      </w:pPr>
+    </w:p>
+    <w:p>
+      <w:pPr>
+        <w:rPr>
+          <w:rStyle w:val="Hyperlink"/>
+          <w:rFonts w:cs="Times New Roman"/>
+          <w:color w:val="481EA3" w:themeColor="accent5" w:themeShade="BF"/>
+          <w:sz w:val="22"/>
+          <w:u w:val="none"/>
+        </w:rPr>
+      </w:pPr>
+      <w:r>
+        <w:rPr>
+          <w:rStyle w:val="Hyperlink"/>
+          <w:rFonts w:cs="Times New Roman"/>
+          <w:color w:val="481EA3" w:themeColor="accent5" w:themeShade="BF"/>
+          <w:sz w:val="22"/>
+          <w:u w:val="none"/>
+        </w:rPr>
+        <w:t xml:space="preserve">SOLUTIONS: For direct-driven model, higher VPWR </w:t>
+      </w:r>
+      <w:r>
+        <w:rPr>
+          <w:rStyle w:val="Hyperlink"/>
+          <w:rFonts w:cs="Times New Roman"/>
+          <w:color w:val="481EA3" w:themeColor="accent5" w:themeShade="BF"/>
+          <w:sz w:val="22"/>
+          <w:u w:val="none"/>
+        </w:rPr>
+        <w:sym w:font="Wingdings" w:char="F0E0"/>
+      </w:r>
+      <w:r>
+        <w:rPr>
+          <w:rStyle w:val="Hyperlink"/>
+          <w:rFonts w:cs="Times New Roman"/>
+          <w:color w:val="481EA3" w:themeColor="accent5" w:themeShade="BF"/>
+          <w:sz w:val="22"/>
+          <w:u w:val="none"/>
+        </w:rPr>
+        <w:t xml:space="preserve"> longer range, higher accuracy</w:t>
+      </w:r>
+    </w:p>
+    <w:p>
+      <w:pPr>
+        <w:pStyle w:val="Heading4"/>
+        <w:rPr>
+          <w:color w:val="315F02" w:themeColor="accent3" w:themeShade="BF"/>
+        </w:rPr>
+      </w:pPr>
+      <w:r>
+        <w:rPr>
+          <w:color w:val="315F02" w:themeColor="accent3" w:themeShade="BF"/>
+        </w:rPr>
+        <w:lastRenderedPageBreak/>
+        <w:t xml:space="preserve">increasing fps voltages – </w:t>
+      </w:r>
+      <w:r>
+        <w:rPr>
+          <w:color w:val="481EA3" w:themeColor="accent5" w:themeShade="BF"/>
+        </w:rPr>
+        <w:t>resolved</w:t>
+      </w:r>
+    </w:p>
+    <w:p>
+      <w:pPr>
+        <w:ind w:firstLine="720"/>
+        <w:rPr>
+          <w:rStyle w:val="Hyperlink"/>
+          <w:rFonts w:cs="Times New Roman"/>
+          <w:color w:val="auto"/>
+          <w:sz w:val="22"/>
+          <w:u w:val="none"/>
+        </w:rPr>
+      </w:pPr>
+      <w:r>
+        <w:rPr>
+          <w:rStyle w:val="Hyperlink"/>
+          <w:rFonts w:cs="Times New Roman"/>
+          <w:color w:val="auto"/>
+          <w:sz w:val="22"/>
+          <w:u w:val="none"/>
+        </w:rPr>
+        <w:t xml:space="preserve">The default </w:t>
+      </w:r>
+      <w:proofErr w:type="spellStart"/>
+      <w:r>
+        <w:rPr>
+          <w:rStyle w:val="Hyperlink"/>
+          <w:rFonts w:cs="Times New Roman"/>
+          <w:color w:val="auto"/>
+          <w:sz w:val="22"/>
+          <w:u w:val="none"/>
+        </w:rPr>
+        <w:t>GetDistance</w:t>
+      </w:r>
+      <w:proofErr w:type="spellEnd"/>
+      <w:r>
+        <w:rPr>
+          <w:rStyle w:val="Hyperlink"/>
+          <w:rFonts w:cs="Times New Roman"/>
+          <w:color w:val="auto"/>
+          <w:sz w:val="22"/>
+          <w:u w:val="none"/>
+        </w:rPr>
+        <w:t xml:space="preserve"> script from </w:t>
+      </w:r>
+      <w:proofErr w:type="spellStart"/>
+      <w:r>
+        <w:rPr>
+          <w:rStyle w:val="Hyperlink"/>
+          <w:rFonts w:cs="Times New Roman"/>
+          <w:color w:val="auto"/>
+          <w:sz w:val="22"/>
+          <w:u w:val="none"/>
+        </w:rPr>
+        <w:t>Enegia</w:t>
+      </w:r>
+      <w:proofErr w:type="spellEnd"/>
+      <w:r>
+        <w:rPr>
+          <w:rStyle w:val="Hyperlink"/>
+          <w:rFonts w:cs="Times New Roman"/>
+          <w:color w:val="auto"/>
+          <w:sz w:val="22"/>
+          <w:u w:val="none"/>
+        </w:rPr>
+        <w:t xml:space="preserve"> library set delays that extend for maximum amount of time and numerous if-else statements to accommodate any customization in EEPROM parameters. However, knowing which mode of communication will be used and maximum recording period is, developers can remove the majority of if-else statements and shorten delays to one-fifths of allocated value. Reducing the number of </w:t>
+      </w:r>
+      <w:proofErr w:type="spellStart"/>
+      <w:r>
+        <w:rPr>
+          <w:rStyle w:val="Hyperlink"/>
+          <w:rFonts w:cs="Times New Roman"/>
+          <w:color w:val="auto"/>
+          <w:sz w:val="22"/>
+          <w:u w:val="none"/>
+        </w:rPr>
+        <w:t>Serial.print</w:t>
+      </w:r>
+      <w:proofErr w:type="spellEnd"/>
+      <w:r>
+        <w:rPr>
+          <w:rStyle w:val="Hyperlink"/>
+          <w:rFonts w:cs="Times New Roman"/>
+          <w:color w:val="auto"/>
+          <w:sz w:val="22"/>
+          <w:u w:val="none"/>
+        </w:rPr>
+        <w:t xml:space="preserve"> statements to a minimum will also result a more accurate diagnostic of cycle frequency. Following these steps, the modified GetDistance_v10 (in </w:t>
+      </w:r>
+      <w:r>
+        <w:rPr>
+          <w:rStyle w:val="Hyperlink"/>
+          <w:rFonts w:cs="Times New Roman"/>
+          <w:color w:val="808080" w:themeColor="background1" w:themeShade="80"/>
+          <w:sz w:val="22"/>
+          <w:u w:val="none"/>
+        </w:rPr>
+        <w:t xml:space="preserve">PGA460, 0.3-0.7m, 26Hz </w:t>
+      </w:r>
+      <w:r>
+        <w:rPr>
+          <w:rStyle w:val="Hyperlink"/>
+          <w:rFonts w:cs="Times New Roman"/>
+          <w:color w:val="auto"/>
+          <w:sz w:val="22"/>
+          <w:u w:val="none"/>
+        </w:rPr>
+        <w:t>folder</w:t>
+      </w:r>
+      <w:r>
+        <w:rPr>
+          <w:rStyle w:val="Hyperlink"/>
+          <w:rFonts w:cs="Times New Roman"/>
+          <w:color w:val="auto"/>
+          <w:sz w:val="22"/>
+          <w:u w:val="none"/>
+        </w:rPr>
+        <w:t xml:space="preserve"> locate in </w:t>
+      </w:r>
+      <w:r>
+        <w:rPr>
+          <w:rStyle w:val="Hyperlink"/>
+          <w:rFonts w:cs="Times New Roman"/>
+          <w:color w:val="808080" w:themeColor="background1" w:themeShade="80"/>
+          <w:sz w:val="22"/>
+          <w:u w:val="none"/>
+        </w:rPr>
+        <w:t>./Archives/Software</w:t>
+      </w:r>
+      <w:r>
+        <w:rPr>
+          <w:rStyle w:val="Hyperlink"/>
+          <w:rFonts w:cs="Times New Roman"/>
+          <w:color w:val="auto"/>
+          <w:sz w:val="22"/>
+          <w:u w:val="none"/>
+        </w:rPr>
+        <w:t xml:space="preserve">) script cycles at minimum 20Hz and maximum 40Hz, compared to 4Hz-6Hz of the </w:t>
+      </w:r>
+      <w:proofErr w:type="spellStart"/>
+      <w:r>
+        <w:rPr>
+          <w:rStyle w:val="Hyperlink"/>
+          <w:rFonts w:cs="Times New Roman"/>
+          <w:color w:val="auto"/>
+          <w:sz w:val="22"/>
+          <w:u w:val="none"/>
+        </w:rPr>
+        <w:t>Energia</w:t>
+      </w:r>
+      <w:proofErr w:type="spellEnd"/>
+      <w:r>
+        <w:rPr>
+          <w:rStyle w:val="Hyperlink"/>
+          <w:rFonts w:cs="Times New Roman"/>
+          <w:color w:val="auto"/>
+          <w:sz w:val="22"/>
+          <w:u w:val="none"/>
+        </w:rPr>
+        <w:t xml:space="preserve"> library’s </w:t>
+      </w:r>
+      <w:proofErr w:type="spellStart"/>
+      <w:r>
+        <w:rPr>
+          <w:rStyle w:val="Hyperlink"/>
+          <w:rFonts w:cs="Times New Roman"/>
+          <w:color w:val="auto"/>
+          <w:sz w:val="22"/>
+          <w:u w:val="none"/>
+        </w:rPr>
+        <w:t>GetDistance</w:t>
+      </w:r>
+      <w:proofErr w:type="spellEnd"/>
+      <w:r>
+        <w:rPr>
+          <w:rStyle w:val="Hyperlink"/>
+          <w:rFonts w:cs="Times New Roman"/>
+          <w:color w:val="auto"/>
+          <w:sz w:val="22"/>
+          <w:u w:val="none"/>
+        </w:rPr>
+        <w:t xml:space="preserve"> script. </w:t>
+      </w:r>
+    </w:p>
+    <w:p>
+      <w:pPr>
+        <w:ind w:firstLine="720"/>
+        <w:rPr>
+          <w:rStyle w:val="Hyperlink"/>
+          <w:rFonts w:cs="Times New Roman"/>
+          <w:color w:val="auto"/>
+          <w:sz w:val="22"/>
+          <w:u w:val="none"/>
+        </w:rPr>
+      </w:pPr>
+    </w:p>
+    <w:p>
+      <w:pPr>
+        <w:rPr>
+          <w:rStyle w:val="Hyperlink"/>
+          <w:rFonts w:cs="Times New Roman"/>
+          <w:color w:val="481EA3" w:themeColor="accent5" w:themeShade="BF"/>
+          <w:sz w:val="22"/>
+          <w:u w:val="none"/>
+        </w:rPr>
+      </w:pPr>
+      <w:r>
+        <w:rPr>
+          <w:rStyle w:val="Hyperlink"/>
+          <w:rFonts w:cs="Times New Roman"/>
+          <w:color w:val="481EA3" w:themeColor="accent5" w:themeShade="BF"/>
+          <w:sz w:val="22"/>
+          <w:u w:val="none"/>
+        </w:rPr>
+        <w:t xml:space="preserve">SOLUTIONS: To increase fps, remove unnecessary if-else statements and shorten </w:t>
+      </w:r>
+      <w:proofErr w:type="gramStart"/>
+      <w:r>
+        <w:rPr>
+          <w:rStyle w:val="Hyperlink"/>
+          <w:rFonts w:cs="Times New Roman"/>
+          <w:color w:val="481EA3" w:themeColor="accent5" w:themeShade="BF"/>
+          <w:sz w:val="22"/>
+          <w:u w:val="none"/>
+        </w:rPr>
+        <w:t>delays</w:t>
+      </w:r>
+      <w:proofErr w:type="gramEnd"/>
+      <w:r>
+        <w:rPr>
+          <w:rStyle w:val="Hyperlink"/>
+          <w:rFonts w:cs="Times New Roman"/>
+          <w:color w:val="481EA3" w:themeColor="accent5" w:themeShade="BF"/>
+          <w:sz w:val="22"/>
+          <w:u w:val="none"/>
+        </w:rPr>
+        <w:t xml:space="preserve"> as much as possible</w:t>
+      </w:r>
+    </w:p>
+    <w:p>
+      <w:pPr>
         <w:spacing w:after="200"/>
-        <w:rPr>
-          <w:rStyle w:val="Hyperlink"/>
-          <w:rFonts w:ascii="Times New Roman" w:hAnsi="Times New Roman" w:cs="Times New Roman"/>
-          <w:i/>
-          <w:color w:val="315F02" w:themeColor="accent3" w:themeShade="BF"/>
-          <w:sz w:val="20"/>
-          <w:szCs w:val="20"/>
-          <w:u w:val="none"/>
-        </w:rPr>
-      </w:pPr>
-    </w:p>
-    <w:p>
-      <w:pPr>
-        <w:spacing w:after="200"/>
-        <w:rPr>
-          <w:rStyle w:val="Hyperlink"/>
-          <w:rFonts w:ascii="Times New Roman" w:hAnsi="Times New Roman" w:cs="Times New Roman"/>
-          <w:i/>
-          <w:color w:val="315F02" w:themeColor="accent3" w:themeShade="BF"/>
-          <w:sz w:val="20"/>
-          <w:szCs w:val="20"/>
-          <w:u w:val="none"/>
-        </w:rPr>
-      </w:pPr>
-    </w:p>
-    <w:p>
-      <w:pPr>
-        <w:pStyle w:val="Heading4"/>
-        <w:rPr>
-          <w:color w:val="315F02" w:themeColor="accent3" w:themeShade="BF"/>
-        </w:rPr>
-      </w:pPr>
-      <w:r>
-        <w:rPr>
-          <w:color w:val="315F02" w:themeColor="accent3" w:themeShade="BF"/>
-        </w:rPr>
-        <w:lastRenderedPageBreak/>
-        <w:t xml:space="preserve">increased accuracy with higher voltages – </w:t>
-      </w:r>
-      <w:r>
-        <w:rPr>
+        <w:jc w:val="center"/>
+        <w:rPr>
+          <w:rStyle w:val="Hyperlink"/>
+          <w:rFonts w:cs="Times New Roman"/>
           <w:color w:val="481EA3" w:themeColor="accent5" w:themeShade="BF"/>
-        </w:rPr>
-        <w:t>resolved</w:t>
-      </w:r>
-    </w:p>
-    <w:p>
-      <w:pPr>
-        <w:ind w:firstLine="720"/>
-        <w:rPr>
-          <w:rStyle w:val="Hyperlink"/>
-          <w:rFonts w:cs="Times New Roman"/>
-          <w:color w:val="auto"/>
-          <w:u w:val="none"/>
-        </w:rPr>
-      </w:pPr>
-      <w:r>
-        <w:rPr>
-          <w:rStyle w:val="Hyperlink"/>
-          <w:rFonts w:cs="Times New Roman"/>
-          <w:color w:val="auto"/>
-          <w:u w:val="none"/>
-        </w:rPr>
-        <w:t>Design parameters recommend optimal power supply of 7.4V for PGA460. This voltage is also supplied directly to GATE of BSS84 transistor. At this level, it is observed that the range of the detection is from 0.25m – 0.50 m, with sparse accurate reading after 0.50m. Increasing the voltage to about 12V increase the range of detection to 0.25m – 0.80m, again with sparse accurate readings after 0.80m. When the power supply is increased to 18V, objects can be detected very accurately and consistently from 0.30m – 1m. The increase in accuracy with higher voltages can be explained as more power delivered in each burst causing the reflected echo to have a higher amplitude for easier detection.</w:t>
-      </w:r>
-    </w:p>
-    <w:p>
-      <w:pPr>
-        <w:rPr>
-          <w:rStyle w:val="Hyperlink"/>
-          <w:rFonts w:cs="Times New Roman"/>
+          <w:u w:val="none"/>
+        </w:rPr>
+      </w:pPr>
+      <w:r>
+        <w:rPr>
+          <w:rFonts w:cs="Times New Roman"/>
+          <w:noProof/>
           <w:color w:val="481EA3" w:themeColor="accent5" w:themeShade="BF"/>
-          <w:u w:val="none"/>
-        </w:rPr>
-      </w:pPr>
-      <w:r>
-        <w:rPr>
-          <w:rStyle w:val="Hyperlink"/>
-          <w:rFonts w:cs="Times New Roman"/>
-          <w:color w:val="481EA3" w:themeColor="accent5" w:themeShade="BF"/>
-          <w:u w:val="none"/>
-        </w:rPr>
-        <w:t xml:space="preserve">SOLUTIONS: For direct-driven model, higher VPWR </w:t>
-      </w:r>
-      <w:r>
-        <w:rPr>
-          <w:rStyle w:val="Hyperlink"/>
-          <w:rFonts w:cs="Times New Roman"/>
-          <w:color w:val="481EA3" w:themeColor="accent5" w:themeShade="BF"/>
-          <w:u w:val="none"/>
-        </w:rPr>
-        <w:sym w:font="Wingdings" w:char="F0E0"/>
-      </w:r>
-      <w:r>
-        <w:rPr>
-          <w:rStyle w:val="Hyperlink"/>
-          <w:rFonts w:cs="Times New Roman"/>
-          <w:color w:val="481EA3" w:themeColor="accent5" w:themeShade="BF"/>
-          <w:u w:val="none"/>
-        </w:rPr>
-        <w:t xml:space="preserve"> longer range, higher accuracy</w:t>
-      </w:r>
-    </w:p>
-    <w:p>
-      <w:pPr>
-        <w:pStyle w:val="Heading4"/>
-        <w:rPr>
-          <w:color w:val="315F02" w:themeColor="accent3" w:themeShade="BF"/>
-        </w:rPr>
-      </w:pPr>
-      <w:r>
-        <w:rPr>
-          <w:color w:val="315F02" w:themeColor="accent3" w:themeShade="BF"/>
-        </w:rPr>
-        <w:t xml:space="preserve">increasing fps voltages – </w:t>
-      </w:r>
-      <w:r>
-        <w:rPr>
-          <w:color w:val="481EA3" w:themeColor="accent5" w:themeShade="BF"/>
-        </w:rPr>
-        <w:t>resolved</w:t>
-      </w:r>
-    </w:p>
-    <w:p>
-      <w:pPr>
-        <w:ind w:firstLine="720"/>
-        <w:rPr>
-          <w:rStyle w:val="Hyperlink"/>
-          <w:rFonts w:cs="Times New Roman"/>
-          <w:color w:val="auto"/>
-          <w:u w:val="none"/>
-        </w:rPr>
-      </w:pPr>
-      <w:r>
-        <w:rPr>
-          <w:rStyle w:val="Hyperlink"/>
-          <w:rFonts w:cs="Times New Roman"/>
-          <w:color w:val="auto"/>
-          <w:u w:val="none"/>
-        </w:rPr>
-        <w:t xml:space="preserve">The default GetDistance script from Enegia library set delays that extend for maximum amount of time and numerous if-else statements to accommodate any customization in EEPROM parameters. However, knowing which mode of communication will be used and maximum recording period is, developers can remove the majority of if-else statements and shorten delays to one-fifths of allocated value. Reducing the number of Serial.print statements to a minimum will also result a more accurate diagnostic of cycle frequency. Following these steps, the modified GetDistance_v10 (in PGA460, 0.3-0.7m, 26Hz folder) script cycles at minimum 20Hz and maximum 40Hz, compared to 4Hz-6Hz of the Energia library’s GetDistance script. </w:t>
-      </w:r>
-    </w:p>
-    <w:p>
-      <w:pPr>
-        <w:rPr>
-          <w:rStyle w:val="Hyperlink"/>
-          <w:rFonts w:cs="Times New Roman"/>
-          <w:color w:val="481EA3" w:themeColor="accent5" w:themeShade="BF"/>
-          <w:u w:val="none"/>
-        </w:rPr>
-      </w:pPr>
-      <w:r>
-        <w:rPr>
-          <w:rStyle w:val="Hyperlink"/>
-          <w:rFonts w:cs="Times New Roman"/>
-          <w:color w:val="481EA3" w:themeColor="accent5" w:themeShade="BF"/>
-          <w:u w:val="none"/>
-        </w:rPr>
-        <w:t>SOLUTIONS: To increase fps, remove unnecessary if-else statements and shorten delays as much as possible</w:t>
-      </w:r>
-    </w:p>
-    <w:p>
-      <w:pPr>
-        <w:rPr>
-          <w:rStyle w:val="Hyperlink"/>
-          <w:rFonts w:cs="Times New Roman"/>
-          <w:color w:val="481EA3" w:themeColor="accent5" w:themeShade="BF"/>
-          <w:u w:val="none"/>
-        </w:rPr>
-      </w:pPr>
-    </w:p>
-    <w:p>
-      <w:pPr>
-        <w:rPr>
-          <w:rStyle w:val="Hyperlink"/>
-          <w:rFonts w:cs="Times New Roman"/>
-          <w:color w:val="481EA3" w:themeColor="accent5" w:themeShade="BF"/>
-          <w:u w:val="none"/>
-        </w:rPr>
-      </w:pPr>
-      <w:r>
-        <w:rPr>
-          <w:rStyle w:val="Hyperlink"/>
-          <w:rFonts w:cs="Times New Roman"/>
-          <w:color w:val="481EA3" w:themeColor="accent5" w:themeShade="BF"/>
-          <w:u w:val="none"/>
-        </w:rPr>
-        <w:t>Insert image</w:t>
-      </w:r>
-    </w:p>
-    <w:p>
-      <w:pPr>
-        <w:spacing w:after="200"/>
-        <w:rPr>
-          <w:rStyle w:val="Hyperlink"/>
-          <w:rFonts w:cs="Times New Roman"/>
-          <w:color w:val="481EA3" w:themeColor="accent5" w:themeShade="BF"/>
-          <w:u w:val="none"/>
-        </w:rPr>
-      </w:pPr>
-      <w:r>
-        <w:rPr>
-          <w:rStyle w:val="Hyperlink"/>
-          <w:rFonts w:cs="Times New Roman"/>
-          <w:color w:val="481EA3" w:themeColor="accent5" w:themeShade="BF"/>
-          <w:u w:val="none"/>
-        </w:rPr>
-        <w:br w:type="page"/>
-      </w:r>
-    </w:p>
-    <w:p>
-      <w:pPr>
-        <w:pStyle w:val="Heading4"/>
-        <w:rPr>
-          <w:color w:val="315F02" w:themeColor="accent3" w:themeShade="BF"/>
-        </w:rPr>
-      </w:pPr>
-      <w:r>
-        <w:rPr>
-          <w:color w:val="315F02" w:themeColor="accent3" w:themeShade="BF"/>
-        </w:rPr>
-        <w:lastRenderedPageBreak/>
-        <w:t xml:space="preserve">flickering diagnostic byte – </w:t>
-      </w:r>
-      <w:r>
-        <w:rPr>
-          <w:color w:val="481EA3" w:themeColor="accent5" w:themeShade="BF"/>
-        </w:rPr>
-        <w:t>resolved</w:t>
-      </w:r>
-    </w:p>
-    <w:p>
-      <w:pPr>
-        <w:ind w:firstLine="720"/>
-        <w:rPr>
-          <w:rStyle w:val="Hyperlink"/>
-          <w:rFonts w:cs="Times New Roman"/>
-          <w:color w:val="auto"/>
-          <w:u w:val="none"/>
-        </w:rPr>
-      </w:pPr>
-      <w:r>
-        <w:rPr>
-          <w:rStyle w:val="Hyperlink"/>
-          <w:rFonts w:cs="Times New Roman"/>
-          <w:color w:val="auto"/>
-          <w:u w:val="none"/>
-        </w:rPr>
-        <w:t>After increasing GetDistance fps to maximum of 40Hz, there were intermittent zero object detection instances in the middle of accurate distance readings chain. I attempted to Serial.print the UMRData bytes again and found the diagnostic byte flickering between 64 and 65 DEC. Retracing my steps in shortening the delays, I discovered the record period, which was 10ms, is long enough for Preset 1, but not long enough for Preset 2. The order of which script runs to obtain a distance reading is to first Burst+Listen for Preset 1, and if no object detected, the script moves on to Burst+Listen for Preset 2. Therefore, the common delay used for both presets caused the diagnostic byte to switch to 65 DEC for Preset 2, which means PGA460 is busy.</w:t>
-      </w:r>
-    </w:p>
-    <w:p>
-      <w:pPr>
-        <w:jc w:val="both"/>
-        <w:rPr>
-          <w:rStyle w:val="Hyperlink"/>
-          <w:rFonts w:cs="Times New Roman"/>
-          <w:color w:val="481EA3" w:themeColor="accent5" w:themeShade="BF"/>
-          <w:u w:val="none"/>
-        </w:rPr>
-      </w:pPr>
-      <w:r>
-        <w:rPr>
-          <w:rStyle w:val="Hyperlink"/>
-          <w:rFonts w:cs="Times New Roman"/>
-          <w:color w:val="481EA3" w:themeColor="accent5" w:themeShade="BF"/>
-          <w:u w:val="none"/>
-        </w:rPr>
-        <w:t>SOLUTIONS: Have two different delays, each for Preset 1and Preset 2</w:t>
-      </w:r>
-    </w:p>
-    <w:p>
-      <w:pPr>
-        <w:jc w:val="both"/>
-        <w:rPr>
-          <w:rStyle w:val="Hyperlink"/>
-          <w:rFonts w:cs="Times New Roman"/>
-          <w:color w:val="481EA3" w:themeColor="accent5" w:themeShade="BF"/>
-          <w:u w:val="none"/>
-        </w:rPr>
-      </w:pPr>
-    </w:p>
-    <w:p>
-      <w:pPr>
-        <w:jc w:val="center"/>
-        <w:rPr>
-          <w:rStyle w:val="Hyperlink"/>
-          <w:rFonts w:cs="Times New Roman"/>
-          <w:color w:val="481EA3" w:themeColor="accent5" w:themeShade="BF"/>
-          <w:u w:val="none"/>
-        </w:rPr>
-      </w:pPr>
-      <w:r>
-        <w:rPr>
-          <w:rFonts w:ascii="Times New Roman" w:hAnsi="Times New Roman" w:cs="Times New Roman"/>
-          <w:b/>
-          <w:i/>
-          <w:noProof/>
         </w:rPr>
         <w:drawing>
-          <wp:inline distT="0" distB="0" distL="0" distR="0" wp14:anchorId="7F6E6034" wp14:editId="486DA03A">
-            <wp:extent cx="4105275" cy="2569210"/>
-            <wp:effectExtent l="0" t="0" r="9525" b="2540"/>
-            <wp:docPr id="26" name="Picture 26"/>
+          <wp:inline distT="0" distB="0" distL="0" distR="0" wp14:anchorId="608C7295" wp14:editId="118BF864">
+            <wp:extent cx="3234690" cy="2026693"/>
+            <wp:effectExtent l="0" t="0" r="3810" b="0"/>
+            <wp:docPr id="28" name="Picture 28"/>
             <wp:cNvGraphicFramePr>
               <a:graphicFrameLocks xmlns:a="http://schemas.openxmlformats.org/drawingml/2006/main" noChangeAspect="1"/>
             </wp:cNvGraphicFramePr>
@@ -6036,24 +8091,24 @@
               <a:graphicData uri="http://schemas.openxmlformats.org/drawingml/2006/picture">
                 <pic:pic xmlns:pic="http://schemas.openxmlformats.org/drawingml/2006/picture">
                   <pic:nvPicPr>
-                    <pic:cNvPr id="8" name="Screenshot (17).png"/>
+                    <pic:cNvPr id="28" name="Screenshot (36).png"/>
                     <pic:cNvPicPr/>
                   </pic:nvPicPr>
                   <pic:blipFill rotWithShape="1">
-                    <a:blip r:embed="rId41">
+                    <a:blip r:embed="rId41" cstate="print">
                       <a:extLst>
                         <a:ext uri="{28A0092B-C50C-407E-A947-70E740481C1C}">
                           <a14:useLocalDpi xmlns:a14="http://schemas.microsoft.com/office/drawing/2010/main" val="0"/>
                         </a:ext>
                       </a:extLst>
                     </a:blip>
-                    <a:srcRect t="50143" r="59295" b="4558"/>
+                    <a:srcRect l="49997" b="44306"/>
                     <a:stretch/>
                   </pic:blipFill>
                   <pic:spPr bwMode="auto">
                     <a:xfrm>
                       <a:off x="0" y="0"/>
-                      <a:ext cx="4105275" cy="2569210"/>
+                      <a:ext cx="3234860" cy="2026800"/>
                     </a:xfrm>
                     <a:prstGeom prst="rect">
                       <a:avLst/>
@@ -6076,9 +8131,10 @@
     </w:p>
     <w:p>
       <w:pPr>
-        <w:rPr>
-          <w:rStyle w:val="Hyperlink"/>
-          <w:rFonts w:cs="Times New Roman"/>
+        <w:ind w:left="720"/>
+        <w:rPr>
+          <w:rStyle w:val="Hyperlink"/>
+          <w:rFonts w:ascii="Times New Roman" w:hAnsi="Times New Roman" w:cs="Times New Roman"/>
           <w:i/>
           <w:color w:val="315F02" w:themeColor="accent3" w:themeShade="BF"/>
           <w:sz w:val="20"/>
@@ -6086,234 +8142,221 @@
           <w:u w:val="none"/>
         </w:rPr>
       </w:pPr>
-      <w:r>
-        <w:rPr>
-          <w:rStyle w:val="Hyperlink"/>
+    </w:p>
+    <w:p>
+      <w:pPr>
+        <w:pStyle w:val="Heading4"/>
+        <w:rPr>
+          <w:color w:val="315F02" w:themeColor="accent3" w:themeShade="BF"/>
+        </w:rPr>
+      </w:pPr>
+      <w:r>
+        <w:rPr>
+          <w:color w:val="315F02" w:themeColor="accent3" w:themeShade="BF"/>
+        </w:rPr>
+        <w:t>flickering diagnostic byte</w:t>
+      </w:r>
+      <w:r>
+        <w:rPr>
+          <w:color w:val="315F02" w:themeColor="accent3" w:themeShade="BF"/>
+        </w:rPr>
+        <w:t xml:space="preserve">– </w:t>
+      </w:r>
+      <w:r>
+        <w:rPr>
+          <w:color w:val="481EA3" w:themeColor="accent5" w:themeShade="BF"/>
+        </w:rPr>
+        <w:t>resolved</w:t>
+      </w:r>
+    </w:p>
+    <w:p>
+      <w:pPr>
+        <w:ind w:firstLine="720"/>
+        <w:rPr>
+          <w:rStyle w:val="Hyperlink"/>
+          <w:rFonts w:cs="Times New Roman"/>
+          <w:color w:val="auto"/>
+          <w:sz w:val="22"/>
+          <w:u w:val="none"/>
+        </w:rPr>
+      </w:pPr>
+      <w:r>
+        <w:rPr>
+          <w:rStyle w:val="Hyperlink"/>
+          <w:rFonts w:cs="Times New Roman"/>
+          <w:color w:val="auto"/>
+          <w:sz w:val="22"/>
+          <w:u w:val="none"/>
+        </w:rPr>
+        <w:t xml:space="preserve">After increasing </w:t>
+      </w:r>
+      <w:proofErr w:type="spellStart"/>
+      <w:r>
+        <w:rPr>
+          <w:rStyle w:val="Hyperlink"/>
+          <w:rFonts w:cs="Times New Roman"/>
+          <w:color w:val="auto"/>
+          <w:sz w:val="22"/>
+          <w:u w:val="none"/>
+        </w:rPr>
+        <w:t>GetDistance</w:t>
+      </w:r>
+      <w:proofErr w:type="spellEnd"/>
+      <w:r>
+        <w:rPr>
+          <w:rStyle w:val="Hyperlink"/>
+          <w:rFonts w:cs="Times New Roman"/>
+          <w:color w:val="auto"/>
+          <w:sz w:val="22"/>
+          <w:u w:val="none"/>
+        </w:rPr>
+        <w:t xml:space="preserve"> fps to maximum of 40Hz, there were intermittent zero object detection instances in the middle of accurate distance readings chain. I attempted to </w:t>
+      </w:r>
+      <w:proofErr w:type="spellStart"/>
+      <w:r>
+        <w:rPr>
+          <w:rStyle w:val="Hyperlink"/>
+          <w:rFonts w:cs="Times New Roman"/>
+          <w:color w:val="auto"/>
+          <w:sz w:val="22"/>
+          <w:u w:val="none"/>
+        </w:rPr>
+        <w:t>Serial.print</w:t>
+      </w:r>
+      <w:proofErr w:type="spellEnd"/>
+      <w:r>
+        <w:rPr>
+          <w:rStyle w:val="Hyperlink"/>
+          <w:rFonts w:cs="Times New Roman"/>
+          <w:color w:val="auto"/>
+          <w:sz w:val="22"/>
+          <w:u w:val="none"/>
+        </w:rPr>
+        <w:t xml:space="preserve"> the </w:t>
+      </w:r>
+      <w:proofErr w:type="spellStart"/>
+      <w:r>
+        <w:rPr>
+          <w:rStyle w:val="Hyperlink"/>
+          <w:rFonts w:cs="Times New Roman"/>
+          <w:color w:val="auto"/>
+          <w:sz w:val="22"/>
+          <w:u w:val="none"/>
+        </w:rPr>
+        <w:t>UMRData</w:t>
+      </w:r>
+      <w:proofErr w:type="spellEnd"/>
+      <w:r>
+        <w:rPr>
+          <w:rStyle w:val="Hyperlink"/>
+          <w:rFonts w:cs="Times New Roman"/>
+          <w:color w:val="auto"/>
+          <w:sz w:val="22"/>
+          <w:u w:val="none"/>
+        </w:rPr>
+        <w:t xml:space="preserve"> bytes again and found the diagnostic byte flickering between 64 and 65 DEC. Retracing my steps in shortening the delays, I discovered the record period, which was 10ms, is long enough for Preset 1, but not long enough for Preset 2. The order of which script runs to obtain a distance reading is to first </w:t>
+      </w:r>
+      <w:proofErr w:type="spellStart"/>
+      <w:r>
+        <w:rPr>
+          <w:rStyle w:val="Hyperlink"/>
+          <w:rFonts w:cs="Times New Roman"/>
+          <w:color w:val="auto"/>
+          <w:sz w:val="22"/>
+          <w:u w:val="none"/>
+        </w:rPr>
+        <w:t>Burst+Listen</w:t>
+      </w:r>
+      <w:proofErr w:type="spellEnd"/>
+      <w:r>
+        <w:rPr>
+          <w:rStyle w:val="Hyperlink"/>
+          <w:rFonts w:cs="Times New Roman"/>
+          <w:color w:val="auto"/>
+          <w:sz w:val="22"/>
+          <w:u w:val="none"/>
+        </w:rPr>
+        <w:t xml:space="preserve"> for Preset 1, and if no object detected, the script moves on to </w:t>
+      </w:r>
+      <w:proofErr w:type="spellStart"/>
+      <w:r>
+        <w:rPr>
+          <w:rStyle w:val="Hyperlink"/>
+          <w:rFonts w:cs="Times New Roman"/>
+          <w:color w:val="auto"/>
+          <w:sz w:val="22"/>
+          <w:u w:val="none"/>
+        </w:rPr>
+        <w:t>Burst+Listen</w:t>
+      </w:r>
+      <w:proofErr w:type="spellEnd"/>
+      <w:r>
+        <w:rPr>
+          <w:rStyle w:val="Hyperlink"/>
+          <w:rFonts w:cs="Times New Roman"/>
+          <w:color w:val="auto"/>
+          <w:sz w:val="22"/>
+          <w:u w:val="none"/>
+        </w:rPr>
+        <w:t xml:space="preserve"> for Preset 2. Therefore, the common delay used for both presets caused the diagnostic byte to switch to 65 DEC for Preset 2, which means PGA460 is busy.</w:t>
+      </w:r>
+    </w:p>
+    <w:p>
+      <w:pPr>
+        <w:jc w:val="both"/>
+        <w:rPr>
+          <w:rStyle w:val="Hyperlink"/>
+          <w:rFonts w:cs="Times New Roman"/>
+          <w:color w:val="481EA3" w:themeColor="accent5" w:themeShade="BF"/>
+          <w:sz w:val="22"/>
+          <w:u w:val="none"/>
+        </w:rPr>
+      </w:pPr>
+      <w:r>
+        <w:rPr>
+          <w:rStyle w:val="Hyperlink"/>
+          <w:rFonts w:cs="Times New Roman"/>
+          <w:color w:val="481EA3" w:themeColor="accent5" w:themeShade="BF"/>
+          <w:sz w:val="22"/>
+          <w:u w:val="none"/>
+        </w:rPr>
+        <w:t>SOLUTIONS: Have two different delays, each for Preset 1and Preset 2</w:t>
+      </w:r>
+    </w:p>
+    <w:p>
+      <w:pPr>
+        <w:jc w:val="both"/>
+        <w:rPr>
+          <w:rStyle w:val="Hyperlink"/>
+          <w:rFonts w:cs="Times New Roman"/>
+          <w:color w:val="481EA3" w:themeColor="accent5" w:themeShade="BF"/>
+          <w:u w:val="none"/>
+        </w:rPr>
+      </w:pPr>
+    </w:p>
+    <w:p>
+      <w:pPr>
+        <w:jc w:val="center"/>
+        <w:rPr>
+          <w:rStyle w:val="Hyperlink"/>
+          <w:rFonts w:cs="Times New Roman"/>
+          <w:color w:val="481EA3" w:themeColor="accent5" w:themeShade="BF"/>
+          <w:u w:val="none"/>
+        </w:rPr>
+      </w:pPr>
+      <w:r>
+        <w:rPr>
           <w:rFonts w:ascii="Times New Roman" w:hAnsi="Times New Roman" w:cs="Times New Roman"/>
+          <w:b/>
           <w:i/>
-          <w:color w:val="481EA3" w:themeColor="accent5" w:themeShade="BF"/>
-          <w:sz w:val="20"/>
-          <w:szCs w:val="20"/>
-          <w:u w:val="none"/>
-        </w:rPr>
-        <w:tab/>
-      </w:r>
-      <w:r>
-        <w:rPr>
-          <w:rStyle w:val="Hyperlink"/>
-          <w:rFonts w:cs="Times New Roman"/>
-          <w:i/>
-          <w:color w:val="315F02" w:themeColor="accent3" w:themeShade="BF"/>
-          <w:sz w:val="20"/>
-          <w:szCs w:val="20"/>
-          <w:u w:val="none"/>
-        </w:rPr>
-        <w:t>Notice diagnostic byte switches to 65 DEC for Preset 2 after being 64 DEC for Preset 1.</w:t>
-      </w:r>
-    </w:p>
-    <w:p>
-      <w:pPr>
-        <w:rPr>
-          <w:rStyle w:val="Hyperlink"/>
-          <w:rFonts w:cs="Times New Roman"/>
-          <w:i/>
-          <w:color w:val="315F02" w:themeColor="accent3" w:themeShade="BF"/>
-          <w:sz w:val="20"/>
-          <w:szCs w:val="20"/>
-          <w:u w:val="none"/>
-        </w:rPr>
-      </w:pPr>
-    </w:p>
-    <w:p>
-      <w:pPr>
-        <w:pStyle w:val="Heading4"/>
-        <w:rPr>
-          <w:color w:val="315F02" w:themeColor="accent3" w:themeShade="BF"/>
-        </w:rPr>
-      </w:pPr>
-      <w:r>
-        <w:rPr>
-          <w:color w:val="315F02" w:themeColor="accent3" w:themeShade="BF"/>
-        </w:rPr>
-        <w:t xml:space="preserve">inflexibility in switching serial ports – </w:t>
-      </w:r>
-      <w:r>
-        <w:rPr>
-          <w:color w:val="481EA3" w:themeColor="accent5" w:themeShade="BF"/>
-        </w:rPr>
-        <w:t>resolved</w:t>
-      </w:r>
-    </w:p>
-    <w:p>
-      <w:pPr>
-        <w:jc w:val="both"/>
-        <w:rPr>
-          <w:rStyle w:val="Hyperlink"/>
-          <w:rFonts w:cs="Times New Roman"/>
-          <w:color w:val="auto"/>
-          <w:u w:val="none"/>
-        </w:rPr>
-      </w:pPr>
-      <w:r>
-        <w:rPr>
-          <w:rStyle w:val="Hyperlink"/>
-          <w:rFonts w:cs="Times New Roman"/>
-          <w:color w:val="auto"/>
-          <w:u w:val="none"/>
-        </w:rPr>
-        <w:tab/>
-        <w:t>The Energia library predetermines the serial port communication to Serial1 for every transmission from microcontroller to PGA460. This hard-coded HardwareSerial makes it difficult to interface with multiple PGA460s on the same microcontroller. I wanted an option to select which serial port to use and reference this selection in the library code. I then created a global pointer HardwareSerial* pgaSerial in the Energia library and assign this pointer the serial port I want to use when I first instantiated pga460 object. For more information, review the .ino, .h, and .cpp files in PGA460, 0.3 -0.7m, 26Hz, Flexible Serial folder.</w:t>
-      </w:r>
-    </w:p>
-    <w:p>
-      <w:pPr>
-        <w:jc w:val="both"/>
-        <w:rPr>
-          <w:rStyle w:val="Hyperlink"/>
-          <w:rFonts w:cs="Times New Roman"/>
-          <w:color w:val="481EA3" w:themeColor="accent5" w:themeShade="BF"/>
-          <w:u w:val="none"/>
-        </w:rPr>
-      </w:pPr>
-      <w:r>
-        <w:rPr>
-          <w:rStyle w:val="Hyperlink"/>
-          <w:rFonts w:cs="Times New Roman"/>
-          <w:color w:val="481EA3" w:themeColor="accent5" w:themeShade="BF"/>
-          <w:u w:val="none"/>
-        </w:rPr>
-        <w:t>SOLUTIONS: Pass in selected serial port when first instantiated</w:t>
-      </w:r>
-    </w:p>
-    <w:p>
-      <w:pPr>
-        <w:rPr>
-          <w:rStyle w:val="Hyperlink"/>
-          <w:rFonts w:cs="Times New Roman"/>
-          <w:i/>
-          <w:color w:val="315F02" w:themeColor="accent3" w:themeShade="BF"/>
-          <w:sz w:val="20"/>
-          <w:szCs w:val="20"/>
-          <w:u w:val="none"/>
-        </w:rPr>
-      </w:pPr>
-    </w:p>
-    <w:p>
-      <w:pPr>
-        <w:spacing w:after="200"/>
-        <w:rPr>
-          <w:rStyle w:val="Hyperlink"/>
-          <w:rFonts w:cs="Times New Roman"/>
-          <w:i/>
-          <w:color w:val="315F02" w:themeColor="accent3" w:themeShade="BF"/>
-          <w:sz w:val="20"/>
-          <w:szCs w:val="20"/>
-          <w:u w:val="none"/>
-        </w:rPr>
-      </w:pPr>
-      <w:r>
-        <w:rPr>
-          <w:rStyle w:val="Hyperlink"/>
-          <w:rFonts w:cs="Times New Roman"/>
-          <w:i/>
-          <w:color w:val="315F02" w:themeColor="accent3" w:themeShade="BF"/>
-          <w:sz w:val="20"/>
-          <w:szCs w:val="20"/>
-          <w:u w:val="none"/>
-        </w:rPr>
-        <w:br w:type="page"/>
-      </w:r>
-    </w:p>
-    <w:p>
-      <w:pPr>
-        <w:pStyle w:val="Heading4"/>
-        <w:rPr>
-          <w:color w:val="315F02" w:themeColor="accent3" w:themeShade="BF"/>
-        </w:rPr>
-      </w:pPr>
-      <w:r>
-        <w:rPr>
-          <w:color w:val="315F02" w:themeColor="accent3" w:themeShade="BF"/>
+          <w:noProof/>
         </w:rPr>
         <w:lastRenderedPageBreak/>
-        <w:t xml:space="preserve">same distance measurment for multiple transducers – </w:t>
-      </w:r>
-      <w:r>
-        <w:rPr>
-          <w:color w:val="481EA3" w:themeColor="accent5" w:themeShade="BF"/>
-        </w:rPr>
-        <w:t>resolved</w:t>
-      </w:r>
-    </w:p>
-    <w:p>
-      <w:pPr>
-        <w:jc w:val="both"/>
-        <w:rPr>
-          <w:rStyle w:val="Hyperlink"/>
-          <w:rFonts w:cs="Times New Roman"/>
-          <w:color w:val="auto"/>
-          <w:u w:val="none"/>
-        </w:rPr>
-      </w:pPr>
-      <w:r>
-        <w:rPr>
-          <w:rStyle w:val="Hyperlink"/>
-          <w:rFonts w:cs="Times New Roman"/>
-          <w:color w:val="auto"/>
-          <w:u w:val="none"/>
-        </w:rPr>
-        <w:tab/>
-        <w:t xml:space="preserve">I had built two direct-driven topography for two pairs of PGA460 and Murata ultrasonic transducer connected to the same microcontroller. Since I wanted to stimulate Burst+Listen on two PGA460s at approximately the same time, I divided up the sequence of extracting distance. I first burst+listen PGA460s consecutively then pulled and printed distance measurement individually. This method resulted in both PGA460s reporting the same UMRData bytes and therefore same distance readings. The cause originated from the UMRData array being a global object and how before pulling distance measurement, the array would be cleared everytime. </w:t>
-      </w:r>
-    </w:p>
-    <w:p>
-      <w:pPr>
-        <w:jc w:val="both"/>
-        <w:rPr>
-          <w:rStyle w:val="Hyperlink"/>
-          <w:rFonts w:cs="Times New Roman"/>
-          <w:color w:val="481EA3" w:themeColor="accent5" w:themeShade="BF"/>
-          <w:u w:val="none"/>
-        </w:rPr>
-      </w:pPr>
-      <w:r>
-        <w:rPr>
-          <w:rStyle w:val="Hyperlink"/>
-          <w:rFonts w:cs="Times New Roman"/>
-          <w:color w:val="481EA3" w:themeColor="accent5" w:themeShade="BF"/>
-          <w:u w:val="none"/>
-        </w:rPr>
-        <w:t>SOLUTIONS: Complete cycle of burst+listen, pull, print data for each PGA460 before moving on next PGA460. Disadvantage is shorten fps to 9Hz.</w:t>
-      </w:r>
-    </w:p>
-    <w:p>
-      <w:pPr>
-        <w:tabs>
-          <w:tab w:val="left" w:pos="3495"/>
-        </w:tabs>
-        <w:spacing w:after="200"/>
-        <w:jc w:val="center"/>
-        <w:rPr>
-          <w:rStyle w:val="Hyperlink"/>
-          <w:rFonts w:cs="Times New Roman"/>
-          <w:i/>
-          <w:color w:val="315F02" w:themeColor="accent3" w:themeShade="BF"/>
-          <w:sz w:val="20"/>
-          <w:szCs w:val="20"/>
-          <w:u w:val="none"/>
-        </w:rPr>
-      </w:pPr>
-      <w:r>
-        <w:rPr>
-          <w:rFonts w:ascii="Times New Roman" w:hAnsi="Times New Roman" w:cs="Times New Roman"/>
-          <w:noProof/>
-          <w:color w:val="FF0000"/>
-        </w:rPr>
         <w:drawing>
-          <wp:inline distT="0" distB="0" distL="0" distR="0" wp14:anchorId="7BD1E6BB" wp14:editId="3E8D7B43">
-            <wp:extent cx="4867275" cy="2852165"/>
-            <wp:effectExtent l="0" t="0" r="0" b="5715"/>
-            <wp:docPr id="27" name="Picture 27"/>
+          <wp:inline distT="0" distB="0" distL="0" distR="0" wp14:anchorId="7F6E6034" wp14:editId="2938C57D">
+            <wp:extent cx="3794077" cy="2091538"/>
+            <wp:effectExtent l="0" t="0" r="0" b="4445"/>
+            <wp:docPr id="26" name="Picture 26"/>
             <wp:cNvGraphicFramePr>
               <a:graphicFrameLocks xmlns:a="http://schemas.openxmlformats.org/drawingml/2006/main" noChangeAspect="1"/>
             </wp:cNvGraphicFramePr>
@@ -6321,7 +8364,7 @@
               <a:graphicData uri="http://schemas.openxmlformats.org/drawingml/2006/picture">
                 <pic:pic xmlns:pic="http://schemas.openxmlformats.org/drawingml/2006/picture">
                   <pic:nvPicPr>
-                    <pic:cNvPr id="15" name="Screenshot (18).png"/>
+                    <pic:cNvPr id="8" name="Screenshot (17).png"/>
                     <pic:cNvPicPr/>
                   </pic:nvPicPr>
                   <pic:blipFill rotWithShape="1">
@@ -6332,13 +8375,13 @@
                         </a:ext>
                       </a:extLst>
                     </a:blip>
-                    <a:srcRect t="51009" r="55982" b="3134"/>
+                    <a:srcRect t="58565" r="62381" b="4558"/>
                     <a:stretch/>
                   </pic:blipFill>
                   <pic:spPr bwMode="auto">
                     <a:xfrm>
                       <a:off x="0" y="0"/>
-                      <a:ext cx="4887314" cy="2863908"/>
+                      <a:ext cx="3794077" cy="2091538"/>
                     </a:xfrm>
                     <a:prstGeom prst="rect">
                       <a:avLst/>
@@ -6361,21 +8404,605 @@
     </w:p>
     <w:p>
       <w:pPr>
-        <w:jc w:val="center"/>
         <w:rPr>
           <w:rStyle w:val="Hyperlink"/>
           <w:rFonts w:cs="Times New Roman"/>
           <w:i/>
           <w:color w:val="315F02" w:themeColor="accent3" w:themeShade="BF"/>
-          <w:u w:val="none"/>
-        </w:rPr>
-      </w:pPr>
+          <w:sz w:val="20"/>
+          <w:szCs w:val="20"/>
+          <w:u w:val="none"/>
+        </w:rPr>
+      </w:pPr>
+      <w:r>
+        <w:rPr>
+          <w:rStyle w:val="Hyperlink"/>
+          <w:rFonts w:ascii="Times New Roman" w:hAnsi="Times New Roman" w:cs="Times New Roman"/>
+          <w:i/>
+          <w:color w:val="481EA3" w:themeColor="accent5" w:themeShade="BF"/>
+          <w:sz w:val="20"/>
+          <w:szCs w:val="20"/>
+          <w:u w:val="none"/>
+        </w:rPr>
+        <w:tab/>
+      </w:r>
       <w:r>
         <w:rPr>
           <w:rStyle w:val="Hyperlink"/>
           <w:rFonts w:cs="Times New Roman"/>
           <w:i/>
           <w:color w:val="315F02" w:themeColor="accent3" w:themeShade="BF"/>
+          <w:sz w:val="20"/>
+          <w:szCs w:val="20"/>
+          <w:u w:val="none"/>
+        </w:rPr>
+        <w:t>Notice diagnostic byte switches to 65 DEC for Preset 2 after being 64 DEC for Preset 1.</w:t>
+      </w:r>
+    </w:p>
+    <w:p>
+      <w:pPr>
+        <w:rPr>
+          <w:rStyle w:val="Hyperlink"/>
+          <w:rFonts w:cs="Times New Roman"/>
+          <w:i/>
+          <w:color w:val="315F02" w:themeColor="accent3" w:themeShade="BF"/>
+          <w:sz w:val="20"/>
+          <w:szCs w:val="20"/>
+          <w:u w:val="none"/>
+        </w:rPr>
+      </w:pPr>
+    </w:p>
+    <w:p>
+      <w:pPr>
+        <w:pStyle w:val="Heading4"/>
+        <w:rPr>
+          <w:color w:val="315F02" w:themeColor="accent3" w:themeShade="BF"/>
+        </w:rPr>
+      </w:pPr>
+      <w:r>
+        <w:rPr>
+          <w:color w:val="315F02" w:themeColor="accent3" w:themeShade="BF"/>
+        </w:rPr>
+        <w:t xml:space="preserve">inflexibility in switching serial ports – </w:t>
+      </w:r>
+      <w:r>
+        <w:rPr>
+          <w:color w:val="481EA3" w:themeColor="accent5" w:themeShade="BF"/>
+        </w:rPr>
+        <w:t>resolved</w:t>
+      </w:r>
+    </w:p>
+    <w:p>
+      <w:pPr>
+        <w:jc w:val="both"/>
+        <w:rPr>
+          <w:rStyle w:val="Hyperlink"/>
+          <w:rFonts w:cs="Times New Roman"/>
+          <w:color w:val="auto"/>
+          <w:sz w:val="22"/>
+          <w:u w:val="none"/>
+        </w:rPr>
+      </w:pPr>
+      <w:r>
+        <w:rPr>
+          <w:rStyle w:val="Hyperlink"/>
+          <w:rFonts w:cs="Times New Roman"/>
+          <w:color w:val="auto"/>
+          <w:sz w:val="22"/>
+          <w:u w:val="none"/>
+        </w:rPr>
+        <w:tab/>
+        <w:t xml:space="preserve">The </w:t>
+      </w:r>
+      <w:proofErr w:type="spellStart"/>
+      <w:r>
+        <w:rPr>
+          <w:rStyle w:val="Hyperlink"/>
+          <w:rFonts w:cs="Times New Roman"/>
+          <w:color w:val="auto"/>
+          <w:sz w:val="22"/>
+          <w:u w:val="none"/>
+        </w:rPr>
+        <w:t>Energia</w:t>
+      </w:r>
+      <w:proofErr w:type="spellEnd"/>
+      <w:r>
+        <w:rPr>
+          <w:rStyle w:val="Hyperlink"/>
+          <w:rFonts w:cs="Times New Roman"/>
+          <w:color w:val="auto"/>
+          <w:sz w:val="22"/>
+          <w:u w:val="none"/>
+        </w:rPr>
+        <w:t xml:space="preserve"> library predetermines the serial port communication to Serial1 for every transmission from microcontroller to PGA460. This hard-coded </w:t>
+      </w:r>
+      <w:proofErr w:type="spellStart"/>
+      <w:r>
+        <w:rPr>
+          <w:rStyle w:val="Hyperlink"/>
+          <w:rFonts w:cs="Times New Roman"/>
+          <w:color w:val="auto"/>
+          <w:sz w:val="22"/>
+          <w:u w:val="none"/>
+        </w:rPr>
+        <w:t>HardwareSerial</w:t>
+      </w:r>
+      <w:proofErr w:type="spellEnd"/>
+      <w:r>
+        <w:rPr>
+          <w:rStyle w:val="Hyperlink"/>
+          <w:rFonts w:cs="Times New Roman"/>
+          <w:color w:val="auto"/>
+          <w:sz w:val="22"/>
+          <w:u w:val="none"/>
+        </w:rPr>
+        <w:t xml:space="preserve"> makes it difficult to interface with multiple PGA460s on the same microcontroller. I wanted an option to select which serial port to use and reference this selection in the library code. I then created a global pointer </w:t>
+      </w:r>
+      <w:proofErr w:type="spellStart"/>
+      <w:r>
+        <w:rPr>
+          <w:rStyle w:val="Hyperlink"/>
+          <w:rFonts w:cs="Times New Roman"/>
+          <w:color w:val="auto"/>
+          <w:sz w:val="22"/>
+          <w:u w:val="none"/>
+        </w:rPr>
+        <w:t>HardwareSerial</w:t>
+      </w:r>
+      <w:proofErr w:type="spellEnd"/>
+      <w:r>
+        <w:rPr>
+          <w:rStyle w:val="Hyperlink"/>
+          <w:rFonts w:cs="Times New Roman"/>
+          <w:color w:val="auto"/>
+          <w:sz w:val="22"/>
+          <w:u w:val="none"/>
+        </w:rPr>
+        <w:t xml:space="preserve">* </w:t>
+      </w:r>
+      <w:proofErr w:type="spellStart"/>
+      <w:r>
+        <w:rPr>
+          <w:rStyle w:val="Hyperlink"/>
+          <w:rFonts w:cs="Times New Roman"/>
+          <w:color w:val="auto"/>
+          <w:sz w:val="22"/>
+          <w:u w:val="none"/>
+        </w:rPr>
+        <w:t>pgaSerial</w:t>
+      </w:r>
+      <w:proofErr w:type="spellEnd"/>
+      <w:r>
+        <w:rPr>
+          <w:rStyle w:val="Hyperlink"/>
+          <w:rFonts w:cs="Times New Roman"/>
+          <w:color w:val="auto"/>
+          <w:sz w:val="22"/>
+          <w:u w:val="none"/>
+        </w:rPr>
+        <w:t xml:space="preserve"> in the </w:t>
+      </w:r>
+      <w:proofErr w:type="spellStart"/>
+      <w:r>
+        <w:rPr>
+          <w:rStyle w:val="Hyperlink"/>
+          <w:rFonts w:cs="Times New Roman"/>
+          <w:color w:val="auto"/>
+          <w:sz w:val="22"/>
+          <w:u w:val="none"/>
+        </w:rPr>
+        <w:t>Energia</w:t>
+      </w:r>
+      <w:proofErr w:type="spellEnd"/>
+      <w:r>
+        <w:rPr>
+          <w:rStyle w:val="Hyperlink"/>
+          <w:rFonts w:cs="Times New Roman"/>
+          <w:color w:val="auto"/>
+          <w:sz w:val="22"/>
+          <w:u w:val="none"/>
+        </w:rPr>
+        <w:t xml:space="preserve"> library and assign this pointer the serial port I want to use when I first instantiated pga460 object. For more information, review the .</w:t>
+      </w:r>
+      <w:proofErr w:type="spellStart"/>
+      <w:r>
+        <w:rPr>
+          <w:rStyle w:val="Hyperlink"/>
+          <w:rFonts w:cs="Times New Roman"/>
+          <w:color w:val="auto"/>
+          <w:sz w:val="22"/>
+          <w:u w:val="none"/>
+        </w:rPr>
+        <w:t>ino</w:t>
+      </w:r>
+      <w:proofErr w:type="spellEnd"/>
+      <w:r>
+        <w:rPr>
+          <w:rStyle w:val="Hyperlink"/>
+          <w:rFonts w:cs="Times New Roman"/>
+          <w:color w:val="auto"/>
+          <w:sz w:val="22"/>
+          <w:u w:val="none"/>
+        </w:rPr>
+        <w:t>, .h, and .</w:t>
+      </w:r>
+      <w:proofErr w:type="spellStart"/>
+      <w:r>
+        <w:rPr>
+          <w:rStyle w:val="Hyperlink"/>
+          <w:rFonts w:cs="Times New Roman"/>
+          <w:color w:val="auto"/>
+          <w:sz w:val="22"/>
+          <w:u w:val="none"/>
+        </w:rPr>
+        <w:t>cpp</w:t>
+      </w:r>
+      <w:proofErr w:type="spellEnd"/>
+      <w:r>
+        <w:rPr>
+          <w:rStyle w:val="Hyperlink"/>
+          <w:rFonts w:cs="Times New Roman"/>
+          <w:color w:val="auto"/>
+          <w:sz w:val="22"/>
+          <w:u w:val="none"/>
+        </w:rPr>
+        <w:t xml:space="preserve"> files in PGA460, 0.3 -0.7m, 26Hz, Flexible Serial folder.</w:t>
+      </w:r>
+    </w:p>
+    <w:p>
+      <w:pPr>
+        <w:jc w:val="both"/>
+        <w:rPr>
+          <w:rStyle w:val="Hyperlink"/>
+          <w:rFonts w:cs="Times New Roman"/>
+          <w:color w:val="481EA3" w:themeColor="accent5" w:themeShade="BF"/>
+          <w:sz w:val="22"/>
+          <w:u w:val="none"/>
+        </w:rPr>
+      </w:pPr>
+      <w:r>
+        <w:rPr>
+          <w:rStyle w:val="Hyperlink"/>
+          <w:rFonts w:cs="Times New Roman"/>
+          <w:color w:val="481EA3" w:themeColor="accent5" w:themeShade="BF"/>
+          <w:sz w:val="22"/>
+          <w:u w:val="none"/>
+        </w:rPr>
+        <w:t>SOLUTIONS: Pass in selected serial port when first instantiated</w:t>
+      </w:r>
+    </w:p>
+    <w:p>
+      <w:pPr>
+        <w:spacing w:after="200"/>
+        <w:rPr>
+          <w:rStyle w:val="Hyperlink"/>
+          <w:rFonts w:cs="Times New Roman"/>
+          <w:i/>
+          <w:color w:val="315F02" w:themeColor="accent3" w:themeShade="BF"/>
+          <w:sz w:val="20"/>
+          <w:szCs w:val="20"/>
+          <w:u w:val="none"/>
+        </w:rPr>
+      </w:pPr>
+    </w:p>
+    <w:p>
+      <w:pPr>
+        <w:pStyle w:val="Heading4"/>
+        <w:rPr>
+          <w:color w:val="315F02" w:themeColor="accent3" w:themeShade="BF"/>
+        </w:rPr>
+      </w:pPr>
+      <w:r>
+        <w:rPr>
+          <w:color w:val="315F02" w:themeColor="accent3" w:themeShade="BF"/>
+        </w:rPr>
+        <w:t xml:space="preserve">same distance measurment for multiple transducers – </w:t>
+      </w:r>
+      <w:r>
+        <w:rPr>
+          <w:color w:val="481EA3" w:themeColor="accent5" w:themeShade="BF"/>
+        </w:rPr>
+        <w:t>resolved</w:t>
+      </w:r>
+    </w:p>
+    <w:p>
+      <w:pPr>
+        <w:jc w:val="both"/>
+        <w:rPr>
+          <w:rStyle w:val="Hyperlink"/>
+          <w:rFonts w:cs="Times New Roman"/>
+          <w:color w:val="auto"/>
+          <w:sz w:val="22"/>
+          <w:u w:val="none"/>
+        </w:rPr>
+      </w:pPr>
+      <w:r>
+        <w:rPr>
+          <w:rStyle w:val="Hyperlink"/>
+          <w:rFonts w:cs="Times New Roman"/>
+          <w:color w:val="auto"/>
+          <w:u w:val="none"/>
+        </w:rPr>
+        <w:tab/>
+      </w:r>
+      <w:r>
+        <w:rPr>
+          <w:rStyle w:val="Hyperlink"/>
+          <w:rFonts w:cs="Times New Roman"/>
+          <w:color w:val="auto"/>
+          <w:sz w:val="22"/>
+          <w:u w:val="none"/>
+        </w:rPr>
+        <w:t xml:space="preserve">I had built two direct-driven topography for two pairs of PGA460 and Murata ultrasonic transducer connected to the same microcontroller. Since I wanted to stimulate </w:t>
+      </w:r>
+      <w:proofErr w:type="spellStart"/>
+      <w:r>
+        <w:rPr>
+          <w:rStyle w:val="Hyperlink"/>
+          <w:rFonts w:cs="Times New Roman"/>
+          <w:color w:val="auto"/>
+          <w:sz w:val="22"/>
+          <w:u w:val="none"/>
+        </w:rPr>
+        <w:t>Burst+Listen</w:t>
+      </w:r>
+      <w:proofErr w:type="spellEnd"/>
+      <w:r>
+        <w:rPr>
+          <w:rStyle w:val="Hyperlink"/>
+          <w:rFonts w:cs="Times New Roman"/>
+          <w:color w:val="auto"/>
+          <w:sz w:val="22"/>
+          <w:u w:val="none"/>
+        </w:rPr>
+        <w:t xml:space="preserve"> on two PGA460s at approximately the same time, I divided up the sequence of extracting distance. I first </w:t>
+      </w:r>
+      <w:proofErr w:type="spellStart"/>
+      <w:r>
+        <w:rPr>
+          <w:rStyle w:val="Hyperlink"/>
+          <w:rFonts w:cs="Times New Roman"/>
+          <w:color w:val="auto"/>
+          <w:sz w:val="22"/>
+          <w:u w:val="none"/>
+        </w:rPr>
+        <w:t>burst+listen</w:t>
+      </w:r>
+      <w:proofErr w:type="spellEnd"/>
+      <w:r>
+        <w:rPr>
+          <w:rStyle w:val="Hyperlink"/>
+          <w:rFonts w:cs="Times New Roman"/>
+          <w:color w:val="auto"/>
+          <w:sz w:val="22"/>
+          <w:u w:val="none"/>
+        </w:rPr>
+        <w:t xml:space="preserve"> PGA460s consecutively then pulled and printed distance measurement individually. This method resulted in both PGA460s reporting the same </w:t>
+      </w:r>
+      <w:proofErr w:type="spellStart"/>
+      <w:r>
+        <w:rPr>
+          <w:rStyle w:val="Hyperlink"/>
+          <w:rFonts w:cs="Times New Roman"/>
+          <w:color w:val="auto"/>
+          <w:sz w:val="22"/>
+          <w:u w:val="none"/>
+        </w:rPr>
+        <w:t>UMRData</w:t>
+      </w:r>
+      <w:proofErr w:type="spellEnd"/>
+      <w:r>
+        <w:rPr>
+          <w:rStyle w:val="Hyperlink"/>
+          <w:rFonts w:cs="Times New Roman"/>
+          <w:color w:val="auto"/>
+          <w:sz w:val="22"/>
+          <w:u w:val="none"/>
+        </w:rPr>
+        <w:t xml:space="preserve"> bytes and therefore same distance readings. The cause originated from the </w:t>
+      </w:r>
+      <w:proofErr w:type="spellStart"/>
+      <w:r>
+        <w:rPr>
+          <w:rStyle w:val="Hyperlink"/>
+          <w:rFonts w:cs="Times New Roman"/>
+          <w:color w:val="auto"/>
+          <w:sz w:val="22"/>
+          <w:u w:val="none"/>
+        </w:rPr>
+        <w:t>UMRData</w:t>
+      </w:r>
+      <w:proofErr w:type="spellEnd"/>
+      <w:r>
+        <w:rPr>
+          <w:rStyle w:val="Hyperlink"/>
+          <w:rFonts w:cs="Times New Roman"/>
+          <w:color w:val="auto"/>
+          <w:sz w:val="22"/>
+          <w:u w:val="none"/>
+        </w:rPr>
+        <w:t xml:space="preserve"> array being a global object and how before pulling distance measurement, the array would be cleared </w:t>
+      </w:r>
+      <w:proofErr w:type="spellStart"/>
+      <w:r>
+        <w:rPr>
+          <w:rStyle w:val="Hyperlink"/>
+          <w:rFonts w:cs="Times New Roman"/>
+          <w:color w:val="auto"/>
+          <w:sz w:val="22"/>
+          <w:u w:val="none"/>
+        </w:rPr>
+        <w:t>everytime</w:t>
+      </w:r>
+      <w:proofErr w:type="spellEnd"/>
+      <w:r>
+        <w:rPr>
+          <w:rStyle w:val="Hyperlink"/>
+          <w:rFonts w:cs="Times New Roman"/>
+          <w:color w:val="auto"/>
+          <w:sz w:val="22"/>
+          <w:u w:val="none"/>
+        </w:rPr>
+        <w:t xml:space="preserve">. </w:t>
+      </w:r>
+    </w:p>
+    <w:p>
+      <w:pPr>
+        <w:jc w:val="both"/>
+        <w:rPr>
+          <w:rStyle w:val="Hyperlink"/>
+          <w:rFonts w:cs="Times New Roman"/>
+          <w:color w:val="481EA3" w:themeColor="accent5" w:themeShade="BF"/>
+          <w:sz w:val="22"/>
+          <w:u w:val="none"/>
+        </w:rPr>
+      </w:pPr>
+      <w:r>
+        <w:rPr>
+          <w:rStyle w:val="Hyperlink"/>
+          <w:rFonts w:cs="Times New Roman"/>
+          <w:color w:val="481EA3" w:themeColor="accent5" w:themeShade="BF"/>
+          <w:sz w:val="22"/>
+          <w:u w:val="none"/>
+        </w:rPr>
+        <w:t xml:space="preserve">SOLUTIONS: Complete cycle of </w:t>
+      </w:r>
+      <w:proofErr w:type="spellStart"/>
+      <w:r>
+        <w:rPr>
+          <w:rStyle w:val="Hyperlink"/>
+          <w:rFonts w:cs="Times New Roman"/>
+          <w:color w:val="481EA3" w:themeColor="accent5" w:themeShade="BF"/>
+          <w:sz w:val="22"/>
+          <w:u w:val="none"/>
+        </w:rPr>
+        <w:t>burst+listen</w:t>
+      </w:r>
+      <w:proofErr w:type="spellEnd"/>
+      <w:r>
+        <w:rPr>
+          <w:rStyle w:val="Hyperlink"/>
+          <w:rFonts w:cs="Times New Roman"/>
+          <w:color w:val="481EA3" w:themeColor="accent5" w:themeShade="BF"/>
+          <w:sz w:val="22"/>
+          <w:u w:val="none"/>
+        </w:rPr>
+        <w:t xml:space="preserve">, pull, </w:t>
+      </w:r>
+      <w:proofErr w:type="gramStart"/>
+      <w:r>
+        <w:rPr>
+          <w:rStyle w:val="Hyperlink"/>
+          <w:rFonts w:cs="Times New Roman"/>
+          <w:color w:val="481EA3" w:themeColor="accent5" w:themeShade="BF"/>
+          <w:sz w:val="22"/>
+          <w:u w:val="none"/>
+        </w:rPr>
+        <w:t>print</w:t>
+      </w:r>
+      <w:proofErr w:type="gramEnd"/>
+      <w:r>
+        <w:rPr>
+          <w:rStyle w:val="Hyperlink"/>
+          <w:rFonts w:cs="Times New Roman"/>
+          <w:color w:val="481EA3" w:themeColor="accent5" w:themeShade="BF"/>
+          <w:sz w:val="22"/>
+          <w:u w:val="none"/>
+        </w:rPr>
+        <w:t xml:space="preserve"> data for each PGA460 before moving on next PGA460. Disadvantage is shorten fps to 9Hz.</w:t>
+      </w:r>
+    </w:p>
+    <w:p>
+      <w:pPr>
+        <w:tabs>
+          <w:tab w:val="left" w:pos="3495"/>
+        </w:tabs>
+        <w:spacing w:after="200"/>
+        <w:jc w:val="center"/>
+        <w:rPr>
+          <w:rStyle w:val="Hyperlink"/>
+          <w:rFonts w:cs="Times New Roman"/>
+          <w:i/>
+          <w:color w:val="315F02" w:themeColor="accent3" w:themeShade="BF"/>
+          <w:sz w:val="20"/>
+          <w:szCs w:val="20"/>
+          <w:u w:val="none"/>
+        </w:rPr>
+      </w:pPr>
+      <w:r>
+        <w:rPr>
+          <w:rFonts w:ascii="Times New Roman" w:hAnsi="Times New Roman" w:cs="Times New Roman"/>
+          <w:noProof/>
+          <w:color w:val="FF0000"/>
+        </w:rPr>
+        <w:lastRenderedPageBreak/>
+        <w:drawing>
+          <wp:inline distT="0" distB="0" distL="0" distR="0" wp14:anchorId="7BD1E6BB" wp14:editId="798583CE">
+            <wp:extent cx="3985146" cy="1889125"/>
+            <wp:effectExtent l="0" t="0" r="0" b="0"/>
+            <wp:docPr id="27" name="Picture 27"/>
+            <wp:cNvGraphicFramePr>
+              <a:graphicFrameLocks xmlns:a="http://schemas.openxmlformats.org/drawingml/2006/main" noChangeAspect="1"/>
+            </wp:cNvGraphicFramePr>
+            <a:graphic xmlns:a="http://schemas.openxmlformats.org/drawingml/2006/main">
+              <a:graphicData uri="http://schemas.openxmlformats.org/drawingml/2006/picture">
+                <pic:pic xmlns:pic="http://schemas.openxmlformats.org/drawingml/2006/picture">
+                  <pic:nvPicPr>
+                    <pic:cNvPr id="15" name="Screenshot (18).png"/>
+                    <pic:cNvPicPr/>
+                  </pic:nvPicPr>
+                  <pic:blipFill rotWithShape="1">
+                    <a:blip r:embed="rId43">
+                      <a:extLst>
+                        <a:ext uri="{28A0092B-C50C-407E-A947-70E740481C1C}">
+                          <a14:useLocalDpi xmlns:a14="http://schemas.microsoft.com/office/drawing/2010/main" val="0"/>
+                        </a:ext>
+                      </a:extLst>
+                    </a:blip>
+                    <a:srcRect t="66480" r="63946" b="3134"/>
+                    <a:stretch/>
+                  </pic:blipFill>
+                  <pic:spPr bwMode="auto">
+                    <a:xfrm>
+                      <a:off x="0" y="0"/>
+                      <a:ext cx="4003132" cy="1897651"/>
+                    </a:xfrm>
+                    <a:prstGeom prst="rect">
+                      <a:avLst/>
+                    </a:prstGeom>
+                    <a:ln>
+                      <a:noFill/>
+                    </a:ln>
+                    <a:extLst>
+                      <a:ext uri="{53640926-AAD7-44D8-BBD7-CCE9431645EC}">
+                        <a14:shadowObscured xmlns:a14="http://schemas.microsoft.com/office/drawing/2010/main"/>
+                      </a:ext>
+                    </a:extLst>
+                  </pic:spPr>
+                </pic:pic>
+              </a:graphicData>
+            </a:graphic>
+          </wp:inline>
+        </w:drawing>
+      </w:r>
+    </w:p>
+    <w:p>
+      <w:pPr>
+        <w:jc w:val="center"/>
+        <w:rPr>
+          <w:rStyle w:val="Hyperlink"/>
+          <w:rFonts w:cs="Times New Roman"/>
+          <w:i/>
+          <w:color w:val="315F02" w:themeColor="accent3" w:themeShade="BF"/>
+          <w:u w:val="none"/>
+        </w:rPr>
+      </w:pPr>
+      <w:r>
+        <w:rPr>
+          <w:rStyle w:val="Hyperlink"/>
+          <w:rFonts w:cs="Times New Roman"/>
+          <w:i/>
+          <w:color w:val="315F02" w:themeColor="accent3" w:themeShade="BF"/>
           <w:u w:val="none"/>
         </w:rPr>
         <w:t>Two PGA460s reported back different distance readings at 9FPS.</w:t>
@@ -6405,10 +9032,8 @@
       <w:pPr>
         <w:jc w:val="both"/>
         <w:rPr>
-          <w:rStyle w:val="Hyperlink"/>
-          <w:rFonts w:cs="Times New Roman"/>
-          <w:color w:val="auto"/>
-          <w:u w:val="none"/>
+          <w:rFonts w:cs="Times New Roman"/>
+          <w:sz w:val="22"/>
         </w:rPr>
       </w:pPr>
       <w:r>
@@ -6425,9 +9050,118 @@
           <w:rStyle w:val="Hyperlink"/>
           <w:rFonts w:cs="Times New Roman"/>
           <w:color w:val="auto"/>
-          <w:u w:val="none"/>
-        </w:rPr>
-        <w:t xml:space="preserve">The final objective of this project is to burst+listen multiple transducers at the same time with minimum fps of 20 Hz. SPI mode on PGA460 allows for broadcast burst+listen command, which will set all PGA460s on the SPI bus to burst+listen at the same time. The major problem of using this method is differentiating the signals An explanation from Akeem Whitehead says differentiation is not possible unless transducers of different frequencies are used. </w:t>
+          <w:sz w:val="22"/>
+          <w:u w:val="none"/>
+        </w:rPr>
+        <w:t xml:space="preserve">The final objective of this project is to </w:t>
+      </w:r>
+      <w:proofErr w:type="spellStart"/>
+      <w:r>
+        <w:rPr>
+          <w:rStyle w:val="Hyperlink"/>
+          <w:rFonts w:cs="Times New Roman"/>
+          <w:color w:val="auto"/>
+          <w:sz w:val="22"/>
+          <w:u w:val="none"/>
+        </w:rPr>
+        <w:t>burst+listen</w:t>
+      </w:r>
+      <w:proofErr w:type="spellEnd"/>
+      <w:r>
+        <w:rPr>
+          <w:rStyle w:val="Hyperlink"/>
+          <w:rFonts w:cs="Times New Roman"/>
+          <w:color w:val="auto"/>
+          <w:sz w:val="22"/>
+          <w:u w:val="none"/>
+        </w:rPr>
+        <w:t xml:space="preserve"> multiple transducers at the same time with minimum fps of 20 Hz. SPI mode on PGA460 allows for broadcast </w:t>
+      </w:r>
+      <w:proofErr w:type="spellStart"/>
+      <w:r>
+        <w:rPr>
+          <w:rStyle w:val="Hyperlink"/>
+          <w:rFonts w:cs="Times New Roman"/>
+          <w:color w:val="auto"/>
+          <w:sz w:val="22"/>
+          <w:u w:val="none"/>
+        </w:rPr>
+        <w:t>burst+listen</w:t>
+      </w:r>
+      <w:proofErr w:type="spellEnd"/>
+      <w:r>
+        <w:rPr>
+          <w:rStyle w:val="Hyperlink"/>
+          <w:rFonts w:cs="Times New Roman"/>
+          <w:color w:val="auto"/>
+          <w:sz w:val="22"/>
+          <w:u w:val="none"/>
+        </w:rPr>
+        <w:t xml:space="preserve"> command, which will set all PGA460s on the SPI bus to </w:t>
+      </w:r>
+      <w:proofErr w:type="spellStart"/>
+      <w:r>
+        <w:rPr>
+          <w:rStyle w:val="Hyperlink"/>
+          <w:rFonts w:cs="Times New Roman"/>
+          <w:color w:val="auto"/>
+          <w:sz w:val="22"/>
+          <w:u w:val="none"/>
+        </w:rPr>
+        <w:t>burst+listen</w:t>
+      </w:r>
+      <w:proofErr w:type="spellEnd"/>
+      <w:r>
+        <w:rPr>
+          <w:rStyle w:val="Hyperlink"/>
+          <w:rFonts w:cs="Times New Roman"/>
+          <w:color w:val="auto"/>
+          <w:sz w:val="22"/>
+          <w:u w:val="none"/>
+        </w:rPr>
+        <w:t xml:space="preserve"> at the same time. The major problem of using this method is differentiating the signals </w:t>
+      </w:r>
+      <w:proofErr w:type="gramStart"/>
+      <w:r>
+        <w:rPr>
+          <w:rStyle w:val="Hyperlink"/>
+          <w:rFonts w:cs="Times New Roman"/>
+          <w:color w:val="auto"/>
+          <w:sz w:val="22"/>
+          <w:u w:val="none"/>
+        </w:rPr>
+        <w:t>An</w:t>
+      </w:r>
+      <w:proofErr w:type="gramEnd"/>
+      <w:r>
+        <w:rPr>
+          <w:rStyle w:val="Hyperlink"/>
+          <w:rFonts w:cs="Times New Roman"/>
+          <w:color w:val="auto"/>
+          <w:sz w:val="22"/>
+          <w:u w:val="none"/>
+        </w:rPr>
+        <w:t xml:space="preserve"> explanation from Akeem Whitehead says differentiation is not possible unless transducers of different frequencies are used. </w:t>
+      </w:r>
+    </w:p>
+    <w:p>
+      <w:pPr>
+        <w:pStyle w:val="Heading4"/>
+        <w:rPr>
+          <w:color w:val="481EA3" w:themeColor="accent5" w:themeShade="BF"/>
+        </w:rPr>
+      </w:pPr>
+      <w:r>
+        <w:rPr>
+          <w:color w:val="315F02" w:themeColor="accent3" w:themeShade="BF"/>
+        </w:rPr>
+        <w:t xml:space="preserve">softwareserial – </w:t>
+      </w:r>
+      <w:r>
+        <w:rPr>
+          <w:color w:val="481EA3" w:themeColor="accent5" w:themeShade="BF"/>
+        </w:rPr>
+        <w:t>impending</w:t>
       </w:r>
     </w:p>
     <w:p>
@@ -6435,40 +9169,7 @@
         <w:jc w:val="both"/>
         <w:rPr>
           <w:rFonts w:cs="Times New Roman"/>
-        </w:rPr>
-      </w:pPr>
-    </w:p>
-    <w:p>
-      <w:pPr>
-        <w:pStyle w:val="Heading4"/>
-        <w:rPr>
-          <w:color w:val="481EA3" w:themeColor="accent5" w:themeShade="BF"/>
-        </w:rPr>
-      </w:pPr>
-      <w:r>
-        <w:rPr>
-          <w:color w:val="315F02" w:themeColor="accent3" w:themeShade="BF"/>
-        </w:rPr>
-        <w:t>softwareserial</w:t>
-      </w:r>
-      <w:r>
-        <w:rPr>
-          <w:color w:val="315F02" w:themeColor="accent3" w:themeShade="BF"/>
-        </w:rPr>
-        <w:t xml:space="preserve"> – </w:t>
-      </w:r>
-      <w:r>
-        <w:rPr>
-          <w:color w:val="481EA3" w:themeColor="accent5" w:themeShade="BF"/>
-        </w:rPr>
-        <w:t>impending</w:t>
-      </w:r>
-    </w:p>
-    <w:p>
-      <w:pPr>
-        <w:jc w:val="both"/>
-        <w:rPr>
-          <w:rFonts w:cs="Times New Roman"/>
+          <w:sz w:val="22"/>
         </w:rPr>
       </w:pPr>
       <w:r>
@@ -6485,21 +9186,202 @@
           <w:rStyle w:val="Hyperlink"/>
           <w:rFonts w:cs="Times New Roman"/>
           <w:color w:val="auto"/>
-          <w:u w:val="none"/>
-        </w:rPr>
-        <w:t xml:space="preserve">The final objective of this project is to burst+listen multiple transducers at the same time with minimum fps of 20 Hz. SPI mode on PGA460 allows for broadcast burst+listen command, which will set all PGA460s on the SPI bus to burst+listen at the same time. The major problem of using this method is differentiating the signals An explanation from Akeem Whitehead says differentiation is not possible unless transducers of different frequencies are used. </w:t>
-      </w:r>
-    </w:p>
-    <w:p>
-      <w:pPr>
-        <w:spacing w:after="200"/>
-        <w:rPr>
-          <w:rFonts w:asciiTheme="majorHAnsi" w:eastAsia="Times New Roman" w:hAnsiTheme="majorHAnsi" w:cs="Times New Roman"/>
-          <w:b/>
-          <w:sz w:val="48"/>
-          <w:szCs w:val="24"/>
-        </w:rPr>
-      </w:pPr>
+          <w:sz w:val="22"/>
+          <w:u w:val="none"/>
+        </w:rPr>
+        <w:t xml:space="preserve">I have observed that microcontroller-PGA460 communication is still valid even when serial setting is not set to 8 data, 0 parity, 2 stop bits, as indicated by </w:t>
+      </w:r>
+      <w:hyperlink r:id="rId44" w:history="1">
+        <w:r>
+          <w:rPr>
+            <w:rStyle w:val="Hyperlink"/>
+            <w:rFonts w:cs="Times New Roman"/>
+            <w:color w:val="4300EC" w:themeColor="accent4" w:themeShade="BF"/>
+            <w:sz w:val="22"/>
+          </w:rPr>
+          <w:t>PGA460 Ultrasonic Signal Processor and Transducer Driver</w:t>
+        </w:r>
+      </w:hyperlink>
+      <w:r>
+        <w:rPr>
+          <w:rStyle w:val="Hyperlink"/>
+          <w:rFonts w:cs="Times New Roman"/>
+          <w:color w:val="auto"/>
+          <w:sz w:val="22"/>
+          <w:u w:val="none"/>
+        </w:rPr>
+        <w:t xml:space="preserve">. The possibility that PGA460 can work with SERIAL_8N1 configuration (Arduino default setting) makes using </w:t>
+      </w:r>
+      <w:proofErr w:type="spellStart"/>
+      <w:r>
+        <w:rPr>
+          <w:rStyle w:val="Hyperlink"/>
+          <w:rFonts w:cs="Times New Roman"/>
+          <w:color w:val="auto"/>
+          <w:sz w:val="22"/>
+          <w:u w:val="none"/>
+        </w:rPr>
+        <w:t>SoftwareSerial</w:t>
+      </w:r>
+      <w:proofErr w:type="spellEnd"/>
+      <w:r>
+        <w:rPr>
+          <w:rStyle w:val="Hyperlink"/>
+          <w:rFonts w:cs="Times New Roman"/>
+          <w:color w:val="auto"/>
+          <w:sz w:val="22"/>
+          <w:u w:val="none"/>
+        </w:rPr>
+        <w:t xml:space="preserve"> a promising exploration to drive more than three (3)</w:t>
+      </w:r>
+      <w:r>
+        <w:rPr>
+          <w:rStyle w:val="Hyperlink"/>
+          <w:rFonts w:cs="Times New Roman"/>
+          <w:color w:val="auto"/>
+          <w:sz w:val="22"/>
+          <w:u w:val="none"/>
+        </w:rPr>
+        <w:t xml:space="preserve"> ultrasonic sensors using one microcontroller.</w:t>
+      </w:r>
+      <w:r>
+        <w:rPr>
+          <w:rStyle w:val="Hyperlink"/>
+          <w:rFonts w:cs="Times New Roman"/>
+          <w:color w:val="auto"/>
+          <w:sz w:val="22"/>
+          <w:u w:val="none"/>
+        </w:rPr>
+        <w:t xml:space="preserve"> I have tried initiating serial communication with PGA460 using </w:t>
+      </w:r>
+      <w:proofErr w:type="spellStart"/>
+      <w:r>
+        <w:rPr>
+          <w:rStyle w:val="Hyperlink"/>
+          <w:rFonts w:cs="Times New Roman"/>
+          <w:color w:val="auto"/>
+          <w:sz w:val="22"/>
+          <w:u w:val="none"/>
+        </w:rPr>
+        <w:t>SoftwareSerial</w:t>
+      </w:r>
+      <w:proofErr w:type="spellEnd"/>
+      <w:r>
+        <w:rPr>
+          <w:rStyle w:val="Hyperlink"/>
+          <w:rFonts w:cs="Times New Roman"/>
+          <w:color w:val="auto"/>
+          <w:sz w:val="22"/>
+          <w:u w:val="none"/>
+        </w:rPr>
+        <w:t xml:space="preserve"> but received error messages and incomprehensible data readings. From reading blogs, it is shown that other developers have tried using </w:t>
+      </w:r>
+      <w:proofErr w:type="spellStart"/>
+      <w:r>
+        <w:rPr>
+          <w:rStyle w:val="Hyperlink"/>
+          <w:rFonts w:cs="Times New Roman"/>
+          <w:color w:val="auto"/>
+          <w:sz w:val="22"/>
+          <w:u w:val="none"/>
+        </w:rPr>
+        <w:t>SoftwareSerial</w:t>
+      </w:r>
+      <w:proofErr w:type="spellEnd"/>
+      <w:r>
+        <w:rPr>
+          <w:rStyle w:val="Hyperlink"/>
+          <w:rFonts w:cs="Times New Roman"/>
+          <w:color w:val="auto"/>
+          <w:sz w:val="22"/>
+          <w:u w:val="none"/>
+        </w:rPr>
+        <w:t xml:space="preserve"> and received inconsistent successes.</w:t>
+      </w:r>
+      <w:r>
+        <w:rPr>
+          <w:rStyle w:val="Hyperlink"/>
+          <w:rFonts w:cs="Times New Roman"/>
+          <w:color w:val="auto"/>
+          <w:sz w:val="22"/>
+          <w:u w:val="none"/>
+        </w:rPr>
+        <w:t xml:space="preserve"> </w:t>
+      </w:r>
+      <w:r>
+        <w:rPr>
+          <w:rStyle w:val="Hyperlink"/>
+          <w:rFonts w:cs="Times New Roman"/>
+          <w:color w:val="auto"/>
+          <w:sz w:val="22"/>
+          <w:u w:val="none"/>
+        </w:rPr>
+        <w:t xml:space="preserve">Instead, </w:t>
+      </w:r>
+      <w:proofErr w:type="spellStart"/>
+      <w:r>
+        <w:rPr>
+          <w:rStyle w:val="Hyperlink"/>
+          <w:rFonts w:cs="Times New Roman"/>
+          <w:color w:val="auto"/>
+          <w:sz w:val="22"/>
+          <w:u w:val="none"/>
+        </w:rPr>
+        <w:t>SoftwareSerial</w:t>
+      </w:r>
+      <w:proofErr w:type="spellEnd"/>
+      <w:r>
+        <w:rPr>
+          <w:rStyle w:val="Hyperlink"/>
+          <w:rFonts w:cs="Times New Roman"/>
+          <w:color w:val="auto"/>
+          <w:sz w:val="22"/>
+          <w:u w:val="none"/>
+        </w:rPr>
+        <w:t xml:space="preserve"> can be used to</w:t>
+      </w:r>
+      <w:r>
+        <w:rPr>
+          <w:rStyle w:val="Hyperlink"/>
+          <w:rFonts w:cs="Times New Roman"/>
+          <w:color w:val="auto"/>
+          <w:sz w:val="22"/>
+          <w:u w:val="none"/>
+        </w:rPr>
+        <w:t xml:space="preserve"> enable PC serial communication</w:t>
+      </w:r>
+      <w:r>
+        <w:rPr>
+          <w:rStyle w:val="Hyperlink"/>
+          <w:rFonts w:cs="Times New Roman"/>
+          <w:color w:val="auto"/>
+          <w:sz w:val="22"/>
+          <w:u w:val="none"/>
+        </w:rPr>
+        <w:t xml:space="preserve">, freeing up the last </w:t>
+      </w:r>
+      <w:proofErr w:type="spellStart"/>
+      <w:r>
+        <w:rPr>
+          <w:rStyle w:val="Hyperlink"/>
+          <w:rFonts w:cs="Times New Roman"/>
+          <w:color w:val="auto"/>
+          <w:sz w:val="22"/>
+          <w:u w:val="none"/>
+        </w:rPr>
+        <w:t>HardwareSerial</w:t>
+      </w:r>
+      <w:proofErr w:type="spellEnd"/>
+      <w:r>
+        <w:rPr>
+          <w:rStyle w:val="Hyperlink"/>
+          <w:rFonts w:cs="Times New Roman"/>
+          <w:color w:val="auto"/>
+          <w:sz w:val="22"/>
+          <w:u w:val="none"/>
+        </w:rPr>
+        <w:t xml:space="preserve"> port for another PGA460.</w:t>
+      </w:r>
     </w:p>
     <w:p>
       <w:pPr>
@@ -6510,11 +9392,20 @@
           <w:sz w:val="52"/>
         </w:rPr>
       </w:pPr>
-      <w:r>
+    </w:p>
+    <w:p>
+      <w:pPr>
+        <w:pStyle w:val="Heading2"/>
         <w:rPr>
           <w:color w:val="481EA3" w:themeColor="accent5" w:themeShade="BF"/>
         </w:rPr>
-        <w:br w:type="page"/>
+      </w:pPr>
+      <w:r>
+        <w:rPr>
+          <w:color w:val="481EA3" w:themeColor="accent5" w:themeShade="BF"/>
+        </w:rPr>
+        <w:lastRenderedPageBreak/>
+        <w:t>Results</w:t>
       </w:r>
     </w:p>
     <w:p>
@@ -6524,295 +9415,7 @@
           <w:color w:val="481EA3" w:themeColor="accent5" w:themeShade="BF"/>
         </w:rPr>
       </w:pPr>
-      <w:r>
-        <w:rPr>
-          <w:color w:val="481EA3" w:themeColor="accent5" w:themeShade="BF"/>
-        </w:rPr>
-        <w:lastRenderedPageBreak/>
-        <w:t>Future Works</w:t>
-      </w:r>
-    </w:p>
-    <w:p>
-      <w:pPr>
-        <w:spacing w:after="200"/>
-        <w:rPr>
-          <w:rFonts w:asciiTheme="majorHAnsi" w:eastAsia="Times New Roman" w:hAnsiTheme="majorHAnsi" w:cs="Times New Roman"/>
-          <w:b/>
-          <w:sz w:val="48"/>
-          <w:szCs w:val="24"/>
-        </w:rPr>
-      </w:pPr>
-    </w:p>
-    <w:p>
-      <w:pPr>
-        <w:spacing w:after="200"/>
-        <w:rPr>
-          <w:rFonts w:asciiTheme="majorHAnsi" w:eastAsia="Times New Roman" w:hAnsiTheme="majorHAnsi" w:cs="Times New Roman"/>
-          <w:b/>
-          <w:sz w:val="48"/>
-          <w:szCs w:val="24"/>
-        </w:rPr>
-      </w:pPr>
-      <w:r>
-        <w:br w:type="page"/>
-      </w:r>
-    </w:p>
-    <w:p>
-      <w:pPr>
-        <w:pStyle w:val="Heading3"/>
-      </w:pPr>
-      <w:r>
-        <w:lastRenderedPageBreak/>
-        <w:t>Heading 3</w:t>
-      </w:r>
-    </w:p>
-    <w:sdt>
-      <w:sdtPr>
-        <w:id w:val="-1932276745"/>
-        <w:placeholder>
-          <w:docPart w:val="06E64068979C4AD6919E8167CC84250D"/>
-        </w:placeholder>
-        <w:temporary/>
-        <w:showingPlcHdr/>
-        <w15:appearance w15:val="hidden"/>
-      </w:sdtPr>
-      <w:sdtEndPr/>
-      <w:sdtContent>
-        <w:p>
-          <w:r>
-            <w:t>To get started right away, just tap any placeholder text (such as this) and start typing to replace it with your own.</w:t>
-          </w:r>
-        </w:p>
-        <w:p>
-          <w:r>
-            <w:t xml:space="preserve">Want to insert a picture from your files or add a shape, text box, or table? You got it! On the Insert tab of the ribbon, just tap the option you need. </w:t>
-          </w:r>
-        </w:p>
-        <w:p>
-          <w:r>
-            <w:t>Find even more easy-to-use tools on the Insert tab, such as to add a hyperlink or insert a comment.</w:t>
-          </w:r>
-        </w:p>
-      </w:sdtContent>
-    </w:sdt>
-    <w:p>
-      <w:pPr>
-        <w:pStyle w:val="Heading3"/>
-      </w:pPr>
-    </w:p>
-    <w:p>
-      <w:pPr>
-        <w:pStyle w:val="Heading4"/>
-      </w:pPr>
-      <w:r>
-        <w:t>Heading 4</w:t>
-      </w:r>
-    </w:p>
-    <w:sdt>
-      <w:sdtPr>
-        <w:id w:val="1060361298"/>
-        <w:placeholder>
-          <w:docPart w:val="9CF29D8A5D7A40D1922F2C0EAA157FB1"/>
-        </w:placeholder>
-        <w:temporary/>
-        <w:showingPlcHdr/>
-        <w15:appearance w15:val="hidden"/>
-      </w:sdtPr>
-      <w:sdtEndPr/>
-      <w:sdtContent>
-        <w:p>
-          <w:r>
-            <w:t>To get started right away, just tap any placeholder text (such as this) and start typing to replace it with your own.</w:t>
-          </w:r>
-        </w:p>
-        <w:p>
-          <w:r>
-            <w:t xml:space="preserve">Want to insert a picture from your files or add a shape, text box, or table? You got it! On the Insert tab of the ribbon, just tap the option you need. </w:t>
-          </w:r>
-        </w:p>
-        <w:p>
-          <w:r>
-            <w:t>Find even more easy-to-use tools on the Insert tab, such as to add a hyperlink or insert a comment.</w:t>
-          </w:r>
-        </w:p>
-      </w:sdtContent>
-    </w:sdt>
-    <w:p>
-      <w:pPr>
-        <w:pStyle w:val="Heading4"/>
-      </w:pPr>
-    </w:p>
-    <w:p>
-      <w:pPr>
-        <w:pStyle w:val="Heading5"/>
-        <w:jc w:val="both"/>
-      </w:pPr>
-      <w:r>
-        <w:t>Heading 5</w:t>
-      </w:r>
-    </w:p>
-    <w:p>
-      <w:pPr>
-        <w:rPr>
-          <w:rFonts w:eastAsia="Times New Roman"/>
-        </w:rPr>
-      </w:pPr>
-    </w:p>
-    <w:sdt>
-      <w:sdtPr>
-        <w:id w:val="1799572795"/>
-        <w:placeholder>
-          <w:docPart w:val="E889154F2F2842AFADB4129D7762E631"/>
-        </w:placeholder>
-        <w:temporary/>
-        <w:showingPlcHdr/>
-        <w15:appearance w15:val="hidden"/>
-      </w:sdtPr>
-      <w:sdtEndPr/>
-      <w:sdtContent>
-        <w:p>
-          <w:r>
-            <w:t>To get started right away, just tap any placeholder text (such as this) and start typing to replace it with your own.</w:t>
-          </w:r>
-        </w:p>
-        <w:p>
-          <w:r>
-            <w:t xml:space="preserve">Want to insert a picture from your files or add a shape, text box, or table? You got it! On the Insert tab of the ribbon, just tap the option you need. </w:t>
-          </w:r>
-        </w:p>
-        <w:p>
-          <w:r>
-            <w:t>Find even more easy-to-use tools on the Insert tab, such as to add a hyperlink or insert a comment.</w:t>
-          </w:r>
-        </w:p>
-      </w:sdtContent>
-    </w:sdt>
-    <w:p>
-      <w:pPr>
-        <w:pStyle w:val="Heading3"/>
-        <w:rPr>
-          <w:rFonts w:eastAsiaTheme="minorHAnsi"/>
-        </w:rPr>
-      </w:pPr>
-    </w:p>
-    <w:p>
-      <w:pPr>
-        <w:pStyle w:val="Heading6"/>
-        <w:rPr>
-          <w:color w:val="161718" w:themeColor="text1"/>
-        </w:rPr>
-      </w:pPr>
-      <w:r>
-        <w:rPr>
-          <w:color w:val="161718" w:themeColor="text1"/>
-        </w:rPr>
-        <w:t>Heading 6</w:t>
-      </w:r>
-    </w:p>
-    <w:p/>
-    <w:sdt>
-      <w:sdtPr>
-        <w:id w:val="-996882755"/>
-        <w:placeholder>
-          <w:docPart w:val="9F2F16EA416846B596C8142A68FC3BBF"/>
-        </w:placeholder>
-        <w:temporary/>
-        <w:showingPlcHdr/>
-        <w15:appearance w15:val="hidden"/>
-      </w:sdtPr>
-      <w:sdtEndPr/>
-      <w:sdtContent>
-        <w:p>
-          <w:r>
-            <w:t>To get started right away, just tap any placeholder text (such as this) and start typing to replace it with your own.</w:t>
-          </w:r>
-        </w:p>
-        <w:p>
-          <w:r>
-            <w:t xml:space="preserve">Want to insert a picture from your files or add a shape, text box, or table? You got it! On the Insert tab of the ribbon, just tap the option you need. </w:t>
-          </w:r>
-        </w:p>
-        <w:p>
-          <w:r>
-            <w:t>Find even more easy-to-use tools on the Insert tab, such as to add a hyperlink or insert a comment.</w:t>
-          </w:r>
-        </w:p>
-      </w:sdtContent>
-    </w:sdt>
-    <w:p/>
-    <w:p/>
-    <w:p/>
-    <w:p>
-      <w:pPr>
-        <w:spacing w:after="200"/>
-      </w:pPr>
-      <w:r>
-        <w:br w:type="page"/>
-      </w:r>
-    </w:p>
-    <w:p>
-      <w:pPr>
-        <w:pStyle w:val="Heading1"/>
-      </w:pPr>
-      <w:r>
-        <w:lastRenderedPageBreak/>
-        <w:t>Bullets</w:t>
-      </w:r>
-    </w:p>
-    <w:p/>
-    <w:p>
-      <w:pPr>
-        <w:pStyle w:val="ListParagraph"/>
-        <w:numPr>
-          <w:ilvl w:val="0"/>
-          <w:numId w:val="2"/>
-        </w:numPr>
-      </w:pPr>
-      <w:r>
-        <w:t>Bullet 1</w:t>
-      </w:r>
-    </w:p>
-    <w:p>
-      <w:pPr>
-        <w:pStyle w:val="ListParagraph"/>
-        <w:numPr>
-          <w:ilvl w:val="1"/>
-          <w:numId w:val="2"/>
-        </w:numPr>
-      </w:pPr>
-      <w:r>
-        <w:t xml:space="preserve">Bullet </w:t>
-      </w:r>
-      <w:r>
-        <w:t>2</w:t>
-      </w:r>
-    </w:p>
-    <w:p>
-      <w:pPr>
-        <w:pStyle w:val="ListParagraph"/>
-        <w:numPr>
-          <w:ilvl w:val="2"/>
-          <w:numId w:val="2"/>
-        </w:numPr>
-      </w:pPr>
-      <w:r>
-        <w:t xml:space="preserve">Bullet </w:t>
-      </w:r>
-      <w:r>
-        <w:t>3</w:t>
-      </w:r>
-    </w:p>
-    <w:p/>
-    <w:p/>
-    <w:p>
-      <w:pPr>
-        <w:pStyle w:val="Style1"/>
-      </w:pPr>
-      <w:r>
-        <w:t>Tables</w:t>
-      </w:r>
-    </w:p>
-    <w:p/>
+    </w:p>
     <w:tbl>
       <w:tblPr>
         <w:tblStyle w:val="GridTable4-Accent1"/>
@@ -6834,7 +9437,18 @@
             <w:cnfStyle w:val="001000000000" w:firstRow="0" w:lastRow="0" w:firstColumn="1" w:lastColumn="0" w:oddVBand="0" w:evenVBand="0" w:oddHBand="0" w:evenHBand="0" w:firstRowFirstColumn="0" w:firstRowLastColumn="0" w:lastRowFirstColumn="0" w:lastRowLastColumn="0"/>
             <w:tcW w:w="2481" w:type="dxa"/>
           </w:tcPr>
-          <w:p/>
+          <w:p>
+            <w:pPr>
+              <w:pStyle w:val="Heading2"/>
+              <w:rPr>
+                <w:b w:val="0"/>
+                <w:bCs w:val="0"/>
+                <w:color w:val="481EA3" w:themeColor="accent5" w:themeShade="BF"/>
+                <w:sz w:val="36"/>
+                <w:szCs w:val="36"/>
+              </w:rPr>
+            </w:pPr>
+          </w:p>
         </w:tc>
         <w:tc>
           <w:tcPr>
@@ -6842,8 +9456,13 @@
           </w:tcPr>
           <w:p>
             <w:pPr>
-              <w:jc w:val="center"/>
+              <w:pStyle w:val="Heading2"/>
               <w:cnfStyle w:val="100000000000" w:firstRow="1" w:lastRow="0" w:firstColumn="0" w:lastColumn="0" w:oddVBand="0" w:evenVBand="0" w:oddHBand="0" w:evenHBand="0" w:firstRowFirstColumn="0" w:firstRowLastColumn="0" w:lastRowFirstColumn="0" w:lastRowLastColumn="0"/>
+              <w:rPr>
+                <w:b w:val="0"/>
+                <w:bCs w:val="0"/>
+                <w:color w:val="481EA3" w:themeColor="accent5" w:themeShade="BF"/>
+              </w:rPr>
             </w:pPr>
           </w:p>
         </w:tc>
@@ -6853,7 +9472,13 @@
           </w:tcPr>
           <w:p>
             <w:pPr>
+              <w:pStyle w:val="Heading2"/>
               <w:cnfStyle w:val="100000000000" w:firstRow="1" w:lastRow="0" w:firstColumn="0" w:lastColumn="0" w:oddVBand="0" w:evenVBand="0" w:oddHBand="0" w:evenHBand="0" w:firstRowFirstColumn="0" w:firstRowLastColumn="0" w:lastRowFirstColumn="0" w:lastRowLastColumn="0"/>
+              <w:rPr>
+                <w:b w:val="0"/>
+                <w:bCs w:val="0"/>
+                <w:color w:val="481EA3" w:themeColor="accent5" w:themeShade="BF"/>
+              </w:rPr>
             </w:pPr>
           </w:p>
         </w:tc>
@@ -6863,7 +9488,13 @@
           </w:tcPr>
           <w:p>
             <w:pPr>
+              <w:pStyle w:val="Heading2"/>
               <w:cnfStyle w:val="100000000000" w:firstRow="1" w:lastRow="0" w:firstColumn="0" w:lastColumn="0" w:oddVBand="0" w:evenVBand="0" w:oddHBand="0" w:evenHBand="0" w:firstRowFirstColumn="0" w:firstRowLastColumn="0" w:lastRowFirstColumn="0" w:lastRowLastColumn="0"/>
+              <w:rPr>
+                <w:b w:val="0"/>
+                <w:bCs w:val="0"/>
+                <w:color w:val="481EA3" w:themeColor="accent5" w:themeShade="BF"/>
+              </w:rPr>
             </w:pPr>
           </w:p>
         </w:tc>
@@ -6877,7 +9508,16 @@
             <w:cnfStyle w:val="001000000000" w:firstRow="0" w:lastRow="0" w:firstColumn="1" w:lastColumn="0" w:oddVBand="0" w:evenVBand="0" w:oddHBand="0" w:evenHBand="0" w:firstRowFirstColumn="0" w:firstRowLastColumn="0" w:lastRowFirstColumn="0" w:lastRowLastColumn="0"/>
             <w:tcW w:w="2481" w:type="dxa"/>
           </w:tcPr>
-          <w:p/>
+          <w:p>
+            <w:pPr>
+              <w:pStyle w:val="Heading2"/>
+              <w:rPr>
+                <w:b w:val="0"/>
+                <w:bCs w:val="0"/>
+                <w:color w:val="481EA3" w:themeColor="accent5" w:themeShade="BF"/>
+              </w:rPr>
+            </w:pPr>
+          </w:p>
         </w:tc>
         <w:tc>
           <w:tcPr>
@@ -6885,7 +9525,11 @@
           </w:tcPr>
           <w:p>
             <w:pPr>
+              <w:pStyle w:val="Heading2"/>
               <w:cnfStyle w:val="000000100000" w:firstRow="0" w:lastRow="0" w:firstColumn="0" w:lastColumn="0" w:oddVBand="0" w:evenVBand="0" w:oddHBand="1" w:evenHBand="0" w:firstRowFirstColumn="0" w:firstRowLastColumn="0" w:lastRowFirstColumn="0" w:lastRowLastColumn="0"/>
+              <w:rPr>
+                <w:color w:val="481EA3" w:themeColor="accent5" w:themeShade="BF"/>
+              </w:rPr>
             </w:pPr>
           </w:p>
         </w:tc>
@@ -6895,7 +9539,11 @@
           </w:tcPr>
           <w:p>
             <w:pPr>
+              <w:pStyle w:val="Heading2"/>
               <w:cnfStyle w:val="000000100000" w:firstRow="0" w:lastRow="0" w:firstColumn="0" w:lastColumn="0" w:oddVBand="0" w:evenVBand="0" w:oddHBand="1" w:evenHBand="0" w:firstRowFirstColumn="0" w:firstRowLastColumn="0" w:lastRowFirstColumn="0" w:lastRowLastColumn="0"/>
+              <w:rPr>
+                <w:color w:val="481EA3" w:themeColor="accent5" w:themeShade="BF"/>
+              </w:rPr>
             </w:pPr>
           </w:p>
         </w:tc>
@@ -6905,7 +9553,11 @@
           </w:tcPr>
           <w:p>
             <w:pPr>
+              <w:pStyle w:val="Heading2"/>
               <w:cnfStyle w:val="000000100000" w:firstRow="0" w:lastRow="0" w:firstColumn="0" w:lastColumn="0" w:oddVBand="0" w:evenVBand="0" w:oddHBand="1" w:evenHBand="0" w:firstRowFirstColumn="0" w:firstRowLastColumn="0" w:lastRowFirstColumn="0" w:lastRowLastColumn="0"/>
+              <w:rPr>
+                <w:color w:val="481EA3" w:themeColor="accent5" w:themeShade="BF"/>
+              </w:rPr>
             </w:pPr>
           </w:p>
         </w:tc>
@@ -6916,7 +9568,16 @@
             <w:cnfStyle w:val="001000000000" w:firstRow="0" w:lastRow="0" w:firstColumn="1" w:lastColumn="0" w:oddVBand="0" w:evenVBand="0" w:oddHBand="0" w:evenHBand="0" w:firstRowFirstColumn="0" w:firstRowLastColumn="0" w:lastRowFirstColumn="0" w:lastRowLastColumn="0"/>
             <w:tcW w:w="2481" w:type="dxa"/>
           </w:tcPr>
-          <w:p/>
+          <w:p>
+            <w:pPr>
+              <w:pStyle w:val="Heading2"/>
+              <w:rPr>
+                <w:b w:val="0"/>
+                <w:bCs w:val="0"/>
+                <w:color w:val="481EA3" w:themeColor="accent5" w:themeShade="BF"/>
+              </w:rPr>
+            </w:pPr>
+          </w:p>
         </w:tc>
         <w:tc>
           <w:tcPr>
@@ -6924,7 +9585,11 @@
           </w:tcPr>
           <w:p>
             <w:pPr>
+              <w:pStyle w:val="Heading2"/>
               <w:cnfStyle w:val="000000000000" w:firstRow="0" w:lastRow="0" w:firstColumn="0" w:lastColumn="0" w:oddVBand="0" w:evenVBand="0" w:oddHBand="0" w:evenHBand="0" w:firstRowFirstColumn="0" w:firstRowLastColumn="0" w:lastRowFirstColumn="0" w:lastRowLastColumn="0"/>
+              <w:rPr>
+                <w:color w:val="481EA3" w:themeColor="accent5" w:themeShade="BF"/>
+              </w:rPr>
             </w:pPr>
           </w:p>
         </w:tc>
@@ -6934,7 +9599,11 @@
           </w:tcPr>
           <w:p>
             <w:pPr>
+              <w:pStyle w:val="Heading2"/>
               <w:cnfStyle w:val="000000000000" w:firstRow="0" w:lastRow="0" w:firstColumn="0" w:lastColumn="0" w:oddVBand="0" w:evenVBand="0" w:oddHBand="0" w:evenHBand="0" w:firstRowFirstColumn="0" w:firstRowLastColumn="0" w:lastRowFirstColumn="0" w:lastRowLastColumn="0"/>
+              <w:rPr>
+                <w:color w:val="481EA3" w:themeColor="accent5" w:themeShade="BF"/>
+              </w:rPr>
             </w:pPr>
           </w:p>
         </w:tc>
@@ -6944,7 +9613,11 @@
           </w:tcPr>
           <w:p>
             <w:pPr>
+              <w:pStyle w:val="Heading2"/>
               <w:cnfStyle w:val="000000000000" w:firstRow="0" w:lastRow="0" w:firstColumn="0" w:lastColumn="0" w:oddVBand="0" w:evenVBand="0" w:oddHBand="0" w:evenHBand="0" w:firstRowFirstColumn="0" w:firstRowLastColumn="0" w:lastRowFirstColumn="0" w:lastRowLastColumn="0"/>
+              <w:rPr>
+                <w:color w:val="481EA3" w:themeColor="accent5" w:themeShade="BF"/>
+              </w:rPr>
             </w:pPr>
           </w:p>
         </w:tc>
@@ -6958,7 +9631,16 @@
             <w:cnfStyle w:val="001000000000" w:firstRow="0" w:lastRow="0" w:firstColumn="1" w:lastColumn="0" w:oddVBand="0" w:evenVBand="0" w:oddHBand="0" w:evenHBand="0" w:firstRowFirstColumn="0" w:firstRowLastColumn="0" w:lastRowFirstColumn="0" w:lastRowLastColumn="0"/>
             <w:tcW w:w="2481" w:type="dxa"/>
           </w:tcPr>
-          <w:p/>
+          <w:p>
+            <w:pPr>
+              <w:pStyle w:val="Heading2"/>
+              <w:rPr>
+                <w:b w:val="0"/>
+                <w:bCs w:val="0"/>
+                <w:color w:val="481EA3" w:themeColor="accent5" w:themeShade="BF"/>
+              </w:rPr>
+            </w:pPr>
+          </w:p>
         </w:tc>
         <w:tc>
           <w:tcPr>
@@ -6966,7 +9648,11 @@
           </w:tcPr>
           <w:p>
             <w:pPr>
+              <w:pStyle w:val="Heading2"/>
               <w:cnfStyle w:val="000000100000" w:firstRow="0" w:lastRow="0" w:firstColumn="0" w:lastColumn="0" w:oddVBand="0" w:evenVBand="0" w:oddHBand="1" w:evenHBand="0" w:firstRowFirstColumn="0" w:firstRowLastColumn="0" w:lastRowFirstColumn="0" w:lastRowLastColumn="0"/>
+              <w:rPr>
+                <w:color w:val="481EA3" w:themeColor="accent5" w:themeShade="BF"/>
+              </w:rPr>
             </w:pPr>
           </w:p>
         </w:tc>
@@ -6976,7 +9662,11 @@
           </w:tcPr>
           <w:p>
             <w:pPr>
+              <w:pStyle w:val="Heading2"/>
               <w:cnfStyle w:val="000000100000" w:firstRow="0" w:lastRow="0" w:firstColumn="0" w:lastColumn="0" w:oddVBand="0" w:evenVBand="0" w:oddHBand="1" w:evenHBand="0" w:firstRowFirstColumn="0" w:firstRowLastColumn="0" w:lastRowFirstColumn="0" w:lastRowLastColumn="0"/>
+              <w:rPr>
+                <w:color w:val="481EA3" w:themeColor="accent5" w:themeShade="BF"/>
+              </w:rPr>
             </w:pPr>
           </w:p>
         </w:tc>
@@ -6986,7 +9676,11 @@
           </w:tcPr>
           <w:p>
             <w:pPr>
+              <w:pStyle w:val="Heading2"/>
               <w:cnfStyle w:val="000000100000" w:firstRow="0" w:lastRow="0" w:firstColumn="0" w:lastColumn="0" w:oddVBand="0" w:evenVBand="0" w:oddHBand="1" w:evenHBand="0" w:firstRowFirstColumn="0" w:firstRowLastColumn="0" w:lastRowFirstColumn="0" w:lastRowLastColumn="0"/>
+              <w:rPr>
+                <w:color w:val="481EA3" w:themeColor="accent5" w:themeShade="BF"/>
+              </w:rPr>
             </w:pPr>
           </w:p>
         </w:tc>
@@ -6997,7 +9691,16 @@
             <w:cnfStyle w:val="001000000000" w:firstRow="0" w:lastRow="0" w:firstColumn="1" w:lastColumn="0" w:oddVBand="0" w:evenVBand="0" w:oddHBand="0" w:evenHBand="0" w:firstRowFirstColumn="0" w:firstRowLastColumn="0" w:lastRowFirstColumn="0" w:lastRowLastColumn="0"/>
             <w:tcW w:w="2481" w:type="dxa"/>
           </w:tcPr>
-          <w:p/>
+          <w:p>
+            <w:pPr>
+              <w:pStyle w:val="Heading2"/>
+              <w:rPr>
+                <w:b w:val="0"/>
+                <w:bCs w:val="0"/>
+                <w:color w:val="481EA3" w:themeColor="accent5" w:themeShade="BF"/>
+              </w:rPr>
+            </w:pPr>
+          </w:p>
         </w:tc>
         <w:tc>
           <w:tcPr>
@@ -7005,7 +9708,11 @@
           </w:tcPr>
           <w:p>
             <w:pPr>
+              <w:pStyle w:val="Heading2"/>
               <w:cnfStyle w:val="000000000000" w:firstRow="0" w:lastRow="0" w:firstColumn="0" w:lastColumn="0" w:oddVBand="0" w:evenVBand="0" w:oddHBand="0" w:evenHBand="0" w:firstRowFirstColumn="0" w:firstRowLastColumn="0" w:lastRowFirstColumn="0" w:lastRowLastColumn="0"/>
+              <w:rPr>
+                <w:color w:val="481EA3" w:themeColor="accent5" w:themeShade="BF"/>
+              </w:rPr>
             </w:pPr>
           </w:p>
         </w:tc>
@@ -7015,7 +9722,11 @@
           </w:tcPr>
           <w:p>
             <w:pPr>
+              <w:pStyle w:val="Heading2"/>
               <w:cnfStyle w:val="000000000000" w:firstRow="0" w:lastRow="0" w:firstColumn="0" w:lastColumn="0" w:oddVBand="0" w:evenVBand="0" w:oddHBand="0" w:evenHBand="0" w:firstRowFirstColumn="0" w:firstRowLastColumn="0" w:lastRowFirstColumn="0" w:lastRowLastColumn="0"/>
+              <w:rPr>
+                <w:color w:val="481EA3" w:themeColor="accent5" w:themeShade="BF"/>
+              </w:rPr>
             </w:pPr>
           </w:p>
         </w:tc>
@@ -7025,466 +9736,177 @@
           </w:tcPr>
           <w:p>
             <w:pPr>
+              <w:pStyle w:val="Heading2"/>
               <w:cnfStyle w:val="000000000000" w:firstRow="0" w:lastRow="0" w:firstColumn="0" w:lastColumn="0" w:oddVBand="0" w:evenVBand="0" w:oddHBand="0" w:evenHBand="0" w:firstRowFirstColumn="0" w:firstRowLastColumn="0" w:lastRowFirstColumn="0" w:lastRowLastColumn="0"/>
+              <w:rPr>
+                <w:color w:val="481EA3" w:themeColor="accent5" w:themeShade="BF"/>
+              </w:rPr>
             </w:pPr>
           </w:p>
         </w:tc>
       </w:tr>
     </w:tbl>
-    <w:p/>
-    <w:tbl>
-      <w:tblPr>
-        <w:tblStyle w:val="GridTable4-Accent4"/>
-        <w:tblW w:w="0" w:type="auto"/>
-        <w:tblLook w:val="04A0" w:firstRow="1" w:lastRow="0" w:firstColumn="1" w:lastColumn="0" w:noHBand="0" w:noVBand="1"/>
-      </w:tblPr>
-      <w:tblGrid>
-        <w:gridCol w:w="2481"/>
-        <w:gridCol w:w="2481"/>
-        <w:gridCol w:w="2482"/>
-        <w:gridCol w:w="2482"/>
-      </w:tblGrid>
-      <w:tr>
-        <w:trPr>
-          <w:cnfStyle w:val="100000000000" w:firstRow="1" w:lastRow="0" w:firstColumn="0" w:lastColumn="0" w:oddVBand="0" w:evenVBand="0" w:oddHBand="0" w:evenHBand="0" w:firstRowFirstColumn="0" w:firstRowLastColumn="0" w:lastRowFirstColumn="0" w:lastRowLastColumn="0"/>
-        </w:trPr>
-        <w:tc>
-          <w:tcPr>
-            <w:cnfStyle w:val="001000000000" w:firstRow="0" w:lastRow="0" w:firstColumn="1" w:lastColumn="0" w:oddVBand="0" w:evenVBand="0" w:oddHBand="0" w:evenHBand="0" w:firstRowFirstColumn="0" w:firstRowLastColumn="0" w:lastRowFirstColumn="0" w:lastRowLastColumn="0"/>
-            <w:tcW w:w="2481" w:type="dxa"/>
-          </w:tcPr>
-          <w:p/>
-        </w:tc>
-        <w:tc>
-          <w:tcPr>
-            <w:tcW w:w="2481" w:type="dxa"/>
-          </w:tcPr>
-          <w:p>
-            <w:pPr>
-              <w:cnfStyle w:val="100000000000" w:firstRow="1" w:lastRow="0" w:firstColumn="0" w:lastColumn="0" w:oddVBand="0" w:evenVBand="0" w:oddHBand="0" w:evenHBand="0" w:firstRowFirstColumn="0" w:firstRowLastColumn="0" w:lastRowFirstColumn="0" w:lastRowLastColumn="0"/>
-            </w:pPr>
-          </w:p>
-        </w:tc>
-        <w:tc>
-          <w:tcPr>
-            <w:tcW w:w="2482" w:type="dxa"/>
-          </w:tcPr>
-          <w:p>
-            <w:pPr>
-              <w:cnfStyle w:val="100000000000" w:firstRow="1" w:lastRow="0" w:firstColumn="0" w:lastColumn="0" w:oddVBand="0" w:evenVBand="0" w:oddHBand="0" w:evenHBand="0" w:firstRowFirstColumn="0" w:firstRowLastColumn="0" w:lastRowFirstColumn="0" w:lastRowLastColumn="0"/>
-            </w:pPr>
-          </w:p>
-        </w:tc>
-        <w:tc>
-          <w:tcPr>
-            <w:tcW w:w="2482" w:type="dxa"/>
-          </w:tcPr>
-          <w:p>
-            <w:pPr>
-              <w:cnfStyle w:val="100000000000" w:firstRow="1" w:lastRow="0" w:firstColumn="0" w:lastColumn="0" w:oddVBand="0" w:evenVBand="0" w:oddHBand="0" w:evenHBand="0" w:firstRowFirstColumn="0" w:firstRowLastColumn="0" w:lastRowFirstColumn="0" w:lastRowLastColumn="0"/>
-            </w:pPr>
-          </w:p>
-        </w:tc>
-      </w:tr>
-      <w:tr>
-        <w:trPr>
-          <w:cnfStyle w:val="000000100000" w:firstRow="0" w:lastRow="0" w:firstColumn="0" w:lastColumn="0" w:oddVBand="0" w:evenVBand="0" w:oddHBand="1" w:evenHBand="0" w:firstRowFirstColumn="0" w:firstRowLastColumn="0" w:lastRowFirstColumn="0" w:lastRowLastColumn="0"/>
-        </w:trPr>
-        <w:tc>
-          <w:tcPr>
-            <w:cnfStyle w:val="001000000000" w:firstRow="0" w:lastRow="0" w:firstColumn="1" w:lastColumn="0" w:oddVBand="0" w:evenVBand="0" w:oddHBand="0" w:evenHBand="0" w:firstRowFirstColumn="0" w:firstRowLastColumn="0" w:lastRowFirstColumn="0" w:lastRowLastColumn="0"/>
-            <w:tcW w:w="2481" w:type="dxa"/>
-          </w:tcPr>
-          <w:p/>
-        </w:tc>
-        <w:tc>
-          <w:tcPr>
-            <w:tcW w:w="2481" w:type="dxa"/>
-          </w:tcPr>
-          <w:p>
-            <w:pPr>
-              <w:cnfStyle w:val="000000100000" w:firstRow="0" w:lastRow="0" w:firstColumn="0" w:lastColumn="0" w:oddVBand="0" w:evenVBand="0" w:oddHBand="1" w:evenHBand="0" w:firstRowFirstColumn="0" w:firstRowLastColumn="0" w:lastRowFirstColumn="0" w:lastRowLastColumn="0"/>
-            </w:pPr>
-          </w:p>
-        </w:tc>
-        <w:tc>
-          <w:tcPr>
-            <w:tcW w:w="2482" w:type="dxa"/>
-          </w:tcPr>
-          <w:p>
-            <w:pPr>
-              <w:cnfStyle w:val="000000100000" w:firstRow="0" w:lastRow="0" w:firstColumn="0" w:lastColumn="0" w:oddVBand="0" w:evenVBand="0" w:oddHBand="1" w:evenHBand="0" w:firstRowFirstColumn="0" w:firstRowLastColumn="0" w:lastRowFirstColumn="0" w:lastRowLastColumn="0"/>
-            </w:pPr>
-          </w:p>
-        </w:tc>
-        <w:tc>
-          <w:tcPr>
-            <w:tcW w:w="2482" w:type="dxa"/>
-          </w:tcPr>
-          <w:p>
-            <w:pPr>
-              <w:cnfStyle w:val="000000100000" w:firstRow="0" w:lastRow="0" w:firstColumn="0" w:lastColumn="0" w:oddVBand="0" w:evenVBand="0" w:oddHBand="1" w:evenHBand="0" w:firstRowFirstColumn="0" w:firstRowLastColumn="0" w:lastRowFirstColumn="0" w:lastRowLastColumn="0"/>
-            </w:pPr>
-          </w:p>
-        </w:tc>
-      </w:tr>
-      <w:tr>
-        <w:tc>
-          <w:tcPr>
-            <w:cnfStyle w:val="001000000000" w:firstRow="0" w:lastRow="0" w:firstColumn="1" w:lastColumn="0" w:oddVBand="0" w:evenVBand="0" w:oddHBand="0" w:evenHBand="0" w:firstRowFirstColumn="0" w:firstRowLastColumn="0" w:lastRowFirstColumn="0" w:lastRowLastColumn="0"/>
-            <w:tcW w:w="2481" w:type="dxa"/>
-          </w:tcPr>
-          <w:p/>
-        </w:tc>
-        <w:tc>
-          <w:tcPr>
-            <w:tcW w:w="2481" w:type="dxa"/>
-          </w:tcPr>
-          <w:p>
-            <w:pPr>
-              <w:cnfStyle w:val="000000000000" w:firstRow="0" w:lastRow="0" w:firstColumn="0" w:lastColumn="0" w:oddVBand="0" w:evenVBand="0" w:oddHBand="0" w:evenHBand="0" w:firstRowFirstColumn="0" w:firstRowLastColumn="0" w:lastRowFirstColumn="0" w:lastRowLastColumn="0"/>
-            </w:pPr>
-          </w:p>
-        </w:tc>
-        <w:tc>
-          <w:tcPr>
-            <w:tcW w:w="2482" w:type="dxa"/>
-          </w:tcPr>
-          <w:p>
-            <w:pPr>
-              <w:cnfStyle w:val="000000000000" w:firstRow="0" w:lastRow="0" w:firstColumn="0" w:lastColumn="0" w:oddVBand="0" w:evenVBand="0" w:oddHBand="0" w:evenHBand="0" w:firstRowFirstColumn="0" w:firstRowLastColumn="0" w:lastRowFirstColumn="0" w:lastRowLastColumn="0"/>
-            </w:pPr>
-          </w:p>
-        </w:tc>
-        <w:tc>
-          <w:tcPr>
-            <w:tcW w:w="2482" w:type="dxa"/>
-          </w:tcPr>
-          <w:p>
-            <w:pPr>
-              <w:cnfStyle w:val="000000000000" w:firstRow="0" w:lastRow="0" w:firstColumn="0" w:lastColumn="0" w:oddVBand="0" w:evenVBand="0" w:oddHBand="0" w:evenHBand="0" w:firstRowFirstColumn="0" w:firstRowLastColumn="0" w:lastRowFirstColumn="0" w:lastRowLastColumn="0"/>
-            </w:pPr>
-          </w:p>
-        </w:tc>
-      </w:tr>
-      <w:tr>
-        <w:trPr>
-          <w:cnfStyle w:val="000000100000" w:firstRow="0" w:lastRow="0" w:firstColumn="0" w:lastColumn="0" w:oddVBand="0" w:evenVBand="0" w:oddHBand="1" w:evenHBand="0" w:firstRowFirstColumn="0" w:firstRowLastColumn="0" w:lastRowFirstColumn="0" w:lastRowLastColumn="0"/>
-        </w:trPr>
-        <w:tc>
-          <w:tcPr>
-            <w:cnfStyle w:val="001000000000" w:firstRow="0" w:lastRow="0" w:firstColumn="1" w:lastColumn="0" w:oddVBand="0" w:evenVBand="0" w:oddHBand="0" w:evenHBand="0" w:firstRowFirstColumn="0" w:firstRowLastColumn="0" w:lastRowFirstColumn="0" w:lastRowLastColumn="0"/>
-            <w:tcW w:w="2481" w:type="dxa"/>
-          </w:tcPr>
-          <w:p/>
-        </w:tc>
-        <w:tc>
-          <w:tcPr>
-            <w:tcW w:w="2481" w:type="dxa"/>
-          </w:tcPr>
-          <w:p>
-            <w:pPr>
-              <w:cnfStyle w:val="000000100000" w:firstRow="0" w:lastRow="0" w:firstColumn="0" w:lastColumn="0" w:oddVBand="0" w:evenVBand="0" w:oddHBand="1" w:evenHBand="0" w:firstRowFirstColumn="0" w:firstRowLastColumn="0" w:lastRowFirstColumn="0" w:lastRowLastColumn="0"/>
-            </w:pPr>
-          </w:p>
-        </w:tc>
-        <w:tc>
-          <w:tcPr>
-            <w:tcW w:w="2482" w:type="dxa"/>
-          </w:tcPr>
-          <w:p>
-            <w:pPr>
-              <w:cnfStyle w:val="000000100000" w:firstRow="0" w:lastRow="0" w:firstColumn="0" w:lastColumn="0" w:oddVBand="0" w:evenVBand="0" w:oddHBand="1" w:evenHBand="0" w:firstRowFirstColumn="0" w:firstRowLastColumn="0" w:lastRowFirstColumn="0" w:lastRowLastColumn="0"/>
-            </w:pPr>
-          </w:p>
-        </w:tc>
-        <w:tc>
-          <w:tcPr>
-            <w:tcW w:w="2482" w:type="dxa"/>
-          </w:tcPr>
-          <w:p>
-            <w:pPr>
-              <w:cnfStyle w:val="000000100000" w:firstRow="0" w:lastRow="0" w:firstColumn="0" w:lastColumn="0" w:oddVBand="0" w:evenVBand="0" w:oddHBand="1" w:evenHBand="0" w:firstRowFirstColumn="0" w:firstRowLastColumn="0" w:lastRowFirstColumn="0" w:lastRowLastColumn="0"/>
-            </w:pPr>
-          </w:p>
-        </w:tc>
-      </w:tr>
-      <w:tr>
-        <w:tc>
-          <w:tcPr>
-            <w:cnfStyle w:val="001000000000" w:firstRow="0" w:lastRow="0" w:firstColumn="1" w:lastColumn="0" w:oddVBand="0" w:evenVBand="0" w:oddHBand="0" w:evenHBand="0" w:firstRowFirstColumn="0" w:firstRowLastColumn="0" w:lastRowFirstColumn="0" w:lastRowLastColumn="0"/>
-            <w:tcW w:w="2481" w:type="dxa"/>
-          </w:tcPr>
-          <w:p/>
-        </w:tc>
-        <w:tc>
-          <w:tcPr>
-            <w:tcW w:w="2481" w:type="dxa"/>
-          </w:tcPr>
-          <w:p>
-            <w:pPr>
-              <w:cnfStyle w:val="000000000000" w:firstRow="0" w:lastRow="0" w:firstColumn="0" w:lastColumn="0" w:oddVBand="0" w:evenVBand="0" w:oddHBand="0" w:evenHBand="0" w:firstRowFirstColumn="0" w:firstRowLastColumn="0" w:lastRowFirstColumn="0" w:lastRowLastColumn="0"/>
-            </w:pPr>
-          </w:p>
-        </w:tc>
-        <w:tc>
-          <w:tcPr>
-            <w:tcW w:w="2482" w:type="dxa"/>
-          </w:tcPr>
-          <w:p>
-            <w:pPr>
-              <w:cnfStyle w:val="000000000000" w:firstRow="0" w:lastRow="0" w:firstColumn="0" w:lastColumn="0" w:oddVBand="0" w:evenVBand="0" w:oddHBand="0" w:evenHBand="0" w:firstRowFirstColumn="0" w:firstRowLastColumn="0" w:lastRowFirstColumn="0" w:lastRowLastColumn="0"/>
-            </w:pPr>
-          </w:p>
-        </w:tc>
-        <w:tc>
-          <w:tcPr>
-            <w:tcW w:w="2482" w:type="dxa"/>
-          </w:tcPr>
-          <w:p>
-            <w:pPr>
-              <w:cnfStyle w:val="000000000000" w:firstRow="0" w:lastRow="0" w:firstColumn="0" w:lastColumn="0" w:oddVBand="0" w:evenVBand="0" w:oddHBand="0" w:evenHBand="0" w:firstRowFirstColumn="0" w:firstRowLastColumn="0" w:lastRowFirstColumn="0" w:lastRowLastColumn="0"/>
-            </w:pPr>
-          </w:p>
-        </w:tc>
-      </w:tr>
-    </w:tbl>
-    <w:p/>
-    <w:tbl>
-      <w:tblPr>
-        <w:tblStyle w:val="GridTable4-Accent3"/>
-        <w:tblW w:w="0" w:type="auto"/>
-        <w:tblLook w:val="04A0" w:firstRow="1" w:lastRow="0" w:firstColumn="1" w:lastColumn="0" w:noHBand="0" w:noVBand="1"/>
-      </w:tblPr>
-      <w:tblGrid>
-        <w:gridCol w:w="2481"/>
-        <w:gridCol w:w="2481"/>
-        <w:gridCol w:w="2482"/>
-        <w:gridCol w:w="2482"/>
-      </w:tblGrid>
-      <w:tr>
-        <w:trPr>
-          <w:cnfStyle w:val="100000000000" w:firstRow="1" w:lastRow="0" w:firstColumn="0" w:lastColumn="0" w:oddVBand="0" w:evenVBand="0" w:oddHBand="0" w:evenHBand="0" w:firstRowFirstColumn="0" w:firstRowLastColumn="0" w:lastRowFirstColumn="0" w:lastRowLastColumn="0"/>
-        </w:trPr>
-        <w:tc>
-          <w:tcPr>
-            <w:cnfStyle w:val="001000000000" w:firstRow="0" w:lastRow="0" w:firstColumn="1" w:lastColumn="0" w:oddVBand="0" w:evenVBand="0" w:oddHBand="0" w:evenHBand="0" w:firstRowFirstColumn="0" w:firstRowLastColumn="0" w:lastRowFirstColumn="0" w:lastRowLastColumn="0"/>
-            <w:tcW w:w="2481" w:type="dxa"/>
-          </w:tcPr>
-          <w:p/>
-        </w:tc>
-        <w:tc>
-          <w:tcPr>
-            <w:tcW w:w="2481" w:type="dxa"/>
-          </w:tcPr>
-          <w:p>
-            <w:pPr>
-              <w:cnfStyle w:val="100000000000" w:firstRow="1" w:lastRow="0" w:firstColumn="0" w:lastColumn="0" w:oddVBand="0" w:evenVBand="0" w:oddHBand="0" w:evenHBand="0" w:firstRowFirstColumn="0" w:firstRowLastColumn="0" w:lastRowFirstColumn="0" w:lastRowLastColumn="0"/>
-            </w:pPr>
-          </w:p>
-        </w:tc>
-        <w:tc>
-          <w:tcPr>
-            <w:tcW w:w="2482" w:type="dxa"/>
-          </w:tcPr>
-          <w:p>
-            <w:pPr>
-              <w:cnfStyle w:val="100000000000" w:firstRow="1" w:lastRow="0" w:firstColumn="0" w:lastColumn="0" w:oddVBand="0" w:evenVBand="0" w:oddHBand="0" w:evenHBand="0" w:firstRowFirstColumn="0" w:firstRowLastColumn="0" w:lastRowFirstColumn="0" w:lastRowLastColumn="0"/>
-            </w:pPr>
-          </w:p>
-        </w:tc>
-        <w:tc>
-          <w:tcPr>
-            <w:tcW w:w="2482" w:type="dxa"/>
-          </w:tcPr>
-          <w:p>
-            <w:pPr>
-              <w:cnfStyle w:val="100000000000" w:firstRow="1" w:lastRow="0" w:firstColumn="0" w:lastColumn="0" w:oddVBand="0" w:evenVBand="0" w:oddHBand="0" w:evenHBand="0" w:firstRowFirstColumn="0" w:firstRowLastColumn="0" w:lastRowFirstColumn="0" w:lastRowLastColumn="0"/>
-            </w:pPr>
-          </w:p>
-        </w:tc>
-      </w:tr>
-      <w:tr>
-        <w:trPr>
-          <w:cnfStyle w:val="000000100000" w:firstRow="0" w:lastRow="0" w:firstColumn="0" w:lastColumn="0" w:oddVBand="0" w:evenVBand="0" w:oddHBand="1" w:evenHBand="0" w:firstRowFirstColumn="0" w:firstRowLastColumn="0" w:lastRowFirstColumn="0" w:lastRowLastColumn="0"/>
-        </w:trPr>
-        <w:tc>
-          <w:tcPr>
-            <w:cnfStyle w:val="001000000000" w:firstRow="0" w:lastRow="0" w:firstColumn="1" w:lastColumn="0" w:oddVBand="0" w:evenVBand="0" w:oddHBand="0" w:evenHBand="0" w:firstRowFirstColumn="0" w:firstRowLastColumn="0" w:lastRowFirstColumn="0" w:lastRowLastColumn="0"/>
-            <w:tcW w:w="2481" w:type="dxa"/>
-          </w:tcPr>
-          <w:p/>
-        </w:tc>
-        <w:tc>
-          <w:tcPr>
-            <w:tcW w:w="2481" w:type="dxa"/>
-          </w:tcPr>
-          <w:p>
-            <w:pPr>
-              <w:cnfStyle w:val="000000100000" w:firstRow="0" w:lastRow="0" w:firstColumn="0" w:lastColumn="0" w:oddVBand="0" w:evenVBand="0" w:oddHBand="1" w:evenHBand="0" w:firstRowFirstColumn="0" w:firstRowLastColumn="0" w:lastRowFirstColumn="0" w:lastRowLastColumn="0"/>
-            </w:pPr>
-          </w:p>
-        </w:tc>
-        <w:tc>
-          <w:tcPr>
-            <w:tcW w:w="2482" w:type="dxa"/>
-          </w:tcPr>
-          <w:p>
-            <w:pPr>
-              <w:cnfStyle w:val="000000100000" w:firstRow="0" w:lastRow="0" w:firstColumn="0" w:lastColumn="0" w:oddVBand="0" w:evenVBand="0" w:oddHBand="1" w:evenHBand="0" w:firstRowFirstColumn="0" w:firstRowLastColumn="0" w:lastRowFirstColumn="0" w:lastRowLastColumn="0"/>
-            </w:pPr>
-          </w:p>
-        </w:tc>
-        <w:tc>
-          <w:tcPr>
-            <w:tcW w:w="2482" w:type="dxa"/>
-          </w:tcPr>
-          <w:p>
-            <w:pPr>
-              <w:cnfStyle w:val="000000100000" w:firstRow="0" w:lastRow="0" w:firstColumn="0" w:lastColumn="0" w:oddVBand="0" w:evenVBand="0" w:oddHBand="1" w:evenHBand="0" w:firstRowFirstColumn="0" w:firstRowLastColumn="0" w:lastRowFirstColumn="0" w:lastRowLastColumn="0"/>
-            </w:pPr>
-          </w:p>
-        </w:tc>
-      </w:tr>
-      <w:tr>
-        <w:tc>
-          <w:tcPr>
-            <w:cnfStyle w:val="001000000000" w:firstRow="0" w:lastRow="0" w:firstColumn="1" w:lastColumn="0" w:oddVBand="0" w:evenVBand="0" w:oddHBand="0" w:evenHBand="0" w:firstRowFirstColumn="0" w:firstRowLastColumn="0" w:lastRowFirstColumn="0" w:lastRowLastColumn="0"/>
-            <w:tcW w:w="2481" w:type="dxa"/>
-          </w:tcPr>
-          <w:p/>
-        </w:tc>
-        <w:tc>
-          <w:tcPr>
-            <w:tcW w:w="2481" w:type="dxa"/>
-          </w:tcPr>
-          <w:p>
-            <w:pPr>
-              <w:cnfStyle w:val="000000000000" w:firstRow="0" w:lastRow="0" w:firstColumn="0" w:lastColumn="0" w:oddVBand="0" w:evenVBand="0" w:oddHBand="0" w:evenHBand="0" w:firstRowFirstColumn="0" w:firstRowLastColumn="0" w:lastRowFirstColumn="0" w:lastRowLastColumn="0"/>
-            </w:pPr>
-          </w:p>
-        </w:tc>
-        <w:tc>
-          <w:tcPr>
-            <w:tcW w:w="2482" w:type="dxa"/>
-          </w:tcPr>
-          <w:p>
-            <w:pPr>
-              <w:cnfStyle w:val="000000000000" w:firstRow="0" w:lastRow="0" w:firstColumn="0" w:lastColumn="0" w:oddVBand="0" w:evenVBand="0" w:oddHBand="0" w:evenHBand="0" w:firstRowFirstColumn="0" w:firstRowLastColumn="0" w:lastRowFirstColumn="0" w:lastRowLastColumn="0"/>
-            </w:pPr>
-          </w:p>
-        </w:tc>
-        <w:tc>
-          <w:tcPr>
-            <w:tcW w:w="2482" w:type="dxa"/>
-          </w:tcPr>
-          <w:p>
-            <w:pPr>
-              <w:cnfStyle w:val="000000000000" w:firstRow="0" w:lastRow="0" w:firstColumn="0" w:lastColumn="0" w:oddVBand="0" w:evenVBand="0" w:oddHBand="0" w:evenHBand="0" w:firstRowFirstColumn="0" w:firstRowLastColumn="0" w:lastRowFirstColumn="0" w:lastRowLastColumn="0"/>
-            </w:pPr>
-          </w:p>
-        </w:tc>
-      </w:tr>
-      <w:tr>
-        <w:trPr>
-          <w:cnfStyle w:val="000000100000" w:firstRow="0" w:lastRow="0" w:firstColumn="0" w:lastColumn="0" w:oddVBand="0" w:evenVBand="0" w:oddHBand="1" w:evenHBand="0" w:firstRowFirstColumn="0" w:firstRowLastColumn="0" w:lastRowFirstColumn="0" w:lastRowLastColumn="0"/>
-        </w:trPr>
-        <w:tc>
-          <w:tcPr>
-            <w:cnfStyle w:val="001000000000" w:firstRow="0" w:lastRow="0" w:firstColumn="1" w:lastColumn="0" w:oddVBand="0" w:evenVBand="0" w:oddHBand="0" w:evenHBand="0" w:firstRowFirstColumn="0" w:firstRowLastColumn="0" w:lastRowFirstColumn="0" w:lastRowLastColumn="0"/>
-            <w:tcW w:w="2481" w:type="dxa"/>
-          </w:tcPr>
-          <w:p/>
-        </w:tc>
-        <w:tc>
-          <w:tcPr>
-            <w:tcW w:w="2481" w:type="dxa"/>
-          </w:tcPr>
-          <w:p>
-            <w:pPr>
-              <w:cnfStyle w:val="000000100000" w:firstRow="0" w:lastRow="0" w:firstColumn="0" w:lastColumn="0" w:oddVBand="0" w:evenVBand="0" w:oddHBand="1" w:evenHBand="0" w:firstRowFirstColumn="0" w:firstRowLastColumn="0" w:lastRowFirstColumn="0" w:lastRowLastColumn="0"/>
-            </w:pPr>
-          </w:p>
-        </w:tc>
-        <w:tc>
-          <w:tcPr>
-            <w:tcW w:w="2482" w:type="dxa"/>
-          </w:tcPr>
-          <w:p>
-            <w:pPr>
-              <w:cnfStyle w:val="000000100000" w:firstRow="0" w:lastRow="0" w:firstColumn="0" w:lastColumn="0" w:oddVBand="0" w:evenVBand="0" w:oddHBand="1" w:evenHBand="0" w:firstRowFirstColumn="0" w:firstRowLastColumn="0" w:lastRowFirstColumn="0" w:lastRowLastColumn="0"/>
-            </w:pPr>
-          </w:p>
-        </w:tc>
-        <w:tc>
-          <w:tcPr>
-            <w:tcW w:w="2482" w:type="dxa"/>
-          </w:tcPr>
-          <w:p>
-            <w:pPr>
-              <w:cnfStyle w:val="000000100000" w:firstRow="0" w:lastRow="0" w:firstColumn="0" w:lastColumn="0" w:oddVBand="0" w:evenVBand="0" w:oddHBand="1" w:evenHBand="0" w:firstRowFirstColumn="0" w:firstRowLastColumn="0" w:lastRowFirstColumn="0" w:lastRowLastColumn="0"/>
-            </w:pPr>
-          </w:p>
-        </w:tc>
-      </w:tr>
-      <w:tr>
-        <w:tc>
-          <w:tcPr>
-            <w:cnfStyle w:val="001000000000" w:firstRow="0" w:lastRow="0" w:firstColumn="1" w:lastColumn="0" w:oddVBand="0" w:evenVBand="0" w:oddHBand="0" w:evenHBand="0" w:firstRowFirstColumn="0" w:firstRowLastColumn="0" w:lastRowFirstColumn="0" w:lastRowLastColumn="0"/>
-            <w:tcW w:w="2481" w:type="dxa"/>
-          </w:tcPr>
-          <w:p/>
-        </w:tc>
-        <w:tc>
-          <w:tcPr>
-            <w:tcW w:w="2481" w:type="dxa"/>
-          </w:tcPr>
-          <w:p>
-            <w:pPr>
-              <w:cnfStyle w:val="000000000000" w:firstRow="0" w:lastRow="0" w:firstColumn="0" w:lastColumn="0" w:oddVBand="0" w:evenVBand="0" w:oddHBand="0" w:evenHBand="0" w:firstRowFirstColumn="0" w:firstRowLastColumn="0" w:lastRowFirstColumn="0" w:lastRowLastColumn="0"/>
-            </w:pPr>
-          </w:p>
-        </w:tc>
-        <w:tc>
-          <w:tcPr>
-            <w:tcW w:w="2482" w:type="dxa"/>
-          </w:tcPr>
-          <w:p>
-            <w:pPr>
-              <w:cnfStyle w:val="000000000000" w:firstRow="0" w:lastRow="0" w:firstColumn="0" w:lastColumn="0" w:oddVBand="0" w:evenVBand="0" w:oddHBand="0" w:evenHBand="0" w:firstRowFirstColumn="0" w:firstRowLastColumn="0" w:lastRowFirstColumn="0" w:lastRowLastColumn="0"/>
-            </w:pPr>
-          </w:p>
-        </w:tc>
-        <w:tc>
-          <w:tcPr>
-            <w:tcW w:w="2482" w:type="dxa"/>
-          </w:tcPr>
-          <w:p>
-            <w:pPr>
-              <w:cnfStyle w:val="000000000000" w:firstRow="0" w:lastRow="0" w:firstColumn="0" w:lastColumn="0" w:oddVBand="0" w:evenVBand="0" w:oddHBand="0" w:evenHBand="0" w:firstRowFirstColumn="0" w:firstRowLastColumn="0" w:lastRowFirstColumn="0" w:lastRowLastColumn="0"/>
-            </w:pPr>
-          </w:p>
-        </w:tc>
-      </w:tr>
-    </w:tbl>
-    <w:p/>
-    <w:p/>
-    <w:p/>
-    <w:p/>
-    <w:p/>
-    <w:p/>
-    <w:p/>
-    <w:p/>
-    <w:p/>
-    <w:p/>
-    <w:p/>
-    <w:p/>
-    <w:p/>
-    <w:p/>
+    <w:p>
+      <w:pPr>
+        <w:pStyle w:val="Heading2"/>
+        <w:rPr>
+          <w:color w:val="481EA3" w:themeColor="accent5" w:themeShade="BF"/>
+        </w:rPr>
+      </w:pPr>
+    </w:p>
+    <w:p>
+      <w:pPr>
+        <w:pStyle w:val="Heading2"/>
+        <w:rPr>
+          <w:color w:val="481EA3" w:themeColor="accent5" w:themeShade="BF"/>
+        </w:rPr>
+      </w:pPr>
+    </w:p>
+    <w:p>
+      <w:pPr>
+        <w:pStyle w:val="Heading2"/>
+        <w:rPr>
+          <w:color w:val="481EA3" w:themeColor="accent5" w:themeShade="BF"/>
+        </w:rPr>
+      </w:pPr>
+      <w:r>
+        <w:rPr>
+          <w:color w:val="481EA3" w:themeColor="accent5" w:themeShade="BF"/>
+        </w:rPr>
+        <w:t>Future Works</w:t>
+      </w:r>
+    </w:p>
+    <w:p>
+      <w:pPr>
+        <w:pStyle w:val="Heading6"/>
+        <w:numPr>
+          <w:ilvl w:val="0"/>
+          <w:numId w:val="16"/>
+        </w:numPr>
+        <w:rPr>
+          <w:rFonts w:eastAsia="Times New Roman"/>
+          <w:color w:val="auto"/>
+          <w:sz w:val="22"/>
+        </w:rPr>
+      </w:pPr>
+      <w:r>
+        <w:rPr>
+          <w:rFonts w:eastAsia="Times New Roman"/>
+          <w:color w:val="auto"/>
+          <w:sz w:val="22"/>
+        </w:rPr>
+        <w:t>Manufacture PCB for multiple-transducers setup and confirm successful distance extraction (IN PROGRESS)</w:t>
+      </w:r>
+    </w:p>
+    <w:p>
+      <w:pPr>
+        <w:pStyle w:val="ListParagraph"/>
+        <w:numPr>
+          <w:ilvl w:val="0"/>
+          <w:numId w:val="16"/>
+        </w:numPr>
+        <w:rPr>
+          <w:sz w:val="22"/>
+        </w:rPr>
+      </w:pPr>
+      <w:r>
+        <w:rPr>
+          <w:sz w:val="22"/>
+        </w:rPr>
+        <w:t>Test</w:t>
+      </w:r>
+      <w:r>
+        <w:rPr>
+          <w:sz w:val="22"/>
+        </w:rPr>
+        <w:t xml:space="preserve"> PCB outside of lab and confirm maximum distance range</w:t>
+      </w:r>
+    </w:p>
+    <w:p>
+      <w:pPr>
+        <w:pStyle w:val="ListParagraph"/>
+        <w:numPr>
+          <w:ilvl w:val="0"/>
+          <w:numId w:val="16"/>
+        </w:numPr>
+        <w:rPr>
+          <w:sz w:val="22"/>
+        </w:rPr>
+      </w:pPr>
+      <w:r>
+        <w:rPr>
+          <w:sz w:val="22"/>
+        </w:rPr>
+        <w:t>Install sensors onto vehicle for real-time testing</w:t>
+      </w:r>
+    </w:p>
+    <w:p>
+      <w:pPr>
+        <w:pStyle w:val="ListParagraph"/>
+        <w:numPr>
+          <w:ilvl w:val="0"/>
+          <w:numId w:val="16"/>
+        </w:numPr>
+        <w:rPr>
+          <w:sz w:val="22"/>
+        </w:rPr>
+      </w:pPr>
+      <w:r>
+        <w:rPr>
+          <w:sz w:val="22"/>
+        </w:rPr>
+        <w:t>Increase number of ultrasonic sensors driven by one microcontroller</w:t>
+      </w:r>
+      <w:r>
+        <w:rPr>
+          <w:sz w:val="22"/>
+        </w:rPr>
+        <w:t xml:space="preserve"> using </w:t>
+      </w:r>
+      <w:proofErr w:type="spellStart"/>
+      <w:r>
+        <w:rPr>
+          <w:sz w:val="22"/>
+        </w:rPr>
+        <w:t>SoftwareSerial</w:t>
+      </w:r>
+      <w:proofErr w:type="spellEnd"/>
+    </w:p>
+    <w:p>
+      <w:pPr>
+        <w:pStyle w:val="ListParagraph"/>
+        <w:numPr>
+          <w:ilvl w:val="1"/>
+          <w:numId w:val="16"/>
+        </w:numPr>
+        <w:rPr>
+          <w:sz w:val="22"/>
+        </w:rPr>
+      </w:pPr>
+      <w:r>
+        <w:rPr>
+          <w:sz w:val="22"/>
+        </w:rPr>
+        <w:t>If successful, modify circuitry and manufacture new PCB</w:t>
+      </w:r>
+    </w:p>
+    <w:p>
+      <w:pPr>
+        <w:spacing w:after="200"/>
+        <w:rPr>
+          <w:rFonts w:asciiTheme="majorHAnsi" w:eastAsia="Times New Roman" w:hAnsiTheme="majorHAnsi" w:cs="Times New Roman"/>
+          <w:b/>
+          <w:sz w:val="48"/>
+          <w:szCs w:val="24"/>
+        </w:rPr>
+      </w:pPr>
+      <w:bookmarkStart w:id="0" w:name="_GoBack"/>
+      <w:bookmarkEnd w:id="0"/>
+    </w:p>
     <w:sectPr>
-      <w:headerReference w:type="default" r:id="rId43"/>
-      <w:footerReference w:type="default" r:id="rId44"/>
-      <w:footerReference w:type="first" r:id="rId45"/>
+      <w:headerReference w:type="default" r:id="rId45"/>
+      <w:footerReference w:type="default" r:id="rId46"/>
+      <w:footerReference w:type="first" r:id="rId47"/>
       <w:pgSz w:w="12240" w:h="15840"/>
       <w:pgMar w:top="720" w:right="900" w:bottom="720" w:left="1152" w:header="0" w:footer="272" w:gutter="0"/>
       <w:pgNumType w:start="1"/>
@@ -7497,7 +9919,7 @@
 </file>
 
 <file path=word/endnotes.xml><?xml version="1.0" encoding="utf-8"?>
-<w:endnotes xmlns:wpc="http://schemas.microsoft.com/office/word/2010/wordprocessingCanvas" xmlns:cx="http://schemas.microsoft.com/office/drawing/2014/chartex" xmlns:cx1="http://schemas.microsoft.com/office/drawing/2015/9/8/chartex" xmlns:cx2="http://schemas.microsoft.com/office/drawing/2015/10/21/chartex" xmlns:cx3="http://schemas.microsoft.com/office/drawing/2016/5/9/chartex" xmlns:cx4="http://schemas.microsoft.com/office/drawing/2016/5/10/chartex" xmlns:cx5="http://schemas.microsoft.com/office/drawing/2016/5/11/chartex" xmlns:cx6="http://schemas.microsoft.com/office/drawing/2016/5/12/chartex" xmlns:cx7="http://schemas.microsoft.com/office/drawing/2016/5/13/chartex" xmlns:cx8="http://schemas.microsoft.com/office/drawing/2016/5/14/chartex" xmlns:mc="http://schemas.openxmlformats.org/markup-compatibility/2006" xmlns:aink="http://schemas.microsoft.com/office/drawing/2016/ink" xmlns:am3d="http://schemas.microsoft.com/office/drawing/2017/model3d" xmlns:o="urn:schemas-microsoft-com:office:office" xmlns:r="http://schemas.openxmlformats.org/officeDocument/2006/relationships" xmlns:m="http://schemas.openxmlformats.org/officeDocument/2006/math" xmlns:v="urn:schemas-microsoft-com:vml" xmlns:wp14="http://schemas.microsoft.com/office/word/2010/wordprocessingDrawing" xmlns:wp="http://schemas.openxmlformats.org/drawingml/2006/wordprocessingDrawing" xmlns:w10="urn:schemas-microsoft-com:office:word" xmlns:w="http://schemas.openxmlformats.org/wordprocessingml/2006/main" xmlns:w14="http://schemas.microsoft.com/office/word/2010/wordml" xmlns:w15="http://schemas.microsoft.com/office/word/2012/wordml" xmlns:w16cid="http://schemas.microsoft.com/office/word/2016/wordml/cid" xmlns:w16se="http://schemas.microsoft.com/office/word/2015/wordml/symex" xmlns:wpg="http://schemas.microsoft.com/office/word/2010/wordprocessingGroup" xmlns:wpi="http://schemas.microsoft.com/office/word/2010/wordprocessingInk" xmlns:wne="http://schemas.microsoft.com/office/word/2006/wordml" xmlns:wps="http://schemas.microsoft.com/office/word/2010/wordprocessingShape" mc:Ignorable="w14 w15 w16se w16cid wp14">
+<w:endnotes xmlns:wpc="http://schemas.microsoft.com/office/word/2010/wordprocessingCanvas" xmlns:mc="http://schemas.openxmlformats.org/markup-compatibility/2006" xmlns:o="urn:schemas-microsoft-com:office:office" xmlns:r="http://schemas.openxmlformats.org/officeDocument/2006/relationships" xmlns:m="http://schemas.openxmlformats.org/officeDocument/2006/math" xmlns:v="urn:schemas-microsoft-com:vml" xmlns:wp14="http://schemas.microsoft.com/office/word/2010/wordprocessingDrawing" xmlns:wp="http://schemas.openxmlformats.org/drawingml/2006/wordprocessingDrawing" xmlns:w10="urn:schemas-microsoft-com:office:word" xmlns:w="http://schemas.openxmlformats.org/wordprocessingml/2006/main" xmlns:w14="http://schemas.microsoft.com/office/word/2010/wordml" xmlns:w15="http://schemas.microsoft.com/office/word/2012/wordml" xmlns:wpg="http://schemas.microsoft.com/office/word/2010/wordprocessingGroup" xmlns:wpi="http://schemas.microsoft.com/office/word/2010/wordprocessingInk" xmlns:wne="http://schemas.microsoft.com/office/word/2006/wordml" xmlns:wps="http://schemas.microsoft.com/office/word/2010/wordprocessingShape" mc:Ignorable="w14 w15 wp14">
   <w:endnote w:type="separator" w:id="-1">
     <w:p>
       <w:r>
@@ -7516,7 +9938,7 @@
 </file>
 
 <file path=word/footer1.xml><?xml version="1.0" encoding="utf-8"?>
-<w:ftr xmlns:wpc="http://schemas.microsoft.com/office/word/2010/wordprocessingCanvas" xmlns:cx="http://schemas.microsoft.com/office/drawing/2014/chartex" xmlns:cx1="http://schemas.microsoft.com/office/drawing/2015/9/8/chartex" xmlns:cx2="http://schemas.microsoft.com/office/drawing/2015/10/21/chartex" xmlns:cx3="http://schemas.microsoft.com/office/drawing/2016/5/9/chartex" xmlns:cx4="http://schemas.microsoft.com/office/drawing/2016/5/10/chartex" xmlns:cx5="http://schemas.microsoft.com/office/drawing/2016/5/11/chartex" xmlns:cx6="http://schemas.microsoft.com/office/drawing/2016/5/12/chartex" xmlns:cx7="http://schemas.microsoft.com/office/drawing/2016/5/13/chartex" xmlns:cx8="http://schemas.microsoft.com/office/drawing/2016/5/14/chartex" xmlns:mc="http://schemas.openxmlformats.org/markup-compatibility/2006" xmlns:aink="http://schemas.microsoft.com/office/drawing/2016/ink" xmlns:am3d="http://schemas.microsoft.com/office/drawing/2017/model3d" xmlns:o="urn:schemas-microsoft-com:office:office" xmlns:r="http://schemas.openxmlformats.org/officeDocument/2006/relationships" xmlns:m="http://schemas.openxmlformats.org/officeDocument/2006/math" xmlns:v="urn:schemas-microsoft-com:vml" xmlns:wp14="http://schemas.microsoft.com/office/word/2010/wordprocessingDrawing" xmlns:wp="http://schemas.openxmlformats.org/drawingml/2006/wordprocessingDrawing" xmlns:w10="urn:schemas-microsoft-com:office:word" xmlns:w="http://schemas.openxmlformats.org/wordprocessingml/2006/main" xmlns:w14="http://schemas.microsoft.com/office/word/2010/wordml" xmlns:w15="http://schemas.microsoft.com/office/word/2012/wordml" xmlns:w16cid="http://schemas.microsoft.com/office/word/2016/wordml/cid" xmlns:w16se="http://schemas.microsoft.com/office/word/2015/wordml/symex" xmlns:wpg="http://schemas.microsoft.com/office/word/2010/wordprocessingGroup" xmlns:wpi="http://schemas.microsoft.com/office/word/2010/wordprocessingInk" xmlns:wne="http://schemas.microsoft.com/office/word/2006/wordml" xmlns:wps="http://schemas.microsoft.com/office/word/2010/wordprocessingShape" mc:Ignorable="w14 w15 w16se w16cid wp14">
+<w:ftr xmlns:wpc="http://schemas.microsoft.com/office/word/2010/wordprocessingCanvas" xmlns:mc="http://schemas.openxmlformats.org/markup-compatibility/2006" xmlns:o="urn:schemas-microsoft-com:office:office" xmlns:r="http://schemas.openxmlformats.org/officeDocument/2006/relationships" xmlns:m="http://schemas.openxmlformats.org/officeDocument/2006/math" xmlns:v="urn:schemas-microsoft-com:vml" xmlns:wp14="http://schemas.microsoft.com/office/word/2010/wordprocessingDrawing" xmlns:wp="http://schemas.openxmlformats.org/drawingml/2006/wordprocessingDrawing" xmlns:w10="urn:schemas-microsoft-com:office:word" xmlns:w="http://schemas.openxmlformats.org/wordprocessingml/2006/main" xmlns:w14="http://schemas.microsoft.com/office/word/2010/wordml" xmlns:w15="http://schemas.microsoft.com/office/word/2012/wordml" xmlns:wpg="http://schemas.microsoft.com/office/word/2010/wordprocessingGroup" xmlns:wpi="http://schemas.microsoft.com/office/word/2010/wordprocessingInk" xmlns:wne="http://schemas.microsoft.com/office/word/2006/wordml" xmlns:wps="http://schemas.microsoft.com/office/word/2010/wordprocessingShape" mc:Ignorable="w14 w15 wp14">
   <w:sdt>
     <w:sdtPr>
       <w:id w:val="-1809311941"/>
@@ -7670,7 +10092,7 @@
                 </wp:anchor>
               </w:drawing>
             </mc:Choice>
-            <mc:Fallback>
+            <mc:Fallback xmlns:w16se="http://schemas.microsoft.com/office/word/2015/wordml/symex" xmlns:w16cid="http://schemas.microsoft.com/office/word/2016/wordml/cid" xmlns:am3d="http://schemas.microsoft.com/office/drawing/2017/model3d" xmlns:aink="http://schemas.microsoft.com/office/drawing/2016/ink" xmlns:cx8="http://schemas.microsoft.com/office/drawing/2016/5/14/chartex" xmlns:cx7="http://schemas.microsoft.com/office/drawing/2016/5/13/chartex" xmlns:cx6="http://schemas.microsoft.com/office/drawing/2016/5/12/chartex" xmlns:cx5="http://schemas.microsoft.com/office/drawing/2016/5/11/chartex" xmlns:cx4="http://schemas.microsoft.com/office/drawing/2016/5/10/chartex" xmlns:cx3="http://schemas.microsoft.com/office/drawing/2016/5/9/chartex" xmlns:cx2="http://schemas.microsoft.com/office/drawing/2015/10/21/chartex" xmlns:cx1="http://schemas.microsoft.com/office/drawing/2015/9/8/chartex" xmlns:cx="http://schemas.microsoft.com/office/drawing/2014/chartex">
               <w:pict>
                 <v:line w14:anchorId="663D8300" id="Straight Connector 19" o:spid="_x0000_s1026" style="position:absolute;z-index:251663360;visibility:visible;mso-wrap-style:square;mso-wrap-distance-left:9pt;mso-wrap-distance-top:0;mso-wrap-distance-right:9pt;mso-wrap-distance-bottom:0;mso-position-horizontal:left;mso-position-horizontal-relative:margin;mso-position-vertical:absolute;mso-position-vertical-relative:text" from="0,-.45pt" to="510.65pt,-.45pt" o:gfxdata="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" strokecolor="#753dff [3207]" strokeweight="1pt">
                   <w10:wrap anchorx="margin"/>
@@ -7711,7 +10133,7 @@
             <w:color w:val="753DFF" w:themeColor="accent4"/>
             <w:sz w:val="20"/>
           </w:rPr>
-          <w:t>19</w:t>
+          <w:t>6</w:t>
         </w:r>
         <w:r>
           <w:rPr>
@@ -7730,7 +10152,7 @@
 </file>
 
 <file path=word/footer2.xml><?xml version="1.0" encoding="utf-8"?>
-<w:ftr xmlns:wpc="http://schemas.microsoft.com/office/word/2010/wordprocessingCanvas" xmlns:cx="http://schemas.microsoft.com/office/drawing/2014/chartex" xmlns:cx1="http://schemas.microsoft.com/office/drawing/2015/9/8/chartex" xmlns:cx2="http://schemas.microsoft.com/office/drawing/2015/10/21/chartex" xmlns:cx3="http://schemas.microsoft.com/office/drawing/2016/5/9/chartex" xmlns:cx4="http://schemas.microsoft.com/office/drawing/2016/5/10/chartex" xmlns:cx5="http://schemas.microsoft.com/office/drawing/2016/5/11/chartex" xmlns:cx6="http://schemas.microsoft.com/office/drawing/2016/5/12/chartex" xmlns:cx7="http://schemas.microsoft.com/office/drawing/2016/5/13/chartex" xmlns:cx8="http://schemas.microsoft.com/office/drawing/2016/5/14/chartex" xmlns:mc="http://schemas.openxmlformats.org/markup-compatibility/2006" xmlns:aink="http://schemas.microsoft.com/office/drawing/2016/ink" xmlns:am3d="http://schemas.microsoft.com/office/drawing/2017/model3d" xmlns:o="urn:schemas-microsoft-com:office:office" xmlns:r="http://schemas.openxmlformats.org/officeDocument/2006/relationships" xmlns:m="http://schemas.openxmlformats.org/officeDocument/2006/math" xmlns:v="urn:schemas-microsoft-com:vml" xmlns:wp14="http://schemas.microsoft.com/office/word/2010/wordprocessingDrawing" xmlns:wp="http://schemas.openxmlformats.org/drawingml/2006/wordprocessingDrawing" xmlns:w10="urn:schemas-microsoft-com:office:word" xmlns:w="http://schemas.openxmlformats.org/wordprocessingml/2006/main" xmlns:w14="http://schemas.microsoft.com/office/word/2010/wordml" xmlns:w15="http://schemas.microsoft.com/office/word/2012/wordml" xmlns:w16cid="http://schemas.microsoft.com/office/word/2016/wordml/cid" xmlns:w16se="http://schemas.microsoft.com/office/word/2015/wordml/symex" xmlns:wpg="http://schemas.microsoft.com/office/word/2010/wordprocessingGroup" xmlns:wpi="http://schemas.microsoft.com/office/word/2010/wordprocessingInk" xmlns:wne="http://schemas.microsoft.com/office/word/2006/wordml" xmlns:wps="http://schemas.microsoft.com/office/word/2010/wordprocessingShape" mc:Ignorable="w14 w15 w16se w16cid wp14">
+<w:ftr xmlns:wpc="http://schemas.microsoft.com/office/word/2010/wordprocessingCanvas" xmlns:mc="http://schemas.openxmlformats.org/markup-compatibility/2006" xmlns:o="urn:schemas-microsoft-com:office:office" xmlns:r="http://schemas.openxmlformats.org/officeDocument/2006/relationships" xmlns:m="http://schemas.openxmlformats.org/officeDocument/2006/math" xmlns:v="urn:schemas-microsoft-com:vml" xmlns:wp14="http://schemas.microsoft.com/office/word/2010/wordprocessingDrawing" xmlns:wp="http://schemas.openxmlformats.org/drawingml/2006/wordprocessingDrawing" xmlns:w10="urn:schemas-microsoft-com:office:word" xmlns:w="http://schemas.openxmlformats.org/wordprocessingml/2006/main" xmlns:w14="http://schemas.microsoft.com/office/word/2010/wordml" xmlns:w15="http://schemas.microsoft.com/office/word/2012/wordml" xmlns:wpg="http://schemas.microsoft.com/office/word/2010/wordprocessingGroup" xmlns:wpi="http://schemas.microsoft.com/office/word/2010/wordprocessingInk" xmlns:wne="http://schemas.microsoft.com/office/word/2006/wordml" xmlns:wps="http://schemas.microsoft.com/office/word/2010/wordprocessingShape" mc:Ignorable="w14 w15 wp14">
   <w:sdt>
     <w:sdtPr>
       <w:id w:val="1837578499"/>
@@ -7756,7 +10178,7 @@
 </file>
 
 <file path=word/footnotes.xml><?xml version="1.0" encoding="utf-8"?>
-<w:footnotes xmlns:wpc="http://schemas.microsoft.com/office/word/2010/wordprocessingCanvas" xmlns:cx="http://schemas.microsoft.com/office/drawing/2014/chartex" xmlns:cx1="http://schemas.microsoft.com/office/drawing/2015/9/8/chartex" xmlns:cx2="http://schemas.microsoft.com/office/drawing/2015/10/21/chartex" xmlns:cx3="http://schemas.microsoft.com/office/drawing/2016/5/9/chartex" xmlns:cx4="http://schemas.microsoft.com/office/drawing/2016/5/10/chartex" xmlns:cx5="http://schemas.microsoft.com/office/drawing/2016/5/11/chartex" xmlns:cx6="http://schemas.microsoft.com/office/drawing/2016/5/12/chartex" xmlns:cx7="http://schemas.microsoft.com/office/drawing/2016/5/13/chartex" xmlns:cx8="http://schemas.microsoft.com/office/drawing/2016/5/14/chartex" xmlns:mc="http://schemas.openxmlformats.org/markup-compatibility/2006" xmlns:aink="http://schemas.microsoft.com/office/drawing/2016/ink" xmlns:am3d="http://schemas.microsoft.com/office/drawing/2017/model3d" xmlns:o="urn:schemas-microsoft-com:office:office" xmlns:r="http://schemas.openxmlformats.org/officeDocument/2006/relationships" xmlns:m="http://schemas.openxmlformats.org/officeDocument/2006/math" xmlns:v="urn:schemas-microsoft-com:vml" xmlns:wp14="http://schemas.microsoft.com/office/word/2010/wordprocessingDrawing" xmlns:wp="http://schemas.openxmlformats.org/drawingml/2006/wordprocessingDrawing" xmlns:w10="urn:schemas-microsoft-com:office:word" xmlns:w="http://schemas.openxmlformats.org/wordprocessingml/2006/main" xmlns:w14="http://schemas.microsoft.com/office/word/2010/wordml" xmlns:w15="http://schemas.microsoft.com/office/word/2012/wordml" xmlns:w16cid="http://schemas.microsoft.com/office/word/2016/wordml/cid" xmlns:w16se="http://schemas.microsoft.com/office/word/2015/wordml/symex" xmlns:wpg="http://schemas.microsoft.com/office/word/2010/wordprocessingGroup" xmlns:wpi="http://schemas.microsoft.com/office/word/2010/wordprocessingInk" xmlns:wne="http://schemas.microsoft.com/office/word/2006/wordml" xmlns:wps="http://schemas.microsoft.com/office/word/2010/wordprocessingShape" mc:Ignorable="w14 w15 w16se w16cid wp14">
+<w:footnotes xmlns:wpc="http://schemas.microsoft.com/office/word/2010/wordprocessingCanvas" xmlns:mc="http://schemas.openxmlformats.org/markup-compatibility/2006" xmlns:o="urn:schemas-microsoft-com:office:office" xmlns:r="http://schemas.openxmlformats.org/officeDocument/2006/relationships" xmlns:m="http://schemas.openxmlformats.org/officeDocument/2006/math" xmlns:v="urn:schemas-microsoft-com:vml" xmlns:wp14="http://schemas.microsoft.com/office/word/2010/wordprocessingDrawing" xmlns:wp="http://schemas.openxmlformats.org/drawingml/2006/wordprocessingDrawing" xmlns:w10="urn:schemas-microsoft-com:office:word" xmlns:w="http://schemas.openxmlformats.org/wordprocessingml/2006/main" xmlns:w14="http://schemas.microsoft.com/office/word/2010/wordml" xmlns:w15="http://schemas.microsoft.com/office/word/2012/wordml" xmlns:wpg="http://schemas.microsoft.com/office/word/2010/wordprocessingGroup" xmlns:wpi="http://schemas.microsoft.com/office/word/2010/wordprocessingInk" xmlns:wne="http://schemas.microsoft.com/office/word/2006/wordml" xmlns:wps="http://schemas.microsoft.com/office/word/2010/wordprocessingShape" mc:Ignorable="w14 w15 wp14">
   <w:footnote w:type="separator" w:id="-1">
     <w:p>
       <w:r>
@@ -7775,7 +10197,7 @@
 </file>
 
 <file path=word/header1.xml><?xml version="1.0" encoding="utf-8"?>
-<w:hdr xmlns:wpc="http://schemas.microsoft.com/office/word/2010/wordprocessingCanvas" xmlns:cx="http://schemas.microsoft.com/office/drawing/2014/chartex" xmlns:cx1="http://schemas.microsoft.com/office/drawing/2015/9/8/chartex" xmlns:cx2="http://schemas.microsoft.com/office/drawing/2015/10/21/chartex" xmlns:cx3="http://schemas.microsoft.com/office/drawing/2016/5/9/chartex" xmlns:cx4="http://schemas.microsoft.com/office/drawing/2016/5/10/chartex" xmlns:cx5="http://schemas.microsoft.com/office/drawing/2016/5/11/chartex" xmlns:cx6="http://schemas.microsoft.com/office/drawing/2016/5/12/chartex" xmlns:cx7="http://schemas.microsoft.com/office/drawing/2016/5/13/chartex" xmlns:cx8="http://schemas.microsoft.com/office/drawing/2016/5/14/chartex" xmlns:mc="http://schemas.openxmlformats.org/markup-compatibility/2006" xmlns:aink="http://schemas.microsoft.com/office/drawing/2016/ink" xmlns:am3d="http://schemas.microsoft.com/office/drawing/2017/model3d" xmlns:o="urn:schemas-microsoft-com:office:office" xmlns:r="http://schemas.openxmlformats.org/officeDocument/2006/relationships" xmlns:m="http://schemas.openxmlformats.org/officeDocument/2006/math" xmlns:v="urn:schemas-microsoft-com:vml" xmlns:wp14="http://schemas.microsoft.com/office/word/2010/wordprocessingDrawing" xmlns:wp="http://schemas.openxmlformats.org/drawingml/2006/wordprocessingDrawing" xmlns:w10="urn:schemas-microsoft-com:office:word" xmlns:w="http://schemas.openxmlformats.org/wordprocessingml/2006/main" xmlns:w14="http://schemas.microsoft.com/office/word/2010/wordml" xmlns:w15="http://schemas.microsoft.com/office/word/2012/wordml" xmlns:w16cid="http://schemas.microsoft.com/office/word/2016/wordml/cid" xmlns:w16se="http://schemas.microsoft.com/office/word/2015/wordml/symex" xmlns:wpg="http://schemas.microsoft.com/office/word/2010/wordprocessingGroup" xmlns:wpi="http://schemas.microsoft.com/office/word/2010/wordprocessingInk" xmlns:wne="http://schemas.microsoft.com/office/word/2006/wordml" xmlns:wps="http://schemas.microsoft.com/office/word/2010/wordprocessingShape" mc:Ignorable="w14 w15 w16se w16cid wp14">
+<w:hdr xmlns:wpc="http://schemas.microsoft.com/office/word/2010/wordprocessingCanvas" xmlns:mc="http://schemas.openxmlformats.org/markup-compatibility/2006" xmlns:o="urn:schemas-microsoft-com:office:office" xmlns:r="http://schemas.openxmlformats.org/officeDocument/2006/relationships" xmlns:m="http://schemas.openxmlformats.org/officeDocument/2006/math" xmlns:v="urn:schemas-microsoft-com:vml" xmlns:wp14="http://schemas.microsoft.com/office/word/2010/wordprocessingDrawing" xmlns:wp="http://schemas.openxmlformats.org/drawingml/2006/wordprocessingDrawing" xmlns:w10="urn:schemas-microsoft-com:office:word" xmlns:w="http://schemas.openxmlformats.org/wordprocessingml/2006/main" xmlns:w14="http://schemas.microsoft.com/office/word/2010/wordml" xmlns:w15="http://schemas.microsoft.com/office/word/2012/wordml" xmlns:wpg="http://schemas.microsoft.com/office/word/2010/wordprocessingGroup" xmlns:wpi="http://schemas.microsoft.com/office/word/2010/wordprocessingInk" xmlns:wne="http://schemas.microsoft.com/office/word/2006/wordml" xmlns:wps="http://schemas.microsoft.com/office/word/2010/wordprocessingShape" mc:Ignorable="w14 w15 wp14">
   <w:tbl>
     <w:tblPr>
       <w:tblW w:w="12210" w:type="dxa"/>
@@ -7823,8 +10245,94 @@
 </file>
 
 <file path=word/numbering.xml><?xml version="1.0" encoding="utf-8"?>
-<w:numbering xmlns:wpc="http://schemas.microsoft.com/office/word/2010/wordprocessingCanvas" xmlns:cx="http://schemas.microsoft.com/office/drawing/2014/chartex" xmlns:cx1="http://schemas.microsoft.com/office/drawing/2015/9/8/chartex" xmlns:cx2="http://schemas.microsoft.com/office/drawing/2015/10/21/chartex" xmlns:cx3="http://schemas.microsoft.com/office/drawing/2016/5/9/chartex" xmlns:cx4="http://schemas.microsoft.com/office/drawing/2016/5/10/chartex" xmlns:cx5="http://schemas.microsoft.com/office/drawing/2016/5/11/chartex" xmlns:cx6="http://schemas.microsoft.com/office/drawing/2016/5/12/chartex" xmlns:cx7="http://schemas.microsoft.com/office/drawing/2016/5/13/chartex" xmlns:cx8="http://schemas.microsoft.com/office/drawing/2016/5/14/chartex" xmlns:mc="http://schemas.openxmlformats.org/markup-compatibility/2006" xmlns:aink="http://schemas.microsoft.com/office/drawing/2016/ink" xmlns:am3d="http://schemas.microsoft.com/office/drawing/2017/model3d" xmlns:o="urn:schemas-microsoft-com:office:office" xmlns:r="http://schemas.openxmlformats.org/officeDocument/2006/relationships" xmlns:m="http://schemas.openxmlformats.org/officeDocument/2006/math" xmlns:v="urn:schemas-microsoft-com:vml" xmlns:wp14="http://schemas.microsoft.com/office/word/2010/wordprocessingDrawing" xmlns:wp="http://schemas.openxmlformats.org/drawingml/2006/wordprocessingDrawing" xmlns:w10="urn:schemas-microsoft-com:office:word" xmlns:w="http://schemas.openxmlformats.org/wordprocessingml/2006/main" xmlns:w14="http://schemas.microsoft.com/office/word/2010/wordml" xmlns:w15="http://schemas.microsoft.com/office/word/2012/wordml" xmlns:w16cid="http://schemas.microsoft.com/office/word/2016/wordml/cid" xmlns:w16se="http://schemas.microsoft.com/office/word/2015/wordml/symex" xmlns:wpg="http://schemas.microsoft.com/office/word/2010/wordprocessingGroup" xmlns:wpi="http://schemas.microsoft.com/office/word/2010/wordprocessingInk" xmlns:wne="http://schemas.microsoft.com/office/word/2006/wordml" xmlns:wps="http://schemas.microsoft.com/office/word/2010/wordprocessingShape" mc:Ignorable="w14 w15 w16se w16cid wp14">
-  <w:abstractNum w:abstractNumId="0" w15:restartNumberingAfterBreak="0">
+<w:numbering xmlns:wpc="http://schemas.microsoft.com/office/word/2010/wordprocessingCanvas" xmlns:mc="http://schemas.openxmlformats.org/markup-compatibility/2006" xmlns:o="urn:schemas-microsoft-com:office:office" xmlns:r="http://schemas.openxmlformats.org/officeDocument/2006/relationships" xmlns:m="http://schemas.openxmlformats.org/officeDocument/2006/math" xmlns:v="urn:schemas-microsoft-com:vml" xmlns:wp14="http://schemas.microsoft.com/office/word/2010/wordprocessingDrawing" xmlns:wp="http://schemas.openxmlformats.org/drawingml/2006/wordprocessingDrawing" xmlns:w10="urn:schemas-microsoft-com:office:word" xmlns:w="http://schemas.openxmlformats.org/wordprocessingml/2006/main" xmlns:w14="http://schemas.microsoft.com/office/word/2010/wordml" xmlns:w15="http://schemas.microsoft.com/office/word/2012/wordml" xmlns:wpg="http://schemas.microsoft.com/office/word/2010/wordprocessingGroup" xmlns:wpi="http://schemas.microsoft.com/office/word/2010/wordprocessingInk" xmlns:wne="http://schemas.microsoft.com/office/word/2006/wordml" xmlns:wps="http://schemas.microsoft.com/office/word/2010/wordprocessingShape" mc:Ignorable="w14 w15 wp14">
+  <w:abstractNum w:abstractNumId="0">
+    <w:nsid w:val="069E048A"/>
+    <w:multiLevelType w:val="hybridMultilevel"/>
+    <w:tmpl w:val="6BA411BA"/>
+    <w:lvl w:ilvl="0" w:tplc="0409000F">
+      <w:start w:val="1"/>
+      <w:numFmt w:val="decimal"/>
+      <w:lvlText w:val="%1."/>
+      <w:lvlJc w:val="left"/>
+      <w:pPr>
+        <w:ind w:left="900" w:hanging="360"/>
+      </w:pPr>
+    </w:lvl>
+    <w:lvl w:ilvl="1" w:tplc="04090019">
+      <w:start w:val="1"/>
+      <w:numFmt w:val="lowerLetter"/>
+      <w:lvlText w:val="%2."/>
+      <w:lvlJc w:val="left"/>
+      <w:pPr>
+        <w:ind w:left="1620" w:hanging="360"/>
+      </w:pPr>
+    </w:lvl>
+    <w:lvl w:ilvl="2" w:tplc="0409001B" w:tentative="1">
+      <w:start w:val="1"/>
+      <w:numFmt w:val="lowerRoman"/>
+      <w:lvlText w:val="%3."/>
+      <w:lvlJc w:val="right"/>
+      <w:pPr>
+        <w:ind w:left="2340" w:hanging="180"/>
+      </w:pPr>
+    </w:lvl>
+    <w:lvl w:ilvl="3" w:tplc="0409000F" w:tentative="1">
+      <w:start w:val="1"/>
+      <w:numFmt w:val="decimal"/>
+      <w:lvlText w:val="%4."/>
+      <w:lvlJc w:val="left"/>
+      <w:pPr>
+        <w:ind w:left="3060" w:hanging="360"/>
+      </w:pPr>
+    </w:lvl>
+    <w:lvl w:ilvl="4" w:tplc="04090019" w:tentative="1">
+      <w:start w:val="1"/>
+      <w:numFmt w:val="lowerLetter"/>
+      <w:lvlText w:val="%5."/>
+      <w:lvlJc w:val="left"/>
+      <w:pPr>
+        <w:ind w:left="3780" w:hanging="360"/>
+      </w:pPr>
+    </w:lvl>
+    <w:lvl w:ilvl="5" w:tplc="0409001B" w:tentative="1">
+      <w:start w:val="1"/>
+      <w:numFmt w:val="lowerRoman"/>
+      <w:lvlText w:val="%6."/>
+      <w:lvlJc w:val="right"/>
+      <w:pPr>
+        <w:ind w:left="4500" w:hanging="180"/>
+      </w:pPr>
+    </w:lvl>
+    <w:lvl w:ilvl="6" w:tplc="0409000F" w:tentative="1">
+      <w:start w:val="1"/>
+      <w:numFmt w:val="decimal"/>
+      <w:lvlText w:val="%7."/>
+      <w:lvlJc w:val="left"/>
+      <w:pPr>
+        <w:ind w:left="5220" w:hanging="360"/>
+      </w:pPr>
+    </w:lvl>
+    <w:lvl w:ilvl="7" w:tplc="04090019" w:tentative="1">
+      <w:start w:val="1"/>
+      <w:numFmt w:val="lowerLetter"/>
+      <w:lvlText w:val="%8."/>
+      <w:lvlJc w:val="left"/>
+      <w:pPr>
+        <w:ind w:left="5940" w:hanging="360"/>
+      </w:pPr>
+    </w:lvl>
+    <w:lvl w:ilvl="8" w:tplc="0409001B" w:tentative="1">
+      <w:start w:val="1"/>
+      <w:numFmt w:val="lowerRoman"/>
+      <w:lvlText w:val="%9."/>
+      <w:lvlJc w:val="right"/>
+      <w:pPr>
+        <w:ind w:left="6660" w:hanging="180"/>
+      </w:pPr>
+    </w:lvl>
+  </w:abstractNum>
+  <w:abstractNum w:abstractNumId="1">
     <w:nsid w:val="0CDE5C27"/>
     <w:multiLevelType w:val="hybridMultilevel"/>
     <w:tmpl w:val="2FDC8D24"/>
@@ -7938,7 +10446,7 @@
       </w:rPr>
     </w:lvl>
   </w:abstractNum>
-  <w:abstractNum w:abstractNumId="1" w15:restartNumberingAfterBreak="0">
+  <w:abstractNum w:abstractNumId="2">
     <w:nsid w:val="105A7417"/>
     <w:multiLevelType w:val="hybridMultilevel"/>
     <w:tmpl w:val="7E92115E"/>
@@ -8027,7 +10535,7 @@
       </w:pPr>
     </w:lvl>
   </w:abstractNum>
-  <w:abstractNum w:abstractNumId="2" w15:restartNumberingAfterBreak="0">
+  <w:abstractNum w:abstractNumId="3">
     <w:nsid w:val="2ACD47FF"/>
     <w:multiLevelType w:val="hybridMultilevel"/>
     <w:tmpl w:val="0E06445C"/>
@@ -8143,7 +10651,7 @@
       </w:rPr>
     </w:lvl>
   </w:abstractNum>
-  <w:abstractNum w:abstractNumId="3" w15:restartNumberingAfterBreak="0">
+  <w:abstractNum w:abstractNumId="4">
     <w:nsid w:val="33627456"/>
     <w:multiLevelType w:val="hybridMultilevel"/>
     <w:tmpl w:val="C6A67D32"/>
@@ -8256,7 +10764,7 @@
       </w:rPr>
     </w:lvl>
   </w:abstractNum>
-  <w:abstractNum w:abstractNumId="4" w15:restartNumberingAfterBreak="0">
+  <w:abstractNum w:abstractNumId="5">
     <w:nsid w:val="38E865A4"/>
     <w:multiLevelType w:val="hybridMultilevel"/>
     <w:tmpl w:val="2C90FE5E"/>
@@ -8370,7 +10878,93 @@
       </w:rPr>
     </w:lvl>
   </w:abstractNum>
-  <w:abstractNum w:abstractNumId="5" w15:restartNumberingAfterBreak="0">
+  <w:abstractNum w:abstractNumId="6">
+    <w:nsid w:val="38F37B39"/>
+    <w:multiLevelType w:val="hybridMultilevel"/>
+    <w:tmpl w:val="0C3CD118"/>
+    <w:lvl w:ilvl="0" w:tplc="0409000F">
+      <w:start w:val="1"/>
+      <w:numFmt w:val="decimal"/>
+      <w:lvlText w:val="%1."/>
+      <w:lvlJc w:val="left"/>
+      <w:pPr>
+        <w:ind w:left="1440" w:hanging="360"/>
+      </w:pPr>
+    </w:lvl>
+    <w:lvl w:ilvl="1" w:tplc="04090019" w:tentative="1">
+      <w:start w:val="1"/>
+      <w:numFmt w:val="lowerLetter"/>
+      <w:lvlText w:val="%2."/>
+      <w:lvlJc w:val="left"/>
+      <w:pPr>
+        <w:ind w:left="2160" w:hanging="360"/>
+      </w:pPr>
+    </w:lvl>
+    <w:lvl w:ilvl="2" w:tplc="0409001B" w:tentative="1">
+      <w:start w:val="1"/>
+      <w:numFmt w:val="lowerRoman"/>
+      <w:lvlText w:val="%3."/>
+      <w:lvlJc w:val="right"/>
+      <w:pPr>
+        <w:ind w:left="2880" w:hanging="180"/>
+      </w:pPr>
+    </w:lvl>
+    <w:lvl w:ilvl="3" w:tplc="0409000F" w:tentative="1">
+      <w:start w:val="1"/>
+      <w:numFmt w:val="decimal"/>
+      <w:lvlText w:val="%4."/>
+      <w:lvlJc w:val="left"/>
+      <w:pPr>
+        <w:ind w:left="3600" w:hanging="360"/>
+      </w:pPr>
+    </w:lvl>
+    <w:lvl w:ilvl="4" w:tplc="04090019" w:tentative="1">
+      <w:start w:val="1"/>
+      <w:numFmt w:val="lowerLetter"/>
+      <w:lvlText w:val="%5."/>
+      <w:lvlJc w:val="left"/>
+      <w:pPr>
+        <w:ind w:left="4320" w:hanging="360"/>
+      </w:pPr>
+    </w:lvl>
+    <w:lvl w:ilvl="5" w:tplc="0409001B" w:tentative="1">
+      <w:start w:val="1"/>
+      <w:numFmt w:val="lowerRoman"/>
+      <w:lvlText w:val="%6."/>
+      <w:lvlJc w:val="right"/>
+      <w:pPr>
+        <w:ind w:left="5040" w:hanging="180"/>
+      </w:pPr>
+    </w:lvl>
+    <w:lvl w:ilvl="6" w:tplc="0409000F" w:tentative="1">
+      <w:start w:val="1"/>
+      <w:numFmt w:val="decimal"/>
+      <w:lvlText w:val="%7."/>
+      <w:lvlJc w:val="left"/>
+      <w:pPr>
+        <w:ind w:left="5760" w:hanging="360"/>
+      </w:pPr>
+    </w:lvl>
+    <w:lvl w:ilvl="7" w:tplc="04090019" w:tentative="1">
+      <w:start w:val="1"/>
+      <w:numFmt w:val="lowerLetter"/>
+      <w:lvlText w:val="%8."/>
+      <w:lvlJc w:val="left"/>
+      <w:pPr>
+        <w:ind w:left="6480" w:hanging="360"/>
+      </w:pPr>
+    </w:lvl>
+    <w:lvl w:ilvl="8" w:tplc="0409001B" w:tentative="1">
+      <w:start w:val="1"/>
+      <w:numFmt w:val="lowerRoman"/>
+      <w:lvlText w:val="%9."/>
+      <w:lvlJc w:val="right"/>
+      <w:pPr>
+        <w:ind w:left="7200" w:hanging="180"/>
+      </w:pPr>
+    </w:lvl>
+  </w:abstractNum>
+  <w:abstractNum w:abstractNumId="7">
     <w:nsid w:val="390F3EC4"/>
     <w:multiLevelType w:val="hybridMultilevel"/>
     <w:tmpl w:val="DEFC29CA"/>
@@ -8484,7 +11078,7 @@
       </w:rPr>
     </w:lvl>
   </w:abstractNum>
-  <w:abstractNum w:abstractNumId="6" w15:restartNumberingAfterBreak="0">
+  <w:abstractNum w:abstractNumId="8">
     <w:nsid w:val="3B270EA0"/>
     <w:multiLevelType w:val="hybridMultilevel"/>
     <w:tmpl w:val="69C41550"/>
@@ -8598,7 +11192,7 @@
       </w:rPr>
     </w:lvl>
   </w:abstractNum>
-  <w:abstractNum w:abstractNumId="7" w15:restartNumberingAfterBreak="0">
+  <w:abstractNum w:abstractNumId="9">
     <w:nsid w:val="3D662C6B"/>
     <w:multiLevelType w:val="hybridMultilevel"/>
     <w:tmpl w:val="025CDA4E"/>
@@ -8687,7 +11281,7 @@
       </w:pPr>
     </w:lvl>
   </w:abstractNum>
-  <w:abstractNum w:abstractNumId="8" w15:restartNumberingAfterBreak="0">
+  <w:abstractNum w:abstractNumId="10">
     <w:nsid w:val="57D551C8"/>
     <w:multiLevelType w:val="hybridMultilevel"/>
     <w:tmpl w:val="771E30D2"/>
@@ -8801,7 +11395,7 @@
       </w:rPr>
     </w:lvl>
   </w:abstractNum>
-  <w:abstractNum w:abstractNumId="9" w15:restartNumberingAfterBreak="0">
+  <w:abstractNum w:abstractNumId="11">
     <w:nsid w:val="5E4D7CD3"/>
     <w:multiLevelType w:val="hybridMultilevel"/>
     <w:tmpl w:val="F746E90A"/>
@@ -8914,7 +11508,7 @@
       </w:rPr>
     </w:lvl>
   </w:abstractNum>
-  <w:abstractNum w:abstractNumId="10" w15:restartNumberingAfterBreak="0">
+  <w:abstractNum w:abstractNumId="12">
     <w:nsid w:val="61B76E3F"/>
     <w:multiLevelType w:val="hybridMultilevel"/>
     <w:tmpl w:val="7E8AFCA8"/>
@@ -9028,7 +11622,7 @@
       </w:rPr>
     </w:lvl>
   </w:abstractNum>
-  <w:abstractNum w:abstractNumId="11" w15:restartNumberingAfterBreak="0">
+  <w:abstractNum w:abstractNumId="13">
     <w:nsid w:val="66DF4A1B"/>
     <w:multiLevelType w:val="hybridMultilevel"/>
     <w:tmpl w:val="A51CA18C"/>
@@ -9119,7 +11713,7 @@
       </w:pPr>
     </w:lvl>
   </w:abstractNum>
-  <w:abstractNum w:abstractNumId="12" w15:restartNumberingAfterBreak="0">
+  <w:abstractNum w:abstractNumId="14">
     <w:nsid w:val="6958283E"/>
     <w:multiLevelType w:val="hybridMultilevel"/>
     <w:tmpl w:val="006C7A56"/>
@@ -9233,7 +11827,7 @@
       </w:rPr>
     </w:lvl>
   </w:abstractNum>
-  <w:abstractNum w:abstractNumId="13" w15:restartNumberingAfterBreak="0">
+  <w:abstractNum w:abstractNumId="15">
     <w:nsid w:val="6C1943FA"/>
     <w:multiLevelType w:val="hybridMultilevel"/>
     <w:tmpl w:val="444A3AEE"/>
@@ -9348,52 +11942,58 @@
     </w:lvl>
   </w:abstractNum>
   <w:num w:numId="1">
+    <w:abstractNumId w:val="11"/>
+  </w:num>
+  <w:num w:numId="2">
+    <w:abstractNumId w:val="3"/>
+  </w:num>
+  <w:num w:numId="3">
+    <w:abstractNumId w:val="10"/>
+  </w:num>
+  <w:num w:numId="4">
+    <w:abstractNumId w:val="7"/>
+  </w:num>
+  <w:num w:numId="5">
+    <w:abstractNumId w:val="5"/>
+  </w:num>
+  <w:num w:numId="6">
+    <w:abstractNumId w:val="14"/>
+  </w:num>
+  <w:num w:numId="7">
     <w:abstractNumId w:val="9"/>
   </w:num>
-  <w:num w:numId="2">
+  <w:num w:numId="8">
+    <w:abstractNumId w:val="4"/>
+  </w:num>
+  <w:num w:numId="9">
+    <w:abstractNumId w:val="8"/>
+  </w:num>
+  <w:num w:numId="10">
+    <w:abstractNumId w:val="13"/>
+  </w:num>
+  <w:num w:numId="11">
+    <w:abstractNumId w:val="15"/>
+  </w:num>
+  <w:num w:numId="12">
+    <w:abstractNumId w:val="12"/>
+  </w:num>
+  <w:num w:numId="13">
+    <w:abstractNumId w:val="1"/>
+  </w:num>
+  <w:num w:numId="14">
     <w:abstractNumId w:val="2"/>
   </w:num>
-  <w:num w:numId="3">
-    <w:abstractNumId w:val="8"/>
-  </w:num>
-  <w:num w:numId="4">
-    <w:abstractNumId w:val="5"/>
-  </w:num>
-  <w:num w:numId="5">
-    <w:abstractNumId w:val="4"/>
-  </w:num>
-  <w:num w:numId="6">
-    <w:abstractNumId w:val="12"/>
-  </w:num>
-  <w:num w:numId="7">
-    <w:abstractNumId w:val="7"/>
-  </w:num>
-  <w:num w:numId="8">
-    <w:abstractNumId w:val="3"/>
-  </w:num>
-  <w:num w:numId="9">
+  <w:num w:numId="15">
     <w:abstractNumId w:val="6"/>
   </w:num>
-  <w:num w:numId="10">
-    <w:abstractNumId w:val="11"/>
-  </w:num>
-  <w:num w:numId="11">
-    <w:abstractNumId w:val="13"/>
-  </w:num>
-  <w:num w:numId="12">
-    <w:abstractNumId w:val="10"/>
-  </w:num>
-  <w:num w:numId="13">
+  <w:num w:numId="16">
     <w:abstractNumId w:val="0"/>
-  </w:num>
-  <w:num w:numId="14">
-    <w:abstractNumId w:val="1"/>
   </w:num>
 </w:numbering>
 </file>
 
 <file path=word/styles.xml><?xml version="1.0" encoding="utf-8"?>
-<w:styles xmlns:mc="http://schemas.openxmlformats.org/markup-compatibility/2006" xmlns:r="http://schemas.openxmlformats.org/officeDocument/2006/relationships" xmlns:w="http://schemas.openxmlformats.org/wordprocessingml/2006/main" xmlns:w14="http://schemas.microsoft.com/office/word/2010/wordml" xmlns:w15="http://schemas.microsoft.com/office/word/2012/wordml" xmlns:w16cid="http://schemas.microsoft.com/office/word/2016/wordml/cid" xmlns:w16se="http://schemas.microsoft.com/office/word/2015/wordml/symex" mc:Ignorable="w14 w15 w16se w16cid">
+<w:styles xmlns:mc="http://schemas.openxmlformats.org/markup-compatibility/2006" xmlns:r="http://schemas.openxmlformats.org/officeDocument/2006/relationships" xmlns:w="http://schemas.openxmlformats.org/wordprocessingml/2006/main" xmlns:w14="http://schemas.microsoft.com/office/word/2010/wordml" xmlns:w15="http://schemas.microsoft.com/office/word/2012/wordml" mc:Ignorable="w14 w15">
   <w:docDefaults>
     <w:rPrDefault>
       <w:rPr>
@@ -9409,7 +12009,7 @@
       </w:pPr>
     </w:pPrDefault>
   </w:docDefaults>
-  <w:latentStyles w:defLockedState="0" w:defUIPriority="99" w:defSemiHidden="0" w:defUnhideWhenUsed="0" w:defQFormat="0" w:count="376">
+  <w:latentStyles w:defLockedState="0" w:defUIPriority="99" w:defSemiHidden="0" w:defUnhideWhenUsed="0" w:defQFormat="0" w:count="371">
     <w:lsdException w:name="Normal" w:uiPriority="0" w:qFormat="1"/>
     <w:lsdException w:name="heading 1" w:uiPriority="2" w:qFormat="1"/>
     <w:lsdException w:name="heading 2" w:semiHidden="1" w:uiPriority="2" w:unhideWhenUsed="1" w:qFormat="1"/>
@@ -9515,6 +12115,7 @@
     <w:lsdException w:name="HTML Sample" w:semiHidden="1" w:unhideWhenUsed="1"/>
     <w:lsdException w:name="HTML Typewriter" w:semiHidden="1" w:unhideWhenUsed="1"/>
     <w:lsdException w:name="HTML Variable" w:semiHidden="1" w:unhideWhenUsed="1"/>
+    <w:lsdException w:name="Normal Table" w:semiHidden="1" w:unhideWhenUsed="1"/>
     <w:lsdException w:name="annotation subject" w:semiHidden="1" w:unhideWhenUsed="1"/>
     <w:lsdException w:name="No List" w:semiHidden="1" w:unhideWhenUsed="1"/>
     <w:lsdException w:name="Outline List 1" w:semiHidden="1" w:unhideWhenUsed="1"/>
@@ -9557,8 +12158,11 @@
     <w:lsdException w:name="Table Contemporary" w:semiHidden="1" w:unhideWhenUsed="1"/>
     <w:lsdException w:name="Table Elegant" w:semiHidden="1" w:unhideWhenUsed="1"/>
     <w:lsdException w:name="Table Professional" w:semiHidden="1" w:unhideWhenUsed="1"/>
+    <w:lsdException w:name="Table Subtle 1" w:semiHidden="1" w:unhideWhenUsed="1"/>
     <w:lsdException w:name="Table Subtle 2" w:semiHidden="1" w:unhideWhenUsed="1"/>
     <w:lsdException w:name="Table Web 1" w:semiHidden="1" w:unhideWhenUsed="1"/>
+    <w:lsdException w:name="Table Web 2" w:semiHidden="1" w:unhideWhenUsed="1"/>
+    <w:lsdException w:name="Table Web 3" w:semiHidden="1" w:unhideWhenUsed="1"/>
     <w:lsdException w:name="Balloon Text" w:semiHidden="1" w:unhideWhenUsed="1"/>
     <w:lsdException w:name="Table Grid" w:uiPriority="39"/>
     <w:lsdException w:name="Table Theme" w:semiHidden="1" w:unhideWhenUsed="1"/>
@@ -9777,16 +12381,11 @@
     <w:lsdException w:name="List Table 5 Dark Accent 6" w:uiPriority="50"/>
     <w:lsdException w:name="List Table 6 Colorful Accent 6" w:uiPriority="51"/>
     <w:lsdException w:name="List Table 7 Colorful Accent 6" w:uiPriority="52"/>
-    <w:lsdException w:name="Mention" w:semiHidden="1" w:unhideWhenUsed="1"/>
-    <w:lsdException w:name="Smart Hyperlink" w:semiHidden="1" w:unhideWhenUsed="1"/>
-    <w:lsdException w:name="Hashtag" w:semiHidden="1" w:unhideWhenUsed="1"/>
-    <w:lsdException w:name="Unresolved Mention" w:semiHidden="1" w:unhideWhenUsed="1"/>
-    <w:lsdException w:name="Smart Link" w:semiHidden="1" w:unhideWhenUsed="1"/>
   </w:latentStyles>
   <w:style w:type="paragraph" w:default="1" w:styleId="Normal">
     <w:name w:val="Normal"/>
     <w:qFormat/>
-    <w:rsid w:val="00C653FF"/>
+    <w:rsid w:val="00CB75DB"/>
     <w:pPr>
       <w:spacing w:after="0"/>
     </w:pPr>
@@ -9917,7 +12516,6 @@
   <w:style w:type="character" w:default="1" w:styleId="DefaultParagraphFont">
     <w:name w:val="Default Paragraph Font"/>
     <w:uiPriority w:val="1"/>
-    <w:semiHidden/>
     <w:unhideWhenUsed/>
   </w:style>
   <w:style w:type="table" w:default="1" w:styleId="TableNormal">
@@ -10209,6 +12807,7 @@
       <w:spacing w:after="0" w:line="240" w:lineRule="auto"/>
     </w:pPr>
     <w:tblPr>
+      <w:tblInd w:w="0" w:type="dxa"/>
       <w:tblBorders>
         <w:top w:val="single" w:sz="4" w:space="0" w:color="auto"/>
         <w:left w:val="single" w:sz="4" w:space="0" w:color="auto"/>
@@ -10217,6 +12816,12 @@
         <w:insideH w:val="single" w:sz="4" w:space="0" w:color="auto"/>
         <w:insideV w:val="single" w:sz="4" w:space="0" w:color="auto"/>
       </w:tblBorders>
+      <w:tblCellMar>
+        <w:top w:w="0" w:type="dxa"/>
+        <w:left w:w="108" w:type="dxa"/>
+        <w:bottom w:w="0" w:type="dxa"/>
+        <w:right w:w="108" w:type="dxa"/>
+      </w:tblCellMar>
     </w:tblPr>
   </w:style>
   <w:style w:type="table" w:styleId="GridTable4-Accent1">
@@ -10230,6 +12835,7 @@
     <w:tblPr>
       <w:tblStyleRowBandSize w:val="1"/>
       <w:tblStyleColBandSize w:val="1"/>
+      <w:tblInd w:w="0" w:type="dxa"/>
       <w:tblBorders>
         <w:top w:val="single" w:sz="4" w:space="0" w:color="CFFF8F" w:themeColor="accent1" w:themeTint="99"/>
         <w:left w:val="single" w:sz="4" w:space="0" w:color="CFFF8F" w:themeColor="accent1" w:themeTint="99"/>
@@ -10238,6 +12844,12 @@
         <w:insideH w:val="single" w:sz="4" w:space="0" w:color="CFFF8F" w:themeColor="accent1" w:themeTint="99"/>
         <w:insideV w:val="single" w:sz="4" w:space="0" w:color="CFFF8F" w:themeColor="accent1" w:themeTint="99"/>
       </w:tblBorders>
+      <w:tblCellMar>
+        <w:top w:w="0" w:type="dxa"/>
+        <w:left w:w="108" w:type="dxa"/>
+        <w:bottom w:w="0" w:type="dxa"/>
+        <w:right w:w="108" w:type="dxa"/>
+      </w:tblCellMar>
     </w:tblPr>
     <w:tblStylePr w:type="firstRow">
       <w:rPr>
@@ -10306,6 +12918,7 @@
     <w:tblPr>
       <w:tblStyleRowBandSize w:val="1"/>
       <w:tblStyleColBandSize w:val="1"/>
+      <w:tblInd w:w="0" w:type="dxa"/>
       <w:tblBorders>
         <w:top w:val="single" w:sz="4" w:space="0" w:color="AB8AFF" w:themeColor="accent4" w:themeTint="99"/>
         <w:left w:val="single" w:sz="4" w:space="0" w:color="AB8AFF" w:themeColor="accent4" w:themeTint="99"/>
@@ -10314,6 +12927,12 @@
         <w:insideH w:val="single" w:sz="4" w:space="0" w:color="AB8AFF" w:themeColor="accent4" w:themeTint="99"/>
         <w:insideV w:val="single" w:sz="4" w:space="0" w:color="AB8AFF" w:themeColor="accent4" w:themeTint="99"/>
       </w:tblBorders>
+      <w:tblCellMar>
+        <w:top w:w="0" w:type="dxa"/>
+        <w:left w:w="108" w:type="dxa"/>
+        <w:bottom w:w="0" w:type="dxa"/>
+        <w:right w:w="108" w:type="dxa"/>
+      </w:tblCellMar>
     </w:tblPr>
     <w:tblStylePr w:type="firstRow">
       <w:rPr>
@@ -10382,6 +13001,7 @@
     <w:tblPr>
       <w:tblStyleRowBandSize w:val="1"/>
       <w:tblStyleColBandSize w:val="1"/>
+      <w:tblInd w:w="0" w:type="dxa"/>
       <w:tblBorders>
         <w:top w:val="single" w:sz="4" w:space="0" w:color="8DF920" w:themeColor="accent3" w:themeTint="99"/>
         <w:left w:val="single" w:sz="4" w:space="0" w:color="8DF920" w:themeColor="accent3" w:themeTint="99"/>
@@ -10390,6 +13010,12 @@
         <w:insideH w:val="single" w:sz="4" w:space="0" w:color="8DF920" w:themeColor="accent3" w:themeTint="99"/>
         <w:insideV w:val="single" w:sz="4" w:space="0" w:color="8DF920" w:themeColor="accent3" w:themeTint="99"/>
       </w:tblBorders>
+      <w:tblCellMar>
+        <w:top w:w="0" w:type="dxa"/>
+        <w:left w:w="108" w:type="dxa"/>
+        <w:bottom w:w="0" w:type="dxa"/>
+        <w:right w:w="108" w:type="dxa"/>
+      </w:tblCellMar>
     </w:tblPr>
     <w:tblStylePr w:type="firstRow">
       <w:rPr>
@@ -10545,171 +13171,24 @@
 </file>
 
 <file path=word/glossary/document.xml><?xml version="1.0" encoding="utf-8"?>
-<w:glossaryDocument xmlns:wpc="http://schemas.microsoft.com/office/word/2010/wordprocessingCanvas" xmlns:cx="http://schemas.microsoft.com/office/drawing/2014/chartex" xmlns:cx1="http://schemas.microsoft.com/office/drawing/2015/9/8/chartex" xmlns:cx2="http://schemas.microsoft.com/office/drawing/2015/10/21/chartex" xmlns:cx3="http://schemas.microsoft.com/office/drawing/2016/5/9/chartex" xmlns:cx4="http://schemas.microsoft.com/office/drawing/2016/5/10/chartex" xmlns:cx5="http://schemas.microsoft.com/office/drawing/2016/5/11/chartex" xmlns:cx6="http://schemas.microsoft.com/office/drawing/2016/5/12/chartex" xmlns:cx7="http://schemas.microsoft.com/office/drawing/2016/5/13/chartex" xmlns:cx8="http://schemas.microsoft.com/office/drawing/2016/5/14/chartex" xmlns:mc="http://schemas.openxmlformats.org/markup-compatibility/2006" xmlns:aink="http://schemas.microsoft.com/office/drawing/2016/ink" xmlns:am3d="http://schemas.microsoft.com/office/drawing/2017/model3d" xmlns:o="urn:schemas-microsoft-com:office:office" xmlns:r="http://schemas.openxmlformats.org/officeDocument/2006/relationships" xmlns:m="http://schemas.openxmlformats.org/officeDocument/2006/math" xmlns:v="urn:schemas-microsoft-com:vml" xmlns:wp14="http://schemas.microsoft.com/office/word/2010/wordprocessingDrawing" xmlns:wp="http://schemas.openxmlformats.org/drawingml/2006/wordprocessingDrawing" xmlns:w10="urn:schemas-microsoft-com:office:word" xmlns:w="http://schemas.openxmlformats.org/wordprocessingml/2006/main" xmlns:w14="http://schemas.microsoft.com/office/word/2010/wordml" xmlns:w15="http://schemas.microsoft.com/office/word/2012/wordml" xmlns:w16cid="http://schemas.microsoft.com/office/word/2016/wordml/cid" xmlns:w16se="http://schemas.microsoft.com/office/word/2015/wordml/symex" xmlns:wpg="http://schemas.microsoft.com/office/word/2010/wordprocessingGroup" xmlns:wpi="http://schemas.microsoft.com/office/word/2010/wordprocessingInk" xmlns:wne="http://schemas.microsoft.com/office/word/2006/wordml" xmlns:wps="http://schemas.microsoft.com/office/word/2010/wordprocessingShape" mc:Ignorable="w14 w15 w16se w16cid wp14">
-  <w:docParts>
-    <w:docPart>
-      <w:docPartPr>
-        <w:name w:val="06E64068979C4AD6919E8167CC84250D"/>
-        <w:category>
-          <w:name w:val="General"/>
-          <w:gallery w:val="placeholder"/>
-        </w:category>
-        <w:types>
-          <w:type w:val="bbPlcHdr"/>
-        </w:types>
-        <w:behaviors>
-          <w:behavior w:val="content"/>
-        </w:behaviors>
-        <w:guid w:val="{B16E061A-A1A9-431D-954F-CD131931A29D}"/>
-      </w:docPartPr>
-      <w:docPartBody>
-        <w:p>
-          <w:r>
-            <w:t>To get started right away, just tap any placeholder text (such as this) and start typing to replace it with your own.</w:t>
-          </w:r>
-        </w:p>
-        <w:p>
-          <w:r>
-            <w:t xml:space="preserve">Want to insert a picture from your files or add a shape, text box, or table? You got it! On the Insert tab of the ribbon, just tap the option you need. </w:t>
-          </w:r>
-        </w:p>
-        <w:p>
-          <w:pPr>
-            <w:pStyle w:val="06E64068979C4AD6919E8167CC84250D"/>
-          </w:pPr>
-          <w:r>
-            <w:t>Find even more easy-to-use tools on the Insert tab, such as to add a hyperlink or insert a comment.</w:t>
-          </w:r>
-        </w:p>
-      </w:docPartBody>
-    </w:docPart>
-    <w:docPart>
-      <w:docPartPr>
-        <w:name w:val="9CF29D8A5D7A40D1922F2C0EAA157FB1"/>
-        <w:category>
-          <w:name w:val="General"/>
-          <w:gallery w:val="placeholder"/>
-        </w:category>
-        <w:types>
-          <w:type w:val="bbPlcHdr"/>
-        </w:types>
-        <w:behaviors>
-          <w:behavior w:val="content"/>
-        </w:behaviors>
-        <w:guid w:val="{8C9D60B5-C1F8-42C5-8DB0-630217B6DC32}"/>
-      </w:docPartPr>
-      <w:docPartBody>
-        <w:p>
-          <w:r>
-            <w:t>To get started right away, just tap any placeholder text (such as this) and start typing to replace it with your own.</w:t>
-          </w:r>
-        </w:p>
-        <w:p>
-          <w:r>
-            <w:t xml:space="preserve">Want to insert a picture from your files or add a shape, text box, or table? You got it! On the Insert tab of the ribbon, just tap the option you need. </w:t>
-          </w:r>
-        </w:p>
-        <w:p>
-          <w:pPr>
-            <w:pStyle w:val="9CF29D8A5D7A40D1922F2C0EAA157FB1"/>
-          </w:pPr>
-          <w:r>
-            <w:t>Find even more easy-to-use tools on the Insert tab, such as to add a hyperlink or insert a comment.</w:t>
-          </w:r>
-        </w:p>
-      </w:docPartBody>
-    </w:docPart>
-    <w:docPart>
-      <w:docPartPr>
-        <w:name w:val="E889154F2F2842AFADB4129D7762E631"/>
-        <w:category>
-          <w:name w:val="General"/>
-          <w:gallery w:val="placeholder"/>
-        </w:category>
-        <w:types>
-          <w:type w:val="bbPlcHdr"/>
-        </w:types>
-        <w:behaviors>
-          <w:behavior w:val="content"/>
-        </w:behaviors>
-        <w:guid w:val="{2DB89FAD-D7D9-4602-99F1-6F407F3ECB66}"/>
-      </w:docPartPr>
-      <w:docPartBody>
-        <w:p>
-          <w:r>
-            <w:t>To get started right away, just tap any placeholder text (such as this) and start typing to replace it with your own.</w:t>
-          </w:r>
-        </w:p>
-        <w:p>
-          <w:r>
-            <w:t xml:space="preserve">Want to insert a picture from your files or add a shape, text box, or table? You got it! On the Insert tab of the ribbon, just tap the option you need. </w:t>
-          </w:r>
-        </w:p>
-        <w:p>
-          <w:pPr>
-            <w:pStyle w:val="E889154F2F2842AFADB4129D7762E631"/>
-          </w:pPr>
-          <w:r>
-            <w:t>Find even more easy-to-use tools on the Insert tab, such as to add a hyperlink or insert a comment.</w:t>
-          </w:r>
-        </w:p>
-      </w:docPartBody>
-    </w:docPart>
-    <w:docPart>
-      <w:docPartPr>
-        <w:name w:val="9F2F16EA416846B596C8142A68FC3BBF"/>
-        <w:category>
-          <w:name w:val="General"/>
-          <w:gallery w:val="placeholder"/>
-        </w:category>
-        <w:types>
-          <w:type w:val="bbPlcHdr"/>
-        </w:types>
-        <w:behaviors>
-          <w:behavior w:val="content"/>
-        </w:behaviors>
-        <w:guid w:val="{30994414-14F9-48E9-8CD3-71DEA280BF17}"/>
-      </w:docPartPr>
-      <w:docPartBody>
-        <w:p>
-          <w:r>
-            <w:t>To get started right away, just tap any placeholder text (such as this) and start typing to replace it with your own.</w:t>
-          </w:r>
-        </w:p>
-        <w:p>
-          <w:r>
-            <w:t xml:space="preserve">Want to insert a picture from your files or add a shape, text box, or table? You got it! On the Insert tab of the ribbon, just tap the option you need. </w:t>
-          </w:r>
-        </w:p>
-        <w:p>
-          <w:pPr>
-            <w:pStyle w:val="9F2F16EA416846B596C8142A68FC3BBF"/>
-          </w:pPr>
-          <w:r>
-            <w:t>Find even more easy-to-use tools on the Insert tab, such as to add a hyperlink or insert a comment.</w:t>
-          </w:r>
-        </w:p>
-      </w:docPartBody>
-    </w:docPart>
-  </w:docParts>
-</w:glossaryDocument>
+<w:glossaryDocument xmlns:wpc="http://schemas.microsoft.com/office/word/2010/wordprocessingCanvas" xmlns:mc="http://schemas.openxmlformats.org/markup-compatibility/2006" xmlns:o="urn:schemas-microsoft-com:office:office" xmlns:r="http://schemas.openxmlformats.org/officeDocument/2006/relationships" xmlns:m="http://schemas.openxmlformats.org/officeDocument/2006/math" xmlns:v="urn:schemas-microsoft-com:vml" xmlns:wp14="http://schemas.microsoft.com/office/word/2010/wordprocessingDrawing" xmlns:wp="http://schemas.openxmlformats.org/drawingml/2006/wordprocessingDrawing" xmlns:w10="urn:schemas-microsoft-com:office:word" xmlns:w="http://schemas.openxmlformats.org/wordprocessingml/2006/main" xmlns:w14="http://schemas.microsoft.com/office/word/2010/wordml" xmlns:w15="http://schemas.microsoft.com/office/word/2012/wordml" xmlns:wpg="http://schemas.microsoft.com/office/word/2010/wordprocessingGroup" xmlns:wpi="http://schemas.microsoft.com/office/word/2010/wordprocessingInk" xmlns:wne="http://schemas.microsoft.com/office/word/2006/wordml" xmlns:wps="http://schemas.microsoft.com/office/word/2010/wordprocessingShape" mc:Ignorable="w14 w15 wp14"/>
 </file>
 
 <file path=word/glossary/fontTable.xml><?xml version="1.0" encoding="utf-8"?>
-<w:fonts xmlns:mc="http://schemas.openxmlformats.org/markup-compatibility/2006" xmlns:r="http://schemas.openxmlformats.org/officeDocument/2006/relationships" xmlns:w="http://schemas.openxmlformats.org/wordprocessingml/2006/main" xmlns:w14="http://schemas.microsoft.com/office/word/2010/wordml" xmlns:w15="http://schemas.microsoft.com/office/word/2012/wordml" xmlns:w16cid="http://schemas.microsoft.com/office/word/2016/wordml/cid" xmlns:w16se="http://schemas.microsoft.com/office/word/2015/wordml/symex" mc:Ignorable="w14 w15 w16se w16cid">
+<w:fonts xmlns:mc="http://schemas.openxmlformats.org/markup-compatibility/2006" xmlns:r="http://schemas.openxmlformats.org/officeDocument/2006/relationships" xmlns:w="http://schemas.openxmlformats.org/wordprocessingml/2006/main" xmlns:w14="http://schemas.microsoft.com/office/word/2010/wordml" xmlns:w15="http://schemas.microsoft.com/office/word/2012/wordml" mc:Ignorable="w14 w15">
+  <w:font w:name="Times New Roman">
+    <w:panose1 w:val="02020603050405020304"/>
+    <w:charset w:val="00"/>
+    <w:family w:val="roman"/>
+    <w:pitch w:val="variable"/>
+    <w:sig w:usb0="E0002EFF" w:usb1="C000785B" w:usb2="00000009" w:usb3="00000000" w:csb0="000001FF" w:csb1="00000000"/>
+  </w:font>
   <w:font w:name="Courier New">
     <w:panose1 w:val="02070309020205020404"/>
     <w:charset w:val="00"/>
     <w:family w:val="modern"/>
     <w:pitch w:val="fixed"/>
     <w:sig w:usb0="E0002EFF" w:usb1="C0007843" w:usb2="00000009" w:usb3="00000000" w:csb0="000001FF" w:csb1="00000000"/>
-  </w:font>
-  <w:font w:name="Times New Roman">
-    <w:panose1 w:val="02020603050405020304"/>
-    <w:charset w:val="00"/>
-    <w:family w:val="roman"/>
-    <w:pitch w:val="variable"/>
-    <w:sig w:usb0="E0002EFF" w:usb1="C000785B" w:usb2="00000009" w:usb3="00000000" w:csb0="000001FF" w:csb1="00000000"/>
   </w:font>
   <w:font w:name="Wingdings">
     <w:panose1 w:val="05000000000000000000"/>
@@ -10727,6 +13206,7 @@
   </w:font>
   <w:font w:name="Work Sans">
     <w:altName w:val="Calibri"/>
+    <w:panose1 w:val="00000500000000000000"/>
     <w:charset w:val="00"/>
     <w:family w:val="auto"/>
     <w:pitch w:val="variable"/>
@@ -10737,20 +13217,20 @@
     <w:charset w:val="00"/>
     <w:family w:val="swiss"/>
     <w:pitch w:val="variable"/>
-    <w:sig w:usb0="E4002EFF" w:usb1="C000247B" w:usb2="00000009" w:usb3="00000000" w:csb0="000001FF" w:csb1="00000000"/>
+    <w:sig w:usb0="E0002AFF" w:usb1="C000247B" w:usb2="00000009" w:usb3="00000000" w:csb0="000001FF" w:csb1="00000000"/>
   </w:font>
   <w:font w:name="Calibri Light">
     <w:panose1 w:val="020F0302020204030204"/>
     <w:charset w:val="00"/>
     <w:family w:val="swiss"/>
     <w:pitch w:val="variable"/>
-    <w:sig w:usb0="E4002EFF" w:usb1="C000247B" w:usb2="00000009" w:usb3="00000000" w:csb0="000001FF" w:csb1="00000000"/>
+    <w:sig w:usb0="E0002AFF" w:usb1="C000247B" w:usb2="00000009" w:usb3="00000000" w:csb0="000001FF" w:csb1="00000000"/>
   </w:font>
 </w:fonts>
 </file>
 
 <file path=word/glossary/settings.xml><?xml version="1.0" encoding="utf-8"?>
-<w:settings xmlns:mc="http://schemas.openxmlformats.org/markup-compatibility/2006" xmlns:o="urn:schemas-microsoft-com:office:office" xmlns:r="http://schemas.openxmlformats.org/officeDocument/2006/relationships" xmlns:m="http://schemas.openxmlformats.org/officeDocument/2006/math" xmlns:v="urn:schemas-microsoft-com:vml" xmlns:w10="urn:schemas-microsoft-com:office:word" xmlns:w="http://schemas.openxmlformats.org/wordprocessingml/2006/main" xmlns:w14="http://schemas.microsoft.com/office/word/2010/wordml" xmlns:w15="http://schemas.microsoft.com/office/word/2012/wordml" xmlns:w16cid="http://schemas.microsoft.com/office/word/2016/wordml/cid" xmlns:w16se="http://schemas.microsoft.com/office/word/2015/wordml/symex" xmlns:sl="http://schemas.openxmlformats.org/schemaLibrary/2006/main" mc:Ignorable="w14 w15 w16se w16cid">
+<w:settings xmlns:mc="http://schemas.openxmlformats.org/markup-compatibility/2006" xmlns:o="urn:schemas-microsoft-com:office:office" xmlns:r="http://schemas.openxmlformats.org/officeDocument/2006/relationships" xmlns:m="http://schemas.openxmlformats.org/officeDocument/2006/math" xmlns:v="urn:schemas-microsoft-com:vml" xmlns:w10="urn:schemas-microsoft-com:office:word" xmlns:w="http://schemas.openxmlformats.org/wordprocessingml/2006/main" xmlns:w14="http://schemas.microsoft.com/office/word/2010/wordml" xmlns:w15="http://schemas.microsoft.com/office/word/2012/wordml" xmlns:sl="http://schemas.openxmlformats.org/schemaLibrary/2006/main" mc:Ignorable="w14 w15">
   <w:view w:val="normal"/>
   <w:defaultTabStop w:val="720"/>
   <w:characterSpacingControl w:val="doNotCompress"/>
@@ -10761,7 +13241,6 @@
     <w:compatSetting w:name="enableOpenTypeFeatures" w:uri="http://schemas.microsoft.com/office/word" w:val="1"/>
     <w:compatSetting w:name="doNotFlipMirrorIndents" w:uri="http://schemas.microsoft.com/office/word" w:val="1"/>
     <w:compatSetting w:name="differentiateMultirowTableHeaders" w:uri="http://schemas.microsoft.com/office/word" w:val="1"/>
-    <w:compatSetting w:name="useWord2013TrackBottomHyphenation" w:uri="http://schemas.microsoft.com/office/word" w:val="1"/>
   </w:compat>
   <w:rsids>
     <w:rsidRoot w:val="00D22D65"/>
@@ -10776,6 +13255,7 @@
     <w:rsid w:val="00A74475"/>
     <w:rsid w:val="00AC79A9"/>
     <w:rsid w:val="00BB7934"/>
+    <w:rsid w:val="00CC2656"/>
     <w:rsid w:val="00CE2132"/>
     <w:rsid w:val="00D22D65"/>
     <w:rsid w:val="00E201CD"/>
@@ -10804,7 +13284,7 @@
 </file>
 
 <file path=word/glossary/styles.xml><?xml version="1.0" encoding="utf-8"?>
-<w:styles xmlns:mc="http://schemas.openxmlformats.org/markup-compatibility/2006" xmlns:r="http://schemas.openxmlformats.org/officeDocument/2006/relationships" xmlns:w="http://schemas.openxmlformats.org/wordprocessingml/2006/main" xmlns:w14="http://schemas.microsoft.com/office/word/2010/wordml" xmlns:w15="http://schemas.microsoft.com/office/word/2012/wordml" xmlns:w16cid="http://schemas.microsoft.com/office/word/2016/wordml/cid" xmlns:w16se="http://schemas.microsoft.com/office/word/2015/wordml/symex" mc:Ignorable="w14 w15 w16se w16cid">
+<w:styles xmlns:mc="http://schemas.openxmlformats.org/markup-compatibility/2006" xmlns:r="http://schemas.openxmlformats.org/officeDocument/2006/relationships" xmlns:w="http://schemas.openxmlformats.org/wordprocessingml/2006/main" xmlns:w14="http://schemas.microsoft.com/office/word/2010/wordml" xmlns:w15="http://schemas.microsoft.com/office/word/2012/wordml" mc:Ignorable="w14 w15">
   <w:docDefaults>
     <w:rPrDefault>
       <w:rPr>
@@ -10820,7 +13300,7 @@
       </w:pPr>
     </w:pPrDefault>
   </w:docDefaults>
-  <w:latentStyles w:defLockedState="0" w:defUIPriority="99" w:defSemiHidden="0" w:defUnhideWhenUsed="0" w:defQFormat="0" w:count="376">
+  <w:latentStyles w:defLockedState="0" w:defUIPriority="99" w:defSemiHidden="0" w:defUnhideWhenUsed="0" w:defQFormat="0" w:count="371">
     <w:lsdException w:name="Normal" w:uiPriority="0" w:qFormat="1"/>
     <w:lsdException w:name="heading 1" w:uiPriority="9" w:qFormat="1"/>
     <w:lsdException w:name="heading 2" w:semiHidden="1" w:uiPriority="9" w:unhideWhenUsed="1" w:qFormat="1"/>
@@ -10926,6 +13406,7 @@
     <w:lsdException w:name="HTML Sample" w:semiHidden="1" w:unhideWhenUsed="1"/>
     <w:lsdException w:name="HTML Typewriter" w:semiHidden="1" w:unhideWhenUsed="1"/>
     <w:lsdException w:name="HTML Variable" w:semiHidden="1" w:unhideWhenUsed="1"/>
+    <w:lsdException w:name="Normal Table" w:semiHidden="1" w:unhideWhenUsed="1"/>
     <w:lsdException w:name="annotation subject" w:semiHidden="1" w:unhideWhenUsed="1"/>
     <w:lsdException w:name="No List" w:semiHidden="1" w:unhideWhenUsed="1"/>
     <w:lsdException w:name="Outline List 1" w:semiHidden="1" w:unhideWhenUsed="1"/>
@@ -10968,8 +13449,11 @@
     <w:lsdException w:name="Table Contemporary" w:semiHidden="1" w:unhideWhenUsed="1"/>
     <w:lsdException w:name="Table Elegant" w:semiHidden="1" w:unhideWhenUsed="1"/>
     <w:lsdException w:name="Table Professional" w:semiHidden="1" w:unhideWhenUsed="1"/>
+    <w:lsdException w:name="Table Subtle 1" w:semiHidden="1" w:unhideWhenUsed="1"/>
     <w:lsdException w:name="Table Subtle 2" w:semiHidden="1" w:unhideWhenUsed="1"/>
     <w:lsdException w:name="Table Web 1" w:semiHidden="1" w:unhideWhenUsed="1"/>
+    <w:lsdException w:name="Table Web 2" w:semiHidden="1" w:unhideWhenUsed="1"/>
+    <w:lsdException w:name="Table Web 3" w:semiHidden="1" w:unhideWhenUsed="1"/>
     <w:lsdException w:name="Balloon Text" w:semiHidden="1" w:unhideWhenUsed="1"/>
     <w:lsdException w:name="Table Grid" w:uiPriority="39"/>
     <w:lsdException w:name="Table Theme" w:semiHidden="1" w:unhideWhenUsed="1"/>
@@ -11188,11 +13672,6 @@
     <w:lsdException w:name="List Table 5 Dark Accent 6" w:uiPriority="50"/>
     <w:lsdException w:name="List Table 6 Colorful Accent 6" w:uiPriority="51"/>
     <w:lsdException w:name="List Table 7 Colorful Accent 6" w:uiPriority="52"/>
-    <w:lsdException w:name="Mention" w:semiHidden="1" w:unhideWhenUsed="1"/>
-    <w:lsdException w:name="Smart Hyperlink" w:semiHidden="1" w:unhideWhenUsed="1"/>
-    <w:lsdException w:name="Hashtag" w:semiHidden="1" w:unhideWhenUsed="1"/>
-    <w:lsdException w:name="Unresolved Mention" w:semiHidden="1" w:unhideWhenUsed="1"/>
-    <w:lsdException w:name="Smart Link" w:semiHidden="1" w:unhideWhenUsed="1"/>
   </w:latentStyles>
   <w:style w:type="paragraph" w:default="1" w:styleId="Normal">
     <w:name w:val="Normal"/>
@@ -11347,7 +13826,7 @@
 </file>
 
 <file path=word/glossary/webSettings.xml><?xml version="1.0" encoding="utf-8"?>
-<w:webSettings xmlns:mc="http://schemas.openxmlformats.org/markup-compatibility/2006" xmlns:r="http://schemas.openxmlformats.org/officeDocument/2006/relationships" xmlns:w="http://schemas.openxmlformats.org/wordprocessingml/2006/main" xmlns:w14="http://schemas.microsoft.com/office/word/2010/wordml" xmlns:w15="http://schemas.microsoft.com/office/word/2012/wordml" xmlns:w16cid="http://schemas.microsoft.com/office/word/2016/wordml/cid" xmlns:w16se="http://schemas.microsoft.com/office/word/2015/wordml/symex" mc:Ignorable="w14 w15 w16se w16cid">
+<w:webSettings xmlns:mc="http://schemas.openxmlformats.org/markup-compatibility/2006" xmlns:r="http://schemas.openxmlformats.org/officeDocument/2006/relationships" xmlns:w="http://schemas.openxmlformats.org/wordprocessingml/2006/main" xmlns:w14="http://schemas.microsoft.com/office/word/2010/wordml" xmlns:w15="http://schemas.microsoft.com/office/word/2012/wordml" mc:Ignorable="w14 w15">
   <w:optimizeForBrowser/>
   <w:allowPNG/>
 </w:webSettings>
@@ -11579,6 +14058,15 @@
 </file>
 
 <file path=customXml/item1.xml><?xml version="1.0" encoding="utf-8"?>
+<?mso-contentType ?>
+<FormTemplates xmlns="http://schemas.microsoft.com/sharepoint/v3/contenttype/forms">
+  <Display>DocumentLibraryForm</Display>
+  <Edit>DocumentLibraryForm</Edit>
+  <New>DocumentLibraryForm</New>
+</FormTemplates>
+</file>
+
+<file path=customXml/item2.xml><?xml version="1.0" encoding="utf-8"?>
 <p:properties xmlns:p="http://schemas.microsoft.com/office/2006/metadata/properties" xmlns:xsi="http://www.w3.org/2001/XMLSchema-instance" xmlns:pc="http://schemas.microsoft.com/office/infopath/2007/PartnerControls">
   <documentManagement>
     <SharedWithUsers xmlns="560f607a-810b-43d4-9489-f52adef10293">
@@ -11610,15 +14098,6 @@
     </SharedWithUsers>
   </documentManagement>
 </p:properties>
-</file>
-
-<file path=customXml/item2.xml><?xml version="1.0" encoding="utf-8"?>
-<?mso-contentType ?>
-<FormTemplates xmlns="http://schemas.microsoft.com/sharepoint/v3/contenttype/forms">
-  <Display>DocumentLibraryForm</Display>
-  <Edit>DocumentLibraryForm</Edit>
-  <New>DocumentLibraryForm</New>
-</FormTemplates>
 </file>
 
 <file path=customXml/item3.xml><?xml version="1.0" encoding="utf-8"?>
@@ -11821,19 +14300,19 @@
 </file>
 
 <file path=customXml/itemProps1.xml><?xml version="1.0" encoding="utf-8"?>
+<ds:datastoreItem xmlns:ds="http://schemas.openxmlformats.org/officeDocument/2006/customXml" ds:itemID="{49B82763-11BA-4569-BE14-8F5D9CF3712E}">
+  <ds:schemaRefs>
+    <ds:schemaRef ds:uri="http://schemas.microsoft.com/sharepoint/v3/contenttype/forms"/>
+  </ds:schemaRefs>
+</ds:datastoreItem>
+</file>
+
+<file path=customXml/itemProps2.xml><?xml version="1.0" encoding="utf-8"?>
 <ds:datastoreItem xmlns:ds="http://schemas.openxmlformats.org/officeDocument/2006/customXml" ds:itemID="{A5B64753-B9D4-4CDC-AF55-F17D3633DF46}">
   <ds:schemaRefs>
     <ds:schemaRef ds:uri="http://schemas.microsoft.com/office/2006/metadata/properties"/>
     <ds:schemaRef ds:uri="http://schemas.microsoft.com/office/infopath/2007/PartnerControls"/>
     <ds:schemaRef ds:uri="560f607a-810b-43d4-9489-f52adef10293"/>
-  </ds:schemaRefs>
-</ds:datastoreItem>
-</file>
-
-<file path=customXml/itemProps2.xml><?xml version="1.0" encoding="utf-8"?>
-<ds:datastoreItem xmlns:ds="http://schemas.openxmlformats.org/officeDocument/2006/customXml" ds:itemID="{49B82763-11BA-4569-BE14-8F5D9CF3712E}">
-  <ds:schemaRefs>
-    <ds:schemaRef ds:uri="http://schemas.microsoft.com/sharepoint/v3/contenttype/forms"/>
   </ds:schemaRefs>
 </ds:datastoreItem>
 </file>
@@ -11858,7 +14337,7 @@
 </file>
 
 <file path=customXml/itemProps4.xml><?xml version="1.0" encoding="utf-8"?>
-<ds:datastoreItem xmlns:ds="http://schemas.openxmlformats.org/officeDocument/2006/customXml" ds:itemID="{11DDA9D4-77C2-4331-B4AB-F34CD8726FE2}">
+<ds:datastoreItem xmlns:ds="http://schemas.openxmlformats.org/officeDocument/2006/customXml" ds:itemID="{AB00EEB6-3E1C-400B-99B1-4FAF3A7E13B3}">
   <ds:schemaRefs>
     <ds:schemaRef ds:uri="http://schemas.openxmlformats.org/officeDocument/2006/bibliography"/>
   </ds:schemaRefs>

--- a/Progress Report/Report.docx
+++ b/Progress Report/Report.docx
@@ -9398,6 +9398,7 @@
         <w:pStyle w:val="Heading2"/>
         <w:rPr>
           <w:color w:val="481EA3" w:themeColor="accent5" w:themeShade="BF"/>
+          <w:sz w:val="28"/>
         </w:rPr>
       </w:pPr>
       <w:r>
@@ -9413,87 +9414,248 @@
         <w:pStyle w:val="Heading2"/>
         <w:rPr>
           <w:color w:val="481EA3" w:themeColor="accent5" w:themeShade="BF"/>
-        </w:rPr>
-      </w:pPr>
+          <w:sz w:val="28"/>
+        </w:rPr>
+      </w:pPr>
+      <w:r>
+        <w:rPr>
+          <w:noProof/>
+          <w:color w:val="481EA3" w:themeColor="accent5" w:themeShade="BF"/>
+        </w:rPr>
+        <mc:AlternateContent>
+          <mc:Choice Requires="wps">
+            <w:drawing>
+              <wp:anchor distT="45720" distB="45720" distL="114300" distR="114300" simplePos="0" relativeHeight="251680768" behindDoc="0" locked="0" layoutInCell="1" allowOverlap="1" wp14:anchorId="796323FF" wp14:editId="02C6F228">
+                <wp:simplePos x="0" y="0"/>
+                <wp:positionH relativeFrom="column">
+                  <wp:posOffset>4240200</wp:posOffset>
+                </wp:positionH>
+                <wp:positionV relativeFrom="paragraph">
+                  <wp:posOffset>523875</wp:posOffset>
+                </wp:positionV>
+                <wp:extent cx="1638605" cy="1404620"/>
+                <wp:effectExtent l="0" t="0" r="0" b="0"/>
+                <wp:wrapNone/>
+                <wp:docPr id="217" name="Text Box 2"/>
+                <wp:cNvGraphicFramePr>
+                  <a:graphicFrameLocks xmlns:a="http://schemas.openxmlformats.org/drawingml/2006/main"/>
+                </wp:cNvGraphicFramePr>
+                <a:graphic xmlns:a="http://schemas.openxmlformats.org/drawingml/2006/main">
+                  <a:graphicData uri="http://schemas.microsoft.com/office/word/2010/wordprocessingShape">
+                    <wps:wsp>
+                      <wps:cNvSpPr txBox="1">
+                        <a:spLocks noChangeArrowheads="1"/>
+                      </wps:cNvSpPr>
+                      <wps:spPr bwMode="auto">
+                        <a:xfrm>
+                          <a:off x="0" y="0"/>
+                          <a:ext cx="1638605" cy="1404620"/>
+                        </a:xfrm>
+                        <a:prstGeom prst="rect">
+                          <a:avLst/>
+                        </a:prstGeom>
+                        <a:solidFill>
+                          <a:schemeClr val="accent1">
+                            <a:lumMod val="20000"/>
+                            <a:lumOff val="80000"/>
+                          </a:schemeClr>
+                        </a:solidFill>
+                        <a:ln w="9525">
+                          <a:noFill/>
+                          <a:miter lim="800000"/>
+                          <a:headEnd/>
+                          <a:tailEnd/>
+                        </a:ln>
+                      </wps:spPr>
+                      <wps:txbx>
+                        <w:txbxContent>
+                          <w:p>
+                            <w:pPr>
+                              <w:rPr>
+                                <w:b/>
+                              </w:rPr>
+                            </w:pPr>
+                            <w:r>
+                              <w:rPr>
+                                <w:b/>
+                              </w:rPr>
+                              <w:t>Developed Device</w:t>
+                            </w:r>
+                          </w:p>
+                        </w:txbxContent>
+                      </wps:txbx>
+                      <wps:bodyPr rot="0" vert="horz" wrap="square" lIns="91440" tIns="45720" rIns="91440" bIns="45720" anchor="t" anchorCtr="0">
+                        <a:spAutoFit/>
+                      </wps:bodyPr>
+                    </wps:wsp>
+                  </a:graphicData>
+                </a:graphic>
+                <wp14:sizeRelH relativeFrom="margin">
+                  <wp14:pctWidth>0</wp14:pctWidth>
+                </wp14:sizeRelH>
+                <wp14:sizeRelV relativeFrom="margin">
+                  <wp14:pctHeight>20000</wp14:pctHeight>
+                </wp14:sizeRelV>
+              </wp:anchor>
+            </w:drawing>
+          </mc:Choice>
+          <mc:Fallback>
+            <w:pict>
+              <v:shape w14:anchorId="796323FF" id="Text Box 2" o:spid="_x0000_s1030" type="#_x0000_t202" style="position:absolute;margin-left:333.85pt;margin-top:41.25pt;width:129pt;height:110.6pt;z-index:251680768;visibility:visible;mso-wrap-style:square;mso-width-percent:0;mso-height-percent:200;mso-wrap-distance-left:9pt;mso-wrap-distance-top:3.6pt;mso-wrap-distance-right:9pt;mso-wrap-distance-bottom:3.6pt;mso-position-horizontal:absolute;mso-position-horizontal-relative:text;mso-position-vertical:absolute;mso-position-vertical-relative:text;mso-width-percent:0;mso-height-percent:200;mso-width-relative:margin;mso-height-relative:margin;v-text-anchor:top" o:gfxdata="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" fillcolor="#efffd9 [660]" stroked="f">
+                <v:textbox style="mso-fit-shape-to-text:t">
+                  <w:txbxContent>
+                    <w:p>
+                      <w:pPr>
+                        <w:rPr>
+                          <w:b/>
+                        </w:rPr>
+                      </w:pPr>
+                      <w:r>
+                        <w:rPr>
+                          <w:b/>
+                        </w:rPr>
+                        <w:t>Developed Device</w:t>
+                      </w:r>
+                    </w:p>
+                  </w:txbxContent>
+                </v:textbox>
+              </v:shape>
+            </w:pict>
+          </mc:Fallback>
+        </mc:AlternateContent>
+      </w:r>
     </w:p>
     <w:tbl>
       <w:tblPr>
         <w:tblStyle w:val="GridTable4-Accent1"/>
-        <w:tblW w:w="0" w:type="auto"/>
+        <w:tblW w:w="10337" w:type="dxa"/>
         <w:tblLook w:val="04A0" w:firstRow="1" w:lastRow="0" w:firstColumn="1" w:lastColumn="0" w:noHBand="0" w:noVBand="1"/>
       </w:tblPr>
       <w:tblGrid>
-        <w:gridCol w:w="2481"/>
-        <w:gridCol w:w="2481"/>
-        <w:gridCol w:w="2482"/>
-        <w:gridCol w:w="2482"/>
+        <w:gridCol w:w="2282"/>
+        <w:gridCol w:w="1683"/>
+        <w:gridCol w:w="1509"/>
+        <w:gridCol w:w="1621"/>
+        <w:gridCol w:w="1621"/>
+        <w:gridCol w:w="1621"/>
       </w:tblGrid>
       <w:tr>
         <w:trPr>
           <w:cnfStyle w:val="100000000000" w:firstRow="1" w:lastRow="0" w:firstColumn="0" w:lastColumn="0" w:oddVBand="0" w:evenVBand="0" w:oddHBand="0" w:evenHBand="0" w:firstRowFirstColumn="0" w:firstRowLastColumn="0" w:lastRowFirstColumn="0" w:lastRowLastColumn="0"/>
+          <w:trHeight w:val="461"/>
         </w:trPr>
         <w:tc>
           <w:tcPr>
             <w:cnfStyle w:val="001000000000" w:firstRow="0" w:lastRow="0" w:firstColumn="1" w:lastColumn="0" w:oddVBand="0" w:evenVBand="0" w:oddHBand="0" w:evenHBand="0" w:firstRowFirstColumn="0" w:firstRowLastColumn="0" w:lastRowFirstColumn="0" w:lastRowLastColumn="0"/>
-            <w:tcW w:w="2481" w:type="dxa"/>
+            <w:tcW w:w="2282" w:type="dxa"/>
           </w:tcPr>
           <w:p>
             <w:pPr>
               <w:pStyle w:val="Heading2"/>
               <w:rPr>
+                <w:rFonts w:asciiTheme="minorHAnsi" w:hAnsiTheme="minorHAnsi"/>
                 <w:b w:val="0"/>
                 <w:bCs w:val="0"/>
-                <w:color w:val="481EA3" w:themeColor="accent5" w:themeShade="BF"/>
-                <w:sz w:val="36"/>
-                <w:szCs w:val="36"/>
+                <w:color w:val="auto"/>
+                <w:sz w:val="22"/>
               </w:rPr>
             </w:pPr>
           </w:p>
         </w:tc>
         <w:tc>
           <w:tcPr>
-            <w:tcW w:w="2481" w:type="dxa"/>
+            <w:tcW w:w="1683" w:type="dxa"/>
           </w:tcPr>
           <w:p>
             <w:pPr>
               <w:pStyle w:val="Heading2"/>
               <w:cnfStyle w:val="100000000000" w:firstRow="1" w:lastRow="0" w:firstColumn="0" w:lastColumn="0" w:oddVBand="0" w:evenVBand="0" w:oddHBand="0" w:evenHBand="0" w:firstRowFirstColumn="0" w:firstRowLastColumn="0" w:lastRowFirstColumn="0" w:lastRowLastColumn="0"/>
               <w:rPr>
+                <w:rFonts w:asciiTheme="minorHAnsi" w:hAnsiTheme="minorHAnsi"/>
                 <w:b w:val="0"/>
                 <w:bCs w:val="0"/>
-                <w:color w:val="481EA3" w:themeColor="accent5" w:themeShade="BF"/>
+                <w:color w:val="auto"/>
+                <w:sz w:val="22"/>
               </w:rPr>
             </w:pPr>
           </w:p>
         </w:tc>
         <w:tc>
           <w:tcPr>
-            <w:tcW w:w="2482" w:type="dxa"/>
+            <w:tcW w:w="1509" w:type="dxa"/>
+            <w:tcBorders>
+              <w:bottom w:val="nil"/>
+            </w:tcBorders>
+          </w:tcPr>
+          <w:p>
+            <w:pPr>
+              <w:pStyle w:val="Heading2"/>
+              <w:outlineLvl w:val="1"/>
+              <w:cnfStyle w:val="100000000000" w:firstRow="1" w:lastRow="0" w:firstColumn="0" w:lastColumn="0" w:oddVBand="0" w:evenVBand="0" w:oddHBand="0" w:evenHBand="0" w:firstRowFirstColumn="0" w:firstRowLastColumn="0" w:lastRowFirstColumn="0" w:lastRowLastColumn="0"/>
+              <w:rPr>
+                <w:rFonts w:asciiTheme="minorHAnsi" w:hAnsiTheme="minorHAnsi"/>
+                <w:sz w:val="22"/>
+              </w:rPr>
+            </w:pPr>
+          </w:p>
+        </w:tc>
+        <w:tc>
+          <w:tcPr>
+            <w:tcW w:w="1621" w:type="dxa"/>
+            <w:tcBorders>
+              <w:bottom w:val="single" w:sz="4" w:space="0" w:color="auto"/>
+            </w:tcBorders>
           </w:tcPr>
           <w:p>
             <w:pPr>
               <w:pStyle w:val="Heading2"/>
               <w:cnfStyle w:val="100000000000" w:firstRow="1" w:lastRow="0" w:firstColumn="0" w:lastColumn="0" w:oddVBand="0" w:evenVBand="0" w:oddHBand="0" w:evenHBand="0" w:firstRowFirstColumn="0" w:firstRowLastColumn="0" w:lastRowFirstColumn="0" w:lastRowLastColumn="0"/>
               <w:rPr>
+                <w:rFonts w:asciiTheme="minorHAnsi" w:hAnsiTheme="minorHAnsi"/>
                 <w:b w:val="0"/>
                 <w:bCs w:val="0"/>
-                <w:color w:val="481EA3" w:themeColor="accent5" w:themeShade="BF"/>
+                <w:color w:val="auto"/>
+                <w:sz w:val="22"/>
               </w:rPr>
             </w:pPr>
           </w:p>
         </w:tc>
         <w:tc>
           <w:tcPr>
-            <w:tcW w:w="2482" w:type="dxa"/>
+            <w:tcW w:w="1621" w:type="dxa"/>
+            <w:tcBorders>
+              <w:bottom w:val="single" w:sz="4" w:space="0" w:color="auto"/>
+            </w:tcBorders>
           </w:tcPr>
           <w:p>
             <w:pPr>
               <w:pStyle w:val="Heading2"/>
               <w:cnfStyle w:val="100000000000" w:firstRow="1" w:lastRow="0" w:firstColumn="0" w:lastColumn="0" w:oddVBand="0" w:evenVBand="0" w:oddHBand="0" w:evenHBand="0" w:firstRowFirstColumn="0" w:firstRowLastColumn="0" w:lastRowFirstColumn="0" w:lastRowLastColumn="0"/>
               <w:rPr>
+                <w:rFonts w:asciiTheme="minorHAnsi" w:hAnsiTheme="minorHAnsi"/>
                 <w:b w:val="0"/>
                 <w:bCs w:val="0"/>
-                <w:color w:val="481EA3" w:themeColor="accent5" w:themeShade="BF"/>
+                <w:color w:val="auto"/>
+                <w:sz w:val="22"/>
+              </w:rPr>
+            </w:pPr>
+          </w:p>
+        </w:tc>
+        <w:tc>
+          <w:tcPr>
+            <w:tcW w:w="1621" w:type="dxa"/>
+            <w:tcBorders>
+              <w:bottom w:val="single" w:sz="4" w:space="0" w:color="auto"/>
+            </w:tcBorders>
+          </w:tcPr>
+          <w:p>
+            <w:pPr>
+              <w:pStyle w:val="Heading2"/>
+              <w:outlineLvl w:val="1"/>
+              <w:cnfStyle w:val="100000000000" w:firstRow="1" w:lastRow="0" w:firstColumn="0" w:lastColumn="0" w:oddVBand="0" w:evenVBand="0" w:oddHBand="0" w:evenHBand="0" w:firstRowFirstColumn="0" w:firstRowLastColumn="0" w:lastRowFirstColumn="0" w:lastRowLastColumn="0"/>
+              <w:rPr>
+                <w:rFonts w:asciiTheme="minorHAnsi" w:hAnsiTheme="minorHAnsi"/>
+                <w:sz w:val="22"/>
               </w:rPr>
             </w:pPr>
           </w:p>
@@ -9502,121 +9664,156 @@
       <w:tr>
         <w:trPr>
           <w:cnfStyle w:val="000000100000" w:firstRow="0" w:lastRow="0" w:firstColumn="0" w:lastColumn="0" w:oddVBand="0" w:evenVBand="0" w:oddHBand="1" w:evenHBand="0" w:firstRowFirstColumn="0" w:firstRowLastColumn="0" w:lastRowFirstColumn="0" w:lastRowLastColumn="0"/>
+          <w:trHeight w:val="483"/>
         </w:trPr>
         <w:tc>
           <w:tcPr>
             <w:cnfStyle w:val="001000000000" w:firstRow="0" w:lastRow="0" w:firstColumn="1" w:lastColumn="0" w:oddVBand="0" w:evenVBand="0" w:oddHBand="0" w:evenHBand="0" w:firstRowFirstColumn="0" w:firstRowLastColumn="0" w:lastRowFirstColumn="0" w:lastRowLastColumn="0"/>
-            <w:tcW w:w="2481" w:type="dxa"/>
+            <w:tcW w:w="2282" w:type="dxa"/>
           </w:tcPr>
           <w:p>
             <w:pPr>
               <w:pStyle w:val="Heading2"/>
               <w:rPr>
+                <w:rFonts w:asciiTheme="minorHAnsi" w:hAnsiTheme="minorHAnsi"/>
                 <w:b w:val="0"/>
                 <w:bCs w:val="0"/>
-                <w:color w:val="481EA3" w:themeColor="accent5" w:themeShade="BF"/>
+                <w:sz w:val="22"/>
               </w:rPr>
             </w:pPr>
           </w:p>
         </w:tc>
         <w:tc>
           <w:tcPr>
-            <w:tcW w:w="2481" w:type="dxa"/>
+            <w:tcW w:w="1683" w:type="dxa"/>
+            <w:tcBorders>
+              <w:right w:val="nil"/>
+            </w:tcBorders>
           </w:tcPr>
           <w:p>
             <w:pPr>
               <w:pStyle w:val="Heading2"/>
               <w:cnfStyle w:val="000000100000" w:firstRow="0" w:lastRow="0" w:firstColumn="0" w:lastColumn="0" w:oddVBand="0" w:evenVBand="0" w:oddHBand="1" w:evenHBand="0" w:firstRowFirstColumn="0" w:firstRowLastColumn="0" w:lastRowFirstColumn="0" w:lastRowLastColumn="0"/>
               <w:rPr>
-                <w:color w:val="481EA3" w:themeColor="accent5" w:themeShade="BF"/>
+                <w:rFonts w:asciiTheme="minorHAnsi" w:hAnsiTheme="minorHAnsi"/>
+                <w:b/>
+                <w:sz w:val="22"/>
+              </w:rPr>
+            </w:pPr>
+            <w:r>
+              <w:rPr>
+                <w:rFonts w:asciiTheme="minorHAnsi" w:hAnsiTheme="minorHAnsi"/>
+                <w:b/>
+                <w:sz w:val="22"/>
+              </w:rPr>
+              <w:t>Third-Party Device</w:t>
+            </w:r>
+          </w:p>
+        </w:tc>
+        <w:tc>
+          <w:tcPr>
+            <w:tcW w:w="1509" w:type="dxa"/>
+            <w:tcBorders>
+              <w:top w:val="nil"/>
+              <w:left w:val="nil"/>
+              <w:bottom w:val="nil"/>
+              <w:right w:val="single" w:sz="4" w:space="0" w:color="auto"/>
+            </w:tcBorders>
+          </w:tcPr>
+          <w:p>
+            <w:pPr>
+              <w:pStyle w:val="Heading2"/>
+              <w:outlineLvl w:val="1"/>
+              <w:cnfStyle w:val="000000100000" w:firstRow="0" w:lastRow="0" w:firstColumn="0" w:lastColumn="0" w:oddVBand="0" w:evenVBand="0" w:oddHBand="1" w:evenHBand="0" w:firstRowFirstColumn="0" w:firstRowLastColumn="0" w:lastRowFirstColumn="0" w:lastRowLastColumn="0"/>
+              <w:rPr>
+                <w:rFonts w:asciiTheme="minorHAnsi" w:hAnsiTheme="minorHAnsi"/>
+                <w:b/>
+                <w:sz w:val="22"/>
+              </w:rPr>
+            </w:pPr>
+            <w:r>
+              <w:rPr>
+                <w:rFonts w:asciiTheme="minorHAnsi" w:hAnsiTheme="minorHAnsi"/>
+                <w:b/>
+                <w:sz w:val="22"/>
+              </w:rPr>
+              <w:t>Inherited</w:t>
+            </w:r>
+          </w:p>
+          <w:p>
+            <w:pPr>
+              <w:pStyle w:val="Heading2"/>
+              <w:outlineLvl w:val="1"/>
+              <w:cnfStyle w:val="000000100000" w:firstRow="0" w:lastRow="0" w:firstColumn="0" w:lastColumn="0" w:oddVBand="0" w:evenVBand="0" w:oddHBand="1" w:evenHBand="0" w:firstRowFirstColumn="0" w:firstRowLastColumn="0" w:lastRowFirstColumn="0" w:lastRowLastColumn="0"/>
+              <w:rPr>
+                <w:rFonts w:asciiTheme="minorHAnsi" w:hAnsiTheme="minorHAnsi"/>
+                <w:b/>
+                <w:sz w:val="22"/>
+              </w:rPr>
+            </w:pPr>
+            <w:r>
+              <w:rPr>
+                <w:rFonts w:asciiTheme="minorHAnsi" w:hAnsiTheme="minorHAnsi"/>
+                <w:b/>
+                <w:sz w:val="22"/>
+              </w:rPr>
+              <w:t>Device</w:t>
+            </w:r>
+          </w:p>
+        </w:tc>
+        <w:tc>
+          <w:tcPr>
+            <w:tcW w:w="1621" w:type="dxa"/>
+            <w:tcBorders>
+              <w:top w:val="single" w:sz="4" w:space="0" w:color="auto"/>
+              <w:left w:val="single" w:sz="4" w:space="0" w:color="auto"/>
+            </w:tcBorders>
+          </w:tcPr>
+          <w:p>
+            <w:pPr>
+              <w:pStyle w:val="Heading2"/>
+              <w:cnfStyle w:val="000000100000" w:firstRow="0" w:lastRow="0" w:firstColumn="0" w:lastColumn="0" w:oddVBand="0" w:evenVBand="0" w:oddHBand="1" w:evenHBand="0" w:firstRowFirstColumn="0" w:firstRowLastColumn="0" w:lastRowFirstColumn="0" w:lastRowLastColumn="0"/>
+              <w:rPr>
+                <w:rFonts w:asciiTheme="minorHAnsi" w:hAnsiTheme="minorHAnsi"/>
+                <w:sz w:val="22"/>
               </w:rPr>
             </w:pPr>
           </w:p>
         </w:tc>
         <w:tc>
           <w:tcPr>
-            <w:tcW w:w="2482" w:type="dxa"/>
+            <w:tcW w:w="1621" w:type="dxa"/>
+            <w:tcBorders>
+              <w:top w:val="single" w:sz="4" w:space="0" w:color="auto"/>
+            </w:tcBorders>
           </w:tcPr>
           <w:p>
             <w:pPr>
               <w:pStyle w:val="Heading2"/>
               <w:cnfStyle w:val="000000100000" w:firstRow="0" w:lastRow="0" w:firstColumn="0" w:lastColumn="0" w:oddVBand="0" w:evenVBand="0" w:oddHBand="1" w:evenHBand="0" w:firstRowFirstColumn="0" w:firstRowLastColumn="0" w:lastRowFirstColumn="0" w:lastRowLastColumn="0"/>
               <w:rPr>
-                <w:color w:val="481EA3" w:themeColor="accent5" w:themeShade="BF"/>
+                <w:rFonts w:asciiTheme="minorHAnsi" w:hAnsiTheme="minorHAnsi"/>
+                <w:sz w:val="22"/>
               </w:rPr>
             </w:pPr>
           </w:p>
         </w:tc>
         <w:tc>
           <w:tcPr>
-            <w:tcW w:w="2482" w:type="dxa"/>
+            <w:tcW w:w="1621" w:type="dxa"/>
+            <w:tcBorders>
+              <w:top w:val="single" w:sz="4" w:space="0" w:color="auto"/>
+              <w:right w:val="single" w:sz="4" w:space="0" w:color="auto"/>
+            </w:tcBorders>
           </w:tcPr>
           <w:p>
             <w:pPr>
               <w:pStyle w:val="Heading2"/>
+              <w:outlineLvl w:val="1"/>
               <w:cnfStyle w:val="000000100000" w:firstRow="0" w:lastRow="0" w:firstColumn="0" w:lastColumn="0" w:oddVBand="0" w:evenVBand="0" w:oddHBand="1" w:evenHBand="0" w:firstRowFirstColumn="0" w:firstRowLastColumn="0" w:lastRowFirstColumn="0" w:lastRowLastColumn="0"/>
               <w:rPr>
-                <w:color w:val="481EA3" w:themeColor="accent5" w:themeShade="BF"/>
-              </w:rPr>
-            </w:pPr>
-          </w:p>
-        </w:tc>
-      </w:tr>
-      <w:tr>
-        <w:tc>
-          <w:tcPr>
-            <w:cnfStyle w:val="001000000000" w:firstRow="0" w:lastRow="0" w:firstColumn="1" w:lastColumn="0" w:oddVBand="0" w:evenVBand="0" w:oddHBand="0" w:evenHBand="0" w:firstRowFirstColumn="0" w:firstRowLastColumn="0" w:lastRowFirstColumn="0" w:lastRowLastColumn="0"/>
-            <w:tcW w:w="2481" w:type="dxa"/>
-          </w:tcPr>
-          <w:p>
-            <w:pPr>
-              <w:pStyle w:val="Heading2"/>
-              <w:rPr>
-                <w:b w:val="0"/>
-                <w:bCs w:val="0"/>
-                <w:color w:val="481EA3" w:themeColor="accent5" w:themeShade="BF"/>
-              </w:rPr>
-            </w:pPr>
-          </w:p>
-        </w:tc>
-        <w:tc>
-          <w:tcPr>
-            <w:tcW w:w="2481" w:type="dxa"/>
-          </w:tcPr>
-          <w:p>
-            <w:pPr>
-              <w:pStyle w:val="Heading2"/>
-              <w:cnfStyle w:val="000000000000" w:firstRow="0" w:lastRow="0" w:firstColumn="0" w:lastColumn="0" w:oddVBand="0" w:evenVBand="0" w:oddHBand="0" w:evenHBand="0" w:firstRowFirstColumn="0" w:firstRowLastColumn="0" w:lastRowFirstColumn="0" w:lastRowLastColumn="0"/>
-              <w:rPr>
-                <w:color w:val="481EA3" w:themeColor="accent5" w:themeShade="BF"/>
-              </w:rPr>
-            </w:pPr>
-          </w:p>
-        </w:tc>
-        <w:tc>
-          <w:tcPr>
-            <w:tcW w:w="2482" w:type="dxa"/>
-          </w:tcPr>
-          <w:p>
-            <w:pPr>
-              <w:pStyle w:val="Heading2"/>
-              <w:cnfStyle w:val="000000000000" w:firstRow="0" w:lastRow="0" w:firstColumn="0" w:lastColumn="0" w:oddVBand="0" w:evenVBand="0" w:oddHBand="0" w:evenHBand="0" w:firstRowFirstColumn="0" w:firstRowLastColumn="0" w:lastRowFirstColumn="0" w:lastRowLastColumn="0"/>
-              <w:rPr>
-                <w:color w:val="481EA3" w:themeColor="accent5" w:themeShade="BF"/>
-              </w:rPr>
-            </w:pPr>
-          </w:p>
-        </w:tc>
-        <w:tc>
-          <w:tcPr>
-            <w:tcW w:w="2482" w:type="dxa"/>
-          </w:tcPr>
-          <w:p>
-            <w:pPr>
-              <w:pStyle w:val="Heading2"/>
-              <w:cnfStyle w:val="000000000000" w:firstRow="0" w:lastRow="0" w:firstColumn="0" w:lastColumn="0" w:oddVBand="0" w:evenVBand="0" w:oddHBand="0" w:evenHBand="0" w:firstRowFirstColumn="0" w:firstRowLastColumn="0" w:lastRowFirstColumn="0" w:lastRowLastColumn="0"/>
-              <w:rPr>
-                <w:color w:val="481EA3" w:themeColor="accent5" w:themeShade="BF"/>
+                <w:rFonts w:asciiTheme="minorHAnsi" w:hAnsiTheme="minorHAnsi"/>
+                <w:sz w:val="22"/>
               </w:rPr>
             </w:pPr>
           </w:p>
@@ -9624,136 +9821,864 @@
       </w:tr>
       <w:tr>
         <w:trPr>
-          <w:cnfStyle w:val="000000100000" w:firstRow="0" w:lastRow="0" w:firstColumn="0" w:lastColumn="0" w:oddVBand="0" w:evenVBand="0" w:oddHBand="1" w:evenHBand="0" w:firstRowFirstColumn="0" w:firstRowLastColumn="0" w:lastRowFirstColumn="0" w:lastRowLastColumn="0"/>
+          <w:trHeight w:val="461"/>
         </w:trPr>
         <w:tc>
           <w:tcPr>
             <w:cnfStyle w:val="001000000000" w:firstRow="0" w:lastRow="0" w:firstColumn="1" w:lastColumn="0" w:oddVBand="0" w:evenVBand="0" w:oddHBand="0" w:evenHBand="0" w:firstRowFirstColumn="0" w:firstRowLastColumn="0" w:lastRowFirstColumn="0" w:lastRowLastColumn="0"/>
-            <w:tcW w:w="2481" w:type="dxa"/>
+            <w:tcW w:w="2282" w:type="dxa"/>
           </w:tcPr>
           <w:p>
             <w:pPr>
               <w:pStyle w:val="Heading2"/>
+              <w:jc w:val="center"/>
               <w:rPr>
-                <w:b w:val="0"/>
+                <w:rFonts w:asciiTheme="minorHAnsi" w:hAnsiTheme="minorHAnsi"/>
                 <w:bCs w:val="0"/>
-                <w:color w:val="481EA3" w:themeColor="accent5" w:themeShade="BF"/>
+                <w:sz w:val="22"/>
               </w:rPr>
             </w:pPr>
+            <w:r>
+              <w:rPr>
+                <w:rFonts w:asciiTheme="minorHAnsi" w:hAnsiTheme="minorHAnsi"/>
+                <w:bCs w:val="0"/>
+                <w:sz w:val="22"/>
+              </w:rPr>
+              <w:t>Number of sensors</w:t>
+            </w:r>
           </w:p>
         </w:tc>
         <w:tc>
           <w:tcPr>
-            <w:tcW w:w="2481" w:type="dxa"/>
+            <w:tcW w:w="1683" w:type="dxa"/>
+            <w:tcBorders>
+              <w:right w:val="nil"/>
+            </w:tcBorders>
           </w:tcPr>
           <w:p>
             <w:pPr>
               <w:pStyle w:val="Heading2"/>
-              <w:cnfStyle w:val="000000100000" w:firstRow="0" w:lastRow="0" w:firstColumn="0" w:lastColumn="0" w:oddVBand="0" w:evenVBand="0" w:oddHBand="1" w:evenHBand="0" w:firstRowFirstColumn="0" w:firstRowLastColumn="0" w:lastRowFirstColumn="0" w:lastRowLastColumn="0"/>
+              <w:jc w:val="center"/>
+              <w:cnfStyle w:val="000000000000" w:firstRow="0" w:lastRow="0" w:firstColumn="0" w:lastColumn="0" w:oddVBand="0" w:evenVBand="0" w:oddHBand="0" w:evenHBand="0" w:firstRowFirstColumn="0" w:firstRowLastColumn="0" w:lastRowFirstColumn="0" w:lastRowLastColumn="0"/>
               <w:rPr>
-                <w:color w:val="481EA3" w:themeColor="accent5" w:themeShade="BF"/>
+                <w:rFonts w:asciiTheme="minorHAnsi" w:hAnsiTheme="minorHAnsi"/>
+                <w:b/>
+                <w:color w:val="FF0000"/>
+                <w:sz w:val="22"/>
               </w:rPr>
             </w:pPr>
+            <w:r>
+              <w:rPr>
+                <w:rFonts w:asciiTheme="minorHAnsi" w:hAnsiTheme="minorHAnsi"/>
+                <w:b/>
+                <w:color w:val="FF0000"/>
+                <w:sz w:val="22"/>
+              </w:rPr>
+              <w:t>4</w:t>
+            </w:r>
           </w:p>
         </w:tc>
         <w:tc>
           <w:tcPr>
-            <w:tcW w:w="2482" w:type="dxa"/>
+            <w:tcW w:w="1509" w:type="dxa"/>
+            <w:tcBorders>
+              <w:top w:val="nil"/>
+              <w:left w:val="nil"/>
+              <w:bottom w:val="nil"/>
+              <w:right w:val="single" w:sz="4" w:space="0" w:color="auto"/>
+            </w:tcBorders>
           </w:tcPr>
           <w:p>
             <w:pPr>
               <w:pStyle w:val="Heading2"/>
-              <w:cnfStyle w:val="000000100000" w:firstRow="0" w:lastRow="0" w:firstColumn="0" w:lastColumn="0" w:oddVBand="0" w:evenVBand="0" w:oddHBand="1" w:evenHBand="0" w:firstRowFirstColumn="0" w:firstRowLastColumn="0" w:lastRowFirstColumn="0" w:lastRowLastColumn="0"/>
+              <w:jc w:val="center"/>
+              <w:outlineLvl w:val="1"/>
+              <w:cnfStyle w:val="000000000000" w:firstRow="0" w:lastRow="0" w:firstColumn="0" w:lastColumn="0" w:oddVBand="0" w:evenVBand="0" w:oddHBand="0" w:evenHBand="0" w:firstRowFirstColumn="0" w:firstRowLastColumn="0" w:lastRowFirstColumn="0" w:lastRowLastColumn="0"/>
               <w:rPr>
-                <w:color w:val="481EA3" w:themeColor="accent5" w:themeShade="BF"/>
+                <w:rFonts w:asciiTheme="minorHAnsi" w:hAnsiTheme="minorHAnsi"/>
+                <w:sz w:val="22"/>
               </w:rPr>
             </w:pPr>
+            <w:r>
+              <w:rPr>
+                <w:rFonts w:asciiTheme="minorHAnsi" w:hAnsiTheme="minorHAnsi"/>
+                <w:sz w:val="22"/>
+              </w:rPr>
+              <w:t>1</w:t>
+            </w:r>
           </w:p>
         </w:tc>
         <w:tc>
           <w:tcPr>
-            <w:tcW w:w="2482" w:type="dxa"/>
+            <w:tcW w:w="1621" w:type="dxa"/>
+            <w:tcBorders>
+              <w:left w:val="single" w:sz="4" w:space="0" w:color="auto"/>
+            </w:tcBorders>
           </w:tcPr>
           <w:p>
             <w:pPr>
               <w:pStyle w:val="Heading2"/>
-              <w:cnfStyle w:val="000000100000" w:firstRow="0" w:lastRow="0" w:firstColumn="0" w:lastColumn="0" w:oddVBand="0" w:evenVBand="0" w:oddHBand="1" w:evenHBand="0" w:firstRowFirstColumn="0" w:firstRowLastColumn="0" w:lastRowFirstColumn="0" w:lastRowLastColumn="0"/>
+              <w:jc w:val="center"/>
+              <w:cnfStyle w:val="000000000000" w:firstRow="0" w:lastRow="0" w:firstColumn="0" w:lastColumn="0" w:oddVBand="0" w:evenVBand="0" w:oddHBand="0" w:evenHBand="0" w:firstRowFirstColumn="0" w:firstRowLastColumn="0" w:lastRowFirstColumn="0" w:lastRowLastColumn="0"/>
               <w:rPr>
-                <w:color w:val="481EA3" w:themeColor="accent5" w:themeShade="BF"/>
+                <w:rFonts w:asciiTheme="minorHAnsi" w:hAnsiTheme="minorHAnsi"/>
+                <w:sz w:val="22"/>
               </w:rPr>
             </w:pPr>
+            <w:r>
+              <w:rPr>
+                <w:rFonts w:asciiTheme="minorHAnsi" w:hAnsiTheme="minorHAnsi"/>
+                <w:sz w:val="22"/>
+              </w:rPr>
+              <w:t>1</w:t>
+            </w:r>
+          </w:p>
+        </w:tc>
+        <w:tc>
+          <w:tcPr>
+            <w:tcW w:w="1621" w:type="dxa"/>
+          </w:tcPr>
+          <w:p>
+            <w:pPr>
+              <w:pStyle w:val="Heading2"/>
+              <w:jc w:val="center"/>
+              <w:cnfStyle w:val="000000000000" w:firstRow="0" w:lastRow="0" w:firstColumn="0" w:lastColumn="0" w:oddVBand="0" w:evenVBand="0" w:oddHBand="0" w:evenHBand="0" w:firstRowFirstColumn="0" w:firstRowLastColumn="0" w:lastRowFirstColumn="0" w:lastRowLastColumn="0"/>
+              <w:rPr>
+                <w:rFonts w:asciiTheme="minorHAnsi" w:hAnsiTheme="minorHAnsi"/>
+                <w:sz w:val="22"/>
+              </w:rPr>
+            </w:pPr>
+            <w:r>
+              <w:rPr>
+                <w:rFonts w:asciiTheme="minorHAnsi" w:hAnsiTheme="minorHAnsi"/>
+                <w:sz w:val="22"/>
+              </w:rPr>
+              <w:t>2</w:t>
+            </w:r>
+          </w:p>
+        </w:tc>
+        <w:tc>
+          <w:tcPr>
+            <w:tcW w:w="1621" w:type="dxa"/>
+            <w:tcBorders>
+              <w:right w:val="single" w:sz="4" w:space="0" w:color="auto"/>
+            </w:tcBorders>
+          </w:tcPr>
+          <w:p>
+            <w:pPr>
+              <w:pStyle w:val="Heading2"/>
+              <w:jc w:val="center"/>
+              <w:outlineLvl w:val="1"/>
+              <w:cnfStyle w:val="000000000000" w:firstRow="0" w:lastRow="0" w:firstColumn="0" w:lastColumn="0" w:oddVBand="0" w:evenVBand="0" w:oddHBand="0" w:evenHBand="0" w:firstRowFirstColumn="0" w:firstRowLastColumn="0" w:lastRowFirstColumn="0" w:lastRowLastColumn="0"/>
+              <w:rPr>
+                <w:rFonts w:asciiTheme="minorHAnsi" w:hAnsiTheme="minorHAnsi"/>
+                <w:b/>
+                <w:color w:val="622AD8" w:themeColor="accent5"/>
+                <w:sz w:val="22"/>
+              </w:rPr>
+            </w:pPr>
+            <w:r>
+              <w:rPr>
+                <w:rFonts w:asciiTheme="minorHAnsi" w:hAnsiTheme="minorHAnsi"/>
+                <w:b/>
+                <w:color w:val="622AD8" w:themeColor="accent5"/>
+                <w:sz w:val="22"/>
+              </w:rPr>
+              <w:t>3</w:t>
+            </w:r>
           </w:p>
         </w:tc>
       </w:tr>
       <w:tr>
+        <w:trPr>
+          <w:cnfStyle w:val="000000100000" w:firstRow="0" w:lastRow="0" w:firstColumn="0" w:lastColumn="0" w:oddVBand="0" w:evenVBand="0" w:oddHBand="1" w:evenHBand="0" w:firstRowFirstColumn="0" w:firstRowLastColumn="0" w:lastRowFirstColumn="0" w:lastRowLastColumn="0"/>
+          <w:trHeight w:val="461"/>
+        </w:trPr>
         <w:tc>
           <w:tcPr>
             <w:cnfStyle w:val="001000000000" w:firstRow="0" w:lastRow="0" w:firstColumn="1" w:lastColumn="0" w:oddVBand="0" w:evenVBand="0" w:oddHBand="0" w:evenHBand="0" w:firstRowFirstColumn="0" w:firstRowLastColumn="0" w:lastRowFirstColumn="0" w:lastRowLastColumn="0"/>
-            <w:tcW w:w="2481" w:type="dxa"/>
+            <w:tcW w:w="2282" w:type="dxa"/>
           </w:tcPr>
           <w:p>
             <w:pPr>
               <w:pStyle w:val="Heading2"/>
+              <w:jc w:val="center"/>
               <w:rPr>
-                <w:b w:val="0"/>
+                <w:rFonts w:asciiTheme="minorHAnsi" w:hAnsiTheme="minorHAnsi"/>
                 <w:bCs w:val="0"/>
-                <w:color w:val="481EA3" w:themeColor="accent5" w:themeShade="BF"/>
+                <w:sz w:val="22"/>
               </w:rPr>
             </w:pPr>
+            <w:r>
+              <w:rPr>
+                <w:rFonts w:asciiTheme="minorHAnsi" w:hAnsiTheme="minorHAnsi"/>
+                <w:bCs w:val="0"/>
+                <w:sz w:val="22"/>
+              </w:rPr>
+              <w:t>Min distance (m)</w:t>
+            </w:r>
           </w:p>
         </w:tc>
         <w:tc>
           <w:tcPr>
-            <w:tcW w:w="2481" w:type="dxa"/>
+            <w:tcW w:w="1683" w:type="dxa"/>
+            <w:tcBorders>
+              <w:right w:val="nil"/>
+            </w:tcBorders>
           </w:tcPr>
           <w:p>
             <w:pPr>
               <w:pStyle w:val="Heading2"/>
-              <w:cnfStyle w:val="000000000000" w:firstRow="0" w:lastRow="0" w:firstColumn="0" w:lastColumn="0" w:oddVBand="0" w:evenVBand="0" w:oddHBand="0" w:evenHBand="0" w:firstRowFirstColumn="0" w:firstRowLastColumn="0" w:lastRowFirstColumn="0" w:lastRowLastColumn="0"/>
+              <w:jc w:val="center"/>
+              <w:cnfStyle w:val="000000100000" w:firstRow="0" w:lastRow="0" w:firstColumn="0" w:lastColumn="0" w:oddVBand="0" w:evenVBand="0" w:oddHBand="1" w:evenHBand="0" w:firstRowFirstColumn="0" w:firstRowLastColumn="0" w:lastRowFirstColumn="0" w:lastRowLastColumn="0"/>
               <w:rPr>
-                <w:color w:val="481EA3" w:themeColor="accent5" w:themeShade="BF"/>
+                <w:rFonts w:asciiTheme="minorHAnsi" w:hAnsiTheme="minorHAnsi"/>
+                <w:b/>
+                <w:color w:val="FF0000"/>
+                <w:sz w:val="22"/>
               </w:rPr>
             </w:pPr>
+            <w:r>
+              <w:rPr>
+                <w:rFonts w:asciiTheme="minorHAnsi" w:hAnsiTheme="minorHAnsi"/>
+                <w:b/>
+                <w:color w:val="FF0000"/>
+                <w:sz w:val="22"/>
+              </w:rPr>
+              <w:t>N/A</w:t>
+            </w:r>
           </w:p>
         </w:tc>
         <w:tc>
           <w:tcPr>
-            <w:tcW w:w="2482" w:type="dxa"/>
+            <w:tcW w:w="1509" w:type="dxa"/>
+            <w:tcBorders>
+              <w:top w:val="nil"/>
+              <w:left w:val="nil"/>
+              <w:bottom w:val="nil"/>
+              <w:right w:val="single" w:sz="4" w:space="0" w:color="auto"/>
+            </w:tcBorders>
           </w:tcPr>
           <w:p>
             <w:pPr>
               <w:pStyle w:val="Heading2"/>
-              <w:cnfStyle w:val="000000000000" w:firstRow="0" w:lastRow="0" w:firstColumn="0" w:lastColumn="0" w:oddVBand="0" w:evenVBand="0" w:oddHBand="0" w:evenHBand="0" w:firstRowFirstColumn="0" w:firstRowLastColumn="0" w:lastRowFirstColumn="0" w:lastRowLastColumn="0"/>
+              <w:jc w:val="center"/>
+              <w:outlineLvl w:val="1"/>
+              <w:cnfStyle w:val="000000100000" w:firstRow="0" w:lastRow="0" w:firstColumn="0" w:lastColumn="0" w:oddVBand="0" w:evenVBand="0" w:oddHBand="1" w:evenHBand="0" w:firstRowFirstColumn="0" w:firstRowLastColumn="0" w:lastRowFirstColumn="0" w:lastRowLastColumn="0"/>
               <w:rPr>
-                <w:color w:val="481EA3" w:themeColor="accent5" w:themeShade="BF"/>
+                <w:rFonts w:asciiTheme="minorHAnsi" w:hAnsiTheme="minorHAnsi"/>
+                <w:sz w:val="22"/>
               </w:rPr>
             </w:pPr>
+            <w:r>
+              <w:rPr>
+                <w:rFonts w:asciiTheme="minorHAnsi" w:hAnsiTheme="minorHAnsi"/>
+                <w:sz w:val="22"/>
+              </w:rPr>
+              <w:t>N/A</w:t>
+            </w:r>
           </w:p>
         </w:tc>
         <w:tc>
           <w:tcPr>
-            <w:tcW w:w="2482" w:type="dxa"/>
+            <w:tcW w:w="1621" w:type="dxa"/>
+            <w:tcBorders>
+              <w:left w:val="single" w:sz="4" w:space="0" w:color="auto"/>
+            </w:tcBorders>
           </w:tcPr>
           <w:p>
             <w:pPr>
               <w:pStyle w:val="Heading2"/>
+              <w:jc w:val="center"/>
+              <w:cnfStyle w:val="000000100000" w:firstRow="0" w:lastRow="0" w:firstColumn="0" w:lastColumn="0" w:oddVBand="0" w:evenVBand="0" w:oddHBand="1" w:evenHBand="0" w:firstRowFirstColumn="0" w:firstRowLastColumn="0" w:lastRowFirstColumn="0" w:lastRowLastColumn="0"/>
+              <w:rPr>
+                <w:rFonts w:asciiTheme="minorHAnsi" w:hAnsiTheme="minorHAnsi"/>
+                <w:sz w:val="22"/>
+              </w:rPr>
+            </w:pPr>
+            <w:r>
+              <w:rPr>
+                <w:rFonts w:asciiTheme="minorHAnsi" w:hAnsiTheme="minorHAnsi"/>
+                <w:sz w:val="22"/>
+              </w:rPr>
+              <w:t>0.25</w:t>
+            </w:r>
+          </w:p>
+        </w:tc>
+        <w:tc>
+          <w:tcPr>
+            <w:tcW w:w="1621" w:type="dxa"/>
+          </w:tcPr>
+          <w:p>
+            <w:pPr>
+              <w:pStyle w:val="Heading2"/>
+              <w:jc w:val="center"/>
+              <w:cnfStyle w:val="000000100000" w:firstRow="0" w:lastRow="0" w:firstColumn="0" w:lastColumn="0" w:oddVBand="0" w:evenVBand="0" w:oddHBand="1" w:evenHBand="0" w:firstRowFirstColumn="0" w:firstRowLastColumn="0" w:lastRowFirstColumn="0" w:lastRowLastColumn="0"/>
+              <w:rPr>
+                <w:rFonts w:asciiTheme="minorHAnsi" w:hAnsiTheme="minorHAnsi"/>
+                <w:sz w:val="22"/>
+              </w:rPr>
+            </w:pPr>
+            <w:r>
+              <w:rPr>
+                <w:rFonts w:asciiTheme="minorHAnsi" w:hAnsiTheme="minorHAnsi"/>
+                <w:sz w:val="22"/>
+              </w:rPr>
+              <w:t>0.25</w:t>
+            </w:r>
+          </w:p>
+        </w:tc>
+        <w:tc>
+          <w:tcPr>
+            <w:tcW w:w="1621" w:type="dxa"/>
+            <w:tcBorders>
+              <w:right w:val="single" w:sz="4" w:space="0" w:color="auto"/>
+            </w:tcBorders>
+          </w:tcPr>
+          <w:p>
+            <w:pPr>
+              <w:pStyle w:val="Heading2"/>
+              <w:jc w:val="center"/>
+              <w:outlineLvl w:val="1"/>
+              <w:cnfStyle w:val="000000100000" w:firstRow="0" w:lastRow="0" w:firstColumn="0" w:lastColumn="0" w:oddVBand="0" w:evenVBand="0" w:oddHBand="1" w:evenHBand="0" w:firstRowFirstColumn="0" w:firstRowLastColumn="0" w:lastRowFirstColumn="0" w:lastRowLastColumn="0"/>
+              <w:rPr>
+                <w:rFonts w:asciiTheme="minorHAnsi" w:hAnsiTheme="minorHAnsi"/>
+                <w:b/>
+                <w:color w:val="622AD8" w:themeColor="accent5"/>
+                <w:sz w:val="22"/>
+              </w:rPr>
+            </w:pPr>
+            <w:r>
+              <w:rPr>
+                <w:rFonts w:asciiTheme="minorHAnsi" w:hAnsiTheme="minorHAnsi"/>
+                <w:b/>
+                <w:color w:val="622AD8" w:themeColor="accent5"/>
+                <w:sz w:val="22"/>
+              </w:rPr>
+              <w:t>0.25</w:t>
+            </w:r>
+          </w:p>
+        </w:tc>
+      </w:tr>
+      <w:tr>
+        <w:trPr>
+          <w:trHeight w:val="461"/>
+        </w:trPr>
+        <w:tc>
+          <w:tcPr>
+            <w:cnfStyle w:val="001000000000" w:firstRow="0" w:lastRow="0" w:firstColumn="1" w:lastColumn="0" w:oddVBand="0" w:evenVBand="0" w:oddHBand="0" w:evenHBand="0" w:firstRowFirstColumn="0" w:firstRowLastColumn="0" w:lastRowFirstColumn="0" w:lastRowLastColumn="0"/>
+            <w:tcW w:w="2282" w:type="dxa"/>
+          </w:tcPr>
+          <w:p>
+            <w:pPr>
+              <w:pStyle w:val="Heading2"/>
+              <w:jc w:val="center"/>
+              <w:rPr>
+                <w:rFonts w:asciiTheme="minorHAnsi" w:hAnsiTheme="minorHAnsi"/>
+                <w:bCs w:val="0"/>
+                <w:sz w:val="22"/>
+              </w:rPr>
+            </w:pPr>
+            <w:r>
+              <w:rPr>
+                <w:rFonts w:asciiTheme="minorHAnsi" w:hAnsiTheme="minorHAnsi"/>
+                <w:bCs w:val="0"/>
+                <w:sz w:val="22"/>
+              </w:rPr>
+              <w:t>Max distance (m)</w:t>
+            </w:r>
+          </w:p>
+        </w:tc>
+        <w:tc>
+          <w:tcPr>
+            <w:tcW w:w="1683" w:type="dxa"/>
+            <w:tcBorders>
+              <w:right w:val="nil"/>
+            </w:tcBorders>
+          </w:tcPr>
+          <w:p>
+            <w:pPr>
+              <w:pStyle w:val="Heading2"/>
+              <w:jc w:val="center"/>
               <w:cnfStyle w:val="000000000000" w:firstRow="0" w:lastRow="0" w:firstColumn="0" w:lastColumn="0" w:oddVBand="0" w:evenVBand="0" w:oddHBand="0" w:evenHBand="0" w:firstRowFirstColumn="0" w:firstRowLastColumn="0" w:lastRowFirstColumn="0" w:lastRowLastColumn="0"/>
               <w:rPr>
-                <w:color w:val="481EA3" w:themeColor="accent5" w:themeShade="BF"/>
+                <w:rFonts w:asciiTheme="minorHAnsi" w:hAnsiTheme="minorHAnsi"/>
+                <w:b/>
+                <w:color w:val="FF0000"/>
+                <w:sz w:val="22"/>
               </w:rPr>
             </w:pPr>
+            <w:r>
+              <w:rPr>
+                <w:rFonts w:asciiTheme="minorHAnsi" w:hAnsiTheme="minorHAnsi"/>
+                <w:b/>
+                <w:color w:val="FF0000"/>
+                <w:sz w:val="22"/>
+              </w:rPr>
+              <w:t>2.0</w:t>
+            </w:r>
+          </w:p>
+        </w:tc>
+        <w:tc>
+          <w:tcPr>
+            <w:tcW w:w="1509" w:type="dxa"/>
+            <w:tcBorders>
+              <w:top w:val="nil"/>
+              <w:left w:val="nil"/>
+              <w:bottom w:val="nil"/>
+              <w:right w:val="single" w:sz="4" w:space="0" w:color="auto"/>
+            </w:tcBorders>
+          </w:tcPr>
+          <w:p>
+            <w:pPr>
+              <w:pStyle w:val="Heading2"/>
+              <w:jc w:val="center"/>
+              <w:outlineLvl w:val="1"/>
+              <w:cnfStyle w:val="000000000000" w:firstRow="0" w:lastRow="0" w:firstColumn="0" w:lastColumn="0" w:oddVBand="0" w:evenVBand="0" w:oddHBand="0" w:evenHBand="0" w:firstRowFirstColumn="0" w:firstRowLastColumn="0" w:lastRowFirstColumn="0" w:lastRowLastColumn="0"/>
+              <w:rPr>
+                <w:rFonts w:asciiTheme="minorHAnsi" w:hAnsiTheme="minorHAnsi"/>
+                <w:sz w:val="22"/>
+              </w:rPr>
+            </w:pPr>
+            <w:r>
+              <w:rPr>
+                <w:rFonts w:asciiTheme="minorHAnsi" w:hAnsiTheme="minorHAnsi"/>
+                <w:sz w:val="22"/>
+              </w:rPr>
+              <w:t>N/A</w:t>
+            </w:r>
+          </w:p>
+        </w:tc>
+        <w:tc>
+          <w:tcPr>
+            <w:tcW w:w="1621" w:type="dxa"/>
+            <w:tcBorders>
+              <w:left w:val="single" w:sz="4" w:space="0" w:color="auto"/>
+            </w:tcBorders>
+          </w:tcPr>
+          <w:p>
+            <w:pPr>
+              <w:pStyle w:val="Heading2"/>
+              <w:jc w:val="center"/>
+              <w:cnfStyle w:val="000000000000" w:firstRow="0" w:lastRow="0" w:firstColumn="0" w:lastColumn="0" w:oddVBand="0" w:evenVBand="0" w:oddHBand="0" w:evenHBand="0" w:firstRowFirstColumn="0" w:firstRowLastColumn="0" w:lastRowFirstColumn="0" w:lastRowLastColumn="0"/>
+              <w:rPr>
+                <w:rFonts w:asciiTheme="minorHAnsi" w:hAnsiTheme="minorHAnsi"/>
+                <w:sz w:val="22"/>
+              </w:rPr>
+            </w:pPr>
+            <w:r>
+              <w:rPr>
+                <w:rFonts w:asciiTheme="minorHAnsi" w:hAnsiTheme="minorHAnsi"/>
+                <w:sz w:val="22"/>
+              </w:rPr>
+              <w:t>3.5</w:t>
+            </w:r>
+          </w:p>
+        </w:tc>
+        <w:tc>
+          <w:tcPr>
+            <w:tcW w:w="1621" w:type="dxa"/>
+          </w:tcPr>
+          <w:p>
+            <w:pPr>
+              <w:pStyle w:val="Heading2"/>
+              <w:jc w:val="center"/>
+              <w:cnfStyle w:val="000000000000" w:firstRow="0" w:lastRow="0" w:firstColumn="0" w:lastColumn="0" w:oddVBand="0" w:evenVBand="0" w:oddHBand="0" w:evenHBand="0" w:firstRowFirstColumn="0" w:firstRowLastColumn="0" w:lastRowFirstColumn="0" w:lastRowLastColumn="0"/>
+              <w:rPr>
+                <w:rFonts w:asciiTheme="minorHAnsi" w:hAnsiTheme="minorHAnsi"/>
+                <w:sz w:val="22"/>
+              </w:rPr>
+            </w:pPr>
+            <w:r>
+              <w:rPr>
+                <w:rFonts w:asciiTheme="minorHAnsi" w:hAnsiTheme="minorHAnsi"/>
+                <w:sz w:val="22"/>
+              </w:rPr>
+              <w:t>3.5</w:t>
+            </w:r>
+          </w:p>
+        </w:tc>
+        <w:tc>
+          <w:tcPr>
+            <w:tcW w:w="1621" w:type="dxa"/>
+            <w:tcBorders>
+              <w:right w:val="single" w:sz="4" w:space="0" w:color="auto"/>
+            </w:tcBorders>
+          </w:tcPr>
+          <w:p>
+            <w:pPr>
+              <w:pStyle w:val="Heading2"/>
+              <w:jc w:val="center"/>
+              <w:outlineLvl w:val="1"/>
+              <w:cnfStyle w:val="000000000000" w:firstRow="0" w:lastRow="0" w:firstColumn="0" w:lastColumn="0" w:oddVBand="0" w:evenVBand="0" w:oddHBand="0" w:evenHBand="0" w:firstRowFirstColumn="0" w:firstRowLastColumn="0" w:lastRowFirstColumn="0" w:lastRowLastColumn="0"/>
+              <w:rPr>
+                <w:rFonts w:asciiTheme="minorHAnsi" w:hAnsiTheme="minorHAnsi"/>
+                <w:b/>
+                <w:color w:val="622AD8" w:themeColor="accent5"/>
+                <w:sz w:val="22"/>
+              </w:rPr>
+            </w:pPr>
+            <w:r>
+              <w:rPr>
+                <w:rFonts w:asciiTheme="minorHAnsi" w:hAnsiTheme="minorHAnsi"/>
+                <w:b/>
+                <w:color w:val="622AD8" w:themeColor="accent5"/>
+                <w:sz w:val="22"/>
+              </w:rPr>
+              <w:t>3.5</w:t>
+            </w:r>
+          </w:p>
+        </w:tc>
+      </w:tr>
+      <w:tr>
+        <w:trPr>
+          <w:cnfStyle w:val="000000100000" w:firstRow="0" w:lastRow="0" w:firstColumn="0" w:lastColumn="0" w:oddVBand="0" w:evenVBand="0" w:oddHBand="1" w:evenHBand="0" w:firstRowFirstColumn="0" w:firstRowLastColumn="0" w:lastRowFirstColumn="0" w:lastRowLastColumn="0"/>
+          <w:trHeight w:val="483"/>
+        </w:trPr>
+        <w:tc>
+          <w:tcPr>
+            <w:cnfStyle w:val="001000000000" w:firstRow="0" w:lastRow="0" w:firstColumn="1" w:lastColumn="0" w:oddVBand="0" w:evenVBand="0" w:oddHBand="0" w:evenHBand="0" w:firstRowFirstColumn="0" w:firstRowLastColumn="0" w:lastRowFirstColumn="0" w:lastRowLastColumn="0"/>
+            <w:tcW w:w="2282" w:type="dxa"/>
+          </w:tcPr>
+          <w:p>
+            <w:pPr>
+              <w:pStyle w:val="Heading2"/>
+              <w:jc w:val="center"/>
+              <w:outlineLvl w:val="1"/>
+              <w:rPr>
+                <w:rFonts w:asciiTheme="minorHAnsi" w:hAnsiTheme="minorHAnsi"/>
+                <w:bCs w:val="0"/>
+                <w:sz w:val="22"/>
+              </w:rPr>
+            </w:pPr>
+            <w:r>
+              <w:rPr>
+                <w:rFonts w:asciiTheme="minorHAnsi" w:hAnsiTheme="minorHAnsi"/>
+                <w:bCs w:val="0"/>
+                <w:sz w:val="22"/>
+              </w:rPr>
+              <w:t>Frames per second</w:t>
+            </w:r>
+          </w:p>
+        </w:tc>
+        <w:tc>
+          <w:tcPr>
+            <w:tcW w:w="1683" w:type="dxa"/>
+            <w:tcBorders>
+              <w:right w:val="nil"/>
+            </w:tcBorders>
+          </w:tcPr>
+          <w:p>
+            <w:pPr>
+              <w:pStyle w:val="Heading2"/>
+              <w:jc w:val="center"/>
+              <w:outlineLvl w:val="1"/>
+              <w:cnfStyle w:val="000000100000" w:firstRow="0" w:lastRow="0" w:firstColumn="0" w:lastColumn="0" w:oddVBand="0" w:evenVBand="0" w:oddHBand="1" w:evenHBand="0" w:firstRowFirstColumn="0" w:firstRowLastColumn="0" w:lastRowFirstColumn="0" w:lastRowLastColumn="0"/>
+              <w:rPr>
+                <w:rFonts w:asciiTheme="minorHAnsi" w:hAnsiTheme="minorHAnsi"/>
+                <w:b/>
+                <w:color w:val="FF0000"/>
+                <w:sz w:val="22"/>
+              </w:rPr>
+            </w:pPr>
+            <w:r>
+              <w:rPr>
+                <w:rFonts w:asciiTheme="minorHAnsi" w:hAnsiTheme="minorHAnsi"/>
+                <w:b/>
+                <w:color w:val="FF0000"/>
+                <w:sz w:val="22"/>
+              </w:rPr>
+              <w:t>4</w:t>
+            </w:r>
+          </w:p>
+        </w:tc>
+        <w:tc>
+          <w:tcPr>
+            <w:tcW w:w="1509" w:type="dxa"/>
+            <w:tcBorders>
+              <w:top w:val="nil"/>
+              <w:left w:val="nil"/>
+              <w:bottom w:val="nil"/>
+              <w:right w:val="single" w:sz="4" w:space="0" w:color="auto"/>
+            </w:tcBorders>
+          </w:tcPr>
+          <w:p>
+            <w:pPr>
+              <w:pStyle w:val="Heading2"/>
+              <w:jc w:val="center"/>
+              <w:outlineLvl w:val="1"/>
+              <w:cnfStyle w:val="000000100000" w:firstRow="0" w:lastRow="0" w:firstColumn="0" w:lastColumn="0" w:oddVBand="0" w:evenVBand="0" w:oddHBand="1" w:evenHBand="0" w:firstRowFirstColumn="0" w:firstRowLastColumn="0" w:lastRowFirstColumn="0" w:lastRowLastColumn="0"/>
+              <w:rPr>
+                <w:rFonts w:asciiTheme="minorHAnsi" w:hAnsiTheme="minorHAnsi"/>
+                <w:sz w:val="22"/>
+              </w:rPr>
+            </w:pPr>
+            <w:r>
+              <w:rPr>
+                <w:rFonts w:asciiTheme="minorHAnsi" w:hAnsiTheme="minorHAnsi"/>
+                <w:sz w:val="22"/>
+              </w:rPr>
+              <w:t>N/A</w:t>
+            </w:r>
+          </w:p>
+        </w:tc>
+        <w:tc>
+          <w:tcPr>
+            <w:tcW w:w="1621" w:type="dxa"/>
+            <w:tcBorders>
+              <w:left w:val="single" w:sz="4" w:space="0" w:color="auto"/>
+            </w:tcBorders>
+          </w:tcPr>
+          <w:p>
+            <w:pPr>
+              <w:pStyle w:val="Heading2"/>
+              <w:jc w:val="center"/>
+              <w:outlineLvl w:val="1"/>
+              <w:cnfStyle w:val="000000100000" w:firstRow="0" w:lastRow="0" w:firstColumn="0" w:lastColumn="0" w:oddVBand="0" w:evenVBand="0" w:oddHBand="1" w:evenHBand="0" w:firstRowFirstColumn="0" w:firstRowLastColumn="0" w:lastRowFirstColumn="0" w:lastRowLastColumn="0"/>
+              <w:rPr>
+                <w:rFonts w:asciiTheme="minorHAnsi" w:hAnsiTheme="minorHAnsi"/>
+                <w:sz w:val="22"/>
+              </w:rPr>
+            </w:pPr>
+            <w:r>
+              <w:rPr>
+                <w:rFonts w:asciiTheme="minorHAnsi" w:hAnsiTheme="minorHAnsi"/>
+                <w:sz w:val="22"/>
+              </w:rPr>
+              <w:t>50</w:t>
+            </w:r>
+          </w:p>
+        </w:tc>
+        <w:tc>
+          <w:tcPr>
+            <w:tcW w:w="1621" w:type="dxa"/>
+          </w:tcPr>
+          <w:p>
+            <w:pPr>
+              <w:pStyle w:val="Heading2"/>
+              <w:jc w:val="center"/>
+              <w:outlineLvl w:val="1"/>
+              <w:cnfStyle w:val="000000100000" w:firstRow="0" w:lastRow="0" w:firstColumn="0" w:lastColumn="0" w:oddVBand="0" w:evenVBand="0" w:oddHBand="1" w:evenHBand="0" w:firstRowFirstColumn="0" w:firstRowLastColumn="0" w:lastRowFirstColumn="0" w:lastRowLastColumn="0"/>
+              <w:rPr>
+                <w:rFonts w:asciiTheme="minorHAnsi" w:hAnsiTheme="minorHAnsi"/>
+                <w:sz w:val="22"/>
+              </w:rPr>
+            </w:pPr>
+            <w:r>
+              <w:rPr>
+                <w:rFonts w:asciiTheme="minorHAnsi" w:hAnsiTheme="minorHAnsi"/>
+                <w:sz w:val="22"/>
+              </w:rPr>
+              <w:t>45</w:t>
+            </w:r>
+          </w:p>
+        </w:tc>
+        <w:tc>
+          <w:tcPr>
+            <w:tcW w:w="1621" w:type="dxa"/>
+            <w:tcBorders>
+              <w:right w:val="single" w:sz="4" w:space="0" w:color="auto"/>
+            </w:tcBorders>
+          </w:tcPr>
+          <w:p>
+            <w:pPr>
+              <w:pStyle w:val="Heading2"/>
+              <w:jc w:val="center"/>
+              <w:outlineLvl w:val="1"/>
+              <w:cnfStyle w:val="000000100000" w:firstRow="0" w:lastRow="0" w:firstColumn="0" w:lastColumn="0" w:oddVBand="0" w:evenVBand="0" w:oddHBand="1" w:evenHBand="0" w:firstRowFirstColumn="0" w:firstRowLastColumn="0" w:lastRowFirstColumn="0" w:lastRowLastColumn="0"/>
+              <w:rPr>
+                <w:rFonts w:asciiTheme="minorHAnsi" w:hAnsiTheme="minorHAnsi"/>
+                <w:b/>
+                <w:color w:val="622AD8" w:themeColor="accent5"/>
+                <w:sz w:val="22"/>
+              </w:rPr>
+            </w:pPr>
+            <w:r>
+              <w:rPr>
+                <w:rFonts w:asciiTheme="minorHAnsi" w:hAnsiTheme="minorHAnsi"/>
+                <w:b/>
+                <w:color w:val="622AD8" w:themeColor="accent5"/>
+                <w:sz w:val="22"/>
+              </w:rPr>
+              <w:t>40</w:t>
+            </w:r>
+          </w:p>
+        </w:tc>
+      </w:tr>
+      <w:tr>
+        <w:trPr>
+          <w:trHeight w:val="461"/>
+        </w:trPr>
+        <w:tc>
+          <w:tcPr>
+            <w:cnfStyle w:val="001000000000" w:firstRow="0" w:lastRow="0" w:firstColumn="1" w:lastColumn="0" w:oddVBand="0" w:evenVBand="0" w:oddHBand="0" w:evenHBand="0" w:firstRowFirstColumn="0" w:firstRowLastColumn="0" w:lastRowFirstColumn="0" w:lastRowLastColumn="0"/>
+            <w:tcW w:w="2282" w:type="dxa"/>
+          </w:tcPr>
+          <w:p>
+            <w:pPr>
+              <w:pStyle w:val="Heading2"/>
+              <w:jc w:val="center"/>
+              <w:outlineLvl w:val="1"/>
+              <w:rPr>
+                <w:rFonts w:asciiTheme="minorHAnsi" w:hAnsiTheme="minorHAnsi"/>
+                <w:bCs w:val="0"/>
+                <w:sz w:val="22"/>
+              </w:rPr>
+            </w:pPr>
+            <w:r>
+              <w:rPr>
+                <w:rFonts w:asciiTheme="minorHAnsi" w:hAnsiTheme="minorHAnsi"/>
+                <w:bCs w:val="0"/>
+                <w:sz w:val="22"/>
+              </w:rPr>
+              <w:t>Accuracy</w:t>
+            </w:r>
+          </w:p>
+        </w:tc>
+        <w:tc>
+          <w:tcPr>
+            <w:tcW w:w="1683" w:type="dxa"/>
+            <w:tcBorders>
+              <w:right w:val="nil"/>
+            </w:tcBorders>
+          </w:tcPr>
+          <w:p>
+            <w:pPr>
+              <w:pStyle w:val="Heading2"/>
+              <w:jc w:val="center"/>
+              <w:outlineLvl w:val="1"/>
+              <w:cnfStyle w:val="000000000000" w:firstRow="0" w:lastRow="0" w:firstColumn="0" w:lastColumn="0" w:oddVBand="0" w:evenVBand="0" w:oddHBand="0" w:evenHBand="0" w:firstRowFirstColumn="0" w:firstRowLastColumn="0" w:lastRowFirstColumn="0" w:lastRowLastColumn="0"/>
+              <w:rPr>
+                <w:rFonts w:asciiTheme="minorHAnsi" w:hAnsiTheme="minorHAnsi"/>
+                <w:sz w:val="22"/>
+              </w:rPr>
+            </w:pPr>
+            <w:r>
+              <w:rPr>
+                <w:rFonts w:asciiTheme="minorHAnsi" w:hAnsiTheme="minorHAnsi"/>
+                <w:sz w:val="22"/>
+              </w:rPr>
+              <w:t>N/A</w:t>
+            </w:r>
+          </w:p>
+        </w:tc>
+        <w:tc>
+          <w:tcPr>
+            <w:tcW w:w="1509" w:type="dxa"/>
+            <w:tcBorders>
+              <w:top w:val="nil"/>
+              <w:left w:val="nil"/>
+              <w:bottom w:val="nil"/>
+              <w:right w:val="single" w:sz="4" w:space="0" w:color="auto"/>
+            </w:tcBorders>
+          </w:tcPr>
+          <w:p>
+            <w:pPr>
+              <w:pStyle w:val="Heading2"/>
+              <w:jc w:val="center"/>
+              <w:outlineLvl w:val="1"/>
+              <w:cnfStyle w:val="000000000000" w:firstRow="0" w:lastRow="0" w:firstColumn="0" w:lastColumn="0" w:oddVBand="0" w:evenVBand="0" w:oddHBand="0" w:evenHBand="0" w:firstRowFirstColumn="0" w:firstRowLastColumn="0" w:lastRowFirstColumn="0" w:lastRowLastColumn="0"/>
+              <w:rPr>
+                <w:rFonts w:asciiTheme="minorHAnsi" w:hAnsiTheme="minorHAnsi"/>
+                <w:sz w:val="22"/>
+              </w:rPr>
+            </w:pPr>
+            <w:r>
+              <w:rPr>
+                <w:rFonts w:asciiTheme="minorHAnsi" w:hAnsiTheme="minorHAnsi"/>
+                <w:sz w:val="22"/>
+              </w:rPr>
+              <w:t>N/A</w:t>
+            </w:r>
+          </w:p>
+        </w:tc>
+        <w:tc>
+          <w:tcPr>
+            <w:tcW w:w="1621" w:type="dxa"/>
+            <w:tcBorders>
+              <w:left w:val="single" w:sz="4" w:space="0" w:color="auto"/>
+              <w:bottom w:val="single" w:sz="4" w:space="0" w:color="auto"/>
+            </w:tcBorders>
+          </w:tcPr>
+          <w:p>
+            <w:pPr>
+              <w:pStyle w:val="Heading2"/>
+              <w:jc w:val="center"/>
+              <w:outlineLvl w:val="1"/>
+              <w:cnfStyle w:val="000000000000" w:firstRow="0" w:lastRow="0" w:firstColumn="0" w:lastColumn="0" w:oddVBand="0" w:evenVBand="0" w:oddHBand="0" w:evenHBand="0" w:firstRowFirstColumn="0" w:firstRowLastColumn="0" w:lastRowFirstColumn="0" w:lastRowLastColumn="0"/>
+              <w:rPr>
+                <w:rFonts w:asciiTheme="minorHAnsi" w:hAnsiTheme="minorHAnsi"/>
+                <w:sz w:val="22"/>
+              </w:rPr>
+            </w:pPr>
+            <w:r>
+              <w:rPr>
+                <w:rFonts w:asciiTheme="minorHAnsi" w:hAnsiTheme="minorHAnsi"/>
+                <w:sz w:val="22"/>
+              </w:rPr>
+              <w:t>+/- .02</w:t>
+            </w:r>
+            <w:bookmarkStart w:id="0" w:name="_GoBack"/>
+            <w:bookmarkEnd w:id="0"/>
+          </w:p>
+        </w:tc>
+        <w:tc>
+          <w:tcPr>
+            <w:tcW w:w="1621" w:type="dxa"/>
+            <w:tcBorders>
+              <w:bottom w:val="single" w:sz="4" w:space="0" w:color="auto"/>
+            </w:tcBorders>
+          </w:tcPr>
+          <w:p>
+            <w:pPr>
+              <w:pStyle w:val="Heading2"/>
+              <w:jc w:val="center"/>
+              <w:outlineLvl w:val="1"/>
+              <w:cnfStyle w:val="000000000000" w:firstRow="0" w:lastRow="0" w:firstColumn="0" w:lastColumn="0" w:oddVBand="0" w:evenVBand="0" w:oddHBand="0" w:evenHBand="0" w:firstRowFirstColumn="0" w:firstRowLastColumn="0" w:lastRowFirstColumn="0" w:lastRowLastColumn="0"/>
+              <w:rPr>
+                <w:rFonts w:asciiTheme="minorHAnsi" w:hAnsiTheme="minorHAnsi"/>
+                <w:sz w:val="22"/>
+              </w:rPr>
+            </w:pPr>
+            <w:r>
+              <w:rPr>
+                <w:rFonts w:asciiTheme="minorHAnsi" w:hAnsiTheme="minorHAnsi"/>
+                <w:sz w:val="22"/>
+              </w:rPr>
+              <w:t>+/- .02</w:t>
+            </w:r>
+          </w:p>
+        </w:tc>
+        <w:tc>
+          <w:tcPr>
+            <w:tcW w:w="1621" w:type="dxa"/>
+            <w:tcBorders>
+              <w:bottom w:val="single" w:sz="4" w:space="0" w:color="auto"/>
+              <w:right w:val="single" w:sz="4" w:space="0" w:color="auto"/>
+            </w:tcBorders>
+          </w:tcPr>
+          <w:p>
+            <w:pPr>
+              <w:pStyle w:val="Heading2"/>
+              <w:jc w:val="center"/>
+              <w:outlineLvl w:val="1"/>
+              <w:cnfStyle w:val="000000000000" w:firstRow="0" w:lastRow="0" w:firstColumn="0" w:lastColumn="0" w:oddVBand="0" w:evenVBand="0" w:oddHBand="0" w:evenHBand="0" w:firstRowFirstColumn="0" w:firstRowLastColumn="0" w:lastRowFirstColumn="0" w:lastRowLastColumn="0"/>
+              <w:rPr>
+                <w:rFonts w:asciiTheme="minorHAnsi" w:hAnsiTheme="minorHAnsi"/>
+                <w:sz w:val="22"/>
+              </w:rPr>
+            </w:pPr>
+            <w:r>
+              <w:rPr>
+                <w:rFonts w:asciiTheme="minorHAnsi" w:hAnsiTheme="minorHAnsi"/>
+                <w:sz w:val="22"/>
+              </w:rPr>
+              <w:t>+/- .02</w:t>
+            </w:r>
           </w:p>
         </w:tc>
       </w:tr>
     </w:tbl>
-    <w:p>
-      <w:pPr>
-        <w:pStyle w:val="Heading2"/>
-        <w:rPr>
-          <w:color w:val="481EA3" w:themeColor="accent5" w:themeShade="BF"/>
-        </w:rPr>
-      </w:pPr>
-    </w:p>
     <w:p>
       <w:pPr>
         <w:pStyle w:val="Heading2"/>
@@ -9900,8 +10825,6 @@
           <w:szCs w:val="24"/>
         </w:rPr>
       </w:pPr>
-      <w:bookmarkStart w:id="0" w:name="_GoBack"/>
-      <w:bookmarkEnd w:id="0"/>
     </w:p>
     <w:sectPr>
       <w:headerReference w:type="default" r:id="rId45"/>
@@ -10133,7 +11056,7 @@
             <w:color w:val="753DFF" w:themeColor="accent4"/>
             <w:sz w:val="20"/>
           </w:rPr>
-          <w:t>6</w:t>
+          <w:t>19</w:t>
         </w:r>
         <w:r>
           <w:rPr>
@@ -13249,13 +14172,13 @@
     <w:rsid w:val="002C6494"/>
     <w:rsid w:val="005C5153"/>
     <w:rsid w:val="006B2DAE"/>
+    <w:rsid w:val="00714E7C"/>
     <w:rsid w:val="00760564"/>
     <w:rsid w:val="008B3F2E"/>
     <w:rsid w:val="009E2457"/>
     <w:rsid w:val="00A74475"/>
     <w:rsid w:val="00AC79A9"/>
     <w:rsid w:val="00BB7934"/>
-    <w:rsid w:val="00CC2656"/>
     <w:rsid w:val="00CE2132"/>
     <w:rsid w:val="00D22D65"/>
     <w:rsid w:val="00E201CD"/>
@@ -14337,7 +15260,7 @@
 </file>
 
 <file path=customXml/itemProps4.xml><?xml version="1.0" encoding="utf-8"?>
-<ds:datastoreItem xmlns:ds="http://schemas.openxmlformats.org/officeDocument/2006/customXml" ds:itemID="{AB00EEB6-3E1C-400B-99B1-4FAF3A7E13B3}">
+<ds:datastoreItem xmlns:ds="http://schemas.openxmlformats.org/officeDocument/2006/customXml" ds:itemID="{C66E19EC-9DF2-4BCF-BFA8-E4F4F25C9E87}">
   <ds:schemaRefs>
     <ds:schemaRef ds:uri="http://schemas.openxmlformats.org/officeDocument/2006/bibliography"/>
   </ds:schemaRefs>

--- a/Progress Report/Report.docx
+++ b/Progress Report/Report.docx
@@ -1,6 +1,6 @@
 
 <file path=word/document.xml><?xml version="1.0" encoding="utf-8"?>
-<w:document xmlns:wpc="http://schemas.microsoft.com/office/word/2010/wordprocessingCanvas" xmlns:mc="http://schemas.openxmlformats.org/markup-compatibility/2006" xmlns:o="urn:schemas-microsoft-com:office:office" xmlns:r="http://schemas.openxmlformats.org/officeDocument/2006/relationships" xmlns:m="http://schemas.openxmlformats.org/officeDocument/2006/math" xmlns:v="urn:schemas-microsoft-com:vml" xmlns:wp14="http://schemas.microsoft.com/office/word/2010/wordprocessingDrawing" xmlns:wp="http://schemas.openxmlformats.org/drawingml/2006/wordprocessingDrawing" xmlns:w10="urn:schemas-microsoft-com:office:word" xmlns:w="http://schemas.openxmlformats.org/wordprocessingml/2006/main" xmlns:w14="http://schemas.microsoft.com/office/word/2010/wordml" xmlns:w15="http://schemas.microsoft.com/office/word/2012/wordml" xmlns:wpg="http://schemas.microsoft.com/office/word/2010/wordprocessingGroup" xmlns:wpi="http://schemas.microsoft.com/office/word/2010/wordprocessingInk" xmlns:wne="http://schemas.microsoft.com/office/word/2006/wordml" xmlns:wps="http://schemas.microsoft.com/office/word/2010/wordprocessingShape" mc:Ignorable="w14 w15 wp14">
+<w:document xmlns:wpc="http://schemas.microsoft.com/office/word/2010/wordprocessingCanvas" xmlns:cx="http://schemas.microsoft.com/office/drawing/2014/chartex" xmlns:cx1="http://schemas.microsoft.com/office/drawing/2015/9/8/chartex" xmlns:cx2="http://schemas.microsoft.com/office/drawing/2015/10/21/chartex" xmlns:cx3="http://schemas.microsoft.com/office/drawing/2016/5/9/chartex" xmlns:cx4="http://schemas.microsoft.com/office/drawing/2016/5/10/chartex" xmlns:cx5="http://schemas.microsoft.com/office/drawing/2016/5/11/chartex" xmlns:cx6="http://schemas.microsoft.com/office/drawing/2016/5/12/chartex" xmlns:cx7="http://schemas.microsoft.com/office/drawing/2016/5/13/chartex" xmlns:cx8="http://schemas.microsoft.com/office/drawing/2016/5/14/chartex" xmlns:mc="http://schemas.openxmlformats.org/markup-compatibility/2006" xmlns:aink="http://schemas.microsoft.com/office/drawing/2016/ink" xmlns:am3d="http://schemas.microsoft.com/office/drawing/2017/model3d" xmlns:o="urn:schemas-microsoft-com:office:office" xmlns:r="http://schemas.openxmlformats.org/officeDocument/2006/relationships" xmlns:m="http://schemas.openxmlformats.org/officeDocument/2006/math" xmlns:v="urn:schemas-microsoft-com:vml" xmlns:wp14="http://schemas.microsoft.com/office/word/2010/wordprocessingDrawing" xmlns:wp="http://schemas.openxmlformats.org/drawingml/2006/wordprocessingDrawing" xmlns:w10="urn:schemas-microsoft-com:office:word" xmlns:w="http://schemas.openxmlformats.org/wordprocessingml/2006/main" xmlns:w14="http://schemas.microsoft.com/office/word/2010/wordml" xmlns:w15="http://schemas.microsoft.com/office/word/2012/wordml" xmlns:w16cid="http://schemas.microsoft.com/office/word/2016/wordml/cid" xmlns:w16se="http://schemas.microsoft.com/office/word/2015/wordml/symex" xmlns:wpg="http://schemas.microsoft.com/office/word/2010/wordprocessingGroup" xmlns:wpi="http://schemas.microsoft.com/office/word/2010/wordprocessingInk" xmlns:wne="http://schemas.microsoft.com/office/word/2006/wordml" xmlns:wps="http://schemas.microsoft.com/office/word/2010/wordprocessingShape" mc:Ignorable="w14 w15 w16se w16cid wp14">
   <w:body>
     <w:tbl>
       <w:tblPr>
@@ -218,7 +218,7 @@
                     </wp:anchor>
                   </w:drawing>
                 </mc:Choice>
-                <mc:Fallback xmlns:w16se="http://schemas.microsoft.com/office/word/2015/wordml/symex" xmlns:w16cid="http://schemas.microsoft.com/office/word/2016/wordml/cid" xmlns:am3d="http://schemas.microsoft.com/office/drawing/2017/model3d" xmlns:aink="http://schemas.microsoft.com/office/drawing/2016/ink" xmlns:cx8="http://schemas.microsoft.com/office/drawing/2016/5/14/chartex" xmlns:cx7="http://schemas.microsoft.com/office/drawing/2016/5/13/chartex" xmlns:cx6="http://schemas.microsoft.com/office/drawing/2016/5/12/chartex" xmlns:cx5="http://schemas.microsoft.com/office/drawing/2016/5/11/chartex" xmlns:cx4="http://schemas.microsoft.com/office/drawing/2016/5/10/chartex" xmlns:cx3="http://schemas.microsoft.com/office/drawing/2016/5/9/chartex" xmlns:cx2="http://schemas.microsoft.com/office/drawing/2015/10/21/chartex" xmlns:cx1="http://schemas.microsoft.com/office/drawing/2015/9/8/chartex" xmlns:cx="http://schemas.microsoft.com/office/drawing/2014/chartex">
+                <mc:Fallback>
                   <w:pict>
                     <v:oval w14:anchorId="70C9AF60" id="Oval 29" o:spid="_x0000_s1026" style="position:absolute;margin-left:12.1pt;margin-top:48.05pt;width:8.6pt;height:8.65pt;z-index:251663360;visibility:visible;mso-wrap-style:square;mso-width-percent:0;mso-height-percent:0;mso-wrap-distance-left:9pt;mso-wrap-distance-top:0;mso-wrap-distance-right:9pt;mso-wrap-distance-bottom:0;mso-position-horizontal:absolute;mso-position-horizontal-relative:text;mso-position-vertical:absolute;mso-position-vertical-relative:text;mso-width-percent:0;mso-height-percent:0;mso-width-relative:margin;mso-height-relative:margin;v-text-anchor:middle" o:gfxdata="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" fillcolor="#753dff [3207]" stroked="f" strokeweight="2pt"/>
                   </w:pict>
@@ -298,7 +298,7 @@
                     </wp:anchor>
                   </w:drawing>
                 </mc:Choice>
-                <mc:Fallback xmlns:w16se="http://schemas.microsoft.com/office/word/2015/wordml/symex" xmlns:w16cid="http://schemas.microsoft.com/office/word/2016/wordml/cid" xmlns:am3d="http://schemas.microsoft.com/office/drawing/2017/model3d" xmlns:aink="http://schemas.microsoft.com/office/drawing/2016/ink" xmlns:cx8="http://schemas.microsoft.com/office/drawing/2016/5/14/chartex" xmlns:cx7="http://schemas.microsoft.com/office/drawing/2016/5/13/chartex" xmlns:cx6="http://schemas.microsoft.com/office/drawing/2016/5/12/chartex" xmlns:cx5="http://schemas.microsoft.com/office/drawing/2016/5/11/chartex" xmlns:cx4="http://schemas.microsoft.com/office/drawing/2016/5/10/chartex" xmlns:cx3="http://schemas.microsoft.com/office/drawing/2016/5/9/chartex" xmlns:cx2="http://schemas.microsoft.com/office/drawing/2015/10/21/chartex" xmlns:cx1="http://schemas.microsoft.com/office/drawing/2015/9/8/chartex" xmlns:cx="http://schemas.microsoft.com/office/drawing/2014/chartex">
+                <mc:Fallback>
                   <w:pict>
                     <v:rect w14:anchorId="0C4ECAF2" id="Rectangle 30" o:spid="_x0000_s1026" style="position:absolute;margin-left:25.95pt;margin-top:48.25pt;width:37.2pt;height:7.9pt;z-index:251664384;visibility:visible;mso-wrap-style:square;mso-width-percent:0;mso-height-percent:0;mso-wrap-distance-left:9pt;mso-wrap-distance-top:0;mso-wrap-distance-right:9pt;mso-wrap-distance-bottom:0;mso-position-horizontal:absolute;mso-position-horizontal-relative:text;mso-position-vertical:absolute;mso-position-vertical-relative:text;mso-width-percent:0;mso-height-percent:0;mso-width-relative:margin;mso-height-relative:margin;v-text-anchor:middle" o:gfxdata="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" fillcolor="#753dff [3207]" stroked="f" strokeweight="2pt"/>
                   </w:pict>
@@ -813,12 +813,10 @@
           </w:r>
           <w:r>
             <w:rPr>
-              <w:b/>
-              <w:bCs/>
               <w:sz w:val="20"/>
               <w:szCs w:val="20"/>
             </w:rPr>
-            <w:t>1</w:t>
+            <w:t>3</w:t>
           </w:r>
         </w:p>
         <w:p>
@@ -849,7 +847,7 @@
               <w:sz w:val="20"/>
               <w:szCs w:val="20"/>
             </w:rPr>
-            <w:t>2</w:t>
+            <w:t>3</w:t>
           </w:r>
         </w:p>
         <w:p>
@@ -880,7 +878,7 @@
               <w:sz w:val="20"/>
               <w:szCs w:val="20"/>
             </w:rPr>
-            <w:t>2</w:t>
+            <w:t>3</w:t>
           </w:r>
         </w:p>
         <w:p>
@@ -911,7 +909,7 @@
               <w:sz w:val="20"/>
               <w:szCs w:val="20"/>
             </w:rPr>
-            <w:t>2</w:t>
+            <w:t>3</w:t>
           </w:r>
         </w:p>
         <w:p>
@@ -942,7 +940,7 @@
               <w:sz w:val="20"/>
               <w:szCs w:val="20"/>
             </w:rPr>
-            <w:t>2</w:t>
+            <w:t>4</w:t>
           </w:r>
         </w:p>
         <w:p>
@@ -976,7 +974,7 @@
               <w:sz w:val="20"/>
               <w:szCs w:val="20"/>
             </w:rPr>
-            <w:t>4</w:t>
+            <w:t>5</w:t>
           </w:r>
         </w:p>
         <w:p>
@@ -1038,7 +1036,7 @@
               <w:sz w:val="20"/>
               <w:szCs w:val="20"/>
             </w:rPr>
-            <w:t>2</w:t>
+            <w:t>5</w:t>
           </w:r>
         </w:p>
         <w:p>
@@ -1069,7 +1067,7 @@
               <w:sz w:val="20"/>
               <w:szCs w:val="20"/>
             </w:rPr>
-            <w:t>2</w:t>
+            <w:t>6</w:t>
           </w:r>
         </w:p>
         <w:p>
@@ -1105,7 +1103,7 @@
               <w:sz w:val="20"/>
               <w:szCs w:val="20"/>
             </w:rPr>
-            <w:t>4</w:t>
+            <w:t>7</w:t>
           </w:r>
         </w:p>
         <w:p>
@@ -1136,7 +1134,7 @@
               <w:sz w:val="20"/>
               <w:szCs w:val="20"/>
             </w:rPr>
-            <w:t>5</w:t>
+            <w:t>7</w:t>
           </w:r>
         </w:p>
         <w:p>
@@ -1148,21 +1146,12 @@
               <w:szCs w:val="20"/>
             </w:rPr>
           </w:pPr>
-          <w:proofErr w:type="spellStart"/>
           <w:r>
             <w:rPr>
               <w:sz w:val="20"/>
               <w:szCs w:val="20"/>
             </w:rPr>
-            <w:t>Energia</w:t>
-          </w:r>
-          <w:proofErr w:type="spellEnd"/>
-          <w:r>
-            <w:rPr>
-              <w:sz w:val="20"/>
-              <w:szCs w:val="20"/>
-            </w:rPr>
-            <w:t xml:space="preserve"> Library and Example Code</w:t>
+            <w:t>Energia Library and Example Code</w:t>
           </w:r>
           <w:r>
             <w:rPr>
@@ -1176,7 +1165,7 @@
               <w:sz w:val="20"/>
               <w:szCs w:val="20"/>
             </w:rPr>
-            <w:t>5</w:t>
+            <w:t>7</w:t>
           </w:r>
         </w:p>
         <w:p>
@@ -1207,7 +1196,7 @@
               <w:sz w:val="20"/>
               <w:szCs w:val="20"/>
             </w:rPr>
-            <w:t>5</w:t>
+            <w:t>7</w:t>
           </w:r>
         </w:p>
         <w:p>
@@ -1238,7 +1227,7 @@
               <w:sz w:val="20"/>
               <w:szCs w:val="20"/>
             </w:rPr>
-            <w:t>3</w:t>
+            <w:t>7</w:t>
           </w:r>
         </w:p>
         <w:p>
@@ -1269,7 +1258,7 @@
               <w:sz w:val="20"/>
               <w:szCs w:val="20"/>
             </w:rPr>
-            <w:t>3</w:t>
+            <w:t>8</w:t>
           </w:r>
         </w:p>
         <w:p>
@@ -1300,7 +1289,7 @@
               <w:sz w:val="20"/>
               <w:szCs w:val="20"/>
             </w:rPr>
-            <w:t>3</w:t>
+            <w:t>9</w:t>
           </w:r>
         </w:p>
         <w:p>
@@ -1319,21 +1308,19 @@
             </w:rPr>
             <w:t xml:space="preserve">   </w:t>
           </w:r>
-          <w:proofErr w:type="spellStart"/>
           <w:r>
             <w:rPr>
               <w:sz w:val="20"/>
               <w:szCs w:val="20"/>
             </w:rPr>
-            <w:t>GetDistance</w:t>
+            <w:t xml:space="preserve"> </w:t>
           </w:r>
-          <w:proofErr w:type="spellEnd"/>
           <w:r>
             <w:rPr>
               <w:sz w:val="20"/>
               <w:szCs w:val="20"/>
             </w:rPr>
-            <w:t xml:space="preserve"> Script</w:t>
+            <w:t>GetDistance Script</w:t>
           </w:r>
           <w:r>
             <w:rPr>
@@ -1347,7 +1334,7 @@
               <w:sz w:val="20"/>
               <w:szCs w:val="20"/>
             </w:rPr>
-            <w:t>5</w:t>
+            <w:t>10</w:t>
           </w:r>
         </w:p>
         <w:p>
@@ -1364,23 +1351,7 @@
               <w:sz w:val="20"/>
               <w:szCs w:val="20"/>
             </w:rPr>
-            <w:t xml:space="preserve">Multiple Transducers </w:t>
-          </w:r>
-          <w:proofErr w:type="spellStart"/>
-          <w:r>
-            <w:rPr>
-              <w:sz w:val="20"/>
-              <w:szCs w:val="20"/>
-            </w:rPr>
-            <w:t>GetDistance</w:t>
-          </w:r>
-          <w:proofErr w:type="spellEnd"/>
-          <w:r>
-            <w:rPr>
-              <w:sz w:val="20"/>
-              <w:szCs w:val="20"/>
-            </w:rPr>
-            <w:t xml:space="preserve"> Script</w:t>
+            <w:t>Multiple Transducers GetDistance Script</w:t>
           </w:r>
           <w:r>
             <w:rPr>
@@ -1394,7 +1365,7 @@
               <w:sz w:val="20"/>
               <w:szCs w:val="20"/>
             </w:rPr>
-            <w:t>3</w:t>
+            <w:t>11</w:t>
           </w:r>
         </w:p>
         <w:p>
@@ -1425,7 +1396,7 @@
               <w:sz w:val="20"/>
               <w:szCs w:val="20"/>
             </w:rPr>
-            <w:t>5</w:t>
+            <w:t>11</w:t>
           </w:r>
         </w:p>
         <w:p>
@@ -1456,7 +1427,7 @@
               <w:sz w:val="20"/>
               <w:szCs w:val="20"/>
             </w:rPr>
-            <w:t>3</w:t>
+            <w:t>11</w:t>
           </w:r>
         </w:p>
         <w:p>
@@ -1487,7 +1458,7 @@
               <w:sz w:val="20"/>
               <w:szCs w:val="20"/>
             </w:rPr>
-            <w:t>3</w:t>
+            <w:t>12</w:t>
           </w:r>
         </w:p>
         <w:p>
@@ -1518,38 +1489,7 @@
               <w:sz w:val="20"/>
               <w:szCs w:val="20"/>
             </w:rPr>
-            <w:t>3</w:t>
-          </w:r>
-        </w:p>
-        <w:p>
-          <w:pPr>
-            <w:pStyle w:val="TOC3"/>
-            <w:ind w:left="446"/>
-            <w:rPr>
-              <w:sz w:val="20"/>
-              <w:szCs w:val="20"/>
-            </w:rPr>
-          </w:pPr>
-          <w:r>
-            <w:rPr>
-              <w:sz w:val="20"/>
-              <w:szCs w:val="20"/>
-            </w:rPr>
-            <w:t>EEPROM</w:t>
-          </w:r>
-          <w:r>
-            <w:rPr>
-              <w:sz w:val="20"/>
-              <w:szCs w:val="20"/>
-            </w:rPr>
-            <w:ptab w:relativeTo="margin" w:alignment="right" w:leader="dot"/>
-          </w:r>
-          <w:r>
-            <w:rPr>
-              <w:sz w:val="20"/>
-              <w:szCs w:val="20"/>
-            </w:rPr>
-            <w:t>3</w:t>
+            <w:t>13</w:t>
           </w:r>
         </w:p>
         <w:p>
@@ -1580,7 +1520,7 @@
               <w:sz w:val="20"/>
               <w:szCs w:val="20"/>
             </w:rPr>
-            <w:t>5</w:t>
+            <w:t>13</w:t>
           </w:r>
         </w:p>
         <w:p>
@@ -1611,7 +1551,7 @@
               <w:sz w:val="20"/>
               <w:szCs w:val="20"/>
             </w:rPr>
-            <w:t>3</w:t>
+            <w:t>13</w:t>
           </w:r>
         </w:p>
         <w:p>
@@ -1642,7 +1582,7 @@
               <w:sz w:val="20"/>
               <w:szCs w:val="20"/>
             </w:rPr>
-            <w:t>3</w:t>
+            <w:t>14</w:t>
           </w:r>
         </w:p>
         <w:p>
@@ -1678,7 +1618,7 @@
               <w:sz w:val="20"/>
               <w:szCs w:val="20"/>
             </w:rPr>
-            <w:t>4</w:t>
+            <w:t>15</w:t>
           </w:r>
         </w:p>
         <w:p>
@@ -1712,7 +1652,7 @@
               <w:sz w:val="20"/>
               <w:szCs w:val="20"/>
             </w:rPr>
-            <w:t>4</w:t>
+            <w:t>20</w:t>
           </w:r>
         </w:p>
         <w:p>
@@ -1746,8 +1686,10 @@
               <w:sz w:val="20"/>
               <w:szCs w:val="20"/>
             </w:rPr>
-            <w:t>4</w:t>
+            <w:t>20</w:t>
           </w:r>
+          <w:bookmarkStart w:id="0" w:name="_GoBack"/>
+          <w:bookmarkEnd w:id="0"/>
         </w:p>
         <w:p/>
       </w:sdtContent>
@@ -1793,21 +1735,7 @@
         <w:rPr>
           <w:sz w:val="22"/>
         </w:rPr>
-        <w:t xml:space="preserve"> </w:t>
-      </w:r>
-      <w:proofErr w:type="spellStart"/>
-      <w:r>
-        <w:rPr>
-          <w:sz w:val="22"/>
-        </w:rPr>
-        <w:t>surveilling</w:t>
-      </w:r>
-      <w:proofErr w:type="spellEnd"/>
-      <w:r>
-        <w:rPr>
-          <w:sz w:val="22"/>
-        </w:rPr>
-        <w:t xml:space="preserve"> the vehicle’s immediate proximity. </w:t>
+        <w:t xml:space="preserve"> surveilling the vehicle’s immediate proximity. </w:t>
       </w:r>
       <w:r>
         <w:rPr>
@@ -2942,13 +2870,7 @@
         <w:rPr>
           <w:sz w:val="22"/>
         </w:rPr>
-        <w:t>*</w:t>
-      </w:r>
-      <w:r>
-        <w:rPr>
-          <w:sz w:val="22"/>
-        </w:rPr>
-        <w:t>Multiple-transducers circuitry</w:t>
+        <w:t>*Multiple-transducers circuitry</w:t>
       </w:r>
       <w:r>
         <w:rPr>
@@ -3029,25 +2951,7 @@
             <w:color w:val="622AD8" w:themeColor="accent5"/>
             <w:sz w:val="22"/>
           </w:rPr>
-          <w:t>PGA460 Ultrasonic Signal Processor and Transducer D</w:t>
-        </w:r>
-        <w:r>
-          <w:rPr>
-            <w:rStyle w:val="Hyperlink"/>
-            <w:rFonts w:cs="Times New Roman"/>
-            <w:color w:val="622AD8" w:themeColor="accent5"/>
-            <w:sz w:val="22"/>
-          </w:rPr>
-          <w:t>r</w:t>
-        </w:r>
-        <w:r>
-          <w:rPr>
-            <w:rStyle w:val="Hyperlink"/>
-            <w:rFonts w:cs="Times New Roman"/>
-            <w:color w:val="622AD8" w:themeColor="accent5"/>
-            <w:sz w:val="22"/>
-          </w:rPr>
-          <w:t>iver</w:t>
+          <w:t>PGA460 Ultrasonic Signal Processor and Transducer Driver</w:t>
         </w:r>
       </w:hyperlink>
       <w:r>
@@ -3277,23 +3181,7 @@
           <w:rFonts w:cs="Times New Roman"/>
           <w:sz w:val="22"/>
         </w:rPr>
-        <w:t xml:space="preserve">. The same code is also available in the downloadable </w:t>
-      </w:r>
-      <w:proofErr w:type="spellStart"/>
-      <w:r>
-        <w:rPr>
-          <w:rFonts w:cs="Times New Roman"/>
-          <w:sz w:val="22"/>
-        </w:rPr>
-        <w:t>Energia</w:t>
-      </w:r>
-      <w:proofErr w:type="spellEnd"/>
-      <w:r>
-        <w:rPr>
-          <w:rFonts w:cs="Times New Roman"/>
-          <w:sz w:val="22"/>
-        </w:rPr>
-        <w:t xml:space="preserve"> Library example, which can be ported into the Arduino IDE Library and requires commenting out </w:t>
+        <w:t xml:space="preserve">. The same code is also available in the downloadable Energia Library example, which can be ported into the Arduino IDE Library and requires commenting out </w:t>
       </w:r>
       <w:r>
         <w:rPr>
@@ -3301,39 +3189,21 @@
           <w:color w:val="FF0000"/>
           <w:sz w:val="22"/>
         </w:rPr>
-        <w:t>#include "</w:t>
-      </w:r>
-      <w:proofErr w:type="spellStart"/>
+        <w:t>#include "Energia.h"</w:t>
+      </w:r>
+      <w:r>
+        <w:rPr>
+          <w:rFonts w:cs="Times New Roman"/>
+          <w:sz w:val="22"/>
+        </w:rPr>
+        <w:t xml:space="preserve"> to make the code compilable. Since SPI mode is not used, it is also suggested that #</w:t>
+      </w:r>
       <w:r>
         <w:rPr>
           <w:rFonts w:cs="Times New Roman"/>
           <w:color w:val="FF0000"/>
           <w:sz w:val="22"/>
         </w:rPr>
-        <w:t>Energia.h</w:t>
-      </w:r>
-      <w:proofErr w:type="spellEnd"/>
-      <w:r>
-        <w:rPr>
-          <w:rFonts w:cs="Times New Roman"/>
-          <w:color w:val="FF0000"/>
-          <w:sz w:val="22"/>
-        </w:rPr>
-        <w:t>"</w:t>
-      </w:r>
-      <w:r>
-        <w:rPr>
-          <w:rFonts w:cs="Times New Roman"/>
-          <w:sz w:val="22"/>
-        </w:rPr>
-        <w:t xml:space="preserve"> to make the code compilable. Since SPI mode is not used, it is also suggested that #</w:t>
-      </w:r>
-      <w:r>
-        <w:rPr>
-          <w:rFonts w:cs="Times New Roman"/>
-          <w:color w:val="FF0000"/>
-          <w:sz w:val="22"/>
-        </w:rPr>
         <w:t xml:space="preserve">include "PGA460_SPI.h" </w:t>
       </w:r>
       <w:r>
@@ -3371,23 +3241,7 @@
           <w:rFonts w:cs="Times New Roman"/>
           <w:sz w:val="22"/>
         </w:rPr>
-        <w:t xml:space="preserve">to prevent need of installing more unnecessary libraries. A cleaned-up version of the h and </w:t>
-      </w:r>
-      <w:proofErr w:type="spellStart"/>
-      <w:r>
-        <w:rPr>
-          <w:rFonts w:cs="Times New Roman"/>
-          <w:sz w:val="22"/>
-        </w:rPr>
-        <w:t>cpp</w:t>
-      </w:r>
-      <w:proofErr w:type="spellEnd"/>
-      <w:r>
-        <w:rPr>
-          <w:rFonts w:cs="Times New Roman"/>
-          <w:sz w:val="22"/>
-        </w:rPr>
-        <w:t xml:space="preserve"> files</w:t>
+        <w:t>to prevent need of installing more unnecessary libraries. A cleaned-up version of the h and cpp files</w:t>
       </w:r>
       <w:r>
         <w:rPr>
@@ -3795,7 +3649,6 @@
           <w:b/>
           <w:sz w:val="22"/>
         </w:rPr>
-        <w:lastRenderedPageBreak/>
         <w:t>REC_LENGTH</w:t>
       </w:r>
       <w:r>
@@ -3839,6 +3692,7 @@
           <w:b/>
           <w:sz w:val="22"/>
         </w:rPr>
+        <w:lastRenderedPageBreak/>
         <w:t>PULSE_1, PULSE_2</w:t>
       </w:r>
       <w:r>
@@ -4182,15 +4036,7 @@
           <w:rFonts w:cs="Times New Roman"/>
           <w:sz w:val="22"/>
         </w:rPr>
-        <w:t xml:space="preserve"> be set as close to the echo data dump </w:t>
-      </w:r>
-      <w:r>
-        <w:rPr>
-          <w:rFonts w:cs="Times New Roman"/>
-          <w:sz w:val="22"/>
-        </w:rPr>
-        <w:lastRenderedPageBreak/>
-        <w:t xml:space="preserve">base as possible while leaving some buffer for noise. The most efficient way to adjust the levels is use the </w:t>
+        <w:t xml:space="preserve"> be set as close to the echo data dump base as possible while leaving some buffer for noise. The most efficient way to adjust the levels is use the </w:t>
       </w:r>
       <w:hyperlink r:id="rId22" w:history="1">
         <w:r>
@@ -4207,23 +4053,7 @@
           <w:rFonts w:cs="Times New Roman"/>
           <w:sz w:val="22"/>
         </w:rPr>
-        <w:t xml:space="preserve"> Load Chart function, under Threshold tab, to better visualize the data and make appropriate modifications. The echo data dump can be retrieved from running </w:t>
-      </w:r>
-      <w:proofErr w:type="spellStart"/>
-      <w:r>
-        <w:rPr>
-          <w:rFonts w:cs="Times New Roman"/>
-          <w:sz w:val="22"/>
-        </w:rPr>
-        <w:t>pullEchoDataDump</w:t>
-      </w:r>
-      <w:proofErr w:type="spellEnd"/>
-      <w:r>
-        <w:rPr>
-          <w:rFonts w:cs="Times New Roman"/>
-          <w:sz w:val="22"/>
-        </w:rPr>
-        <w:t xml:space="preserve"> function and be reformatted into a file the GUI can import. The template can be found in Echo </w:t>
+        <w:t xml:space="preserve"> Load Chart function, under Threshold tab, to better visualize the data and make appropriate modifications. The echo data dump can be retrieved from running pullEchoDataDump function and be reformatted into a file the GUI can import. The template can be found in Echo </w:t>
       </w:r>
       <w:r>
         <w:rPr>
@@ -4254,39 +4084,18 @@
         </w:rPr>
         <w:t xml:space="preserve">y modified, register maps of </w:t>
       </w:r>
-      <w:proofErr w:type="spellStart"/>
-      <w:r>
-        <w:rPr>
-          <w:sz w:val="22"/>
-        </w:rPr>
-        <w:t>Px</w:t>
-      </w:r>
-      <w:r>
-        <w:rPr>
-          <w:sz w:val="22"/>
-        </w:rPr>
-        <w:t>_THR</w:t>
-      </w:r>
-      <w:proofErr w:type="spellEnd"/>
-      <w:proofErr w:type="gramStart"/>
-      <w:r>
-        <w:rPr>
-          <w:sz w:val="22"/>
-        </w:rPr>
-        <w:t>_[</w:t>
-      </w:r>
-      <w:proofErr w:type="gramEnd"/>
-      <w:r>
-        <w:rPr>
-          <w:sz w:val="22"/>
-        </w:rPr>
-        <w:t>0:15]</w:t>
-      </w:r>
-      <w:r>
-        <w:rPr>
-          <w:sz w:val="22"/>
-        </w:rPr>
-        <w:t xml:space="preserve"> in </w:t>
+      <w:r>
+        <w:rPr>
+          <w:sz w:val="22"/>
+        </w:rPr>
+        <w:t xml:space="preserve">Px_THR_[0:15] </w:t>
+      </w:r>
+      <w:r>
+        <w:rPr>
+          <w:sz w:val="22"/>
+        </w:rPr>
+        <w:lastRenderedPageBreak/>
+        <w:t xml:space="preserve">in </w:t>
       </w:r>
       <w:hyperlink r:id="rId23" w:history="1">
         <w:r>
@@ -4960,21 +4769,7 @@
           <w:color w:val="5CA200" w:themeColor="accent1" w:themeShade="80"/>
         </w:rPr>
         <w:lastRenderedPageBreak/>
-        <w:t xml:space="preserve">Multiple Transducers </w:t>
-      </w:r>
-      <w:proofErr w:type="spellStart"/>
-      <w:r>
-        <w:rPr>
-          <w:color w:val="5CA200" w:themeColor="accent1" w:themeShade="80"/>
-        </w:rPr>
-        <w:t>GetDistance</w:t>
-      </w:r>
-      <w:proofErr w:type="spellEnd"/>
-      <w:r>
-        <w:rPr>
-          <w:color w:val="5CA200" w:themeColor="accent1" w:themeShade="80"/>
-        </w:rPr>
-        <w:t xml:space="preserve"> Script</w:t>
+        <w:t>Multiple Transducers GetDistance Script</w:t>
       </w:r>
     </w:p>
     <w:p>
@@ -5003,21 +4798,7 @@
         <w:rPr>
           <w:sz w:val="22"/>
         </w:rPr>
-        <w:t xml:space="preserve">. The </w:t>
-      </w:r>
-      <w:proofErr w:type="spellStart"/>
-      <w:r>
-        <w:rPr>
-          <w:sz w:val="22"/>
-        </w:rPr>
-        <w:t>Energia</w:t>
-      </w:r>
-      <w:proofErr w:type="spellEnd"/>
-      <w:r>
-        <w:rPr>
-          <w:sz w:val="22"/>
-        </w:rPr>
-        <w:t xml:space="preserve"> library example code </w:t>
+        <w:t xml:space="preserve">. The Energia library example code </w:t>
       </w:r>
       <w:r>
         <w:rPr>
@@ -5049,35 +4830,7 @@
         <w:rPr>
           <w:sz w:val="22"/>
         </w:rPr>
-        <w:t xml:space="preserve">Therefore, knowing the required sequence of commands enables creation of own </w:t>
-      </w:r>
-      <w:proofErr w:type="spellStart"/>
-      <w:r>
-        <w:rPr>
-          <w:sz w:val="22"/>
-        </w:rPr>
-        <w:t>GetDistance</w:t>
-      </w:r>
-      <w:proofErr w:type="spellEnd"/>
-      <w:r>
-        <w:rPr>
-          <w:sz w:val="22"/>
-        </w:rPr>
-        <w:t xml:space="preserve"> script version, which can bypass many limitations embedded in the </w:t>
-      </w:r>
-      <w:proofErr w:type="spellStart"/>
-      <w:r>
-        <w:rPr>
-          <w:sz w:val="22"/>
-        </w:rPr>
-        <w:t>Energia</w:t>
-      </w:r>
-      <w:proofErr w:type="spellEnd"/>
-      <w:r>
-        <w:rPr>
-          <w:sz w:val="22"/>
-        </w:rPr>
-        <w:t xml:space="preserve"> Library code and increase the feed rate up to fifty (50) frames per second. Refer to </w:t>
+        <w:t xml:space="preserve">Therefore, knowing the required sequence of commands enables creation of own GetDistance script version, which can bypass many limitations embedded in the Energia Library code and increase the feed rate up to fifty (50) frames per second. Refer to </w:t>
       </w:r>
       <w:r>
         <w:rPr>
@@ -5129,21 +4882,7 @@
         <w:rPr>
           <w:sz w:val="22"/>
         </w:rPr>
-        <w:t xml:space="preserve">Creating own </w:t>
-      </w:r>
-      <w:proofErr w:type="spellStart"/>
-      <w:r>
-        <w:rPr>
-          <w:sz w:val="22"/>
-        </w:rPr>
-        <w:t>GetDistance</w:t>
-      </w:r>
-      <w:proofErr w:type="spellEnd"/>
-      <w:r>
-        <w:rPr>
-          <w:sz w:val="22"/>
-        </w:rPr>
-        <w:t xml:space="preserve"> script minimizes</w:t>
+        <w:t>Creating own GetDistance script minimizes</w:t>
       </w:r>
       <w:r>
         <w:rPr>
@@ -5161,21 +4900,7 @@
         <w:rPr>
           <w:sz w:val="22"/>
         </w:rPr>
-        <w:t xml:space="preserve">threading. The </w:t>
-      </w:r>
-      <w:proofErr w:type="spellStart"/>
-      <w:r>
-        <w:rPr>
-          <w:sz w:val="22"/>
-        </w:rPr>
-        <w:t>Energia</w:t>
-      </w:r>
-      <w:proofErr w:type="spellEnd"/>
-      <w:r>
-        <w:rPr>
-          <w:sz w:val="22"/>
-        </w:rPr>
-        <w:t xml:space="preserve"> library example code is created specifically to be used for </w:t>
+        <w:t xml:space="preserve">threading. The Energia library example code is created specifically to be used for </w:t>
       </w:r>
       <w:r>
         <w:rPr>
@@ -5252,19 +4977,7 @@
         <w:rPr>
           <w:sz w:val="22"/>
         </w:rPr>
-        <w:t xml:space="preserve">, </w:t>
-      </w:r>
-      <w:r>
-        <w:rPr>
-          <w:sz w:val="22"/>
-        </w:rPr>
-        <w:t>without having to incorporate multithreading</w:t>
-      </w:r>
-      <w:r>
-        <w:rPr>
-          <w:sz w:val="22"/>
-        </w:rPr>
-        <w:t>,</w:t>
+        <w:t>, without having to incorporate multithreading,</w:t>
       </w:r>
       <w:r>
         <w:rPr>
@@ -5288,21 +5001,7 @@
         <w:rPr>
           <w:sz w:val="22"/>
         </w:rPr>
-        <w:t xml:space="preserve">, which is especially important for the </w:t>
-      </w:r>
-      <w:proofErr w:type="spellStart"/>
-      <w:r>
-        <w:rPr>
-          <w:sz w:val="22"/>
-        </w:rPr>
-        <w:t>burst+listen</w:t>
-      </w:r>
-      <w:proofErr w:type="spellEnd"/>
-      <w:r>
-        <w:rPr>
-          <w:sz w:val="22"/>
-        </w:rPr>
-        <w:t xml:space="preserve"> stage</w:t>
+        <w:t>, which is especially important for the burst+listen stage</w:t>
       </w:r>
       <w:r>
         <w:rPr>
@@ -5344,21 +5043,7 @@
         <w:rPr>
           <w:sz w:val="22"/>
         </w:rPr>
-        <w:t xml:space="preserve">. The </w:t>
-      </w:r>
-      <w:proofErr w:type="spellStart"/>
-      <w:r>
-        <w:rPr>
-          <w:sz w:val="22"/>
-        </w:rPr>
-        <w:t>Energia</w:t>
-      </w:r>
-      <w:proofErr w:type="spellEnd"/>
-      <w:r>
-        <w:rPr>
-          <w:sz w:val="22"/>
-        </w:rPr>
-        <w:t xml:space="preserve"> library code </w:t>
+        <w:t xml:space="preserve">. The Energia library code </w:t>
       </w:r>
       <w:r>
         <w:rPr>
@@ -5388,21 +5073,7 @@
         <w:rPr>
           <w:sz w:val="22"/>
         </w:rPr>
-        <w:t xml:space="preserve">, and thus, all PGA460s can modify the array simultaneously. For more details on multiple-transducer </w:t>
-      </w:r>
-      <w:proofErr w:type="spellStart"/>
-      <w:r>
-        <w:rPr>
-          <w:sz w:val="22"/>
-        </w:rPr>
-        <w:t>GetDistance</w:t>
-      </w:r>
-      <w:proofErr w:type="spellEnd"/>
-      <w:r>
-        <w:rPr>
-          <w:sz w:val="22"/>
-        </w:rPr>
-        <w:t xml:space="preserve"> script, refer to </w:t>
+        <w:t xml:space="preserve">, and thus, all PGA460s can modify the array simultaneously. For more details on multiple-transducer GetDistance script, refer to </w:t>
       </w:r>
       <w:r>
         <w:rPr>
@@ -6032,51 +5703,7 @@
           <w:sz w:val="22"/>
           <w:u w:val="none"/>
         </w:rPr>
-        <w:t xml:space="preserve">Section 7.3.6.2.1.4) – further investigation of the calculation can be explored in the </w:t>
-      </w:r>
-      <w:proofErr w:type="spellStart"/>
-      <w:r>
-        <w:rPr>
-          <w:rStyle w:val="Hyperlink"/>
-          <w:rFonts w:cs="Times New Roman"/>
-          <w:color w:val="161718" w:themeColor="text1"/>
-          <w:sz w:val="22"/>
-          <w:u w:val="none"/>
-        </w:rPr>
-        <w:t>calcChecksum</w:t>
-      </w:r>
-      <w:proofErr w:type="spellEnd"/>
-      <w:r>
-        <w:rPr>
-          <w:rStyle w:val="Hyperlink"/>
-          <w:rFonts w:cs="Times New Roman"/>
-          <w:color w:val="161718" w:themeColor="text1"/>
-          <w:sz w:val="22"/>
-          <w:u w:val="none"/>
-        </w:rPr>
-        <w:t xml:space="preserve"> function in the </w:t>
-      </w:r>
-      <w:proofErr w:type="spellStart"/>
-      <w:r>
-        <w:rPr>
-          <w:rStyle w:val="Hyperlink"/>
-          <w:rFonts w:cs="Times New Roman"/>
-          <w:color w:val="161718" w:themeColor="text1"/>
-          <w:sz w:val="22"/>
-          <w:u w:val="none"/>
-        </w:rPr>
-        <w:t>Energia</w:t>
-      </w:r>
-      <w:proofErr w:type="spellEnd"/>
-      <w:r>
-        <w:rPr>
-          <w:rStyle w:val="Hyperlink"/>
-          <w:rFonts w:cs="Times New Roman"/>
-          <w:color w:val="161718" w:themeColor="text1"/>
-          <w:sz w:val="22"/>
-          <w:u w:val="none"/>
-        </w:rPr>
-        <w:t xml:space="preserve"> Library. Depending on the amount of data transmitted per request, it is not expected that microcontroller and PGA460 will generate the same checksum value. In other words, it is NOT an error if the checksum value DOES NOT match up between the microcontroller’s and PGA460’s. Instead, developer should be alert when the amount </w:t>
+        <w:t xml:space="preserve">Section 7.3.6.2.1.4) – further investigation of the calculation can be explored in the calcChecksum function in the Energia Library. Depending on the amount of data transmitted per request, it is not expected that microcontroller and PGA460 will generate the same checksum value. In other words, it is NOT an error if the checksum value DOES NOT match up between the microcontroller’s and PGA460’s. Instead, developer should be alert when the amount </w:t>
       </w:r>
       <w:r>
         <w:rPr>
@@ -6896,7 +6523,6 @@
           <w:u w:val="none"/>
         </w:rPr>
       </w:pPr>
-      <w:proofErr w:type="spellStart"/>
       <w:r>
         <w:rPr>
           <w:rStyle w:val="Hyperlink"/>
@@ -6907,7 +6533,6 @@
         </w:rPr>
         <w:t>SoftwareSerial</w:t>
       </w:r>
-      <w:proofErr w:type="spellEnd"/>
     </w:p>
     <w:p>
       <w:pPr>
@@ -7103,55 +6728,7 @@
           <w:sz w:val="22"/>
           <w:u w:val="none"/>
         </w:rPr>
-        <w:t xml:space="preserve">29_SmartSensor_HW_PGA </w:t>
-      </w:r>
-      <w:proofErr w:type="spellStart"/>
-      <w:r>
-        <w:rPr>
-          <w:rStyle w:val="Hyperlink"/>
-          <w:rFonts w:cs="Times New Roman"/>
-          <w:i/>
-          <w:color w:val="auto"/>
-          <w:sz w:val="22"/>
-          <w:u w:val="none"/>
-        </w:rPr>
-        <w:t>ver</w:t>
-      </w:r>
-      <w:proofErr w:type="spellEnd"/>
-      <w:r>
-        <w:rPr>
-          <w:rStyle w:val="Hyperlink"/>
-          <w:rFonts w:cs="Times New Roman"/>
-          <w:i/>
-          <w:color w:val="auto"/>
-          <w:sz w:val="22"/>
-          <w:u w:val="none"/>
-        </w:rPr>
-        <w:t xml:space="preserve"> 0.0.1_PGA460 </w:t>
-      </w:r>
-      <w:proofErr w:type="spellStart"/>
-      <w:r>
-        <w:rPr>
-          <w:rStyle w:val="Hyperlink"/>
-          <w:rFonts w:cs="Times New Roman"/>
-          <w:i/>
-          <w:color w:val="auto"/>
-          <w:sz w:val="22"/>
-          <w:u w:val="none"/>
-        </w:rPr>
-        <w:t>ver</w:t>
-      </w:r>
-      <w:proofErr w:type="spellEnd"/>
-      <w:r>
-        <w:rPr>
-          <w:rStyle w:val="Hyperlink"/>
-          <w:rFonts w:cs="Times New Roman"/>
-          <w:i/>
-          <w:color w:val="auto"/>
-          <w:sz w:val="22"/>
-          <w:u w:val="none"/>
-        </w:rPr>
-        <w:t xml:space="preserve"> 0.0.6.sch </w:t>
+        <w:t xml:space="preserve">29_SmartSensor_HW_PGA ver 0.0.1_PGA460 ver 0.0.6.sch </w:t>
       </w:r>
       <w:r>
         <w:rPr>
@@ -7265,7 +6842,7 @@
           <w:sz w:val="22"/>
           <w:u w:val="none"/>
         </w:rPr>
-        <w:t xml:space="preserve">showed that PGA460 operates on 3.3V logic while Arduino Mega 2560 operates on a 5V logic. A weak pull-up resistor to 5V on TEST pin will upgrade PGA460 to 5V logic. This feature was </w:t>
+        <w:t xml:space="preserve">showed that PGA460 operates on 3.3V logic while Arduino Mega 2560 operates on a 5V logic. A weak pull-up resistor to 5V on TEST pin will upgrade PGA460 to 5V logic. This feature was added but the same problem persisted. The manufacturer’s code Energia library (presumably working software) was compiled to confirm reliability in hardware, but the </w:t>
       </w:r>
       <w:r>
         <w:rPr>
@@ -7276,29 +6853,7 @@
           <w:u w:val="none"/>
         </w:rPr>
         <w:lastRenderedPageBreak/>
-        <w:t xml:space="preserve">added but the same problem persisted. The manufacturer’s code </w:t>
-      </w:r>
-      <w:proofErr w:type="spellStart"/>
-      <w:r>
-        <w:rPr>
-          <w:rStyle w:val="Hyperlink"/>
-          <w:rFonts w:cs="Times New Roman"/>
-          <w:color w:val="auto"/>
-          <w:sz w:val="22"/>
-          <w:u w:val="none"/>
-        </w:rPr>
-        <w:t>Energia</w:t>
-      </w:r>
-      <w:proofErr w:type="spellEnd"/>
-      <w:r>
-        <w:rPr>
-          <w:rStyle w:val="Hyperlink"/>
-          <w:rFonts w:cs="Times New Roman"/>
-          <w:color w:val="auto"/>
-          <w:sz w:val="22"/>
-          <w:u w:val="none"/>
-        </w:rPr>
-        <w:t xml:space="preserve"> library (presumably working software) was compiled to confirm reliability in hardware, but the problem did not cease. With an oscilloscope, I’d probed OUTA and OUTB pins which showed no indication of bursting. INP and INN pins also showed no signs of receiving signals either. TXD pin was pulled low, while RXD pin was pulled high. All of these observations led me to conclude that the hardware needed to be redesigned on a breadboard setup for easier modifications. </w:t>
+        <w:t xml:space="preserve">problem did not cease. With an oscilloscope, I’d probed OUTA and OUTB pins which showed no indication of bursting. INP and INN pins also showed no signs of receiving signals either. TXD pin was pulled low, while RXD pin was pulled high. All of these observations led me to conclude that the hardware needed to be redesigned on a breadboard setup for easier modifications. </w:t>
       </w:r>
     </w:p>
     <w:p>
@@ -7389,51 +6944,7 @@
           <w:sz w:val="22"/>
           <w:u w:val="none"/>
         </w:rPr>
-        <w:t xml:space="preserve">While the transformer TDK EPCOS B78416A2232A003 was in transit, I decided to experiment with direct-driven method as the components were readily available. Direct-driven circuitry only detects at maximum 1.3 meters, but our application calls for a longer range. I intended with direct-driven method to at least obtain accurate and reliable distance readings and transfer that progress to transformer-driven method later on. In ensuring reliability in software, the </w:t>
-      </w:r>
-      <w:proofErr w:type="spellStart"/>
-      <w:r>
-        <w:rPr>
-          <w:rStyle w:val="Hyperlink"/>
-          <w:rFonts w:cs="Times New Roman"/>
-          <w:color w:val="auto"/>
-          <w:sz w:val="22"/>
-          <w:u w:val="none"/>
-        </w:rPr>
-        <w:t>Energia</w:t>
-      </w:r>
-      <w:proofErr w:type="spellEnd"/>
-      <w:r>
-        <w:rPr>
-          <w:rStyle w:val="Hyperlink"/>
-          <w:rFonts w:cs="Times New Roman"/>
-          <w:color w:val="auto"/>
-          <w:sz w:val="22"/>
-          <w:u w:val="none"/>
-        </w:rPr>
-        <w:t xml:space="preserve"> library </w:t>
-      </w:r>
-      <w:proofErr w:type="spellStart"/>
-      <w:r>
-        <w:rPr>
-          <w:rStyle w:val="Hyperlink"/>
-          <w:rFonts w:cs="Times New Roman"/>
-          <w:color w:val="auto"/>
-          <w:sz w:val="22"/>
-          <w:u w:val="none"/>
-        </w:rPr>
-        <w:t>getDistance</w:t>
-      </w:r>
-      <w:proofErr w:type="spellEnd"/>
-      <w:r>
-        <w:rPr>
-          <w:rStyle w:val="Hyperlink"/>
-          <w:rFonts w:cs="Times New Roman"/>
-          <w:color w:val="auto"/>
-          <w:sz w:val="22"/>
-          <w:u w:val="none"/>
-        </w:rPr>
-        <w:t xml:space="preserve"> script is used onwards.</w:t>
+        <w:t>While the transformer TDK EPCOS B78416A2232A003 was in transit, I decided to experiment with direct-driven method as the components were readily available. Direct-driven circuitry only detects at maximum 1.3 meters, but our application calls for a longer range. I intended with direct-driven method to at least obtain accurate and reliable distance readings and transfer that progress to transformer-driven method later on. In ensuring reliability in software, the Energia library getDistance script is used onwards.</w:t>
       </w:r>
     </w:p>
     <w:p>
@@ -7651,7 +7162,6 @@
           <w:u w:val="none"/>
         </w:rPr>
       </w:pPr>
-      <w:proofErr w:type="spellStart"/>
       <w:r>
         <w:rPr>
           <w:rStyle w:val="Hyperlink"/>
@@ -7662,20 +7172,7 @@
           <w:szCs w:val="20"/>
           <w:u w:val="none"/>
         </w:rPr>
-        <w:t>RegisterRead</w:t>
-      </w:r>
-      <w:proofErr w:type="spellEnd"/>
-      <w:r>
-        <w:rPr>
-          <w:rStyle w:val="Hyperlink"/>
-          <w:rFonts w:ascii="Times New Roman" w:hAnsi="Times New Roman" w:cs="Times New Roman"/>
-          <w:i/>
-          <w:color w:val="315F02" w:themeColor="accent3" w:themeShade="BF"/>
-          <w:sz w:val="20"/>
-          <w:szCs w:val="20"/>
-          <w:u w:val="none"/>
-        </w:rPr>
-        <w:t xml:space="preserve"> for DEV_STAT0 results in 132 DEC, which means THR_CRC_ERR is not cleared. A value of 128 DEC at DEV_STAT0 means that THR_CRC_ERR is cleared and will enable bursting and therefore detection of objects.</w:t>
+        <w:t>RegisterRead for DEV_STAT0 results in 132 DEC, which means THR_CRC_ERR is not cleared. A value of 128 DEC at DEV_STAT0 means that THR_CRC_ERR is cleared and will enable bursting and therefore detection of objects.</w:t>
       </w:r>
     </w:p>
     <w:p>
@@ -7844,20 +7341,28 @@
           <w:sz w:val="22"/>
           <w:u w:val="none"/>
         </w:rPr>
-        <w:t xml:space="preserve">The default </w:t>
-      </w:r>
-      <w:proofErr w:type="spellStart"/>
+        <w:t xml:space="preserve">The default GetDistance script from Enegia library set delays that extend for maximum amount of time and numerous if-else statements to accommodate any customization in EEPROM parameters. However, knowing which mode of communication will be used and maximum recording period is, developers can remove the majority of if-else statements and shorten delays to one-fifths of allocated value. Reducing the number of Serial.print statements to a minimum will also result a more accurate diagnostic of cycle frequency. Following these steps, the modified GetDistance_v10 (in </w:t>
+      </w:r>
       <w:r>
         <w:rPr>
           <w:rStyle w:val="Hyperlink"/>
           <w:rFonts w:cs="Times New Roman"/>
+          <w:color w:val="808080" w:themeColor="background1" w:themeShade="80"/>
+          <w:sz w:val="22"/>
+          <w:u w:val="none"/>
+        </w:rPr>
+        <w:t xml:space="preserve">PGA460, 0.3-0.7m, 26Hz </w:t>
+      </w:r>
+      <w:r>
+        <w:rPr>
+          <w:rStyle w:val="Hyperlink"/>
+          <w:rFonts w:cs="Times New Roman"/>
           <w:color w:val="auto"/>
           <w:sz w:val="22"/>
           <w:u w:val="none"/>
         </w:rPr>
-        <w:t>GetDistance</w:t>
-      </w:r>
-      <w:proofErr w:type="spellEnd"/>
+        <w:t>folder</w:t>
+      </w:r>
       <w:r>
         <w:rPr>
           <w:rStyle w:val="Hyperlink"/>
@@ -7866,21 +7371,32 @@
           <w:sz w:val="22"/>
           <w:u w:val="none"/>
         </w:rPr>
-        <w:t xml:space="preserve"> script from </w:t>
-      </w:r>
-      <w:proofErr w:type="spellStart"/>
+        <w:t xml:space="preserve"> locate in </w:t>
+      </w:r>
       <w:r>
         <w:rPr>
           <w:rStyle w:val="Hyperlink"/>
           <w:rFonts w:cs="Times New Roman"/>
+          <w:color w:val="808080" w:themeColor="background1" w:themeShade="80"/>
+          <w:sz w:val="22"/>
+          <w:u w:val="none"/>
+        </w:rPr>
+        <w:t>./Archives/Software</w:t>
+      </w:r>
+      <w:r>
+        <w:rPr>
+          <w:rStyle w:val="Hyperlink"/>
+          <w:rFonts w:cs="Times New Roman"/>
           <w:color w:val="auto"/>
           <w:sz w:val="22"/>
           <w:u w:val="none"/>
         </w:rPr>
-        <w:t>Enegia</w:t>
-      </w:r>
-      <w:proofErr w:type="spellEnd"/>
-      <w:r>
+        <w:t xml:space="preserve">) script cycles at minimum 20Hz and maximum 40Hz, compared to 4Hz-6Hz of the Energia library’s GetDistance script. </w:t>
+      </w:r>
+    </w:p>
+    <w:p>
+      <w:pPr>
+        <w:ind w:firstLine="720"/>
         <w:rPr>
           <w:rStyle w:val="Hyperlink"/>
           <w:rFonts w:cs="Times New Roman"/>
@@ -7888,178 +7404,27 @@
           <w:sz w:val="22"/>
           <w:u w:val="none"/>
         </w:rPr>
-        <w:t xml:space="preserve"> library set delays that extend for maximum amount of time and numerous if-else statements to accommodate any customization in EEPROM parameters. However, knowing which mode of communication will be used and maximum recording period is, developers can remove the majority of if-else statements and shorten delays to one-fifths of allocated value. Reducing the number of </w:t>
-      </w:r>
-      <w:proofErr w:type="spellStart"/>
-      <w:r>
+      </w:pPr>
+    </w:p>
+    <w:p>
+      <w:pPr>
         <w:rPr>
           <w:rStyle w:val="Hyperlink"/>
           <w:rFonts w:cs="Times New Roman"/>
-          <w:color w:val="auto"/>
+          <w:color w:val="481EA3" w:themeColor="accent5" w:themeShade="BF"/>
           <w:sz w:val="22"/>
           <w:u w:val="none"/>
         </w:rPr>
-        <w:t>Serial.print</w:t>
-      </w:r>
-      <w:proofErr w:type="spellEnd"/>
+      </w:pPr>
       <w:r>
         <w:rPr>
           <w:rStyle w:val="Hyperlink"/>
           <w:rFonts w:cs="Times New Roman"/>
-          <w:color w:val="auto"/>
+          <w:color w:val="481EA3" w:themeColor="accent5" w:themeShade="BF"/>
           <w:sz w:val="22"/>
           <w:u w:val="none"/>
         </w:rPr>
-        <w:t xml:space="preserve"> statements to a minimum will also result a more accurate diagnostic of cycle frequency. Following these steps, the modified GetDistance_v10 (in </w:t>
-      </w:r>
-      <w:r>
-        <w:rPr>
-          <w:rStyle w:val="Hyperlink"/>
-          <w:rFonts w:cs="Times New Roman"/>
-          <w:color w:val="808080" w:themeColor="background1" w:themeShade="80"/>
-          <w:sz w:val="22"/>
-          <w:u w:val="none"/>
-        </w:rPr>
-        <w:t xml:space="preserve">PGA460, 0.3-0.7m, 26Hz </w:t>
-      </w:r>
-      <w:r>
-        <w:rPr>
-          <w:rStyle w:val="Hyperlink"/>
-          <w:rFonts w:cs="Times New Roman"/>
-          <w:color w:val="auto"/>
-          <w:sz w:val="22"/>
-          <w:u w:val="none"/>
-        </w:rPr>
-        <w:t>folder</w:t>
-      </w:r>
-      <w:r>
-        <w:rPr>
-          <w:rStyle w:val="Hyperlink"/>
-          <w:rFonts w:cs="Times New Roman"/>
-          <w:color w:val="auto"/>
-          <w:sz w:val="22"/>
-          <w:u w:val="none"/>
-        </w:rPr>
-        <w:t xml:space="preserve"> locate in </w:t>
-      </w:r>
-      <w:r>
-        <w:rPr>
-          <w:rStyle w:val="Hyperlink"/>
-          <w:rFonts w:cs="Times New Roman"/>
-          <w:color w:val="808080" w:themeColor="background1" w:themeShade="80"/>
-          <w:sz w:val="22"/>
-          <w:u w:val="none"/>
-        </w:rPr>
-        <w:t>./Archives/Software</w:t>
-      </w:r>
-      <w:r>
-        <w:rPr>
-          <w:rStyle w:val="Hyperlink"/>
-          <w:rFonts w:cs="Times New Roman"/>
-          <w:color w:val="auto"/>
-          <w:sz w:val="22"/>
-          <w:u w:val="none"/>
-        </w:rPr>
-        <w:t xml:space="preserve">) script cycles at minimum 20Hz and maximum 40Hz, compared to 4Hz-6Hz of the </w:t>
-      </w:r>
-      <w:proofErr w:type="spellStart"/>
-      <w:r>
-        <w:rPr>
-          <w:rStyle w:val="Hyperlink"/>
-          <w:rFonts w:cs="Times New Roman"/>
-          <w:color w:val="auto"/>
-          <w:sz w:val="22"/>
-          <w:u w:val="none"/>
-        </w:rPr>
-        <w:t>Energia</w:t>
-      </w:r>
-      <w:proofErr w:type="spellEnd"/>
-      <w:r>
-        <w:rPr>
-          <w:rStyle w:val="Hyperlink"/>
-          <w:rFonts w:cs="Times New Roman"/>
-          <w:color w:val="auto"/>
-          <w:sz w:val="22"/>
-          <w:u w:val="none"/>
-        </w:rPr>
-        <w:t xml:space="preserve"> library’s </w:t>
-      </w:r>
-      <w:proofErr w:type="spellStart"/>
-      <w:r>
-        <w:rPr>
-          <w:rStyle w:val="Hyperlink"/>
-          <w:rFonts w:cs="Times New Roman"/>
-          <w:color w:val="auto"/>
-          <w:sz w:val="22"/>
-          <w:u w:val="none"/>
-        </w:rPr>
-        <w:t>GetDistance</w:t>
-      </w:r>
-      <w:proofErr w:type="spellEnd"/>
-      <w:r>
-        <w:rPr>
-          <w:rStyle w:val="Hyperlink"/>
-          <w:rFonts w:cs="Times New Roman"/>
-          <w:color w:val="auto"/>
-          <w:sz w:val="22"/>
-          <w:u w:val="none"/>
-        </w:rPr>
-        <w:t xml:space="preserve"> script. </w:t>
-      </w:r>
-    </w:p>
-    <w:p>
-      <w:pPr>
-        <w:ind w:firstLine="720"/>
-        <w:rPr>
-          <w:rStyle w:val="Hyperlink"/>
-          <w:rFonts w:cs="Times New Roman"/>
-          <w:color w:val="auto"/>
-          <w:sz w:val="22"/>
-          <w:u w:val="none"/>
-        </w:rPr>
-      </w:pPr>
-    </w:p>
-    <w:p>
-      <w:pPr>
-        <w:rPr>
-          <w:rStyle w:val="Hyperlink"/>
-          <w:rFonts w:cs="Times New Roman"/>
-          <w:color w:val="481EA3" w:themeColor="accent5" w:themeShade="BF"/>
-          <w:sz w:val="22"/>
-          <w:u w:val="none"/>
-        </w:rPr>
-      </w:pPr>
-      <w:r>
-        <w:rPr>
-          <w:rStyle w:val="Hyperlink"/>
-          <w:rFonts w:cs="Times New Roman"/>
-          <w:color w:val="481EA3" w:themeColor="accent5" w:themeShade="BF"/>
-          <w:sz w:val="22"/>
-          <w:u w:val="none"/>
-        </w:rPr>
-        <w:t xml:space="preserve">SOLUTIONS: To increase fps, remove unnecessary if-else statements and shorten </w:t>
-      </w:r>
-      <w:proofErr w:type="gramStart"/>
-      <w:r>
-        <w:rPr>
-          <w:rStyle w:val="Hyperlink"/>
-          <w:rFonts w:cs="Times New Roman"/>
-          <w:color w:val="481EA3" w:themeColor="accent5" w:themeShade="BF"/>
-          <w:sz w:val="22"/>
-          <w:u w:val="none"/>
-        </w:rPr>
-        <w:t>delays</w:t>
-      </w:r>
-      <w:proofErr w:type="gramEnd"/>
-      <w:r>
-        <w:rPr>
-          <w:rStyle w:val="Hyperlink"/>
-          <w:rFonts w:cs="Times New Roman"/>
-          <w:color w:val="481EA3" w:themeColor="accent5" w:themeShade="BF"/>
-          <w:sz w:val="22"/>
-          <w:u w:val="none"/>
-        </w:rPr>
-        <w:t xml:space="preserve"> as much as possible</w:t>
+        <w:t>SOLUTIONS: To increase fps, remove unnecessary if-else statements and shorten delays as much as possible</w:t>
       </w:r>
     </w:p>
     <w:p>
@@ -8154,13 +7519,7 @@
         <w:rPr>
           <w:color w:val="315F02" w:themeColor="accent3" w:themeShade="BF"/>
         </w:rPr>
-        <w:t>flickering diagnostic byte</w:t>
-      </w:r>
-      <w:r>
-        <w:rPr>
-          <w:color w:val="315F02" w:themeColor="accent3" w:themeShade="BF"/>
-        </w:rPr>
-        <w:t xml:space="preserve">– </w:t>
+        <w:t xml:space="preserve">flickering diagnostic byte– </w:t>
       </w:r>
       <w:r>
         <w:rPr>
@@ -8188,117 +7547,7 @@
           <w:sz w:val="22"/>
           <w:u w:val="none"/>
         </w:rPr>
-        <w:t xml:space="preserve">After increasing </w:t>
-      </w:r>
-      <w:proofErr w:type="spellStart"/>
-      <w:r>
-        <w:rPr>
-          <w:rStyle w:val="Hyperlink"/>
-          <w:rFonts w:cs="Times New Roman"/>
-          <w:color w:val="auto"/>
-          <w:sz w:val="22"/>
-          <w:u w:val="none"/>
-        </w:rPr>
-        <w:t>GetDistance</w:t>
-      </w:r>
-      <w:proofErr w:type="spellEnd"/>
-      <w:r>
-        <w:rPr>
-          <w:rStyle w:val="Hyperlink"/>
-          <w:rFonts w:cs="Times New Roman"/>
-          <w:color w:val="auto"/>
-          <w:sz w:val="22"/>
-          <w:u w:val="none"/>
-        </w:rPr>
-        <w:t xml:space="preserve"> fps to maximum of 40Hz, there were intermittent zero object detection instances in the middle of accurate distance readings chain. I attempted to </w:t>
-      </w:r>
-      <w:proofErr w:type="spellStart"/>
-      <w:r>
-        <w:rPr>
-          <w:rStyle w:val="Hyperlink"/>
-          <w:rFonts w:cs="Times New Roman"/>
-          <w:color w:val="auto"/>
-          <w:sz w:val="22"/>
-          <w:u w:val="none"/>
-        </w:rPr>
-        <w:t>Serial.print</w:t>
-      </w:r>
-      <w:proofErr w:type="spellEnd"/>
-      <w:r>
-        <w:rPr>
-          <w:rStyle w:val="Hyperlink"/>
-          <w:rFonts w:cs="Times New Roman"/>
-          <w:color w:val="auto"/>
-          <w:sz w:val="22"/>
-          <w:u w:val="none"/>
-        </w:rPr>
-        <w:t xml:space="preserve"> the </w:t>
-      </w:r>
-      <w:proofErr w:type="spellStart"/>
-      <w:r>
-        <w:rPr>
-          <w:rStyle w:val="Hyperlink"/>
-          <w:rFonts w:cs="Times New Roman"/>
-          <w:color w:val="auto"/>
-          <w:sz w:val="22"/>
-          <w:u w:val="none"/>
-        </w:rPr>
-        <w:t>UMRData</w:t>
-      </w:r>
-      <w:proofErr w:type="spellEnd"/>
-      <w:r>
-        <w:rPr>
-          <w:rStyle w:val="Hyperlink"/>
-          <w:rFonts w:cs="Times New Roman"/>
-          <w:color w:val="auto"/>
-          <w:sz w:val="22"/>
-          <w:u w:val="none"/>
-        </w:rPr>
-        <w:t xml:space="preserve"> bytes again and found the diagnostic byte flickering between 64 and 65 DEC. Retracing my steps in shortening the delays, I discovered the record period, which was 10ms, is long enough for Preset 1, but not long enough for Preset 2. The order of which script runs to obtain a distance reading is to first </w:t>
-      </w:r>
-      <w:proofErr w:type="spellStart"/>
-      <w:r>
-        <w:rPr>
-          <w:rStyle w:val="Hyperlink"/>
-          <w:rFonts w:cs="Times New Roman"/>
-          <w:color w:val="auto"/>
-          <w:sz w:val="22"/>
-          <w:u w:val="none"/>
-        </w:rPr>
-        <w:t>Burst+Listen</w:t>
-      </w:r>
-      <w:proofErr w:type="spellEnd"/>
-      <w:r>
-        <w:rPr>
-          <w:rStyle w:val="Hyperlink"/>
-          <w:rFonts w:cs="Times New Roman"/>
-          <w:color w:val="auto"/>
-          <w:sz w:val="22"/>
-          <w:u w:val="none"/>
-        </w:rPr>
-        <w:t xml:space="preserve"> for Preset 1, and if no object detected, the script moves on to </w:t>
-      </w:r>
-      <w:proofErr w:type="spellStart"/>
-      <w:r>
-        <w:rPr>
-          <w:rStyle w:val="Hyperlink"/>
-          <w:rFonts w:cs="Times New Roman"/>
-          <w:color w:val="auto"/>
-          <w:sz w:val="22"/>
-          <w:u w:val="none"/>
-        </w:rPr>
-        <w:t>Burst+Listen</w:t>
-      </w:r>
-      <w:proofErr w:type="spellEnd"/>
-      <w:r>
-        <w:rPr>
-          <w:rStyle w:val="Hyperlink"/>
-          <w:rFonts w:cs="Times New Roman"/>
-          <w:color w:val="auto"/>
-          <w:sz w:val="22"/>
-          <w:u w:val="none"/>
-        </w:rPr>
-        <w:t xml:space="preserve"> for Preset 2. Therefore, the common delay used for both presets caused the diagnostic byte to switch to 65 DEC for Preset 2, which means PGA460 is busy.</w:t>
+        <w:t>After increasing GetDistance fps to maximum of 40Hz, there were intermittent zero object detection instances in the middle of accurate distance readings chain. I attempted to Serial.print the UMRData bytes again and found the diagnostic byte flickering between 64 and 65 DEC. Retracing my steps in shortening the delays, I discovered the record period, which was 10ms, is long enough for Preset 1, but not long enough for Preset 2. The order of which script runs to obtain a distance reading is to first Burst+Listen for Preset 1, and if no object detected, the script moves on to Burst+Listen for Preset 2. Therefore, the common delay used for both presets caused the diagnostic byte to switch to 65 DEC for Preset 2, which means PGA460 is busy.</w:t>
       </w:r>
     </w:p>
     <w:p>
@@ -8492,161 +7741,7 @@
           <w:u w:val="none"/>
         </w:rPr>
         <w:tab/>
-        <w:t xml:space="preserve">The </w:t>
-      </w:r>
-      <w:proofErr w:type="spellStart"/>
-      <w:r>
-        <w:rPr>
-          <w:rStyle w:val="Hyperlink"/>
-          <w:rFonts w:cs="Times New Roman"/>
-          <w:color w:val="auto"/>
-          <w:sz w:val="22"/>
-          <w:u w:val="none"/>
-        </w:rPr>
-        <w:t>Energia</w:t>
-      </w:r>
-      <w:proofErr w:type="spellEnd"/>
-      <w:r>
-        <w:rPr>
-          <w:rStyle w:val="Hyperlink"/>
-          <w:rFonts w:cs="Times New Roman"/>
-          <w:color w:val="auto"/>
-          <w:sz w:val="22"/>
-          <w:u w:val="none"/>
-        </w:rPr>
-        <w:t xml:space="preserve"> library predetermines the serial port communication to Serial1 for every transmission from microcontroller to PGA460. This hard-coded </w:t>
-      </w:r>
-      <w:proofErr w:type="spellStart"/>
-      <w:r>
-        <w:rPr>
-          <w:rStyle w:val="Hyperlink"/>
-          <w:rFonts w:cs="Times New Roman"/>
-          <w:color w:val="auto"/>
-          <w:sz w:val="22"/>
-          <w:u w:val="none"/>
-        </w:rPr>
-        <w:t>HardwareSerial</w:t>
-      </w:r>
-      <w:proofErr w:type="spellEnd"/>
-      <w:r>
-        <w:rPr>
-          <w:rStyle w:val="Hyperlink"/>
-          <w:rFonts w:cs="Times New Roman"/>
-          <w:color w:val="auto"/>
-          <w:sz w:val="22"/>
-          <w:u w:val="none"/>
-        </w:rPr>
-        <w:t xml:space="preserve"> makes it difficult to interface with multiple PGA460s on the same microcontroller. I wanted an option to select which serial port to use and reference this selection in the library code. I then created a global pointer </w:t>
-      </w:r>
-      <w:proofErr w:type="spellStart"/>
-      <w:r>
-        <w:rPr>
-          <w:rStyle w:val="Hyperlink"/>
-          <w:rFonts w:cs="Times New Roman"/>
-          <w:color w:val="auto"/>
-          <w:sz w:val="22"/>
-          <w:u w:val="none"/>
-        </w:rPr>
-        <w:t>HardwareSerial</w:t>
-      </w:r>
-      <w:proofErr w:type="spellEnd"/>
-      <w:r>
-        <w:rPr>
-          <w:rStyle w:val="Hyperlink"/>
-          <w:rFonts w:cs="Times New Roman"/>
-          <w:color w:val="auto"/>
-          <w:sz w:val="22"/>
-          <w:u w:val="none"/>
-        </w:rPr>
-        <w:t xml:space="preserve">* </w:t>
-      </w:r>
-      <w:proofErr w:type="spellStart"/>
-      <w:r>
-        <w:rPr>
-          <w:rStyle w:val="Hyperlink"/>
-          <w:rFonts w:cs="Times New Roman"/>
-          <w:color w:val="auto"/>
-          <w:sz w:val="22"/>
-          <w:u w:val="none"/>
-        </w:rPr>
-        <w:t>pgaSerial</w:t>
-      </w:r>
-      <w:proofErr w:type="spellEnd"/>
-      <w:r>
-        <w:rPr>
-          <w:rStyle w:val="Hyperlink"/>
-          <w:rFonts w:cs="Times New Roman"/>
-          <w:color w:val="auto"/>
-          <w:sz w:val="22"/>
-          <w:u w:val="none"/>
-        </w:rPr>
-        <w:t xml:space="preserve"> in the </w:t>
-      </w:r>
-      <w:proofErr w:type="spellStart"/>
-      <w:r>
-        <w:rPr>
-          <w:rStyle w:val="Hyperlink"/>
-          <w:rFonts w:cs="Times New Roman"/>
-          <w:color w:val="auto"/>
-          <w:sz w:val="22"/>
-          <w:u w:val="none"/>
-        </w:rPr>
-        <w:t>Energia</w:t>
-      </w:r>
-      <w:proofErr w:type="spellEnd"/>
-      <w:r>
-        <w:rPr>
-          <w:rStyle w:val="Hyperlink"/>
-          <w:rFonts w:cs="Times New Roman"/>
-          <w:color w:val="auto"/>
-          <w:sz w:val="22"/>
-          <w:u w:val="none"/>
-        </w:rPr>
-        <w:t xml:space="preserve"> library and assign this pointer the serial port I want to use when I first instantiated pga460 object. For more information, review the .</w:t>
-      </w:r>
-      <w:proofErr w:type="spellStart"/>
-      <w:r>
-        <w:rPr>
-          <w:rStyle w:val="Hyperlink"/>
-          <w:rFonts w:cs="Times New Roman"/>
-          <w:color w:val="auto"/>
-          <w:sz w:val="22"/>
-          <w:u w:val="none"/>
-        </w:rPr>
-        <w:t>ino</w:t>
-      </w:r>
-      <w:proofErr w:type="spellEnd"/>
-      <w:r>
-        <w:rPr>
-          <w:rStyle w:val="Hyperlink"/>
-          <w:rFonts w:cs="Times New Roman"/>
-          <w:color w:val="auto"/>
-          <w:sz w:val="22"/>
-          <w:u w:val="none"/>
-        </w:rPr>
-        <w:t>, .h, and .</w:t>
-      </w:r>
-      <w:proofErr w:type="spellStart"/>
-      <w:r>
-        <w:rPr>
-          <w:rStyle w:val="Hyperlink"/>
-          <w:rFonts w:cs="Times New Roman"/>
-          <w:color w:val="auto"/>
-          <w:sz w:val="22"/>
-          <w:u w:val="none"/>
-        </w:rPr>
-        <w:t>cpp</w:t>
-      </w:r>
-      <w:proofErr w:type="spellEnd"/>
-      <w:r>
-        <w:rPr>
-          <w:rStyle w:val="Hyperlink"/>
-          <w:rFonts w:cs="Times New Roman"/>
-          <w:color w:val="auto"/>
-          <w:sz w:val="22"/>
-          <w:u w:val="none"/>
-        </w:rPr>
-        <w:t xml:space="preserve"> files in PGA460, 0.3 -0.7m, 26Hz, Flexible Serial folder.</w:t>
+        <w:t>The Energia library predetermines the serial port communication to Serial1 for every transmission from microcontroller to PGA460. This hard-coded HardwareSerial makes it difficult to interface with multiple PGA460s on the same microcontroller. I wanted an option to select which serial port to use and reference this selection in the library code. I then created a global pointer HardwareSerial* pgaSerial in the Energia library and assign this pointer the serial port I want to use when I first instantiated pga460 object. For more information, review the .ino, .h, and .cpp files in PGA460, 0.3 -0.7m, 26Hz, Flexible Serial folder.</w:t>
       </w:r>
     </w:p>
     <w:p>
@@ -8733,183 +7828,29 @@
           <w:sz w:val="22"/>
           <w:u w:val="none"/>
         </w:rPr>
-        <w:t xml:space="preserve">I had built two direct-driven topography for two pairs of PGA460 and Murata ultrasonic transducer connected to the same microcontroller. Since I wanted to stimulate </w:t>
-      </w:r>
-      <w:proofErr w:type="spellStart"/>
-      <w:r>
+        <w:t xml:space="preserve">I had built two direct-driven topography for two pairs of PGA460 and Murata ultrasonic transducer connected to the same microcontroller. Since I wanted to stimulate Burst+Listen on two PGA460s at approximately the same time, I divided up the sequence of extracting distance. I first burst+listen PGA460s consecutively then pulled and printed distance measurement individually. This method resulted in both PGA460s reporting the same UMRData bytes and therefore same distance readings. The cause originated from the UMRData array being a global object and how before pulling distance measurement, the array would be cleared everytime. </w:t>
+      </w:r>
+    </w:p>
+    <w:p>
+      <w:pPr>
+        <w:jc w:val="both"/>
         <w:rPr>
           <w:rStyle w:val="Hyperlink"/>
           <w:rFonts w:cs="Times New Roman"/>
-          <w:color w:val="auto"/>
+          <w:color w:val="481EA3" w:themeColor="accent5" w:themeShade="BF"/>
           <w:sz w:val="22"/>
           <w:u w:val="none"/>
         </w:rPr>
-        <w:t>Burst+Listen</w:t>
-      </w:r>
-      <w:proofErr w:type="spellEnd"/>
+      </w:pPr>
       <w:r>
         <w:rPr>
           <w:rStyle w:val="Hyperlink"/>
           <w:rFonts w:cs="Times New Roman"/>
-          <w:color w:val="auto"/>
+          <w:color w:val="481EA3" w:themeColor="accent5" w:themeShade="BF"/>
           <w:sz w:val="22"/>
           <w:u w:val="none"/>
         </w:rPr>
-        <w:t xml:space="preserve"> on two PGA460s at approximately the same time, I divided up the sequence of extracting distance. I first </w:t>
-      </w:r>
-      <w:proofErr w:type="spellStart"/>
-      <w:r>
-        <w:rPr>
-          <w:rStyle w:val="Hyperlink"/>
-          <w:rFonts w:cs="Times New Roman"/>
-          <w:color w:val="auto"/>
-          <w:sz w:val="22"/>
-          <w:u w:val="none"/>
-        </w:rPr>
-        <w:t>burst+listen</w:t>
-      </w:r>
-      <w:proofErr w:type="spellEnd"/>
-      <w:r>
-        <w:rPr>
-          <w:rStyle w:val="Hyperlink"/>
-          <w:rFonts w:cs="Times New Roman"/>
-          <w:color w:val="auto"/>
-          <w:sz w:val="22"/>
-          <w:u w:val="none"/>
-        </w:rPr>
-        <w:t xml:space="preserve"> PGA460s consecutively then pulled and printed distance measurement individually. This method resulted in both PGA460s reporting the same </w:t>
-      </w:r>
-      <w:proofErr w:type="spellStart"/>
-      <w:r>
-        <w:rPr>
-          <w:rStyle w:val="Hyperlink"/>
-          <w:rFonts w:cs="Times New Roman"/>
-          <w:color w:val="auto"/>
-          <w:sz w:val="22"/>
-          <w:u w:val="none"/>
-        </w:rPr>
-        <w:t>UMRData</w:t>
-      </w:r>
-      <w:proofErr w:type="spellEnd"/>
-      <w:r>
-        <w:rPr>
-          <w:rStyle w:val="Hyperlink"/>
-          <w:rFonts w:cs="Times New Roman"/>
-          <w:color w:val="auto"/>
-          <w:sz w:val="22"/>
-          <w:u w:val="none"/>
-        </w:rPr>
-        <w:t xml:space="preserve"> bytes and therefore same distance readings. The cause originated from the </w:t>
-      </w:r>
-      <w:proofErr w:type="spellStart"/>
-      <w:r>
-        <w:rPr>
-          <w:rStyle w:val="Hyperlink"/>
-          <w:rFonts w:cs="Times New Roman"/>
-          <w:color w:val="auto"/>
-          <w:sz w:val="22"/>
-          <w:u w:val="none"/>
-        </w:rPr>
-        <w:t>UMRData</w:t>
-      </w:r>
-      <w:proofErr w:type="spellEnd"/>
-      <w:r>
-        <w:rPr>
-          <w:rStyle w:val="Hyperlink"/>
-          <w:rFonts w:cs="Times New Roman"/>
-          <w:color w:val="auto"/>
-          <w:sz w:val="22"/>
-          <w:u w:val="none"/>
-        </w:rPr>
-        <w:t xml:space="preserve"> array being a global object and how before pulling distance measurement, the array would be cleared </w:t>
-      </w:r>
-      <w:proofErr w:type="spellStart"/>
-      <w:r>
-        <w:rPr>
-          <w:rStyle w:val="Hyperlink"/>
-          <w:rFonts w:cs="Times New Roman"/>
-          <w:color w:val="auto"/>
-          <w:sz w:val="22"/>
-          <w:u w:val="none"/>
-        </w:rPr>
-        <w:t>everytime</w:t>
-      </w:r>
-      <w:proofErr w:type="spellEnd"/>
-      <w:r>
-        <w:rPr>
-          <w:rStyle w:val="Hyperlink"/>
-          <w:rFonts w:cs="Times New Roman"/>
-          <w:color w:val="auto"/>
-          <w:sz w:val="22"/>
-          <w:u w:val="none"/>
-        </w:rPr>
-        <w:t xml:space="preserve">. </w:t>
-      </w:r>
-    </w:p>
-    <w:p>
-      <w:pPr>
-        <w:jc w:val="both"/>
-        <w:rPr>
-          <w:rStyle w:val="Hyperlink"/>
-          <w:rFonts w:cs="Times New Roman"/>
-          <w:color w:val="481EA3" w:themeColor="accent5" w:themeShade="BF"/>
-          <w:sz w:val="22"/>
-          <w:u w:val="none"/>
-        </w:rPr>
-      </w:pPr>
-      <w:r>
-        <w:rPr>
-          <w:rStyle w:val="Hyperlink"/>
-          <w:rFonts w:cs="Times New Roman"/>
-          <w:color w:val="481EA3" w:themeColor="accent5" w:themeShade="BF"/>
-          <w:sz w:val="22"/>
-          <w:u w:val="none"/>
-        </w:rPr>
-        <w:t xml:space="preserve">SOLUTIONS: Complete cycle of </w:t>
-      </w:r>
-      <w:proofErr w:type="spellStart"/>
-      <w:r>
-        <w:rPr>
-          <w:rStyle w:val="Hyperlink"/>
-          <w:rFonts w:cs="Times New Roman"/>
-          <w:color w:val="481EA3" w:themeColor="accent5" w:themeShade="BF"/>
-          <w:sz w:val="22"/>
-          <w:u w:val="none"/>
-        </w:rPr>
-        <w:t>burst+listen</w:t>
-      </w:r>
-      <w:proofErr w:type="spellEnd"/>
-      <w:r>
-        <w:rPr>
-          <w:rStyle w:val="Hyperlink"/>
-          <w:rFonts w:cs="Times New Roman"/>
-          <w:color w:val="481EA3" w:themeColor="accent5" w:themeShade="BF"/>
-          <w:sz w:val="22"/>
-          <w:u w:val="none"/>
-        </w:rPr>
-        <w:t xml:space="preserve">, pull, </w:t>
-      </w:r>
-      <w:proofErr w:type="gramStart"/>
-      <w:r>
-        <w:rPr>
-          <w:rStyle w:val="Hyperlink"/>
-          <w:rFonts w:cs="Times New Roman"/>
-          <w:color w:val="481EA3" w:themeColor="accent5" w:themeShade="BF"/>
-          <w:sz w:val="22"/>
-          <w:u w:val="none"/>
-        </w:rPr>
-        <w:t>print</w:t>
-      </w:r>
-      <w:proofErr w:type="gramEnd"/>
-      <w:r>
-        <w:rPr>
-          <w:rStyle w:val="Hyperlink"/>
-          <w:rFonts w:cs="Times New Roman"/>
-          <w:color w:val="481EA3" w:themeColor="accent5" w:themeShade="BF"/>
-          <w:sz w:val="22"/>
-          <w:u w:val="none"/>
-        </w:rPr>
-        <w:t xml:space="preserve"> data for each PGA460 before moving on next PGA460. Disadvantage is shorten fps to 9Hz.</w:t>
+        <w:t>SOLUTIONS: Complete cycle of burst+listen, pull, print data for each PGA460 before moving on next PGA460. Disadvantage is shorten fps to 9Hz.</w:t>
       </w:r>
     </w:p>
     <w:p>
@@ -8935,7 +7876,6 @@
           <w:noProof/>
           <w:color w:val="FF0000"/>
         </w:rPr>
-        <w:lastRenderedPageBreak/>
         <w:drawing>
           <wp:inline distT="0" distB="0" distL="0" distR="0" wp14:anchorId="7BD1E6BB" wp14:editId="798583CE">
             <wp:extent cx="3985146" cy="1889125"/>
@@ -9019,6 +7959,7 @@
         <w:rPr>
           <w:color w:val="315F02" w:themeColor="accent3" w:themeShade="BF"/>
         </w:rPr>
+        <w:lastRenderedPageBreak/>
         <w:t xml:space="preserve">spi mode – </w:t>
       </w:r>
       <w:r>
@@ -9053,95 +7994,7 @@
           <w:sz w:val="22"/>
           <w:u w:val="none"/>
         </w:rPr>
-        <w:t xml:space="preserve">The final objective of this project is to </w:t>
-      </w:r>
-      <w:proofErr w:type="spellStart"/>
-      <w:r>
-        <w:rPr>
-          <w:rStyle w:val="Hyperlink"/>
-          <w:rFonts w:cs="Times New Roman"/>
-          <w:color w:val="auto"/>
-          <w:sz w:val="22"/>
-          <w:u w:val="none"/>
-        </w:rPr>
-        <w:t>burst+listen</w:t>
-      </w:r>
-      <w:proofErr w:type="spellEnd"/>
-      <w:r>
-        <w:rPr>
-          <w:rStyle w:val="Hyperlink"/>
-          <w:rFonts w:cs="Times New Roman"/>
-          <w:color w:val="auto"/>
-          <w:sz w:val="22"/>
-          <w:u w:val="none"/>
-        </w:rPr>
-        <w:t xml:space="preserve"> multiple transducers at the same time with minimum fps of 20 Hz. SPI mode on PGA460 allows for broadcast </w:t>
-      </w:r>
-      <w:proofErr w:type="spellStart"/>
-      <w:r>
-        <w:rPr>
-          <w:rStyle w:val="Hyperlink"/>
-          <w:rFonts w:cs="Times New Roman"/>
-          <w:color w:val="auto"/>
-          <w:sz w:val="22"/>
-          <w:u w:val="none"/>
-        </w:rPr>
-        <w:t>burst+listen</w:t>
-      </w:r>
-      <w:proofErr w:type="spellEnd"/>
-      <w:r>
-        <w:rPr>
-          <w:rStyle w:val="Hyperlink"/>
-          <w:rFonts w:cs="Times New Roman"/>
-          <w:color w:val="auto"/>
-          <w:sz w:val="22"/>
-          <w:u w:val="none"/>
-        </w:rPr>
-        <w:t xml:space="preserve"> command, which will set all PGA460s on the SPI bus to </w:t>
-      </w:r>
-      <w:proofErr w:type="spellStart"/>
-      <w:r>
-        <w:rPr>
-          <w:rStyle w:val="Hyperlink"/>
-          <w:rFonts w:cs="Times New Roman"/>
-          <w:color w:val="auto"/>
-          <w:sz w:val="22"/>
-          <w:u w:val="none"/>
-        </w:rPr>
-        <w:t>burst+listen</w:t>
-      </w:r>
-      <w:proofErr w:type="spellEnd"/>
-      <w:r>
-        <w:rPr>
-          <w:rStyle w:val="Hyperlink"/>
-          <w:rFonts w:cs="Times New Roman"/>
-          <w:color w:val="auto"/>
-          <w:sz w:val="22"/>
-          <w:u w:val="none"/>
-        </w:rPr>
-        <w:t xml:space="preserve"> at the same time. The major problem of using this method is differentiating the signals </w:t>
-      </w:r>
-      <w:proofErr w:type="gramStart"/>
-      <w:r>
-        <w:rPr>
-          <w:rStyle w:val="Hyperlink"/>
-          <w:rFonts w:cs="Times New Roman"/>
-          <w:color w:val="auto"/>
-          <w:sz w:val="22"/>
-          <w:u w:val="none"/>
-        </w:rPr>
-        <w:t>An</w:t>
-      </w:r>
-      <w:proofErr w:type="gramEnd"/>
-      <w:r>
-        <w:rPr>
-          <w:rStyle w:val="Hyperlink"/>
-          <w:rFonts w:cs="Times New Roman"/>
-          <w:color w:val="auto"/>
-          <w:sz w:val="22"/>
-          <w:u w:val="none"/>
-        </w:rPr>
-        <w:t xml:space="preserve"> explanation from Akeem Whitehead says differentiation is not possible unless transducers of different frequencies are used. </w:t>
+        <w:t xml:space="preserve">The final objective of this project is to burst+listen multiple transducers at the same time with minimum fps of 20 Hz. SPI mode on PGA460 allows for broadcast burst+listen command, which will set all PGA460s on the SPI bus to burst+listen at the same time. The major problem of using this method is differentiating the signals An explanation from Akeem Whitehead says differentiation is not possible unless transducers of different frequencies are used. </w:t>
       </w:r>
     </w:p>
     <w:p>
@@ -9210,9 +8063,8 @@
           <w:sz w:val="22"/>
           <w:u w:val="none"/>
         </w:rPr>
-        <w:t xml:space="preserve">. The possibility that PGA460 can work with SERIAL_8N1 configuration (Arduino default setting) makes using </w:t>
-      </w:r>
-      <w:proofErr w:type="spellStart"/>
+        <w:t>. The possibility that PGA460 can work with SERIAL_8N1 configuration (Arduino default setting) makes using SoftwareSerial a promising exploration to drive more than three (3)</w:t>
+      </w:r>
       <w:r>
         <w:rPr>
           <w:rStyle w:val="Hyperlink"/>
@@ -9221,9 +8073,8 @@
           <w:sz w:val="22"/>
           <w:u w:val="none"/>
         </w:rPr>
-        <w:t>SoftwareSerial</w:t>
-      </w:r>
-      <w:proofErr w:type="spellEnd"/>
+        <w:t xml:space="preserve"> ultrasonic sensors using one microcontroller.</w:t>
+      </w:r>
       <w:r>
         <w:rPr>
           <w:rStyle w:val="Hyperlink"/>
@@ -9232,7 +8083,7 @@
           <w:sz w:val="22"/>
           <w:u w:val="none"/>
         </w:rPr>
-        <w:t xml:space="preserve"> a promising exploration to drive more than three (3)</w:t>
+        <w:t xml:space="preserve"> I have tried initiating serial communication with PGA460 using SoftwareSerial but received error messages and incomprehensible data readings. From reading blogs, it is shown that other developers have tried using SoftwareSerial and received inconsistent successes.</w:t>
       </w:r>
       <w:r>
         <w:rPr>
@@ -9242,7 +8093,7 @@
           <w:sz w:val="22"/>
           <w:u w:val="none"/>
         </w:rPr>
-        <w:t xml:space="preserve"> ultrasonic sensors using one microcontroller.</w:t>
+        <w:t xml:space="preserve"> </w:t>
       </w:r>
       <w:r>
         <w:rPr>
@@ -9252,9 +8103,8 @@
           <w:sz w:val="22"/>
           <w:u w:val="none"/>
         </w:rPr>
-        <w:t xml:space="preserve"> I have tried initiating serial communication with PGA460 using </w:t>
-      </w:r>
-      <w:proofErr w:type="spellStart"/>
+        <w:t>Instead, SoftwareSerial can be used to</w:t>
+      </w:r>
       <w:r>
         <w:rPr>
           <w:rStyle w:val="Hyperlink"/>
@@ -9263,9 +8113,8 @@
           <w:sz w:val="22"/>
           <w:u w:val="none"/>
         </w:rPr>
-        <w:t>SoftwareSerial</w:t>
-      </w:r>
-      <w:proofErr w:type="spellEnd"/>
+        <w:t xml:space="preserve"> enable PC serial communication</w:t>
+      </w:r>
       <w:r>
         <w:rPr>
           <w:rStyle w:val="Hyperlink"/>
@@ -9274,113 +8123,7 @@
           <w:sz w:val="22"/>
           <w:u w:val="none"/>
         </w:rPr>
-        <w:t xml:space="preserve"> but received error messages and incomprehensible data readings. From reading blogs, it is shown that other developers have tried using </w:t>
-      </w:r>
-      <w:proofErr w:type="spellStart"/>
-      <w:r>
-        <w:rPr>
-          <w:rStyle w:val="Hyperlink"/>
-          <w:rFonts w:cs="Times New Roman"/>
-          <w:color w:val="auto"/>
-          <w:sz w:val="22"/>
-          <w:u w:val="none"/>
-        </w:rPr>
-        <w:t>SoftwareSerial</w:t>
-      </w:r>
-      <w:proofErr w:type="spellEnd"/>
-      <w:r>
-        <w:rPr>
-          <w:rStyle w:val="Hyperlink"/>
-          <w:rFonts w:cs="Times New Roman"/>
-          <w:color w:val="auto"/>
-          <w:sz w:val="22"/>
-          <w:u w:val="none"/>
-        </w:rPr>
-        <w:t xml:space="preserve"> and received inconsistent successes.</w:t>
-      </w:r>
-      <w:r>
-        <w:rPr>
-          <w:rStyle w:val="Hyperlink"/>
-          <w:rFonts w:cs="Times New Roman"/>
-          <w:color w:val="auto"/>
-          <w:sz w:val="22"/>
-          <w:u w:val="none"/>
-        </w:rPr>
-        <w:t xml:space="preserve"> </w:t>
-      </w:r>
-      <w:r>
-        <w:rPr>
-          <w:rStyle w:val="Hyperlink"/>
-          <w:rFonts w:cs="Times New Roman"/>
-          <w:color w:val="auto"/>
-          <w:sz w:val="22"/>
-          <w:u w:val="none"/>
-        </w:rPr>
-        <w:t xml:space="preserve">Instead, </w:t>
-      </w:r>
-      <w:proofErr w:type="spellStart"/>
-      <w:r>
-        <w:rPr>
-          <w:rStyle w:val="Hyperlink"/>
-          <w:rFonts w:cs="Times New Roman"/>
-          <w:color w:val="auto"/>
-          <w:sz w:val="22"/>
-          <w:u w:val="none"/>
-        </w:rPr>
-        <w:t>SoftwareSerial</w:t>
-      </w:r>
-      <w:proofErr w:type="spellEnd"/>
-      <w:r>
-        <w:rPr>
-          <w:rStyle w:val="Hyperlink"/>
-          <w:rFonts w:cs="Times New Roman"/>
-          <w:color w:val="auto"/>
-          <w:sz w:val="22"/>
-          <w:u w:val="none"/>
-        </w:rPr>
-        <w:t xml:space="preserve"> can be used to</w:t>
-      </w:r>
-      <w:r>
-        <w:rPr>
-          <w:rStyle w:val="Hyperlink"/>
-          <w:rFonts w:cs="Times New Roman"/>
-          <w:color w:val="auto"/>
-          <w:sz w:val="22"/>
-          <w:u w:val="none"/>
-        </w:rPr>
-        <w:t xml:space="preserve"> enable PC serial communication</w:t>
-      </w:r>
-      <w:r>
-        <w:rPr>
-          <w:rStyle w:val="Hyperlink"/>
-          <w:rFonts w:cs="Times New Roman"/>
-          <w:color w:val="auto"/>
-          <w:sz w:val="22"/>
-          <w:u w:val="none"/>
-        </w:rPr>
-        <w:t xml:space="preserve">, freeing up the last </w:t>
-      </w:r>
-      <w:proofErr w:type="spellStart"/>
-      <w:r>
-        <w:rPr>
-          <w:rStyle w:val="Hyperlink"/>
-          <w:rFonts w:cs="Times New Roman"/>
-          <w:color w:val="auto"/>
-          <w:sz w:val="22"/>
-          <w:u w:val="none"/>
-        </w:rPr>
-        <w:t>HardwareSerial</w:t>
-      </w:r>
-      <w:proofErr w:type="spellEnd"/>
-      <w:r>
-        <w:rPr>
-          <w:rStyle w:val="Hyperlink"/>
-          <w:rFonts w:cs="Times New Roman"/>
-          <w:color w:val="auto"/>
-          <w:sz w:val="22"/>
-          <w:u w:val="none"/>
-        </w:rPr>
-        <w:t xml:space="preserve"> port for another PGA460.</w:t>
+        <w:t>, freeing up the last HardwareSerial port for another PGA460.</w:t>
       </w:r>
     </w:p>
     <w:p>
@@ -9392,6 +8135,22 @@
           <w:sz w:val="52"/>
         </w:rPr>
       </w:pPr>
+    </w:p>
+    <w:p>
+      <w:pPr>
+        <w:spacing w:after="200"/>
+        <w:rPr>
+          <w:rFonts w:asciiTheme="majorHAnsi" w:eastAsia="Times New Roman" w:hAnsiTheme="majorHAnsi" w:cs="Times New Roman"/>
+          <w:color w:val="481EA3" w:themeColor="accent5" w:themeShade="BF"/>
+          <w:sz w:val="52"/>
+        </w:rPr>
+      </w:pPr>
+      <w:r>
+        <w:rPr>
+          <w:color w:val="481EA3" w:themeColor="accent5" w:themeShade="BF"/>
+        </w:rPr>
+        <w:br w:type="page"/>
+      </w:r>
     </w:p>
     <w:p>
       <w:pPr>
@@ -9552,6 +8311,7 @@
           <w:p>
             <w:pPr>
               <w:pStyle w:val="Heading2"/>
+              <w:outlineLvl w:val="1"/>
               <w:rPr>
                 <w:rFonts w:asciiTheme="minorHAnsi" w:hAnsiTheme="minorHAnsi"/>
                 <w:b w:val="0"/>
@@ -9569,6 +8329,7 @@
           <w:p>
             <w:pPr>
               <w:pStyle w:val="Heading2"/>
+              <w:outlineLvl w:val="1"/>
               <w:cnfStyle w:val="100000000000" w:firstRow="1" w:lastRow="0" w:firstColumn="0" w:lastColumn="0" w:oddVBand="0" w:evenVBand="0" w:oddHBand="0" w:evenHBand="0" w:firstRowFirstColumn="0" w:firstRowLastColumn="0" w:lastRowFirstColumn="0" w:lastRowLastColumn="0"/>
               <w:rPr>
                 <w:rFonts w:asciiTheme="minorHAnsi" w:hAnsiTheme="minorHAnsi"/>
@@ -9609,6 +8370,7 @@
           <w:p>
             <w:pPr>
               <w:pStyle w:val="Heading2"/>
+              <w:outlineLvl w:val="1"/>
               <w:cnfStyle w:val="100000000000" w:firstRow="1" w:lastRow="0" w:firstColumn="0" w:lastColumn="0" w:oddVBand="0" w:evenVBand="0" w:oddHBand="0" w:evenHBand="0" w:firstRowFirstColumn="0" w:firstRowLastColumn="0" w:lastRowFirstColumn="0" w:lastRowLastColumn="0"/>
               <w:rPr>
                 <w:rFonts w:asciiTheme="minorHAnsi" w:hAnsiTheme="minorHAnsi"/>
@@ -9630,6 +8392,7 @@
           <w:p>
             <w:pPr>
               <w:pStyle w:val="Heading2"/>
+              <w:outlineLvl w:val="1"/>
               <w:cnfStyle w:val="100000000000" w:firstRow="1" w:lastRow="0" w:firstColumn="0" w:lastColumn="0" w:oddVBand="0" w:evenVBand="0" w:oddHBand="0" w:evenHBand="0" w:firstRowFirstColumn="0" w:firstRowLastColumn="0" w:lastRowFirstColumn="0" w:lastRowLastColumn="0"/>
               <w:rPr>
                 <w:rFonts w:asciiTheme="minorHAnsi" w:hAnsiTheme="minorHAnsi"/>
@@ -9674,6 +8437,7 @@
           <w:p>
             <w:pPr>
               <w:pStyle w:val="Heading2"/>
+              <w:outlineLvl w:val="1"/>
               <w:rPr>
                 <w:rFonts w:asciiTheme="minorHAnsi" w:hAnsiTheme="minorHAnsi"/>
                 <w:b w:val="0"/>
@@ -9693,6 +8457,7 @@
           <w:p>
             <w:pPr>
               <w:pStyle w:val="Heading2"/>
+              <w:outlineLvl w:val="1"/>
               <w:cnfStyle w:val="000000100000" w:firstRow="0" w:lastRow="0" w:firstColumn="0" w:lastColumn="0" w:oddVBand="0" w:evenVBand="0" w:oddHBand="1" w:evenHBand="0" w:firstRowFirstColumn="0" w:firstRowLastColumn="0" w:lastRowFirstColumn="0" w:lastRowLastColumn="0"/>
               <w:rPr>
                 <w:rFonts w:asciiTheme="minorHAnsi" w:hAnsiTheme="minorHAnsi"/>
@@ -9772,6 +8537,7 @@
           <w:p>
             <w:pPr>
               <w:pStyle w:val="Heading2"/>
+              <w:outlineLvl w:val="1"/>
               <w:cnfStyle w:val="000000100000" w:firstRow="0" w:lastRow="0" w:firstColumn="0" w:lastColumn="0" w:oddVBand="0" w:evenVBand="0" w:oddHBand="1" w:evenHBand="0" w:firstRowFirstColumn="0" w:firstRowLastColumn="0" w:lastRowFirstColumn="0" w:lastRowLastColumn="0"/>
               <w:rPr>
                 <w:rFonts w:asciiTheme="minorHAnsi" w:hAnsiTheme="minorHAnsi"/>
@@ -9790,6 +8556,7 @@
           <w:p>
             <w:pPr>
               <w:pStyle w:val="Heading2"/>
+              <w:outlineLvl w:val="1"/>
               <w:cnfStyle w:val="000000100000" w:firstRow="0" w:lastRow="0" w:firstColumn="0" w:lastColumn="0" w:oddVBand="0" w:evenVBand="0" w:oddHBand="1" w:evenHBand="0" w:firstRowFirstColumn="0" w:firstRowLastColumn="0" w:lastRowFirstColumn="0" w:lastRowLastColumn="0"/>
               <w:rPr>
                 <w:rFonts w:asciiTheme="minorHAnsi" w:hAnsiTheme="minorHAnsi"/>
@@ -9832,6 +8599,7 @@
             <w:pPr>
               <w:pStyle w:val="Heading2"/>
               <w:jc w:val="center"/>
+              <w:outlineLvl w:val="1"/>
               <w:rPr>
                 <w:rFonts w:asciiTheme="minorHAnsi" w:hAnsiTheme="minorHAnsi"/>
                 <w:bCs w:val="0"/>
@@ -9859,6 +8627,7 @@
             <w:pPr>
               <w:pStyle w:val="Heading2"/>
               <w:jc w:val="center"/>
+              <w:outlineLvl w:val="1"/>
               <w:cnfStyle w:val="000000000000" w:firstRow="0" w:lastRow="0" w:firstColumn="0" w:lastColumn="0" w:oddVBand="0" w:evenVBand="0" w:oddHBand="0" w:evenHBand="0" w:firstRowFirstColumn="0" w:firstRowLastColumn="0" w:lastRowFirstColumn="0" w:lastRowLastColumn="0"/>
               <w:rPr>
                 <w:rFonts w:asciiTheme="minorHAnsi" w:hAnsiTheme="minorHAnsi"/>
@@ -9919,6 +8688,7 @@
             <w:pPr>
               <w:pStyle w:val="Heading2"/>
               <w:jc w:val="center"/>
+              <w:outlineLvl w:val="1"/>
               <w:cnfStyle w:val="000000000000" w:firstRow="0" w:lastRow="0" w:firstColumn="0" w:lastColumn="0" w:oddVBand="0" w:evenVBand="0" w:oddHBand="0" w:evenHBand="0" w:firstRowFirstColumn="0" w:firstRowLastColumn="0" w:lastRowFirstColumn="0" w:lastRowLastColumn="0"/>
               <w:rPr>
                 <w:rFonts w:asciiTheme="minorHAnsi" w:hAnsiTheme="minorHAnsi"/>
@@ -9942,6 +8712,7 @@
             <w:pPr>
               <w:pStyle w:val="Heading2"/>
               <w:jc w:val="center"/>
+              <w:outlineLvl w:val="1"/>
               <w:cnfStyle w:val="000000000000" w:firstRow="0" w:lastRow="0" w:firstColumn="0" w:lastColumn="0" w:oddVBand="0" w:evenVBand="0" w:oddHBand="0" w:evenHBand="0" w:firstRowFirstColumn="0" w:firstRowLastColumn="0" w:lastRowFirstColumn="0" w:lastRowLastColumn="0"/>
               <w:rPr>
                 <w:rFonts w:asciiTheme="minorHAnsi" w:hAnsiTheme="minorHAnsi"/>
@@ -10003,6 +8774,7 @@
             <w:pPr>
               <w:pStyle w:val="Heading2"/>
               <w:jc w:val="center"/>
+              <w:outlineLvl w:val="1"/>
               <w:rPr>
                 <w:rFonts w:asciiTheme="minorHAnsi" w:hAnsiTheme="minorHAnsi"/>
                 <w:bCs w:val="0"/>
@@ -10030,6 +8802,7 @@
             <w:pPr>
               <w:pStyle w:val="Heading2"/>
               <w:jc w:val="center"/>
+              <w:outlineLvl w:val="1"/>
               <w:cnfStyle w:val="000000100000" w:firstRow="0" w:lastRow="0" w:firstColumn="0" w:lastColumn="0" w:oddVBand="0" w:evenVBand="0" w:oddHBand="1" w:evenHBand="0" w:firstRowFirstColumn="0" w:firstRowLastColumn="0" w:lastRowFirstColumn="0" w:lastRowLastColumn="0"/>
               <w:rPr>
                 <w:rFonts w:asciiTheme="minorHAnsi" w:hAnsiTheme="minorHAnsi"/>
@@ -10090,6 +8863,7 @@
             <w:pPr>
               <w:pStyle w:val="Heading2"/>
               <w:jc w:val="center"/>
+              <w:outlineLvl w:val="1"/>
               <w:cnfStyle w:val="000000100000" w:firstRow="0" w:lastRow="0" w:firstColumn="0" w:lastColumn="0" w:oddVBand="0" w:evenVBand="0" w:oddHBand="1" w:evenHBand="0" w:firstRowFirstColumn="0" w:firstRowLastColumn="0" w:lastRowFirstColumn="0" w:lastRowLastColumn="0"/>
               <w:rPr>
                 <w:rFonts w:asciiTheme="minorHAnsi" w:hAnsiTheme="minorHAnsi"/>
@@ -10113,6 +8887,7 @@
             <w:pPr>
               <w:pStyle w:val="Heading2"/>
               <w:jc w:val="center"/>
+              <w:outlineLvl w:val="1"/>
               <w:cnfStyle w:val="000000100000" w:firstRow="0" w:lastRow="0" w:firstColumn="0" w:lastColumn="0" w:oddVBand="0" w:evenVBand="0" w:oddHBand="1" w:evenHBand="0" w:firstRowFirstColumn="0" w:firstRowLastColumn="0" w:lastRowFirstColumn="0" w:lastRowLastColumn="0"/>
               <w:rPr>
                 <w:rFonts w:asciiTheme="minorHAnsi" w:hAnsiTheme="minorHAnsi"/>
@@ -10173,6 +8948,7 @@
             <w:pPr>
               <w:pStyle w:val="Heading2"/>
               <w:jc w:val="center"/>
+              <w:outlineLvl w:val="1"/>
               <w:rPr>
                 <w:rFonts w:asciiTheme="minorHAnsi" w:hAnsiTheme="minorHAnsi"/>
                 <w:bCs w:val="0"/>
@@ -10200,6 +8976,7 @@
             <w:pPr>
               <w:pStyle w:val="Heading2"/>
               <w:jc w:val="center"/>
+              <w:outlineLvl w:val="1"/>
               <w:cnfStyle w:val="000000000000" w:firstRow="0" w:lastRow="0" w:firstColumn="0" w:lastColumn="0" w:oddVBand="0" w:evenVBand="0" w:oddHBand="0" w:evenHBand="0" w:firstRowFirstColumn="0" w:firstRowLastColumn="0" w:lastRowFirstColumn="0" w:lastRowLastColumn="0"/>
               <w:rPr>
                 <w:rFonts w:asciiTheme="minorHAnsi" w:hAnsiTheme="minorHAnsi"/>
@@ -10260,6 +9037,7 @@
             <w:pPr>
               <w:pStyle w:val="Heading2"/>
               <w:jc w:val="center"/>
+              <w:outlineLvl w:val="1"/>
               <w:cnfStyle w:val="000000000000" w:firstRow="0" w:lastRow="0" w:firstColumn="0" w:lastColumn="0" w:oddVBand="0" w:evenVBand="0" w:oddHBand="0" w:evenHBand="0" w:firstRowFirstColumn="0" w:firstRowLastColumn="0" w:lastRowFirstColumn="0" w:lastRowLastColumn="0"/>
               <w:rPr>
                 <w:rFonts w:asciiTheme="minorHAnsi" w:hAnsiTheme="minorHAnsi"/>
@@ -10283,6 +9061,7 @@
             <w:pPr>
               <w:pStyle w:val="Heading2"/>
               <w:jc w:val="center"/>
+              <w:outlineLvl w:val="1"/>
               <w:cnfStyle w:val="000000000000" w:firstRow="0" w:lastRow="0" w:firstColumn="0" w:lastColumn="0" w:oddVBand="0" w:evenVBand="0" w:oddHBand="0" w:evenHBand="0" w:firstRowFirstColumn="0" w:firstRowLastColumn="0" w:lastRowFirstColumn="0" w:lastRowLastColumn="0"/>
               <w:rPr>
                 <w:rFonts w:asciiTheme="minorHAnsi" w:hAnsiTheme="minorHAnsi"/>
@@ -10618,8 +9397,6 @@
               </w:rPr>
               <w:t>+/- .02</w:t>
             </w:r>
-            <w:bookmarkStart w:id="0" w:name="_GoBack"/>
-            <w:bookmarkEnd w:id="0"/>
           </w:p>
         </w:tc>
         <w:tc>
@@ -10786,16 +9563,8 @@
         <w:rPr>
           <w:sz w:val="22"/>
         </w:rPr>
-        <w:t xml:space="preserve"> using </w:t>
-      </w:r>
-      <w:proofErr w:type="spellStart"/>
-      <w:r>
-        <w:rPr>
-          <w:sz w:val="22"/>
-        </w:rPr>
-        <w:t>SoftwareSerial</w:t>
-      </w:r>
-      <w:proofErr w:type="spellEnd"/>
+        <w:t xml:space="preserve"> using SoftwareSerial</w:t>
+      </w:r>
     </w:p>
     <w:p>
       <w:pPr>
@@ -10842,7 +9611,7 @@
 </file>
 
 <file path=word/endnotes.xml><?xml version="1.0" encoding="utf-8"?>
-<w:endnotes xmlns:wpc="http://schemas.microsoft.com/office/word/2010/wordprocessingCanvas" xmlns:mc="http://schemas.openxmlformats.org/markup-compatibility/2006" xmlns:o="urn:schemas-microsoft-com:office:office" xmlns:r="http://schemas.openxmlformats.org/officeDocument/2006/relationships" xmlns:m="http://schemas.openxmlformats.org/officeDocument/2006/math" xmlns:v="urn:schemas-microsoft-com:vml" xmlns:wp14="http://schemas.microsoft.com/office/word/2010/wordprocessingDrawing" xmlns:wp="http://schemas.openxmlformats.org/drawingml/2006/wordprocessingDrawing" xmlns:w10="urn:schemas-microsoft-com:office:word" xmlns:w="http://schemas.openxmlformats.org/wordprocessingml/2006/main" xmlns:w14="http://schemas.microsoft.com/office/word/2010/wordml" xmlns:w15="http://schemas.microsoft.com/office/word/2012/wordml" xmlns:wpg="http://schemas.microsoft.com/office/word/2010/wordprocessingGroup" xmlns:wpi="http://schemas.microsoft.com/office/word/2010/wordprocessingInk" xmlns:wne="http://schemas.microsoft.com/office/word/2006/wordml" xmlns:wps="http://schemas.microsoft.com/office/word/2010/wordprocessingShape" mc:Ignorable="w14 w15 wp14">
+<w:endnotes xmlns:wpc="http://schemas.microsoft.com/office/word/2010/wordprocessingCanvas" xmlns:cx="http://schemas.microsoft.com/office/drawing/2014/chartex" xmlns:cx1="http://schemas.microsoft.com/office/drawing/2015/9/8/chartex" xmlns:cx2="http://schemas.microsoft.com/office/drawing/2015/10/21/chartex" xmlns:cx3="http://schemas.microsoft.com/office/drawing/2016/5/9/chartex" xmlns:cx4="http://schemas.microsoft.com/office/drawing/2016/5/10/chartex" xmlns:cx5="http://schemas.microsoft.com/office/drawing/2016/5/11/chartex" xmlns:cx6="http://schemas.microsoft.com/office/drawing/2016/5/12/chartex" xmlns:cx7="http://schemas.microsoft.com/office/drawing/2016/5/13/chartex" xmlns:cx8="http://schemas.microsoft.com/office/drawing/2016/5/14/chartex" xmlns:mc="http://schemas.openxmlformats.org/markup-compatibility/2006" xmlns:aink="http://schemas.microsoft.com/office/drawing/2016/ink" xmlns:am3d="http://schemas.microsoft.com/office/drawing/2017/model3d" xmlns:o="urn:schemas-microsoft-com:office:office" xmlns:r="http://schemas.openxmlformats.org/officeDocument/2006/relationships" xmlns:m="http://schemas.openxmlformats.org/officeDocument/2006/math" xmlns:v="urn:schemas-microsoft-com:vml" xmlns:wp14="http://schemas.microsoft.com/office/word/2010/wordprocessingDrawing" xmlns:wp="http://schemas.openxmlformats.org/drawingml/2006/wordprocessingDrawing" xmlns:w10="urn:schemas-microsoft-com:office:word" xmlns:w="http://schemas.openxmlformats.org/wordprocessingml/2006/main" xmlns:w14="http://schemas.microsoft.com/office/word/2010/wordml" xmlns:w15="http://schemas.microsoft.com/office/word/2012/wordml" xmlns:w16cid="http://schemas.microsoft.com/office/word/2016/wordml/cid" xmlns:w16se="http://schemas.microsoft.com/office/word/2015/wordml/symex" xmlns:wpg="http://schemas.microsoft.com/office/word/2010/wordprocessingGroup" xmlns:wpi="http://schemas.microsoft.com/office/word/2010/wordprocessingInk" xmlns:wne="http://schemas.microsoft.com/office/word/2006/wordml" xmlns:wps="http://schemas.microsoft.com/office/word/2010/wordprocessingShape" mc:Ignorable="w14 w15 w16se w16cid wp14">
   <w:endnote w:type="separator" w:id="-1">
     <w:p>
       <w:r>
@@ -10861,7 +9630,7 @@
 </file>
 
 <file path=word/footer1.xml><?xml version="1.0" encoding="utf-8"?>
-<w:ftr xmlns:wpc="http://schemas.microsoft.com/office/word/2010/wordprocessingCanvas" xmlns:mc="http://schemas.openxmlformats.org/markup-compatibility/2006" xmlns:o="urn:schemas-microsoft-com:office:office" xmlns:r="http://schemas.openxmlformats.org/officeDocument/2006/relationships" xmlns:m="http://schemas.openxmlformats.org/officeDocument/2006/math" xmlns:v="urn:schemas-microsoft-com:vml" xmlns:wp14="http://schemas.microsoft.com/office/word/2010/wordprocessingDrawing" xmlns:wp="http://schemas.openxmlformats.org/drawingml/2006/wordprocessingDrawing" xmlns:w10="urn:schemas-microsoft-com:office:word" xmlns:w="http://schemas.openxmlformats.org/wordprocessingml/2006/main" xmlns:w14="http://schemas.microsoft.com/office/word/2010/wordml" xmlns:w15="http://schemas.microsoft.com/office/word/2012/wordml" xmlns:wpg="http://schemas.microsoft.com/office/word/2010/wordprocessingGroup" xmlns:wpi="http://schemas.microsoft.com/office/word/2010/wordprocessingInk" xmlns:wne="http://schemas.microsoft.com/office/word/2006/wordml" xmlns:wps="http://schemas.microsoft.com/office/word/2010/wordprocessingShape" mc:Ignorable="w14 w15 wp14">
+<w:ftr xmlns:wpc="http://schemas.microsoft.com/office/word/2010/wordprocessingCanvas" xmlns:cx="http://schemas.microsoft.com/office/drawing/2014/chartex" xmlns:cx1="http://schemas.microsoft.com/office/drawing/2015/9/8/chartex" xmlns:cx2="http://schemas.microsoft.com/office/drawing/2015/10/21/chartex" xmlns:cx3="http://schemas.microsoft.com/office/drawing/2016/5/9/chartex" xmlns:cx4="http://schemas.microsoft.com/office/drawing/2016/5/10/chartex" xmlns:cx5="http://schemas.microsoft.com/office/drawing/2016/5/11/chartex" xmlns:cx6="http://schemas.microsoft.com/office/drawing/2016/5/12/chartex" xmlns:cx7="http://schemas.microsoft.com/office/drawing/2016/5/13/chartex" xmlns:cx8="http://schemas.microsoft.com/office/drawing/2016/5/14/chartex" xmlns:mc="http://schemas.openxmlformats.org/markup-compatibility/2006" xmlns:aink="http://schemas.microsoft.com/office/drawing/2016/ink" xmlns:am3d="http://schemas.microsoft.com/office/drawing/2017/model3d" xmlns:o="urn:schemas-microsoft-com:office:office" xmlns:r="http://schemas.openxmlformats.org/officeDocument/2006/relationships" xmlns:m="http://schemas.openxmlformats.org/officeDocument/2006/math" xmlns:v="urn:schemas-microsoft-com:vml" xmlns:wp14="http://schemas.microsoft.com/office/word/2010/wordprocessingDrawing" xmlns:wp="http://schemas.openxmlformats.org/drawingml/2006/wordprocessingDrawing" xmlns:w10="urn:schemas-microsoft-com:office:word" xmlns:w="http://schemas.openxmlformats.org/wordprocessingml/2006/main" xmlns:w14="http://schemas.microsoft.com/office/word/2010/wordml" xmlns:w15="http://schemas.microsoft.com/office/word/2012/wordml" xmlns:w16cid="http://schemas.microsoft.com/office/word/2016/wordml/cid" xmlns:w16se="http://schemas.microsoft.com/office/word/2015/wordml/symex" xmlns:wpg="http://schemas.microsoft.com/office/word/2010/wordprocessingGroup" xmlns:wpi="http://schemas.microsoft.com/office/word/2010/wordprocessingInk" xmlns:wne="http://schemas.microsoft.com/office/word/2006/wordml" xmlns:wps="http://schemas.microsoft.com/office/word/2010/wordprocessingShape" mc:Ignorable="w14 w15 w16se w16cid wp14">
   <w:sdt>
     <w:sdtPr>
       <w:id w:val="-1809311941"/>
@@ -11015,7 +9784,7 @@
                 </wp:anchor>
               </w:drawing>
             </mc:Choice>
-            <mc:Fallback xmlns:w16se="http://schemas.microsoft.com/office/word/2015/wordml/symex" xmlns:w16cid="http://schemas.microsoft.com/office/word/2016/wordml/cid" xmlns:am3d="http://schemas.microsoft.com/office/drawing/2017/model3d" xmlns:aink="http://schemas.microsoft.com/office/drawing/2016/ink" xmlns:cx8="http://schemas.microsoft.com/office/drawing/2016/5/14/chartex" xmlns:cx7="http://schemas.microsoft.com/office/drawing/2016/5/13/chartex" xmlns:cx6="http://schemas.microsoft.com/office/drawing/2016/5/12/chartex" xmlns:cx5="http://schemas.microsoft.com/office/drawing/2016/5/11/chartex" xmlns:cx4="http://schemas.microsoft.com/office/drawing/2016/5/10/chartex" xmlns:cx3="http://schemas.microsoft.com/office/drawing/2016/5/9/chartex" xmlns:cx2="http://schemas.microsoft.com/office/drawing/2015/10/21/chartex" xmlns:cx1="http://schemas.microsoft.com/office/drawing/2015/9/8/chartex" xmlns:cx="http://schemas.microsoft.com/office/drawing/2014/chartex">
+            <mc:Fallback>
               <w:pict>
                 <v:line w14:anchorId="663D8300" id="Straight Connector 19" o:spid="_x0000_s1026" style="position:absolute;z-index:251663360;visibility:visible;mso-wrap-style:square;mso-wrap-distance-left:9pt;mso-wrap-distance-top:0;mso-wrap-distance-right:9pt;mso-wrap-distance-bottom:0;mso-position-horizontal:left;mso-position-horizontal-relative:margin;mso-position-vertical:absolute;mso-position-vertical-relative:text" from="0,-.45pt" to="510.65pt,-.45pt" o:gfxdata="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" strokecolor="#753dff [3207]" strokeweight="1pt">
                   <w10:wrap anchorx="margin"/>
@@ -11075,7 +9844,7 @@
 </file>
 
 <file path=word/footer2.xml><?xml version="1.0" encoding="utf-8"?>
-<w:ftr xmlns:wpc="http://schemas.microsoft.com/office/word/2010/wordprocessingCanvas" xmlns:mc="http://schemas.openxmlformats.org/markup-compatibility/2006" xmlns:o="urn:schemas-microsoft-com:office:office" xmlns:r="http://schemas.openxmlformats.org/officeDocument/2006/relationships" xmlns:m="http://schemas.openxmlformats.org/officeDocument/2006/math" xmlns:v="urn:schemas-microsoft-com:vml" xmlns:wp14="http://schemas.microsoft.com/office/word/2010/wordprocessingDrawing" xmlns:wp="http://schemas.openxmlformats.org/drawingml/2006/wordprocessingDrawing" xmlns:w10="urn:schemas-microsoft-com:office:word" xmlns:w="http://schemas.openxmlformats.org/wordprocessingml/2006/main" xmlns:w14="http://schemas.microsoft.com/office/word/2010/wordml" xmlns:w15="http://schemas.microsoft.com/office/word/2012/wordml" xmlns:wpg="http://schemas.microsoft.com/office/word/2010/wordprocessingGroup" xmlns:wpi="http://schemas.microsoft.com/office/word/2010/wordprocessingInk" xmlns:wne="http://schemas.microsoft.com/office/word/2006/wordml" xmlns:wps="http://schemas.microsoft.com/office/word/2010/wordprocessingShape" mc:Ignorable="w14 w15 wp14">
+<w:ftr xmlns:wpc="http://schemas.microsoft.com/office/word/2010/wordprocessingCanvas" xmlns:cx="http://schemas.microsoft.com/office/drawing/2014/chartex" xmlns:cx1="http://schemas.microsoft.com/office/drawing/2015/9/8/chartex" xmlns:cx2="http://schemas.microsoft.com/office/drawing/2015/10/21/chartex" xmlns:cx3="http://schemas.microsoft.com/office/drawing/2016/5/9/chartex" xmlns:cx4="http://schemas.microsoft.com/office/drawing/2016/5/10/chartex" xmlns:cx5="http://schemas.microsoft.com/office/drawing/2016/5/11/chartex" xmlns:cx6="http://schemas.microsoft.com/office/drawing/2016/5/12/chartex" xmlns:cx7="http://schemas.microsoft.com/office/drawing/2016/5/13/chartex" xmlns:cx8="http://schemas.microsoft.com/office/drawing/2016/5/14/chartex" xmlns:mc="http://schemas.openxmlformats.org/markup-compatibility/2006" xmlns:aink="http://schemas.microsoft.com/office/drawing/2016/ink" xmlns:am3d="http://schemas.microsoft.com/office/drawing/2017/model3d" xmlns:o="urn:schemas-microsoft-com:office:office" xmlns:r="http://schemas.openxmlformats.org/officeDocument/2006/relationships" xmlns:m="http://schemas.openxmlformats.org/officeDocument/2006/math" xmlns:v="urn:schemas-microsoft-com:vml" xmlns:wp14="http://schemas.microsoft.com/office/word/2010/wordprocessingDrawing" xmlns:wp="http://schemas.openxmlformats.org/drawingml/2006/wordprocessingDrawing" xmlns:w10="urn:schemas-microsoft-com:office:word" xmlns:w="http://schemas.openxmlformats.org/wordprocessingml/2006/main" xmlns:w14="http://schemas.microsoft.com/office/word/2010/wordml" xmlns:w15="http://schemas.microsoft.com/office/word/2012/wordml" xmlns:w16cid="http://schemas.microsoft.com/office/word/2016/wordml/cid" xmlns:w16se="http://schemas.microsoft.com/office/word/2015/wordml/symex" xmlns:wpg="http://schemas.microsoft.com/office/word/2010/wordprocessingGroup" xmlns:wpi="http://schemas.microsoft.com/office/word/2010/wordprocessingInk" xmlns:wne="http://schemas.microsoft.com/office/word/2006/wordml" xmlns:wps="http://schemas.microsoft.com/office/word/2010/wordprocessingShape" mc:Ignorable="w14 w15 w16se w16cid wp14">
   <w:sdt>
     <w:sdtPr>
       <w:id w:val="1837578499"/>
@@ -11101,7 +9870,7 @@
 </file>
 
 <file path=word/footnotes.xml><?xml version="1.0" encoding="utf-8"?>
-<w:footnotes xmlns:wpc="http://schemas.microsoft.com/office/word/2010/wordprocessingCanvas" xmlns:mc="http://schemas.openxmlformats.org/markup-compatibility/2006" xmlns:o="urn:schemas-microsoft-com:office:office" xmlns:r="http://schemas.openxmlformats.org/officeDocument/2006/relationships" xmlns:m="http://schemas.openxmlformats.org/officeDocument/2006/math" xmlns:v="urn:schemas-microsoft-com:vml" xmlns:wp14="http://schemas.microsoft.com/office/word/2010/wordprocessingDrawing" xmlns:wp="http://schemas.openxmlformats.org/drawingml/2006/wordprocessingDrawing" xmlns:w10="urn:schemas-microsoft-com:office:word" xmlns:w="http://schemas.openxmlformats.org/wordprocessingml/2006/main" xmlns:w14="http://schemas.microsoft.com/office/word/2010/wordml" xmlns:w15="http://schemas.microsoft.com/office/word/2012/wordml" xmlns:wpg="http://schemas.microsoft.com/office/word/2010/wordprocessingGroup" xmlns:wpi="http://schemas.microsoft.com/office/word/2010/wordprocessingInk" xmlns:wne="http://schemas.microsoft.com/office/word/2006/wordml" xmlns:wps="http://schemas.microsoft.com/office/word/2010/wordprocessingShape" mc:Ignorable="w14 w15 wp14">
+<w:footnotes xmlns:wpc="http://schemas.microsoft.com/office/word/2010/wordprocessingCanvas" xmlns:cx="http://schemas.microsoft.com/office/drawing/2014/chartex" xmlns:cx1="http://schemas.microsoft.com/office/drawing/2015/9/8/chartex" xmlns:cx2="http://schemas.microsoft.com/office/drawing/2015/10/21/chartex" xmlns:cx3="http://schemas.microsoft.com/office/drawing/2016/5/9/chartex" xmlns:cx4="http://schemas.microsoft.com/office/drawing/2016/5/10/chartex" xmlns:cx5="http://schemas.microsoft.com/office/drawing/2016/5/11/chartex" xmlns:cx6="http://schemas.microsoft.com/office/drawing/2016/5/12/chartex" xmlns:cx7="http://schemas.microsoft.com/office/drawing/2016/5/13/chartex" xmlns:cx8="http://schemas.microsoft.com/office/drawing/2016/5/14/chartex" xmlns:mc="http://schemas.openxmlformats.org/markup-compatibility/2006" xmlns:aink="http://schemas.microsoft.com/office/drawing/2016/ink" xmlns:am3d="http://schemas.microsoft.com/office/drawing/2017/model3d" xmlns:o="urn:schemas-microsoft-com:office:office" xmlns:r="http://schemas.openxmlformats.org/officeDocument/2006/relationships" xmlns:m="http://schemas.openxmlformats.org/officeDocument/2006/math" xmlns:v="urn:schemas-microsoft-com:vml" xmlns:wp14="http://schemas.microsoft.com/office/word/2010/wordprocessingDrawing" xmlns:wp="http://schemas.openxmlformats.org/drawingml/2006/wordprocessingDrawing" xmlns:w10="urn:schemas-microsoft-com:office:word" xmlns:w="http://schemas.openxmlformats.org/wordprocessingml/2006/main" xmlns:w14="http://schemas.microsoft.com/office/word/2010/wordml" xmlns:w15="http://schemas.microsoft.com/office/word/2012/wordml" xmlns:w16cid="http://schemas.microsoft.com/office/word/2016/wordml/cid" xmlns:w16se="http://schemas.microsoft.com/office/word/2015/wordml/symex" xmlns:wpg="http://schemas.microsoft.com/office/word/2010/wordprocessingGroup" xmlns:wpi="http://schemas.microsoft.com/office/word/2010/wordprocessingInk" xmlns:wne="http://schemas.microsoft.com/office/word/2006/wordml" xmlns:wps="http://schemas.microsoft.com/office/word/2010/wordprocessingShape" mc:Ignorable="w14 w15 w16se w16cid wp14">
   <w:footnote w:type="separator" w:id="-1">
     <w:p>
       <w:r>
@@ -11120,7 +9889,7 @@
 </file>
 
 <file path=word/header1.xml><?xml version="1.0" encoding="utf-8"?>
-<w:hdr xmlns:wpc="http://schemas.microsoft.com/office/word/2010/wordprocessingCanvas" xmlns:mc="http://schemas.openxmlformats.org/markup-compatibility/2006" xmlns:o="urn:schemas-microsoft-com:office:office" xmlns:r="http://schemas.openxmlformats.org/officeDocument/2006/relationships" xmlns:m="http://schemas.openxmlformats.org/officeDocument/2006/math" xmlns:v="urn:schemas-microsoft-com:vml" xmlns:wp14="http://schemas.microsoft.com/office/word/2010/wordprocessingDrawing" xmlns:wp="http://schemas.openxmlformats.org/drawingml/2006/wordprocessingDrawing" xmlns:w10="urn:schemas-microsoft-com:office:word" xmlns:w="http://schemas.openxmlformats.org/wordprocessingml/2006/main" xmlns:w14="http://schemas.microsoft.com/office/word/2010/wordml" xmlns:w15="http://schemas.microsoft.com/office/word/2012/wordml" xmlns:wpg="http://schemas.microsoft.com/office/word/2010/wordprocessingGroup" xmlns:wpi="http://schemas.microsoft.com/office/word/2010/wordprocessingInk" xmlns:wne="http://schemas.microsoft.com/office/word/2006/wordml" xmlns:wps="http://schemas.microsoft.com/office/word/2010/wordprocessingShape" mc:Ignorable="w14 w15 wp14">
+<w:hdr xmlns:wpc="http://schemas.microsoft.com/office/word/2010/wordprocessingCanvas" xmlns:cx="http://schemas.microsoft.com/office/drawing/2014/chartex" xmlns:cx1="http://schemas.microsoft.com/office/drawing/2015/9/8/chartex" xmlns:cx2="http://schemas.microsoft.com/office/drawing/2015/10/21/chartex" xmlns:cx3="http://schemas.microsoft.com/office/drawing/2016/5/9/chartex" xmlns:cx4="http://schemas.microsoft.com/office/drawing/2016/5/10/chartex" xmlns:cx5="http://schemas.microsoft.com/office/drawing/2016/5/11/chartex" xmlns:cx6="http://schemas.microsoft.com/office/drawing/2016/5/12/chartex" xmlns:cx7="http://schemas.microsoft.com/office/drawing/2016/5/13/chartex" xmlns:cx8="http://schemas.microsoft.com/office/drawing/2016/5/14/chartex" xmlns:mc="http://schemas.openxmlformats.org/markup-compatibility/2006" xmlns:aink="http://schemas.microsoft.com/office/drawing/2016/ink" xmlns:am3d="http://schemas.microsoft.com/office/drawing/2017/model3d" xmlns:o="urn:schemas-microsoft-com:office:office" xmlns:r="http://schemas.openxmlformats.org/officeDocument/2006/relationships" xmlns:m="http://schemas.openxmlformats.org/officeDocument/2006/math" xmlns:v="urn:schemas-microsoft-com:vml" xmlns:wp14="http://schemas.microsoft.com/office/word/2010/wordprocessingDrawing" xmlns:wp="http://schemas.openxmlformats.org/drawingml/2006/wordprocessingDrawing" xmlns:w10="urn:schemas-microsoft-com:office:word" xmlns:w="http://schemas.openxmlformats.org/wordprocessingml/2006/main" xmlns:w14="http://schemas.microsoft.com/office/word/2010/wordml" xmlns:w15="http://schemas.microsoft.com/office/word/2012/wordml" xmlns:w16cid="http://schemas.microsoft.com/office/word/2016/wordml/cid" xmlns:w16se="http://schemas.microsoft.com/office/word/2015/wordml/symex" xmlns:wpg="http://schemas.microsoft.com/office/word/2010/wordprocessingGroup" xmlns:wpi="http://schemas.microsoft.com/office/word/2010/wordprocessingInk" xmlns:wne="http://schemas.microsoft.com/office/word/2006/wordml" xmlns:wps="http://schemas.microsoft.com/office/word/2010/wordprocessingShape" mc:Ignorable="w14 w15 w16se w16cid wp14">
   <w:tbl>
     <w:tblPr>
       <w:tblW w:w="12210" w:type="dxa"/>
@@ -11168,8 +9937,8 @@
 </file>
 
 <file path=word/numbering.xml><?xml version="1.0" encoding="utf-8"?>
-<w:numbering xmlns:wpc="http://schemas.microsoft.com/office/word/2010/wordprocessingCanvas" xmlns:mc="http://schemas.openxmlformats.org/markup-compatibility/2006" xmlns:o="urn:schemas-microsoft-com:office:office" xmlns:r="http://schemas.openxmlformats.org/officeDocument/2006/relationships" xmlns:m="http://schemas.openxmlformats.org/officeDocument/2006/math" xmlns:v="urn:schemas-microsoft-com:vml" xmlns:wp14="http://schemas.microsoft.com/office/word/2010/wordprocessingDrawing" xmlns:wp="http://schemas.openxmlformats.org/drawingml/2006/wordprocessingDrawing" xmlns:w10="urn:schemas-microsoft-com:office:word" xmlns:w="http://schemas.openxmlformats.org/wordprocessingml/2006/main" xmlns:w14="http://schemas.microsoft.com/office/word/2010/wordml" xmlns:w15="http://schemas.microsoft.com/office/word/2012/wordml" xmlns:wpg="http://schemas.microsoft.com/office/word/2010/wordprocessingGroup" xmlns:wpi="http://schemas.microsoft.com/office/word/2010/wordprocessingInk" xmlns:wne="http://schemas.microsoft.com/office/word/2006/wordml" xmlns:wps="http://schemas.microsoft.com/office/word/2010/wordprocessingShape" mc:Ignorable="w14 w15 wp14">
-  <w:abstractNum w:abstractNumId="0">
+<w:numbering xmlns:wpc="http://schemas.microsoft.com/office/word/2010/wordprocessingCanvas" xmlns:cx="http://schemas.microsoft.com/office/drawing/2014/chartex" xmlns:cx1="http://schemas.microsoft.com/office/drawing/2015/9/8/chartex" xmlns:cx2="http://schemas.microsoft.com/office/drawing/2015/10/21/chartex" xmlns:cx3="http://schemas.microsoft.com/office/drawing/2016/5/9/chartex" xmlns:cx4="http://schemas.microsoft.com/office/drawing/2016/5/10/chartex" xmlns:cx5="http://schemas.microsoft.com/office/drawing/2016/5/11/chartex" xmlns:cx6="http://schemas.microsoft.com/office/drawing/2016/5/12/chartex" xmlns:cx7="http://schemas.microsoft.com/office/drawing/2016/5/13/chartex" xmlns:cx8="http://schemas.microsoft.com/office/drawing/2016/5/14/chartex" xmlns:mc="http://schemas.openxmlformats.org/markup-compatibility/2006" xmlns:aink="http://schemas.microsoft.com/office/drawing/2016/ink" xmlns:am3d="http://schemas.microsoft.com/office/drawing/2017/model3d" xmlns:o="urn:schemas-microsoft-com:office:office" xmlns:r="http://schemas.openxmlformats.org/officeDocument/2006/relationships" xmlns:m="http://schemas.openxmlformats.org/officeDocument/2006/math" xmlns:v="urn:schemas-microsoft-com:vml" xmlns:wp14="http://schemas.microsoft.com/office/word/2010/wordprocessingDrawing" xmlns:wp="http://schemas.openxmlformats.org/drawingml/2006/wordprocessingDrawing" xmlns:w10="urn:schemas-microsoft-com:office:word" xmlns:w="http://schemas.openxmlformats.org/wordprocessingml/2006/main" xmlns:w14="http://schemas.microsoft.com/office/word/2010/wordml" xmlns:w15="http://schemas.microsoft.com/office/word/2012/wordml" xmlns:w16cid="http://schemas.microsoft.com/office/word/2016/wordml/cid" xmlns:w16se="http://schemas.microsoft.com/office/word/2015/wordml/symex" xmlns:wpg="http://schemas.microsoft.com/office/word/2010/wordprocessingGroup" xmlns:wpi="http://schemas.microsoft.com/office/word/2010/wordprocessingInk" xmlns:wne="http://schemas.microsoft.com/office/word/2006/wordml" xmlns:wps="http://schemas.microsoft.com/office/word/2010/wordprocessingShape" mc:Ignorable="w14 w15 w16se w16cid wp14">
+  <w:abstractNum w:abstractNumId="0" w15:restartNumberingAfterBreak="0">
     <w:nsid w:val="069E048A"/>
     <w:multiLevelType w:val="hybridMultilevel"/>
     <w:tmpl w:val="6BA411BA"/>
@@ -11255,7 +10024,7 @@
       </w:pPr>
     </w:lvl>
   </w:abstractNum>
-  <w:abstractNum w:abstractNumId="1">
+  <w:abstractNum w:abstractNumId="1" w15:restartNumberingAfterBreak="0">
     <w:nsid w:val="0CDE5C27"/>
     <w:multiLevelType w:val="hybridMultilevel"/>
     <w:tmpl w:val="2FDC8D24"/>
@@ -11369,7 +10138,7 @@
       </w:rPr>
     </w:lvl>
   </w:abstractNum>
-  <w:abstractNum w:abstractNumId="2">
+  <w:abstractNum w:abstractNumId="2" w15:restartNumberingAfterBreak="0">
     <w:nsid w:val="105A7417"/>
     <w:multiLevelType w:val="hybridMultilevel"/>
     <w:tmpl w:val="7E92115E"/>
@@ -11458,7 +10227,7 @@
       </w:pPr>
     </w:lvl>
   </w:abstractNum>
-  <w:abstractNum w:abstractNumId="3">
+  <w:abstractNum w:abstractNumId="3" w15:restartNumberingAfterBreak="0">
     <w:nsid w:val="2ACD47FF"/>
     <w:multiLevelType w:val="hybridMultilevel"/>
     <w:tmpl w:val="0E06445C"/>
@@ -11574,7 +10343,7 @@
       </w:rPr>
     </w:lvl>
   </w:abstractNum>
-  <w:abstractNum w:abstractNumId="4">
+  <w:abstractNum w:abstractNumId="4" w15:restartNumberingAfterBreak="0">
     <w:nsid w:val="33627456"/>
     <w:multiLevelType w:val="hybridMultilevel"/>
     <w:tmpl w:val="C6A67D32"/>
@@ -11687,7 +10456,7 @@
       </w:rPr>
     </w:lvl>
   </w:abstractNum>
-  <w:abstractNum w:abstractNumId="5">
+  <w:abstractNum w:abstractNumId="5" w15:restartNumberingAfterBreak="0">
     <w:nsid w:val="38E865A4"/>
     <w:multiLevelType w:val="hybridMultilevel"/>
     <w:tmpl w:val="2C90FE5E"/>
@@ -11801,7 +10570,7 @@
       </w:rPr>
     </w:lvl>
   </w:abstractNum>
-  <w:abstractNum w:abstractNumId="6">
+  <w:abstractNum w:abstractNumId="6" w15:restartNumberingAfterBreak="0">
     <w:nsid w:val="38F37B39"/>
     <w:multiLevelType w:val="hybridMultilevel"/>
     <w:tmpl w:val="0C3CD118"/>
@@ -11887,7 +10656,7 @@
       </w:pPr>
     </w:lvl>
   </w:abstractNum>
-  <w:abstractNum w:abstractNumId="7">
+  <w:abstractNum w:abstractNumId="7" w15:restartNumberingAfterBreak="0">
     <w:nsid w:val="390F3EC4"/>
     <w:multiLevelType w:val="hybridMultilevel"/>
     <w:tmpl w:val="DEFC29CA"/>
@@ -12001,7 +10770,7 @@
       </w:rPr>
     </w:lvl>
   </w:abstractNum>
-  <w:abstractNum w:abstractNumId="8">
+  <w:abstractNum w:abstractNumId="8" w15:restartNumberingAfterBreak="0">
     <w:nsid w:val="3B270EA0"/>
     <w:multiLevelType w:val="hybridMultilevel"/>
     <w:tmpl w:val="69C41550"/>
@@ -12115,7 +10884,7 @@
       </w:rPr>
     </w:lvl>
   </w:abstractNum>
-  <w:abstractNum w:abstractNumId="9">
+  <w:abstractNum w:abstractNumId="9" w15:restartNumberingAfterBreak="0">
     <w:nsid w:val="3D662C6B"/>
     <w:multiLevelType w:val="hybridMultilevel"/>
     <w:tmpl w:val="025CDA4E"/>
@@ -12204,7 +10973,7 @@
       </w:pPr>
     </w:lvl>
   </w:abstractNum>
-  <w:abstractNum w:abstractNumId="10">
+  <w:abstractNum w:abstractNumId="10" w15:restartNumberingAfterBreak="0">
     <w:nsid w:val="57D551C8"/>
     <w:multiLevelType w:val="hybridMultilevel"/>
     <w:tmpl w:val="771E30D2"/>
@@ -12318,7 +11087,7 @@
       </w:rPr>
     </w:lvl>
   </w:abstractNum>
-  <w:abstractNum w:abstractNumId="11">
+  <w:abstractNum w:abstractNumId="11" w15:restartNumberingAfterBreak="0">
     <w:nsid w:val="5E4D7CD3"/>
     <w:multiLevelType w:val="hybridMultilevel"/>
     <w:tmpl w:val="F746E90A"/>
@@ -12431,7 +11200,7 @@
       </w:rPr>
     </w:lvl>
   </w:abstractNum>
-  <w:abstractNum w:abstractNumId="12">
+  <w:abstractNum w:abstractNumId="12" w15:restartNumberingAfterBreak="0">
     <w:nsid w:val="61B76E3F"/>
     <w:multiLevelType w:val="hybridMultilevel"/>
     <w:tmpl w:val="7E8AFCA8"/>
@@ -12545,7 +11314,7 @@
       </w:rPr>
     </w:lvl>
   </w:abstractNum>
-  <w:abstractNum w:abstractNumId="13">
+  <w:abstractNum w:abstractNumId="13" w15:restartNumberingAfterBreak="0">
     <w:nsid w:val="66DF4A1B"/>
     <w:multiLevelType w:val="hybridMultilevel"/>
     <w:tmpl w:val="A51CA18C"/>
@@ -12636,7 +11405,7 @@
       </w:pPr>
     </w:lvl>
   </w:abstractNum>
-  <w:abstractNum w:abstractNumId="14">
+  <w:abstractNum w:abstractNumId="14" w15:restartNumberingAfterBreak="0">
     <w:nsid w:val="6958283E"/>
     <w:multiLevelType w:val="hybridMultilevel"/>
     <w:tmpl w:val="006C7A56"/>
@@ -12750,7 +11519,7 @@
       </w:rPr>
     </w:lvl>
   </w:abstractNum>
-  <w:abstractNum w:abstractNumId="15">
+  <w:abstractNum w:abstractNumId="15" w15:restartNumberingAfterBreak="0">
     <w:nsid w:val="6C1943FA"/>
     <w:multiLevelType w:val="hybridMultilevel"/>
     <w:tmpl w:val="444A3AEE"/>
@@ -12916,7 +11685,7 @@
 </file>
 
 <file path=word/styles.xml><?xml version="1.0" encoding="utf-8"?>
-<w:styles xmlns:mc="http://schemas.openxmlformats.org/markup-compatibility/2006" xmlns:r="http://schemas.openxmlformats.org/officeDocument/2006/relationships" xmlns:w="http://schemas.openxmlformats.org/wordprocessingml/2006/main" xmlns:w14="http://schemas.microsoft.com/office/word/2010/wordml" xmlns:w15="http://schemas.microsoft.com/office/word/2012/wordml" mc:Ignorable="w14 w15">
+<w:styles xmlns:mc="http://schemas.openxmlformats.org/markup-compatibility/2006" xmlns:r="http://schemas.openxmlformats.org/officeDocument/2006/relationships" xmlns:w="http://schemas.openxmlformats.org/wordprocessingml/2006/main" xmlns:w14="http://schemas.microsoft.com/office/word/2010/wordml" xmlns:w15="http://schemas.microsoft.com/office/word/2012/wordml" xmlns:w16cid="http://schemas.microsoft.com/office/word/2016/wordml/cid" xmlns:w16se="http://schemas.microsoft.com/office/word/2015/wordml/symex" mc:Ignorable="w14 w15 w16se w16cid">
   <w:docDefaults>
     <w:rPrDefault>
       <w:rPr>
@@ -12932,7 +11701,7 @@
       </w:pPr>
     </w:pPrDefault>
   </w:docDefaults>
-  <w:latentStyles w:defLockedState="0" w:defUIPriority="99" w:defSemiHidden="0" w:defUnhideWhenUsed="0" w:defQFormat="0" w:count="371">
+  <w:latentStyles w:defLockedState="0" w:defUIPriority="99" w:defSemiHidden="0" w:defUnhideWhenUsed="0" w:defQFormat="0" w:count="376">
     <w:lsdException w:name="Normal" w:uiPriority="0" w:qFormat="1"/>
     <w:lsdException w:name="heading 1" w:uiPriority="2" w:qFormat="1"/>
     <w:lsdException w:name="heading 2" w:semiHidden="1" w:uiPriority="2" w:unhideWhenUsed="1" w:qFormat="1"/>
@@ -13038,7 +11807,6 @@
     <w:lsdException w:name="HTML Sample" w:semiHidden="1" w:unhideWhenUsed="1"/>
     <w:lsdException w:name="HTML Typewriter" w:semiHidden="1" w:unhideWhenUsed="1"/>
     <w:lsdException w:name="HTML Variable" w:semiHidden="1" w:unhideWhenUsed="1"/>
-    <w:lsdException w:name="Normal Table" w:semiHidden="1" w:unhideWhenUsed="1"/>
     <w:lsdException w:name="annotation subject" w:semiHidden="1" w:unhideWhenUsed="1"/>
     <w:lsdException w:name="No List" w:semiHidden="1" w:unhideWhenUsed="1"/>
     <w:lsdException w:name="Outline List 1" w:semiHidden="1" w:unhideWhenUsed="1"/>
@@ -13081,11 +11849,8 @@
     <w:lsdException w:name="Table Contemporary" w:semiHidden="1" w:unhideWhenUsed="1"/>
     <w:lsdException w:name="Table Elegant" w:semiHidden="1" w:unhideWhenUsed="1"/>
     <w:lsdException w:name="Table Professional" w:semiHidden="1" w:unhideWhenUsed="1"/>
-    <w:lsdException w:name="Table Subtle 1" w:semiHidden="1" w:unhideWhenUsed="1"/>
     <w:lsdException w:name="Table Subtle 2" w:semiHidden="1" w:unhideWhenUsed="1"/>
     <w:lsdException w:name="Table Web 1" w:semiHidden="1" w:unhideWhenUsed="1"/>
-    <w:lsdException w:name="Table Web 2" w:semiHidden="1" w:unhideWhenUsed="1"/>
-    <w:lsdException w:name="Table Web 3" w:semiHidden="1" w:unhideWhenUsed="1"/>
     <w:lsdException w:name="Balloon Text" w:semiHidden="1" w:unhideWhenUsed="1"/>
     <w:lsdException w:name="Table Grid" w:uiPriority="39"/>
     <w:lsdException w:name="Table Theme" w:semiHidden="1" w:unhideWhenUsed="1"/>
@@ -13304,6 +12069,11 @@
     <w:lsdException w:name="List Table 5 Dark Accent 6" w:uiPriority="50"/>
     <w:lsdException w:name="List Table 6 Colorful Accent 6" w:uiPriority="51"/>
     <w:lsdException w:name="List Table 7 Colorful Accent 6" w:uiPriority="52"/>
+    <w:lsdException w:name="Mention" w:semiHidden="1" w:unhideWhenUsed="1"/>
+    <w:lsdException w:name="Smart Hyperlink" w:semiHidden="1" w:unhideWhenUsed="1"/>
+    <w:lsdException w:name="Hashtag" w:semiHidden="1" w:unhideWhenUsed="1"/>
+    <w:lsdException w:name="Unresolved Mention" w:semiHidden="1" w:unhideWhenUsed="1"/>
+    <w:lsdException w:name="Smart Link" w:semiHidden="1" w:unhideWhenUsed="1"/>
   </w:latentStyles>
   <w:style w:type="paragraph" w:default="1" w:styleId="Normal">
     <w:name w:val="Normal"/>
@@ -13439,6 +12209,7 @@
   <w:style w:type="character" w:default="1" w:styleId="DefaultParagraphFont">
     <w:name w:val="Default Paragraph Font"/>
     <w:uiPriority w:val="1"/>
+    <w:semiHidden/>
     <w:unhideWhenUsed/>
   </w:style>
   <w:style w:type="table" w:default="1" w:styleId="TableNormal">
@@ -13730,7 +12501,6 @@
       <w:spacing w:after="0" w:line="240" w:lineRule="auto"/>
     </w:pPr>
     <w:tblPr>
-      <w:tblInd w:w="0" w:type="dxa"/>
       <w:tblBorders>
         <w:top w:val="single" w:sz="4" w:space="0" w:color="auto"/>
         <w:left w:val="single" w:sz="4" w:space="0" w:color="auto"/>
@@ -13739,12 +12509,6 @@
         <w:insideH w:val="single" w:sz="4" w:space="0" w:color="auto"/>
         <w:insideV w:val="single" w:sz="4" w:space="0" w:color="auto"/>
       </w:tblBorders>
-      <w:tblCellMar>
-        <w:top w:w="0" w:type="dxa"/>
-        <w:left w:w="108" w:type="dxa"/>
-        <w:bottom w:w="0" w:type="dxa"/>
-        <w:right w:w="108" w:type="dxa"/>
-      </w:tblCellMar>
     </w:tblPr>
   </w:style>
   <w:style w:type="table" w:styleId="GridTable4-Accent1">
@@ -13758,7 +12522,6 @@
     <w:tblPr>
       <w:tblStyleRowBandSize w:val="1"/>
       <w:tblStyleColBandSize w:val="1"/>
-      <w:tblInd w:w="0" w:type="dxa"/>
       <w:tblBorders>
         <w:top w:val="single" w:sz="4" w:space="0" w:color="CFFF8F" w:themeColor="accent1" w:themeTint="99"/>
         <w:left w:val="single" w:sz="4" w:space="0" w:color="CFFF8F" w:themeColor="accent1" w:themeTint="99"/>
@@ -13767,12 +12530,6 @@
         <w:insideH w:val="single" w:sz="4" w:space="0" w:color="CFFF8F" w:themeColor="accent1" w:themeTint="99"/>
         <w:insideV w:val="single" w:sz="4" w:space="0" w:color="CFFF8F" w:themeColor="accent1" w:themeTint="99"/>
       </w:tblBorders>
-      <w:tblCellMar>
-        <w:top w:w="0" w:type="dxa"/>
-        <w:left w:w="108" w:type="dxa"/>
-        <w:bottom w:w="0" w:type="dxa"/>
-        <w:right w:w="108" w:type="dxa"/>
-      </w:tblCellMar>
     </w:tblPr>
     <w:tblStylePr w:type="firstRow">
       <w:rPr>
@@ -13841,7 +12598,6 @@
     <w:tblPr>
       <w:tblStyleRowBandSize w:val="1"/>
       <w:tblStyleColBandSize w:val="1"/>
-      <w:tblInd w:w="0" w:type="dxa"/>
       <w:tblBorders>
         <w:top w:val="single" w:sz="4" w:space="0" w:color="AB8AFF" w:themeColor="accent4" w:themeTint="99"/>
         <w:left w:val="single" w:sz="4" w:space="0" w:color="AB8AFF" w:themeColor="accent4" w:themeTint="99"/>
@@ -13850,12 +12606,6 @@
         <w:insideH w:val="single" w:sz="4" w:space="0" w:color="AB8AFF" w:themeColor="accent4" w:themeTint="99"/>
         <w:insideV w:val="single" w:sz="4" w:space="0" w:color="AB8AFF" w:themeColor="accent4" w:themeTint="99"/>
       </w:tblBorders>
-      <w:tblCellMar>
-        <w:top w:w="0" w:type="dxa"/>
-        <w:left w:w="108" w:type="dxa"/>
-        <w:bottom w:w="0" w:type="dxa"/>
-        <w:right w:w="108" w:type="dxa"/>
-      </w:tblCellMar>
     </w:tblPr>
     <w:tblStylePr w:type="firstRow">
       <w:rPr>
@@ -13924,7 +12674,6 @@
     <w:tblPr>
       <w:tblStyleRowBandSize w:val="1"/>
       <w:tblStyleColBandSize w:val="1"/>
-      <w:tblInd w:w="0" w:type="dxa"/>
       <w:tblBorders>
         <w:top w:val="single" w:sz="4" w:space="0" w:color="8DF920" w:themeColor="accent3" w:themeTint="99"/>
         <w:left w:val="single" w:sz="4" w:space="0" w:color="8DF920" w:themeColor="accent3" w:themeTint="99"/>
@@ -13933,12 +12682,6 @@
         <w:insideH w:val="single" w:sz="4" w:space="0" w:color="8DF920" w:themeColor="accent3" w:themeTint="99"/>
         <w:insideV w:val="single" w:sz="4" w:space="0" w:color="8DF920" w:themeColor="accent3" w:themeTint="99"/>
       </w:tblBorders>
-      <w:tblCellMar>
-        <w:top w:w="0" w:type="dxa"/>
-        <w:left w:w="108" w:type="dxa"/>
-        <w:bottom w:w="0" w:type="dxa"/>
-        <w:right w:w="108" w:type="dxa"/>
-      </w:tblCellMar>
     </w:tblPr>
     <w:tblStylePr w:type="firstRow">
       <w:rPr>
@@ -14091,668 +12834,6 @@
     </w:rPr>
   </w:style>
 </w:styles>
-</file>
-
-<file path=word/glossary/document.xml><?xml version="1.0" encoding="utf-8"?>
-<w:glossaryDocument xmlns:wpc="http://schemas.microsoft.com/office/word/2010/wordprocessingCanvas" xmlns:mc="http://schemas.openxmlformats.org/markup-compatibility/2006" xmlns:o="urn:schemas-microsoft-com:office:office" xmlns:r="http://schemas.openxmlformats.org/officeDocument/2006/relationships" xmlns:m="http://schemas.openxmlformats.org/officeDocument/2006/math" xmlns:v="urn:schemas-microsoft-com:vml" xmlns:wp14="http://schemas.microsoft.com/office/word/2010/wordprocessingDrawing" xmlns:wp="http://schemas.openxmlformats.org/drawingml/2006/wordprocessingDrawing" xmlns:w10="urn:schemas-microsoft-com:office:word" xmlns:w="http://schemas.openxmlformats.org/wordprocessingml/2006/main" xmlns:w14="http://schemas.microsoft.com/office/word/2010/wordml" xmlns:w15="http://schemas.microsoft.com/office/word/2012/wordml" xmlns:wpg="http://schemas.microsoft.com/office/word/2010/wordprocessingGroup" xmlns:wpi="http://schemas.microsoft.com/office/word/2010/wordprocessingInk" xmlns:wne="http://schemas.microsoft.com/office/word/2006/wordml" xmlns:wps="http://schemas.microsoft.com/office/word/2010/wordprocessingShape" mc:Ignorable="w14 w15 wp14"/>
-</file>
-
-<file path=word/glossary/fontTable.xml><?xml version="1.0" encoding="utf-8"?>
-<w:fonts xmlns:mc="http://schemas.openxmlformats.org/markup-compatibility/2006" xmlns:r="http://schemas.openxmlformats.org/officeDocument/2006/relationships" xmlns:w="http://schemas.openxmlformats.org/wordprocessingml/2006/main" xmlns:w14="http://schemas.microsoft.com/office/word/2010/wordml" xmlns:w15="http://schemas.microsoft.com/office/word/2012/wordml" mc:Ignorable="w14 w15">
-  <w:font w:name="Times New Roman">
-    <w:panose1 w:val="02020603050405020304"/>
-    <w:charset w:val="00"/>
-    <w:family w:val="roman"/>
-    <w:pitch w:val="variable"/>
-    <w:sig w:usb0="E0002EFF" w:usb1="C000785B" w:usb2="00000009" w:usb3="00000000" w:csb0="000001FF" w:csb1="00000000"/>
-  </w:font>
-  <w:font w:name="Courier New">
-    <w:panose1 w:val="02070309020205020404"/>
-    <w:charset w:val="00"/>
-    <w:family w:val="modern"/>
-    <w:pitch w:val="fixed"/>
-    <w:sig w:usb0="E0002EFF" w:usb1="C0007843" w:usb2="00000009" w:usb3="00000000" w:csb0="000001FF" w:csb1="00000000"/>
-  </w:font>
-  <w:font w:name="Wingdings">
-    <w:panose1 w:val="05000000000000000000"/>
-    <w:charset w:val="02"/>
-    <w:family w:val="auto"/>
-    <w:pitch w:val="variable"/>
-    <w:sig w:usb0="00000000" w:usb1="10000000" w:usb2="00000000" w:usb3="00000000" w:csb0="80000000" w:csb1="00000000"/>
-  </w:font>
-  <w:font w:name="Symbol">
-    <w:panose1 w:val="05050102010706020507"/>
-    <w:charset w:val="02"/>
-    <w:family w:val="roman"/>
-    <w:pitch w:val="variable"/>
-    <w:sig w:usb0="00000000" w:usb1="10000000" w:usb2="00000000" w:usb3="00000000" w:csb0="80000000" w:csb1="00000000"/>
-  </w:font>
-  <w:font w:name="Work Sans">
-    <w:altName w:val="Calibri"/>
-    <w:panose1 w:val="00000500000000000000"/>
-    <w:charset w:val="00"/>
-    <w:family w:val="auto"/>
-    <w:pitch w:val="variable"/>
-    <w:sig w:usb0="00000007" w:usb1="00000001" w:usb2="00000000" w:usb3="00000000" w:csb0="00000093" w:csb1="00000000"/>
-  </w:font>
-  <w:font w:name="Calibri">
-    <w:panose1 w:val="020F0502020204030204"/>
-    <w:charset w:val="00"/>
-    <w:family w:val="swiss"/>
-    <w:pitch w:val="variable"/>
-    <w:sig w:usb0="E0002AFF" w:usb1="C000247B" w:usb2="00000009" w:usb3="00000000" w:csb0="000001FF" w:csb1="00000000"/>
-  </w:font>
-  <w:font w:name="Calibri Light">
-    <w:panose1 w:val="020F0302020204030204"/>
-    <w:charset w:val="00"/>
-    <w:family w:val="swiss"/>
-    <w:pitch w:val="variable"/>
-    <w:sig w:usb0="E0002AFF" w:usb1="C000247B" w:usb2="00000009" w:usb3="00000000" w:csb0="000001FF" w:csb1="00000000"/>
-  </w:font>
-</w:fonts>
-</file>
-
-<file path=word/glossary/settings.xml><?xml version="1.0" encoding="utf-8"?>
-<w:settings xmlns:mc="http://schemas.openxmlformats.org/markup-compatibility/2006" xmlns:o="urn:schemas-microsoft-com:office:office" xmlns:r="http://schemas.openxmlformats.org/officeDocument/2006/relationships" xmlns:m="http://schemas.openxmlformats.org/officeDocument/2006/math" xmlns:v="urn:schemas-microsoft-com:vml" xmlns:w10="urn:schemas-microsoft-com:office:word" xmlns:w="http://schemas.openxmlformats.org/wordprocessingml/2006/main" xmlns:w14="http://schemas.microsoft.com/office/word/2010/wordml" xmlns:w15="http://schemas.microsoft.com/office/word/2012/wordml" xmlns:sl="http://schemas.openxmlformats.org/schemaLibrary/2006/main" mc:Ignorable="w14 w15">
-  <w:view w:val="normal"/>
-  <w:defaultTabStop w:val="720"/>
-  <w:characterSpacingControl w:val="doNotCompress"/>
-  <w:compat>
-    <w:useFELayout/>
-    <w:compatSetting w:name="compatibilityMode" w:uri="http://schemas.microsoft.com/office/word" w:val="15"/>
-    <w:compatSetting w:name="overrideTableStyleFontSizeAndJustification" w:uri="http://schemas.microsoft.com/office/word" w:val="1"/>
-    <w:compatSetting w:name="enableOpenTypeFeatures" w:uri="http://schemas.microsoft.com/office/word" w:val="1"/>
-    <w:compatSetting w:name="doNotFlipMirrorIndents" w:uri="http://schemas.microsoft.com/office/word" w:val="1"/>
-    <w:compatSetting w:name="differentiateMultirowTableHeaders" w:uri="http://schemas.microsoft.com/office/word" w:val="1"/>
-  </w:compat>
-  <w:rsids>
-    <w:rsidRoot w:val="00D22D65"/>
-    <w:rsid w:val="001742A7"/>
-    <w:rsid w:val="001D4442"/>
-    <w:rsid w:val="002C6494"/>
-    <w:rsid w:val="005C5153"/>
-    <w:rsid w:val="006B2DAE"/>
-    <w:rsid w:val="00714E7C"/>
-    <w:rsid w:val="00760564"/>
-    <w:rsid w:val="008B3F2E"/>
-    <w:rsid w:val="009E2457"/>
-    <w:rsid w:val="00A74475"/>
-    <w:rsid w:val="00AC79A9"/>
-    <w:rsid w:val="00BB7934"/>
-    <w:rsid w:val="00CE2132"/>
-    <w:rsid w:val="00D22D65"/>
-    <w:rsid w:val="00E201CD"/>
-    <w:rsid w:val="00F61034"/>
-    <w:rsid w:val="00FD2EC6"/>
-  </w:rsids>
-  <m:mathPr>
-    <m:mathFont m:val="Cambria Math"/>
-    <m:brkBin m:val="before"/>
-    <m:brkBinSub m:val="--"/>
-    <m:smallFrac m:val="0"/>
-    <m:dispDef/>
-    <m:lMargin m:val="0"/>
-    <m:rMargin m:val="0"/>
-    <m:defJc m:val="centerGroup"/>
-    <m:wrapIndent m:val="1440"/>
-    <m:intLim m:val="subSup"/>
-    <m:naryLim m:val="undOvr"/>
-  </m:mathPr>
-  <w:themeFontLang w:val="en-IN"/>
-  <w:clrSchemeMapping w:bg1="light1" w:t1="dark1" w:bg2="light2" w:t2="dark2" w:accent1="accent1" w:accent2="accent2" w:accent3="accent3" w:accent4="accent4" w:accent5="accent5" w:accent6="accent6" w:hyperlink="hyperlink" w:followedHyperlink="followedHyperlink"/>
-  <w:decimalSymbol w:val="."/>
-  <w:listSeparator w:val=","/>
-  <w15:chartTrackingRefBased/>
-</w:settings>
-</file>
-
-<file path=word/glossary/styles.xml><?xml version="1.0" encoding="utf-8"?>
-<w:styles xmlns:mc="http://schemas.openxmlformats.org/markup-compatibility/2006" xmlns:r="http://schemas.openxmlformats.org/officeDocument/2006/relationships" xmlns:w="http://schemas.openxmlformats.org/wordprocessingml/2006/main" xmlns:w14="http://schemas.microsoft.com/office/word/2010/wordml" xmlns:w15="http://schemas.microsoft.com/office/word/2012/wordml" mc:Ignorable="w14 w15">
-  <w:docDefaults>
-    <w:rPrDefault>
-      <w:rPr>
-        <w:rFonts w:asciiTheme="minorHAnsi" w:eastAsiaTheme="minorEastAsia" w:hAnsiTheme="minorHAnsi" w:cstheme="minorBidi"/>
-        <w:sz w:val="22"/>
-        <w:szCs w:val="22"/>
-        <w:lang w:val="en-IN" w:eastAsia="en-IN" w:bidi="ar-SA"/>
-      </w:rPr>
-    </w:rPrDefault>
-    <w:pPrDefault>
-      <w:pPr>
-        <w:spacing w:after="160" w:line="259" w:lineRule="auto"/>
-      </w:pPr>
-    </w:pPrDefault>
-  </w:docDefaults>
-  <w:latentStyles w:defLockedState="0" w:defUIPriority="99" w:defSemiHidden="0" w:defUnhideWhenUsed="0" w:defQFormat="0" w:count="371">
-    <w:lsdException w:name="Normal" w:uiPriority="0" w:qFormat="1"/>
-    <w:lsdException w:name="heading 1" w:uiPriority="9" w:qFormat="1"/>
-    <w:lsdException w:name="heading 2" w:semiHidden="1" w:uiPriority="9" w:unhideWhenUsed="1" w:qFormat="1"/>
-    <w:lsdException w:name="heading 3" w:semiHidden="1" w:uiPriority="9" w:unhideWhenUsed="1" w:qFormat="1"/>
-    <w:lsdException w:name="heading 4" w:semiHidden="1" w:uiPriority="9" w:unhideWhenUsed="1" w:qFormat="1"/>
-    <w:lsdException w:name="heading 5" w:semiHidden="1" w:uiPriority="9" w:unhideWhenUsed="1" w:qFormat="1"/>
-    <w:lsdException w:name="heading 6" w:semiHidden="1" w:uiPriority="9" w:unhideWhenUsed="1" w:qFormat="1"/>
-    <w:lsdException w:name="heading 7" w:semiHidden="1" w:uiPriority="9" w:unhideWhenUsed="1" w:qFormat="1"/>
-    <w:lsdException w:name="heading 8" w:semiHidden="1" w:uiPriority="9" w:unhideWhenUsed="1" w:qFormat="1"/>
-    <w:lsdException w:name="heading 9" w:semiHidden="1" w:uiPriority="9" w:unhideWhenUsed="1" w:qFormat="1"/>
-    <w:lsdException w:name="index 1" w:semiHidden="1" w:unhideWhenUsed="1"/>
-    <w:lsdException w:name="index 2" w:semiHidden="1" w:unhideWhenUsed="1"/>
-    <w:lsdException w:name="index 3" w:semiHidden="1" w:unhideWhenUsed="1"/>
-    <w:lsdException w:name="index 4" w:semiHidden="1" w:unhideWhenUsed="1"/>
-    <w:lsdException w:name="index 5" w:semiHidden="1" w:unhideWhenUsed="1"/>
-    <w:lsdException w:name="index 6" w:semiHidden="1" w:unhideWhenUsed="1"/>
-    <w:lsdException w:name="index 7" w:semiHidden="1" w:unhideWhenUsed="1"/>
-    <w:lsdException w:name="index 8" w:semiHidden="1" w:unhideWhenUsed="1"/>
-    <w:lsdException w:name="index 9" w:semiHidden="1" w:unhideWhenUsed="1"/>
-    <w:lsdException w:name="toc 1" w:semiHidden="1" w:uiPriority="39" w:unhideWhenUsed="1"/>
-    <w:lsdException w:name="toc 2" w:semiHidden="1" w:uiPriority="39" w:unhideWhenUsed="1"/>
-    <w:lsdException w:name="toc 3" w:semiHidden="1" w:uiPriority="39" w:unhideWhenUsed="1"/>
-    <w:lsdException w:name="toc 4" w:semiHidden="1" w:uiPriority="39" w:unhideWhenUsed="1"/>
-    <w:lsdException w:name="toc 5" w:semiHidden="1" w:uiPriority="39" w:unhideWhenUsed="1"/>
-    <w:lsdException w:name="toc 6" w:semiHidden="1" w:uiPriority="39" w:unhideWhenUsed="1"/>
-    <w:lsdException w:name="toc 7" w:semiHidden="1" w:uiPriority="39" w:unhideWhenUsed="1"/>
-    <w:lsdException w:name="toc 8" w:semiHidden="1" w:uiPriority="39" w:unhideWhenUsed="1"/>
-    <w:lsdException w:name="toc 9" w:semiHidden="1" w:uiPriority="39" w:unhideWhenUsed="1"/>
-    <w:lsdException w:name="Normal Indent" w:semiHidden="1" w:unhideWhenUsed="1"/>
-    <w:lsdException w:name="footnote text" w:semiHidden="1" w:unhideWhenUsed="1"/>
-    <w:lsdException w:name="annotation text" w:semiHidden="1" w:unhideWhenUsed="1"/>
-    <w:lsdException w:name="header" w:semiHidden="1" w:unhideWhenUsed="1"/>
-    <w:lsdException w:name="footer" w:semiHidden="1" w:unhideWhenUsed="1"/>
-    <w:lsdException w:name="index heading" w:semiHidden="1" w:unhideWhenUsed="1"/>
-    <w:lsdException w:name="caption" w:semiHidden="1" w:uiPriority="35" w:unhideWhenUsed="1" w:qFormat="1"/>
-    <w:lsdException w:name="table of figures" w:semiHidden="1" w:unhideWhenUsed="1"/>
-    <w:lsdException w:name="envelope address" w:semiHidden="1" w:unhideWhenUsed="1"/>
-    <w:lsdException w:name="envelope return" w:semiHidden="1" w:unhideWhenUsed="1"/>
-    <w:lsdException w:name="footnote reference" w:semiHidden="1" w:unhideWhenUsed="1"/>
-    <w:lsdException w:name="annotation reference" w:semiHidden="1" w:unhideWhenUsed="1"/>
-    <w:lsdException w:name="line number" w:semiHidden="1" w:unhideWhenUsed="1"/>
-    <w:lsdException w:name="page number" w:semiHidden="1" w:unhideWhenUsed="1"/>
-    <w:lsdException w:name="endnote reference" w:semiHidden="1" w:unhideWhenUsed="1"/>
-    <w:lsdException w:name="endnote text" w:semiHidden="1" w:unhideWhenUsed="1"/>
-    <w:lsdException w:name="table of authorities" w:semiHidden="1" w:unhideWhenUsed="1"/>
-    <w:lsdException w:name="macro" w:semiHidden="1" w:unhideWhenUsed="1"/>
-    <w:lsdException w:name="toa heading" w:semiHidden="1" w:unhideWhenUsed="1"/>
-    <w:lsdException w:name="List" w:semiHidden="1" w:unhideWhenUsed="1"/>
-    <w:lsdException w:name="List Bullet" w:semiHidden="1" w:unhideWhenUsed="1"/>
-    <w:lsdException w:name="List Number" w:semiHidden="1" w:unhideWhenUsed="1"/>
-    <w:lsdException w:name="List 2" w:semiHidden="1" w:unhideWhenUsed="1"/>
-    <w:lsdException w:name="List 3" w:semiHidden="1" w:unhideWhenUsed="1"/>
-    <w:lsdException w:name="List 4" w:semiHidden="1" w:unhideWhenUsed="1"/>
-    <w:lsdException w:name="List 5" w:semiHidden="1" w:unhideWhenUsed="1"/>
-    <w:lsdException w:name="List Bullet 2" w:semiHidden="1" w:unhideWhenUsed="1"/>
-    <w:lsdException w:name="List Bullet 3" w:semiHidden="1" w:unhideWhenUsed="1"/>
-    <w:lsdException w:name="List Bullet 4" w:semiHidden="1" w:unhideWhenUsed="1"/>
-    <w:lsdException w:name="List Bullet 5" w:semiHidden="1" w:unhideWhenUsed="1"/>
-    <w:lsdException w:name="List Number 2" w:semiHidden="1" w:unhideWhenUsed="1"/>
-    <w:lsdException w:name="List Number 3" w:semiHidden="1" w:unhideWhenUsed="1"/>
-    <w:lsdException w:name="List Number 4" w:semiHidden="1" w:unhideWhenUsed="1"/>
-    <w:lsdException w:name="List Number 5" w:semiHidden="1" w:unhideWhenUsed="1"/>
-    <w:lsdException w:name="Title" w:uiPriority="10" w:qFormat="1"/>
-    <w:lsdException w:name="Closing" w:semiHidden="1" w:unhideWhenUsed="1"/>
-    <w:lsdException w:name="Signature" w:semiHidden="1" w:unhideWhenUsed="1"/>
-    <w:lsdException w:name="Default Paragraph Font" w:semiHidden="1" w:uiPriority="1" w:unhideWhenUsed="1"/>
-    <w:lsdException w:name="Body Text" w:semiHidden="1" w:unhideWhenUsed="1"/>
-    <w:lsdException w:name="Body Text Indent" w:semiHidden="1" w:unhideWhenUsed="1"/>
-    <w:lsdException w:name="List Continue" w:semiHidden="1" w:unhideWhenUsed="1"/>
-    <w:lsdException w:name="List Continue 2" w:semiHidden="1" w:unhideWhenUsed="1"/>
-    <w:lsdException w:name="List Continue 3" w:semiHidden="1" w:unhideWhenUsed="1"/>
-    <w:lsdException w:name="List Continue 4" w:semiHidden="1" w:unhideWhenUsed="1"/>
-    <w:lsdException w:name="List Continue 5" w:semiHidden="1" w:unhideWhenUsed="1"/>
-    <w:lsdException w:name="Message Header" w:semiHidden="1" w:unhideWhenUsed="1"/>
-    <w:lsdException w:name="Subtitle" w:uiPriority="11" w:qFormat="1"/>
-    <w:lsdException w:name="Salutation" w:semiHidden="1" w:unhideWhenUsed="1"/>
-    <w:lsdException w:name="Date" w:semiHidden="1" w:unhideWhenUsed="1"/>
-    <w:lsdException w:name="Body Text First Indent" w:semiHidden="1" w:unhideWhenUsed="1"/>
-    <w:lsdException w:name="Body Text First Indent 2" w:semiHidden="1" w:unhideWhenUsed="1"/>
-    <w:lsdException w:name="Note Heading" w:semiHidden="1" w:unhideWhenUsed="1"/>
-    <w:lsdException w:name="Body Text 2" w:semiHidden="1" w:unhideWhenUsed="1"/>
-    <w:lsdException w:name="Body Text 3" w:semiHidden="1" w:unhideWhenUsed="1"/>
-    <w:lsdException w:name="Body Text Indent 2" w:semiHidden="1" w:unhideWhenUsed="1"/>
-    <w:lsdException w:name="Body Text Indent 3" w:semiHidden="1" w:unhideWhenUsed="1"/>
-    <w:lsdException w:name="Block Text" w:semiHidden="1" w:unhideWhenUsed="1"/>
-    <w:lsdException w:name="Hyperlink" w:semiHidden="1" w:unhideWhenUsed="1"/>
-    <w:lsdException w:name="FollowedHyperlink" w:semiHidden="1" w:unhideWhenUsed="1"/>
-    <w:lsdException w:name="Strong" w:uiPriority="22" w:qFormat="1"/>
-    <w:lsdException w:name="Emphasis" w:uiPriority="20" w:qFormat="1"/>
-    <w:lsdException w:name="Document Map" w:semiHidden="1" w:unhideWhenUsed="1"/>
-    <w:lsdException w:name="Plain Text" w:semiHidden="1" w:unhideWhenUsed="1"/>
-    <w:lsdException w:name="E-mail Signature" w:semiHidden="1" w:unhideWhenUsed="1"/>
-    <w:lsdException w:name="HTML Top of Form" w:semiHidden="1" w:unhideWhenUsed="1"/>
-    <w:lsdException w:name="HTML Bottom of Form" w:semiHidden="1" w:unhideWhenUsed="1"/>
-    <w:lsdException w:name="Normal (Web)" w:semiHidden="1" w:unhideWhenUsed="1"/>
-    <w:lsdException w:name="HTML Acronym" w:semiHidden="1" w:unhideWhenUsed="1"/>
-    <w:lsdException w:name="HTML Address" w:semiHidden="1" w:unhideWhenUsed="1"/>
-    <w:lsdException w:name="HTML Cite" w:semiHidden="1" w:unhideWhenUsed="1"/>
-    <w:lsdException w:name="HTML Code" w:semiHidden="1" w:unhideWhenUsed="1"/>
-    <w:lsdException w:name="HTML Definition" w:semiHidden="1" w:unhideWhenUsed="1"/>
-    <w:lsdException w:name="HTML Keyboard" w:semiHidden="1" w:unhideWhenUsed="1"/>
-    <w:lsdException w:name="HTML Preformatted" w:semiHidden="1" w:unhideWhenUsed="1"/>
-    <w:lsdException w:name="HTML Sample" w:semiHidden="1" w:unhideWhenUsed="1"/>
-    <w:lsdException w:name="HTML Typewriter" w:semiHidden="1" w:unhideWhenUsed="1"/>
-    <w:lsdException w:name="HTML Variable" w:semiHidden="1" w:unhideWhenUsed="1"/>
-    <w:lsdException w:name="Normal Table" w:semiHidden="1" w:unhideWhenUsed="1"/>
-    <w:lsdException w:name="annotation subject" w:semiHidden="1" w:unhideWhenUsed="1"/>
-    <w:lsdException w:name="No List" w:semiHidden="1" w:unhideWhenUsed="1"/>
-    <w:lsdException w:name="Outline List 1" w:semiHidden="1" w:unhideWhenUsed="1"/>
-    <w:lsdException w:name="Outline List 2" w:semiHidden="1" w:unhideWhenUsed="1"/>
-    <w:lsdException w:name="Outline List 3" w:semiHidden="1" w:unhideWhenUsed="1"/>
-    <w:lsdException w:name="Table Simple 1" w:semiHidden="1" w:unhideWhenUsed="1"/>
-    <w:lsdException w:name="Table Simple 2" w:semiHidden="1" w:unhideWhenUsed="1"/>
-    <w:lsdException w:name="Table Simple 3" w:semiHidden="1" w:unhideWhenUsed="1"/>
-    <w:lsdException w:name="Table Classic 1" w:semiHidden="1" w:unhideWhenUsed="1"/>
-    <w:lsdException w:name="Table Classic 2" w:semiHidden="1" w:unhideWhenUsed="1"/>
-    <w:lsdException w:name="Table Classic 3" w:semiHidden="1" w:unhideWhenUsed="1"/>
-    <w:lsdException w:name="Table Classic 4" w:semiHidden="1" w:unhideWhenUsed="1"/>
-    <w:lsdException w:name="Table Colorful 1" w:semiHidden="1" w:unhideWhenUsed="1"/>
-    <w:lsdException w:name="Table Colorful 2" w:semiHidden="1" w:unhideWhenUsed="1"/>
-    <w:lsdException w:name="Table Colorful 3" w:semiHidden="1" w:unhideWhenUsed="1"/>
-    <w:lsdException w:name="Table Columns 1" w:semiHidden="1" w:unhideWhenUsed="1"/>
-    <w:lsdException w:name="Table Columns 2" w:semiHidden="1" w:unhideWhenUsed="1"/>
-    <w:lsdException w:name="Table Columns 3" w:semiHidden="1" w:unhideWhenUsed="1"/>
-    <w:lsdException w:name="Table Columns 4" w:semiHidden="1" w:unhideWhenUsed="1"/>
-    <w:lsdException w:name="Table Columns 5" w:semiHidden="1" w:unhideWhenUsed="1"/>
-    <w:lsdException w:name="Table Grid 1" w:semiHidden="1" w:unhideWhenUsed="1"/>
-    <w:lsdException w:name="Table Grid 2" w:semiHidden="1" w:unhideWhenUsed="1"/>
-    <w:lsdException w:name="Table Grid 3" w:semiHidden="1" w:unhideWhenUsed="1"/>
-    <w:lsdException w:name="Table Grid 4" w:semiHidden="1" w:unhideWhenUsed="1"/>
-    <w:lsdException w:name="Table Grid 5" w:semiHidden="1" w:unhideWhenUsed="1"/>
-    <w:lsdException w:name="Table Grid 6" w:semiHidden="1" w:unhideWhenUsed="1"/>
-    <w:lsdException w:name="Table Grid 7" w:semiHidden="1" w:unhideWhenUsed="1"/>
-    <w:lsdException w:name="Table Grid 8" w:semiHidden="1" w:unhideWhenUsed="1"/>
-    <w:lsdException w:name="Table List 1" w:semiHidden="1" w:unhideWhenUsed="1"/>
-    <w:lsdException w:name="Table List 2" w:semiHidden="1" w:unhideWhenUsed="1"/>
-    <w:lsdException w:name="Table List 3" w:semiHidden="1" w:unhideWhenUsed="1"/>
-    <w:lsdException w:name="Table List 4" w:semiHidden="1" w:unhideWhenUsed="1"/>
-    <w:lsdException w:name="Table List 5" w:semiHidden="1" w:unhideWhenUsed="1"/>
-    <w:lsdException w:name="Table List 6" w:semiHidden="1" w:unhideWhenUsed="1"/>
-    <w:lsdException w:name="Table List 7" w:semiHidden="1" w:unhideWhenUsed="1"/>
-    <w:lsdException w:name="Table List 8" w:semiHidden="1" w:unhideWhenUsed="1"/>
-    <w:lsdException w:name="Table 3D effects 1" w:semiHidden="1" w:unhideWhenUsed="1"/>
-    <w:lsdException w:name="Table 3D effects 2" w:semiHidden="1" w:unhideWhenUsed="1"/>
-    <w:lsdException w:name="Table 3D effects 3" w:semiHidden="1" w:unhideWhenUsed="1"/>
-    <w:lsdException w:name="Table Contemporary" w:semiHidden="1" w:unhideWhenUsed="1"/>
-    <w:lsdException w:name="Table Elegant" w:semiHidden="1" w:unhideWhenUsed="1"/>
-    <w:lsdException w:name="Table Professional" w:semiHidden="1" w:unhideWhenUsed="1"/>
-    <w:lsdException w:name="Table Subtle 1" w:semiHidden="1" w:unhideWhenUsed="1"/>
-    <w:lsdException w:name="Table Subtle 2" w:semiHidden="1" w:unhideWhenUsed="1"/>
-    <w:lsdException w:name="Table Web 1" w:semiHidden="1" w:unhideWhenUsed="1"/>
-    <w:lsdException w:name="Table Web 2" w:semiHidden="1" w:unhideWhenUsed="1"/>
-    <w:lsdException w:name="Table Web 3" w:semiHidden="1" w:unhideWhenUsed="1"/>
-    <w:lsdException w:name="Balloon Text" w:semiHidden="1" w:unhideWhenUsed="1"/>
-    <w:lsdException w:name="Table Grid" w:uiPriority="39"/>
-    <w:lsdException w:name="Table Theme" w:semiHidden="1" w:unhideWhenUsed="1"/>
-    <w:lsdException w:name="Placeholder Text" w:semiHidden="1"/>
-    <w:lsdException w:name="No Spacing" w:uiPriority="1" w:qFormat="1"/>
-    <w:lsdException w:name="Light Shading" w:uiPriority="60"/>
-    <w:lsdException w:name="Light List" w:uiPriority="61"/>
-    <w:lsdException w:name="Light Grid" w:uiPriority="62"/>
-    <w:lsdException w:name="Medium Shading 1" w:uiPriority="63"/>
-    <w:lsdException w:name="Medium Shading 2" w:uiPriority="64"/>
-    <w:lsdException w:name="Medium List 1" w:uiPriority="65"/>
-    <w:lsdException w:name="Medium List 2" w:uiPriority="66"/>
-    <w:lsdException w:name="Medium Grid 1" w:uiPriority="67"/>
-    <w:lsdException w:name="Medium Grid 2" w:uiPriority="68"/>
-    <w:lsdException w:name="Medium Grid 3" w:uiPriority="69"/>
-    <w:lsdException w:name="Dark List" w:uiPriority="70"/>
-    <w:lsdException w:name="Colorful Shading" w:uiPriority="71"/>
-    <w:lsdException w:name="Colorful List" w:uiPriority="72"/>
-    <w:lsdException w:name="Colorful Grid" w:uiPriority="73"/>
-    <w:lsdException w:name="Light Shading Accent 1" w:uiPriority="60"/>
-    <w:lsdException w:name="Light List Accent 1" w:uiPriority="61"/>
-    <w:lsdException w:name="Light Grid Accent 1" w:uiPriority="62"/>
-    <w:lsdException w:name="Medium Shading 1 Accent 1" w:uiPriority="63"/>
-    <w:lsdException w:name="Medium Shading 2 Accent 1" w:uiPriority="64"/>
-    <w:lsdException w:name="Medium List 1 Accent 1" w:uiPriority="65"/>
-    <w:lsdException w:name="Revision" w:semiHidden="1"/>
-    <w:lsdException w:name="List Paragraph" w:uiPriority="34" w:qFormat="1"/>
-    <w:lsdException w:name="Quote" w:uiPriority="29" w:qFormat="1"/>
-    <w:lsdException w:name="Intense Quote" w:uiPriority="30" w:qFormat="1"/>
-    <w:lsdException w:name="Medium List 2 Accent 1" w:uiPriority="66"/>
-    <w:lsdException w:name="Medium Grid 1 Accent 1" w:uiPriority="67"/>
-    <w:lsdException w:name="Medium Grid 2 Accent 1" w:uiPriority="68"/>
-    <w:lsdException w:name="Medium Grid 3 Accent 1" w:uiPriority="69"/>
-    <w:lsdException w:name="Dark List Accent 1" w:uiPriority="70"/>
-    <w:lsdException w:name="Colorful Shading Accent 1" w:uiPriority="71"/>
-    <w:lsdException w:name="Colorful List Accent 1" w:uiPriority="72"/>
-    <w:lsdException w:name="Colorful Grid Accent 1" w:uiPriority="73"/>
-    <w:lsdException w:name="Light Shading Accent 2" w:uiPriority="60"/>
-    <w:lsdException w:name="Light List Accent 2" w:uiPriority="61"/>
-    <w:lsdException w:name="Light Grid Accent 2" w:uiPriority="62"/>
-    <w:lsdException w:name="Medium Shading 1 Accent 2" w:uiPriority="63"/>
-    <w:lsdException w:name="Medium Shading 2 Accent 2" w:uiPriority="64"/>
-    <w:lsdException w:name="Medium List 1 Accent 2" w:uiPriority="65"/>
-    <w:lsdException w:name="Medium List 2 Accent 2" w:uiPriority="66"/>
-    <w:lsdException w:name="Medium Grid 1 Accent 2" w:uiPriority="67"/>
-    <w:lsdException w:name="Medium Grid 2 Accent 2" w:uiPriority="68"/>
-    <w:lsdException w:name="Medium Grid 3 Accent 2" w:uiPriority="69"/>
-    <w:lsdException w:name="Dark List Accent 2" w:uiPriority="70"/>
-    <w:lsdException w:name="Colorful Shading Accent 2" w:uiPriority="71"/>
-    <w:lsdException w:name="Colorful List Accent 2" w:uiPriority="72"/>
-    <w:lsdException w:name="Colorful Grid Accent 2" w:uiPriority="73"/>
-    <w:lsdException w:name="Light Shading Accent 3" w:uiPriority="60"/>
-    <w:lsdException w:name="Light List Accent 3" w:uiPriority="61"/>
-    <w:lsdException w:name="Light Grid Accent 3" w:uiPriority="62"/>
-    <w:lsdException w:name="Medium Shading 1 Accent 3" w:uiPriority="63"/>
-    <w:lsdException w:name="Medium Shading 2 Accent 3" w:uiPriority="64"/>
-    <w:lsdException w:name="Medium List 1 Accent 3" w:uiPriority="65"/>
-    <w:lsdException w:name="Medium List 2 Accent 3" w:uiPriority="66"/>
-    <w:lsdException w:name="Medium Grid 1 Accent 3" w:uiPriority="67"/>
-    <w:lsdException w:name="Medium Grid 2 Accent 3" w:uiPriority="68"/>
-    <w:lsdException w:name="Medium Grid 3 Accent 3" w:uiPriority="69"/>
-    <w:lsdException w:name="Dark List Accent 3" w:uiPriority="70"/>
-    <w:lsdException w:name="Colorful Shading Accent 3" w:uiPriority="71"/>
-    <w:lsdException w:name="Colorful List Accent 3" w:uiPriority="72"/>
-    <w:lsdException w:name="Colorful Grid Accent 3" w:uiPriority="73"/>
-    <w:lsdException w:name="Light Shading Accent 4" w:uiPriority="60"/>
-    <w:lsdException w:name="Light List Accent 4" w:uiPriority="61"/>
-    <w:lsdException w:name="Light Grid Accent 4" w:uiPriority="62"/>
-    <w:lsdException w:name="Medium Shading 1 Accent 4" w:uiPriority="63"/>
-    <w:lsdException w:name="Medium Shading 2 Accent 4" w:uiPriority="64"/>
-    <w:lsdException w:name="Medium List 1 Accent 4" w:uiPriority="65"/>
-    <w:lsdException w:name="Medium List 2 Accent 4" w:uiPriority="66"/>
-    <w:lsdException w:name="Medium Grid 1 Accent 4" w:uiPriority="67"/>
-    <w:lsdException w:name="Medium Grid 2 Accent 4" w:uiPriority="68"/>
-    <w:lsdException w:name="Medium Grid 3 Accent 4" w:uiPriority="69"/>
-    <w:lsdException w:name="Dark List Accent 4" w:uiPriority="70"/>
-    <w:lsdException w:name="Colorful Shading Accent 4" w:uiPriority="71"/>
-    <w:lsdException w:name="Colorful List Accent 4" w:uiPriority="72"/>
-    <w:lsdException w:name="Colorful Grid Accent 4" w:uiPriority="73"/>
-    <w:lsdException w:name="Light Shading Accent 5" w:uiPriority="60"/>
-    <w:lsdException w:name="Light List Accent 5" w:uiPriority="61"/>
-    <w:lsdException w:name="Light Grid Accent 5" w:uiPriority="62"/>
-    <w:lsdException w:name="Medium Shading 1 Accent 5" w:uiPriority="63"/>
-    <w:lsdException w:name="Medium Shading 2 Accent 5" w:uiPriority="64"/>
-    <w:lsdException w:name="Medium List 1 Accent 5" w:uiPriority="65"/>
-    <w:lsdException w:name="Medium List 2 Accent 5" w:uiPriority="66"/>
-    <w:lsdException w:name="Medium Grid 1 Accent 5" w:uiPriority="67"/>
-    <w:lsdException w:name="Medium Grid 2 Accent 5" w:uiPriority="68"/>
-    <w:lsdException w:name="Medium Grid 3 Accent 5" w:uiPriority="69"/>
-    <w:lsdException w:name="Dark List Accent 5" w:uiPriority="70"/>
-    <w:lsdException w:name="Colorful Shading Accent 5" w:uiPriority="71"/>
-    <w:lsdException w:name="Colorful List Accent 5" w:uiPriority="72"/>
-    <w:lsdException w:name="Colorful Grid Accent 5" w:uiPriority="73"/>
-    <w:lsdException w:name="Light Shading Accent 6" w:uiPriority="60"/>
-    <w:lsdException w:name="Light List Accent 6" w:uiPriority="61"/>
-    <w:lsdException w:name="Light Grid Accent 6" w:uiPriority="62"/>
-    <w:lsdException w:name="Medium Shading 1 Accent 6" w:uiPriority="63"/>
-    <w:lsdException w:name="Medium Shading 2 Accent 6" w:uiPriority="64"/>
-    <w:lsdException w:name="Medium List 1 Accent 6" w:uiPriority="65"/>
-    <w:lsdException w:name="Medium List 2 Accent 6" w:uiPriority="66"/>
-    <w:lsdException w:name="Medium Grid 1 Accent 6" w:uiPriority="67"/>
-    <w:lsdException w:name="Medium Grid 2 Accent 6" w:uiPriority="68"/>
-    <w:lsdException w:name="Medium Grid 3 Accent 6" w:uiPriority="69"/>
-    <w:lsdException w:name="Dark List Accent 6" w:uiPriority="70"/>
-    <w:lsdException w:name="Colorful Shading Accent 6" w:uiPriority="71"/>
-    <w:lsdException w:name="Colorful List Accent 6" w:uiPriority="72"/>
-    <w:lsdException w:name="Colorful Grid Accent 6" w:uiPriority="73"/>
-    <w:lsdException w:name="Subtle Emphasis" w:uiPriority="19" w:qFormat="1"/>
-    <w:lsdException w:name="Intense Emphasis" w:uiPriority="21" w:qFormat="1"/>
-    <w:lsdException w:name="Subtle Reference" w:uiPriority="31" w:qFormat="1"/>
-    <w:lsdException w:name="Intense Reference" w:uiPriority="32" w:qFormat="1"/>
-    <w:lsdException w:name="Book Title" w:uiPriority="33" w:qFormat="1"/>
-    <w:lsdException w:name="Bibliography" w:semiHidden="1" w:uiPriority="37" w:unhideWhenUsed="1"/>
-    <w:lsdException w:name="TOC Heading" w:semiHidden="1" w:uiPriority="39" w:unhideWhenUsed="1" w:qFormat="1"/>
-    <w:lsdException w:name="Plain Table 1" w:uiPriority="41"/>
-    <w:lsdException w:name="Plain Table 2" w:uiPriority="42"/>
-    <w:lsdException w:name="Plain Table 3" w:uiPriority="43"/>
-    <w:lsdException w:name="Plain Table 4" w:uiPriority="44"/>
-    <w:lsdException w:name="Plain Table 5" w:uiPriority="45"/>
-    <w:lsdException w:name="Grid Table Light" w:uiPriority="40"/>
-    <w:lsdException w:name="Grid Table 1 Light" w:uiPriority="46"/>
-    <w:lsdException w:name="Grid Table 2" w:uiPriority="47"/>
-    <w:lsdException w:name="Grid Table 3" w:uiPriority="48"/>
-    <w:lsdException w:name="Grid Table 4" w:uiPriority="49"/>
-    <w:lsdException w:name="Grid Table 5 Dark" w:uiPriority="50"/>
-    <w:lsdException w:name="Grid Table 6 Colorful" w:uiPriority="51"/>
-    <w:lsdException w:name="Grid Table 7 Colorful" w:uiPriority="52"/>
-    <w:lsdException w:name="Grid Table 1 Light Accent 1" w:uiPriority="46"/>
-    <w:lsdException w:name="Grid Table 2 Accent 1" w:uiPriority="47"/>
-    <w:lsdException w:name="Grid Table 3 Accent 1" w:uiPriority="48"/>
-    <w:lsdException w:name="Grid Table 4 Accent 1" w:uiPriority="49"/>
-    <w:lsdException w:name="Grid Table 5 Dark Accent 1" w:uiPriority="50"/>
-    <w:lsdException w:name="Grid Table 6 Colorful Accent 1" w:uiPriority="51"/>
-    <w:lsdException w:name="Grid Table 7 Colorful Accent 1" w:uiPriority="52"/>
-    <w:lsdException w:name="Grid Table 1 Light Accent 2" w:uiPriority="46"/>
-    <w:lsdException w:name="Grid Table 2 Accent 2" w:uiPriority="47"/>
-    <w:lsdException w:name="Grid Table 3 Accent 2" w:uiPriority="48"/>
-    <w:lsdException w:name="Grid Table 4 Accent 2" w:uiPriority="49"/>
-    <w:lsdException w:name="Grid Table 5 Dark Accent 2" w:uiPriority="50"/>
-    <w:lsdException w:name="Grid Table 6 Colorful Accent 2" w:uiPriority="51"/>
-    <w:lsdException w:name="Grid Table 7 Colorful Accent 2" w:uiPriority="52"/>
-    <w:lsdException w:name="Grid Table 1 Light Accent 3" w:uiPriority="46"/>
-    <w:lsdException w:name="Grid Table 2 Accent 3" w:uiPriority="47"/>
-    <w:lsdException w:name="Grid Table 3 Accent 3" w:uiPriority="48"/>
-    <w:lsdException w:name="Grid Table 4 Accent 3" w:uiPriority="49"/>
-    <w:lsdException w:name="Grid Table 5 Dark Accent 3" w:uiPriority="50"/>
-    <w:lsdException w:name="Grid Table 6 Colorful Accent 3" w:uiPriority="51"/>
-    <w:lsdException w:name="Grid Table 7 Colorful Accent 3" w:uiPriority="52"/>
-    <w:lsdException w:name="Grid Table 1 Light Accent 4" w:uiPriority="46"/>
-    <w:lsdException w:name="Grid Table 2 Accent 4" w:uiPriority="47"/>
-    <w:lsdException w:name="Grid Table 3 Accent 4" w:uiPriority="48"/>
-    <w:lsdException w:name="Grid Table 4 Accent 4" w:uiPriority="49"/>
-    <w:lsdException w:name="Grid Table 5 Dark Accent 4" w:uiPriority="50"/>
-    <w:lsdException w:name="Grid Table 6 Colorful Accent 4" w:uiPriority="51"/>
-    <w:lsdException w:name="Grid Table 7 Colorful Accent 4" w:uiPriority="52"/>
-    <w:lsdException w:name="Grid Table 1 Light Accent 5" w:uiPriority="46"/>
-    <w:lsdException w:name="Grid Table 2 Accent 5" w:uiPriority="47"/>
-    <w:lsdException w:name="Grid Table 3 Accent 5" w:uiPriority="48"/>
-    <w:lsdException w:name="Grid Table 4 Accent 5" w:uiPriority="49"/>
-    <w:lsdException w:name="Grid Table 5 Dark Accent 5" w:uiPriority="50"/>
-    <w:lsdException w:name="Grid Table 6 Colorful Accent 5" w:uiPriority="51"/>
-    <w:lsdException w:name="Grid Table 7 Colorful Accent 5" w:uiPriority="52"/>
-    <w:lsdException w:name="Grid Table 1 Light Accent 6" w:uiPriority="46"/>
-    <w:lsdException w:name="Grid Table 2 Accent 6" w:uiPriority="47"/>
-    <w:lsdException w:name="Grid Table 3 Accent 6" w:uiPriority="48"/>
-    <w:lsdException w:name="Grid Table 4 Accent 6" w:uiPriority="49"/>
-    <w:lsdException w:name="Grid Table 5 Dark Accent 6" w:uiPriority="50"/>
-    <w:lsdException w:name="Grid Table 6 Colorful Accent 6" w:uiPriority="51"/>
-    <w:lsdException w:name="Grid Table 7 Colorful Accent 6" w:uiPriority="52"/>
-    <w:lsdException w:name="List Table 1 Light" w:uiPriority="46"/>
-    <w:lsdException w:name="List Table 2" w:uiPriority="47"/>
-    <w:lsdException w:name="List Table 3" w:uiPriority="48"/>
-    <w:lsdException w:name="List Table 4" w:uiPriority="49"/>
-    <w:lsdException w:name="List Table 5 Dark" w:uiPriority="50"/>
-    <w:lsdException w:name="List Table 6 Colorful" w:uiPriority="51"/>
-    <w:lsdException w:name="List Table 7 Colorful" w:uiPriority="52"/>
-    <w:lsdException w:name="List Table 1 Light Accent 1" w:uiPriority="46"/>
-    <w:lsdException w:name="List Table 2 Accent 1" w:uiPriority="47"/>
-    <w:lsdException w:name="List Table 3 Accent 1" w:uiPriority="48"/>
-    <w:lsdException w:name="List Table 4 Accent 1" w:uiPriority="49"/>
-    <w:lsdException w:name="List Table 5 Dark Accent 1" w:uiPriority="50"/>
-    <w:lsdException w:name="List Table 6 Colorful Accent 1" w:uiPriority="51"/>
-    <w:lsdException w:name="List Table 7 Colorful Accent 1" w:uiPriority="52"/>
-    <w:lsdException w:name="List Table 1 Light Accent 2" w:uiPriority="46"/>
-    <w:lsdException w:name="List Table 2 Accent 2" w:uiPriority="47"/>
-    <w:lsdException w:name="List Table 3 Accent 2" w:uiPriority="48"/>
-    <w:lsdException w:name="List Table 4 Accent 2" w:uiPriority="49"/>
-    <w:lsdException w:name="List Table 5 Dark Accent 2" w:uiPriority="50"/>
-    <w:lsdException w:name="List Table 6 Colorful Accent 2" w:uiPriority="51"/>
-    <w:lsdException w:name="List Table 7 Colorful Accent 2" w:uiPriority="52"/>
-    <w:lsdException w:name="List Table 1 Light Accent 3" w:uiPriority="46"/>
-    <w:lsdException w:name="List Table 2 Accent 3" w:uiPriority="47"/>
-    <w:lsdException w:name="List Table 3 Accent 3" w:uiPriority="48"/>
-    <w:lsdException w:name="List Table 4 Accent 3" w:uiPriority="49"/>
-    <w:lsdException w:name="List Table 5 Dark Accent 3" w:uiPriority="50"/>
-    <w:lsdException w:name="List Table 6 Colorful Accent 3" w:uiPriority="51"/>
-    <w:lsdException w:name="List Table 7 Colorful Accent 3" w:uiPriority="52"/>
-    <w:lsdException w:name="List Table 1 Light Accent 4" w:uiPriority="46"/>
-    <w:lsdException w:name="List Table 2 Accent 4" w:uiPriority="47"/>
-    <w:lsdException w:name="List Table 3 Accent 4" w:uiPriority="48"/>
-    <w:lsdException w:name="List Table 4 Accent 4" w:uiPriority="49"/>
-    <w:lsdException w:name="List Table 5 Dark Accent 4" w:uiPriority="50"/>
-    <w:lsdException w:name="List Table 6 Colorful Accent 4" w:uiPriority="51"/>
-    <w:lsdException w:name="List Table 7 Colorful Accent 4" w:uiPriority="52"/>
-    <w:lsdException w:name="List Table 1 Light Accent 5" w:uiPriority="46"/>
-    <w:lsdException w:name="List Table 2 Accent 5" w:uiPriority="47"/>
-    <w:lsdException w:name="List Table 3 Accent 5" w:uiPriority="48"/>
-    <w:lsdException w:name="List Table 4 Accent 5" w:uiPriority="49"/>
-    <w:lsdException w:name="List Table 5 Dark Accent 5" w:uiPriority="50"/>
-    <w:lsdException w:name="List Table 6 Colorful Accent 5" w:uiPriority="51"/>
-    <w:lsdException w:name="List Table 7 Colorful Accent 5" w:uiPriority="52"/>
-    <w:lsdException w:name="List Table 1 Light Accent 6" w:uiPriority="46"/>
-    <w:lsdException w:name="List Table 2 Accent 6" w:uiPriority="47"/>
-    <w:lsdException w:name="List Table 3 Accent 6" w:uiPriority="48"/>
-    <w:lsdException w:name="List Table 4 Accent 6" w:uiPriority="49"/>
-    <w:lsdException w:name="List Table 5 Dark Accent 6" w:uiPriority="50"/>
-    <w:lsdException w:name="List Table 6 Colorful Accent 6" w:uiPriority="51"/>
-    <w:lsdException w:name="List Table 7 Colorful Accent 6" w:uiPriority="52"/>
-  </w:latentStyles>
-  <w:style w:type="paragraph" w:default="1" w:styleId="Normal">
-    <w:name w:val="Normal"/>
-    <w:qFormat/>
-  </w:style>
-  <w:style w:type="character" w:default="1" w:styleId="DefaultParagraphFont">
-    <w:name w:val="Default Paragraph Font"/>
-    <w:uiPriority w:val="1"/>
-    <w:semiHidden/>
-    <w:unhideWhenUsed/>
-  </w:style>
-  <w:style w:type="table" w:default="1" w:styleId="TableNormal">
-    <w:name w:val="Normal Table"/>
-    <w:uiPriority w:val="99"/>
-    <w:semiHidden/>
-    <w:unhideWhenUsed/>
-    <w:tblPr>
-      <w:tblInd w:w="0" w:type="dxa"/>
-      <w:tblCellMar>
-        <w:top w:w="0" w:type="dxa"/>
-        <w:left w:w="108" w:type="dxa"/>
-        <w:bottom w:w="0" w:type="dxa"/>
-        <w:right w:w="108" w:type="dxa"/>
-      </w:tblCellMar>
-    </w:tblPr>
-  </w:style>
-  <w:style w:type="numbering" w:default="1" w:styleId="NoList">
-    <w:name w:val="No List"/>
-    <w:uiPriority w:val="99"/>
-    <w:semiHidden/>
-    <w:unhideWhenUsed/>
-  </w:style>
-  <w:style w:type="paragraph" w:customStyle="1" w:styleId="55A94716C9D84E289159472D9007B1AF">
-    <w:name w:val="55A94716C9D84E289159472D9007B1AF"/>
-  </w:style>
-  <w:style w:type="paragraph" w:customStyle="1" w:styleId="64452B57C1514ED1A6E26BD93F498544">
-    <w:name w:val="64452B57C1514ED1A6E26BD93F498544"/>
-  </w:style>
-  <w:style w:type="paragraph" w:customStyle="1" w:styleId="501BDD54DA5C4956A3D68C395762A4A0">
-    <w:name w:val="501BDD54DA5C4956A3D68C395762A4A0"/>
-  </w:style>
-  <w:style w:type="paragraph" w:customStyle="1" w:styleId="CC39AC2A88B34774A97DD7646377945F">
-    <w:name w:val="CC39AC2A88B34774A97DD7646377945F"/>
-  </w:style>
-  <w:style w:type="paragraph" w:customStyle="1" w:styleId="86AFA5EEEFDD4515BB90CD176EE4A11D">
-    <w:name w:val="86AFA5EEEFDD4515BB90CD176EE4A11D"/>
-  </w:style>
-  <w:style w:type="paragraph" w:customStyle="1" w:styleId="9C34E2C89C1E4351B9CD4AF20F982F7E">
-    <w:name w:val="9C34E2C89C1E4351B9CD4AF20F982F7E"/>
-  </w:style>
-  <w:style w:type="paragraph" w:customStyle="1" w:styleId="9C421D825772429C83786FF966A7D724">
-    <w:name w:val="9C421D825772429C83786FF966A7D724"/>
-    <w:rsid w:val="00D22D65"/>
-  </w:style>
-  <w:style w:type="paragraph" w:customStyle="1" w:styleId="C455B6208C5446B5B791456AA1212FF3">
-    <w:name w:val="C455B6208C5446B5B791456AA1212FF3"/>
-    <w:rsid w:val="00D22D65"/>
-  </w:style>
-  <w:style w:type="paragraph" w:customStyle="1" w:styleId="6851584431714274928E984348A348A9">
-    <w:name w:val="6851584431714274928E984348A348A9"/>
-    <w:rsid w:val="00D22D65"/>
-  </w:style>
-  <w:style w:type="paragraph" w:customStyle="1" w:styleId="DF2A323065D2404691EADB7EE69198A8">
-    <w:name w:val="DF2A323065D2404691EADB7EE69198A8"/>
-    <w:rsid w:val="00D22D65"/>
-  </w:style>
-  <w:style w:type="paragraph" w:customStyle="1" w:styleId="075CC4A17CE64427BA3CF377CFCEAB9A">
-    <w:name w:val="075CC4A17CE64427BA3CF377CFCEAB9A"/>
-    <w:rsid w:val="00A74475"/>
-    <w:rPr>
-      <w:lang w:val="en-US" w:eastAsia="en-US"/>
-    </w:rPr>
-  </w:style>
-  <w:style w:type="paragraph" w:customStyle="1" w:styleId="FDBA4811CD804A82A935513697D958FE">
-    <w:name w:val="FDBA4811CD804A82A935513697D958FE"/>
-    <w:rsid w:val="00A74475"/>
-    <w:rPr>
-      <w:lang w:val="en-US" w:eastAsia="en-US"/>
-    </w:rPr>
-  </w:style>
-  <w:style w:type="paragraph" w:customStyle="1" w:styleId="59572F5E524E43E1AA8CEEBE80A3D881">
-    <w:name w:val="59572F5E524E43E1AA8CEEBE80A3D881"/>
-    <w:rsid w:val="00A74475"/>
-    <w:rPr>
-      <w:lang w:val="en-US" w:eastAsia="en-US"/>
-    </w:rPr>
-  </w:style>
-  <w:style w:type="paragraph" w:customStyle="1" w:styleId="E7D90CBC8CE14C919D344257103D4E20">
-    <w:name w:val="E7D90CBC8CE14C919D344257103D4E20"/>
-    <w:rsid w:val="00A74475"/>
-    <w:rPr>
-      <w:lang w:val="en-US" w:eastAsia="en-US"/>
-    </w:rPr>
-  </w:style>
-  <w:style w:type="paragraph" w:customStyle="1" w:styleId="F640F4D6F12943C586BD0D932F98A95A">
-    <w:name w:val="F640F4D6F12943C586BD0D932F98A95A"/>
-    <w:rsid w:val="00A74475"/>
-    <w:rPr>
-      <w:lang w:val="en-US" w:eastAsia="en-US"/>
-    </w:rPr>
-  </w:style>
-  <w:style w:type="paragraph" w:customStyle="1" w:styleId="9CCBDCF615FB42E7A55261886EB5B47A">
-    <w:name w:val="9CCBDCF615FB42E7A55261886EB5B47A"/>
-    <w:rsid w:val="00A74475"/>
-    <w:rPr>
-      <w:lang w:val="en-US" w:eastAsia="en-US"/>
-    </w:rPr>
-  </w:style>
-  <w:style w:type="paragraph" w:customStyle="1" w:styleId="5472AC3B92A54EC5AA3AD12E11A3D990">
-    <w:name w:val="5472AC3B92A54EC5AA3AD12E11A3D990"/>
-    <w:rsid w:val="00A74475"/>
-    <w:rPr>
-      <w:lang w:val="en-US" w:eastAsia="en-US"/>
-    </w:rPr>
-  </w:style>
-  <w:style w:type="paragraph" w:customStyle="1" w:styleId="0CAAD94F502940D785CA5F05FFC5B78F">
-    <w:name w:val="0CAAD94F502940D785CA5F05FFC5B78F"/>
-    <w:rsid w:val="00A74475"/>
-    <w:rPr>
-      <w:lang w:val="en-US" w:eastAsia="en-US"/>
-    </w:rPr>
-  </w:style>
-  <w:style w:type="paragraph" w:customStyle="1" w:styleId="06E64068979C4AD6919E8167CC84250D">
-    <w:name w:val="06E64068979C4AD6919E8167CC84250D"/>
-    <w:rsid w:val="00E201CD"/>
-    <w:rPr>
-      <w:lang w:val="en-US" w:eastAsia="en-US"/>
-    </w:rPr>
-  </w:style>
-  <w:style w:type="paragraph" w:customStyle="1" w:styleId="9CF29D8A5D7A40D1922F2C0EAA157FB1">
-    <w:name w:val="9CF29D8A5D7A40D1922F2C0EAA157FB1"/>
-    <w:rsid w:val="00E201CD"/>
-    <w:rPr>
-      <w:lang w:val="en-US" w:eastAsia="en-US"/>
-    </w:rPr>
-  </w:style>
-  <w:style w:type="paragraph" w:customStyle="1" w:styleId="E889154F2F2842AFADB4129D7762E631">
-    <w:name w:val="E889154F2F2842AFADB4129D7762E631"/>
-    <w:rsid w:val="00E201CD"/>
-    <w:rPr>
-      <w:lang w:val="en-US" w:eastAsia="en-US"/>
-    </w:rPr>
-  </w:style>
-  <w:style w:type="paragraph" w:customStyle="1" w:styleId="9F2F16EA416846B596C8142A68FC3BBF">
-    <w:name w:val="9F2F16EA416846B596C8142A68FC3BBF"/>
-    <w:rsid w:val="00E201CD"/>
-    <w:rPr>
-      <w:lang w:val="en-US" w:eastAsia="en-US"/>
-    </w:rPr>
-  </w:style>
-</w:styles>
-</file>
-
-<file path=word/glossary/webSettings.xml><?xml version="1.0" encoding="utf-8"?>
-<w:webSettings xmlns:mc="http://schemas.openxmlformats.org/markup-compatibility/2006" xmlns:r="http://schemas.openxmlformats.org/officeDocument/2006/relationships" xmlns:w="http://schemas.openxmlformats.org/wordprocessingml/2006/main" xmlns:w14="http://schemas.microsoft.com/office/word/2010/wordml" xmlns:w15="http://schemas.microsoft.com/office/word/2012/wordml" mc:Ignorable="w14 w15">
-  <w:optimizeForBrowser/>
-  <w:allowPNG/>
-</w:webSettings>
 </file>
 
 <file path=word/theme/theme1.xml><?xml version="1.0" encoding="utf-8"?>
@@ -14981,15 +13062,6 @@
 </file>
 
 <file path=customXml/item1.xml><?xml version="1.0" encoding="utf-8"?>
-<?mso-contentType ?>
-<FormTemplates xmlns="http://schemas.microsoft.com/sharepoint/v3/contenttype/forms">
-  <Display>DocumentLibraryForm</Display>
-  <Edit>DocumentLibraryForm</Edit>
-  <New>DocumentLibraryForm</New>
-</FormTemplates>
-</file>
-
-<file path=customXml/item2.xml><?xml version="1.0" encoding="utf-8"?>
 <p:properties xmlns:p="http://schemas.microsoft.com/office/2006/metadata/properties" xmlns:xsi="http://www.w3.org/2001/XMLSchema-instance" xmlns:pc="http://schemas.microsoft.com/office/infopath/2007/PartnerControls">
   <documentManagement>
     <SharedWithUsers xmlns="560f607a-810b-43d4-9489-f52adef10293">
@@ -15021,6 +13093,15 @@
     </SharedWithUsers>
   </documentManagement>
 </p:properties>
+</file>
+
+<file path=customXml/item2.xml><?xml version="1.0" encoding="utf-8"?>
+<?mso-contentType ?>
+<FormTemplates xmlns="http://schemas.microsoft.com/sharepoint/v3/contenttype/forms">
+  <Display>DocumentLibraryForm</Display>
+  <Edit>DocumentLibraryForm</Edit>
+  <New>DocumentLibraryForm</New>
+</FormTemplates>
 </file>
 
 <file path=customXml/item3.xml><?xml version="1.0" encoding="utf-8"?>
@@ -15223,19 +13304,19 @@
 </file>
 
 <file path=customXml/itemProps1.xml><?xml version="1.0" encoding="utf-8"?>
-<ds:datastoreItem xmlns:ds="http://schemas.openxmlformats.org/officeDocument/2006/customXml" ds:itemID="{49B82763-11BA-4569-BE14-8F5D9CF3712E}">
+<ds:datastoreItem xmlns:ds="http://schemas.openxmlformats.org/officeDocument/2006/customXml" ds:itemID="{A5B64753-B9D4-4CDC-AF55-F17D3633DF46}">
   <ds:schemaRefs>
-    <ds:schemaRef ds:uri="http://schemas.microsoft.com/sharepoint/v3/contenttype/forms"/>
+    <ds:schemaRef ds:uri="http://schemas.microsoft.com/office/2006/metadata/properties"/>
+    <ds:schemaRef ds:uri="http://schemas.microsoft.com/office/infopath/2007/PartnerControls"/>
+    <ds:schemaRef ds:uri="560f607a-810b-43d4-9489-f52adef10293"/>
   </ds:schemaRefs>
 </ds:datastoreItem>
 </file>
 
 <file path=customXml/itemProps2.xml><?xml version="1.0" encoding="utf-8"?>
-<ds:datastoreItem xmlns:ds="http://schemas.openxmlformats.org/officeDocument/2006/customXml" ds:itemID="{A5B64753-B9D4-4CDC-AF55-F17D3633DF46}">
+<ds:datastoreItem xmlns:ds="http://schemas.openxmlformats.org/officeDocument/2006/customXml" ds:itemID="{49B82763-11BA-4569-BE14-8F5D9CF3712E}">
   <ds:schemaRefs>
-    <ds:schemaRef ds:uri="http://schemas.microsoft.com/office/2006/metadata/properties"/>
-    <ds:schemaRef ds:uri="http://schemas.microsoft.com/office/infopath/2007/PartnerControls"/>
-    <ds:schemaRef ds:uri="560f607a-810b-43d4-9489-f52adef10293"/>
+    <ds:schemaRef ds:uri="http://schemas.microsoft.com/sharepoint/v3/contenttype/forms"/>
   </ds:schemaRefs>
 </ds:datastoreItem>
 </file>
@@ -15260,7 +13341,7 @@
 </file>
 
 <file path=customXml/itemProps4.xml><?xml version="1.0" encoding="utf-8"?>
-<ds:datastoreItem xmlns:ds="http://schemas.openxmlformats.org/officeDocument/2006/customXml" ds:itemID="{C66E19EC-9DF2-4BCF-BFA8-E4F4F25C9E87}">
+<ds:datastoreItem xmlns:ds="http://schemas.openxmlformats.org/officeDocument/2006/customXml" ds:itemID="{63BEC551-2016-42E2-8835-0C512401B7A4}">
   <ds:schemaRefs>
     <ds:schemaRef ds:uri="http://schemas.openxmlformats.org/officeDocument/2006/bibliography"/>
   </ds:schemaRefs>
